--- a/zerocho_react.docx
+++ b/zerocho_react.docx
@@ -1,6 +1,6 @@
 
 <file path=word/document.xml><?xml version="1.0" encoding="utf-8"?>
-<w:document xmlns:wpc="http://schemas.microsoft.com/office/word/2010/wordprocessingCanvas" xmlns:cx="http://schemas.microsoft.com/office/drawing/2014/chartex" xmlns:mc="http://schemas.openxmlformats.org/markup-compatibility/2006" xmlns:o="urn:schemas-microsoft-com:office:office" xmlns:r="http://schemas.openxmlformats.org/officeDocument/2006/relationships" xmlns:m="http://schemas.openxmlformats.org/officeDocument/2006/math" xmlns:v="urn:schemas-microsoft-com:vml" xmlns:wp14="http://schemas.microsoft.com/office/word/2010/wordprocessingDrawing" xmlns:wp="http://schemas.openxmlformats.org/drawingml/2006/wordprocessingDrawing" xmlns:w10="urn:schemas-microsoft-com:office:word" xmlns:w="http://schemas.openxmlformats.org/wordprocessingml/2006/main" xmlns:w14="http://schemas.microsoft.com/office/word/2010/wordml" xmlns:w15="http://schemas.microsoft.com/office/word/2012/wordml" xmlns:w16se="http://schemas.microsoft.com/office/word/2015/wordml/symex" xmlns:wpg="http://schemas.microsoft.com/office/word/2010/wordprocessingGroup" xmlns:wpi="http://schemas.microsoft.com/office/word/2010/wordprocessingInk" xmlns:wne="http://schemas.microsoft.com/office/word/2006/wordml" xmlns:wps="http://schemas.microsoft.com/office/word/2010/wordprocessingShape" mc:Ignorable="w14 w15 w16se wp14">
+<w:document xmlns:wpc="http://schemas.microsoft.com/office/word/2010/wordprocessingCanvas" xmlns:cx="http://schemas.microsoft.com/office/drawing/2014/chartex" xmlns:cx1="http://schemas.microsoft.com/office/drawing/2015/9/8/chartex" xmlns:cx2="http://schemas.microsoft.com/office/drawing/2015/10/21/chartex" xmlns:cx3="http://schemas.microsoft.com/office/drawing/2016/5/9/chartex" xmlns:cx4="http://schemas.microsoft.com/office/drawing/2016/5/10/chartex" xmlns:cx5="http://schemas.microsoft.com/office/drawing/2016/5/11/chartex" xmlns:cx6="http://schemas.microsoft.com/office/drawing/2016/5/12/chartex" xmlns:cx7="http://schemas.microsoft.com/office/drawing/2016/5/13/chartex" xmlns:cx8="http://schemas.microsoft.com/office/drawing/2016/5/14/chartex" xmlns:mc="http://schemas.openxmlformats.org/markup-compatibility/2006" xmlns:aink="http://schemas.microsoft.com/office/drawing/2016/ink" xmlns:am3d="http://schemas.microsoft.com/office/drawing/2017/model3d" xmlns:o="urn:schemas-microsoft-com:office:office" xmlns:r="http://schemas.openxmlformats.org/officeDocument/2006/relationships" xmlns:m="http://schemas.openxmlformats.org/officeDocument/2006/math" xmlns:v="urn:schemas-microsoft-com:vml" xmlns:wp14="http://schemas.microsoft.com/office/word/2010/wordprocessingDrawing" xmlns:wp="http://schemas.openxmlformats.org/drawingml/2006/wordprocessingDrawing" xmlns:w10="urn:schemas-microsoft-com:office:word" xmlns:w="http://schemas.openxmlformats.org/wordprocessingml/2006/main" xmlns:w14="http://schemas.microsoft.com/office/word/2010/wordml" xmlns:w15="http://schemas.microsoft.com/office/word/2012/wordml" xmlns:w16cex="http://schemas.microsoft.com/office/word/2018/wordml/cex" xmlns:w16cid="http://schemas.microsoft.com/office/word/2016/wordml/cid" xmlns:w16="http://schemas.microsoft.com/office/word/2018/wordml" xmlns:w16sdtdh="http://schemas.microsoft.com/office/word/2020/wordml/sdtdatahash" xmlns:w16se="http://schemas.microsoft.com/office/word/2015/wordml/symex" xmlns:wpg="http://schemas.microsoft.com/office/word/2010/wordprocessingGroup" xmlns:wpi="http://schemas.microsoft.com/office/word/2010/wordprocessingInk" xmlns:wne="http://schemas.microsoft.com/office/word/2006/wordml" xmlns:wps="http://schemas.microsoft.com/office/word/2010/wordprocessingShape" mc:Ignorable="w14 w15 w16se w16cid w16 w16cex w16sdtdh wp14">
   <w:body>
     <w:p>
       <w:pPr>
@@ -46,7 +46,6 @@
     <w:p>
       <w:pPr>
         <w:rPr>
-          <w:rFonts w:hint="eastAsia"/>
           <w:b/>
           <w:sz w:val="24"/>
         </w:rPr>
@@ -72,7 +71,29 @@
           <w:b/>
           <w:sz w:val="24"/>
         </w:rPr>
-        <w:t>Why? React?</w:t>
+        <w:t>Why</w:t>
+      </w:r>
+      <w:r>
+        <w:rPr>
+          <w:b/>
+          <w:sz w:val="24"/>
+        </w:rPr>
+        <w:t xml:space="preserve"> </w:t>
+      </w:r>
+      <w:r>
+        <w:rPr>
+          <w:rFonts w:hint="eastAsia"/>
+          <w:b/>
+          <w:sz w:val="24"/>
+        </w:rPr>
+        <w:t>w</w:t>
+      </w:r>
+      <w:r>
+        <w:rPr>
+          <w:b/>
+          <w:sz w:val="24"/>
+        </w:rPr>
+        <w:t>e use React?</w:t>
       </w:r>
     </w:p>
     <w:p>
@@ -104,16 +125,8 @@
         <w:rPr>
           <w:rFonts w:hint="eastAsia"/>
         </w:rPr>
-        <w:t xml:space="preserve">재사용을 위한 코드 </w:t>
-      </w:r>
-      <w:proofErr w:type="spellStart"/>
-      <w:r>
-        <w:rPr>
-          <w:rFonts w:hint="eastAsia"/>
-        </w:rPr>
-        <w:t>컴포넌트화</w:t>
-      </w:r>
-      <w:proofErr w:type="spellEnd"/>
+        <w:t>재사용을 위한 코드 컴포넌트화</w:t>
+      </w:r>
     </w:p>
     <w:p>
       <w:pPr>
@@ -123,23 +136,358 @@
           <w:numId w:val="1"/>
         </w:numPr>
         <w:ind w:leftChars="0"/>
-        <w:rPr>
-          <w:rFonts w:hint="eastAsia"/>
-        </w:rPr>
-      </w:pPr>
-      <w:r>
-        <w:rPr>
-          <w:rFonts w:hint="eastAsia"/>
-        </w:rPr>
-        <w:t>데이터</w:t>
-      </w:r>
-      <w:bookmarkStart w:id="0" w:name="_GoBack"/>
-      <w:bookmarkEnd w:id="0"/>
-      <w:r>
-        <w:rPr>
-          <w:rFonts w:hint="eastAsia"/>
-        </w:rPr>
-        <w:t>-화면 일치</w:t>
+      </w:pPr>
+      <w:r>
+        <w:rPr>
+          <w:rFonts w:hint="eastAsia"/>
+        </w:rPr>
+        <w:t>데이터-화면 일치</w:t>
+      </w:r>
+    </w:p>
+    <w:p/>
+    <w:p>
+      <w:pPr>
+        <w:rPr>
+          <w:b/>
+          <w:bCs/>
+          <w:sz w:val="28"/>
+          <w:szCs w:val="36"/>
+        </w:rPr>
+      </w:pPr>
+      <w:r>
+        <w:rPr>
+          <w:rFonts w:hint="eastAsia"/>
+          <w:b/>
+          <w:bCs/>
+          <w:sz w:val="28"/>
+          <w:szCs w:val="36"/>
+        </w:rPr>
+        <w:t>2</w:t>
+      </w:r>
+      <w:r>
+        <w:rPr>
+          <w:b/>
+          <w:bCs/>
+          <w:sz w:val="28"/>
+          <w:szCs w:val="36"/>
+        </w:rPr>
+        <w:t xml:space="preserve">. </w:t>
+      </w:r>
+      <w:r>
+        <w:rPr>
+          <w:b/>
+          <w:bCs/>
+          <w:sz w:val="28"/>
+          <w:szCs w:val="36"/>
+        </w:rPr>
+        <w:t>State</w:t>
+      </w:r>
+    </w:p>
+    <w:p>
+      <w:r>
+        <w:rPr>
+          <w:rFonts w:hint="eastAsia"/>
+        </w:rPr>
+        <w:t>W</w:t>
+      </w:r>
+      <w:r>
+        <w:t>hat is the state?</w:t>
+      </w:r>
+    </w:p>
+    <w:p>
+      <w:r>
+        <w:rPr>
+          <w:rFonts w:hint="eastAsia"/>
+        </w:rPr>
+        <w:t>-</w:t>
+      </w:r>
+      <w:r>
+        <w:t xml:space="preserve"> value </w:t>
+      </w:r>
+      <w:r>
+        <w:rPr>
+          <w:rFonts w:hint="eastAsia"/>
+        </w:rPr>
+        <w:t xml:space="preserve">등이 바뀔 여지가 있는 부분 </w:t>
+      </w:r>
+      <w:r>
+        <w:t xml:space="preserve">ex) button </w:t>
+      </w:r>
+      <w:r>
+        <w:rPr>
+          <w:rFonts w:hint="eastAsia"/>
+        </w:rPr>
+        <w:t xml:space="preserve">태그 내 </w:t>
+      </w:r>
+      <w:r>
+        <w:t xml:space="preserve">text </w:t>
+      </w:r>
+      <w:r>
+        <w:rPr>
+          <w:rFonts w:hint="eastAsia"/>
+        </w:rPr>
+        <w:t>등</w:t>
+      </w:r>
+    </w:p>
+    <w:p>
+      <w:pPr>
+        <w:rPr>
+          <w:sz w:val="21"/>
+          <w:szCs w:val="24"/>
+        </w:rPr>
+      </w:pPr>
+    </w:p>
+    <w:p>
+      <w:pPr>
+        <w:rPr>
+          <w:b/>
+          <w:bCs/>
+        </w:rPr>
+      </w:pPr>
+      <w:r>
+        <w:rPr>
+          <w:rFonts w:hint="eastAsia"/>
+          <w:b/>
+          <w:bCs/>
+        </w:rPr>
+        <w:t>#</w:t>
+      </w:r>
+      <w:r>
+        <w:rPr>
+          <w:b/>
+          <w:bCs/>
+        </w:rPr>
+        <w:t xml:space="preserve"> </w:t>
+      </w:r>
+      <w:r>
+        <w:rPr>
+          <w:rFonts w:hint="eastAsia"/>
+          <w:b/>
+          <w:bCs/>
+        </w:rPr>
+        <w:t>i</w:t>
+      </w:r>
+      <w:r>
+        <w:rPr>
+          <w:b/>
+          <w:bCs/>
+        </w:rPr>
+        <w:t>ndex.html</w:t>
+      </w:r>
+    </w:p>
+    <w:p>
+      <w:pPr>
+        <w:rPr>
+          <w:b/>
+          <w:bCs/>
+        </w:rPr>
+      </w:pPr>
+      <w:r>
+        <w:rPr>
+          <w:b/>
+          <w:bCs/>
+        </w:rPr>
+        <w:drawing>
+          <wp:inline distT="0" distB="0" distL="0" distR="0" wp14:anchorId="26B2B7B3" wp14:editId="042E3C0C">
+            <wp:extent cx="4808325" cy="4856894"/>
+            <wp:effectExtent l="0" t="0" r="0" b="1270"/>
+            <wp:docPr id="1" name="그림 1" descr="텍스트이(가) 표시된 사진&#10;&#10;자동 생성된 설명"/>
+            <wp:cNvGraphicFramePr>
+              <a:graphicFrameLocks xmlns:a="http://schemas.openxmlformats.org/drawingml/2006/main" noChangeAspect="1"/>
+            </wp:cNvGraphicFramePr>
+            <a:graphic xmlns:a="http://schemas.openxmlformats.org/drawingml/2006/main">
+              <a:graphicData uri="http://schemas.openxmlformats.org/drawingml/2006/picture">
+                <pic:pic xmlns:pic="http://schemas.openxmlformats.org/drawingml/2006/picture">
+                  <pic:nvPicPr>
+                    <pic:cNvPr id="1" name="그림 1" descr="텍스트이(가) 표시된 사진&#10;&#10;자동 생성된 설명"/>
+                    <pic:cNvPicPr/>
+                  </pic:nvPicPr>
+                  <pic:blipFill>
+                    <a:blip r:embed="rId5"/>
+                    <a:stretch>
+                      <a:fillRect/>
+                    </a:stretch>
+                  </pic:blipFill>
+                  <pic:spPr>
+                    <a:xfrm>
+                      <a:off x="0" y="0"/>
+                      <a:ext cx="4811151" cy="4859748"/>
+                    </a:xfrm>
+                    <a:prstGeom prst="rect">
+                      <a:avLst/>
+                    </a:prstGeom>
+                  </pic:spPr>
+                </pic:pic>
+              </a:graphicData>
+            </a:graphic>
+          </wp:inline>
+        </w:drawing>
+      </w:r>
+    </w:p>
+    <w:p>
+      <w:pPr>
+        <w:rPr>
+          <w:b/>
+          <w:bCs/>
+        </w:rPr>
+      </w:pPr>
+      <w:r>
+        <w:rPr>
+          <w:b/>
+          <w:bCs/>
+        </w:rPr>
+        <w:lastRenderedPageBreak/>
+        <w:drawing>
+          <wp:inline distT="0" distB="0" distL="0" distR="0" wp14:anchorId="3897E40D" wp14:editId="075CC6AC">
+            <wp:extent cx="5218974" cy="3927944"/>
+            <wp:effectExtent l="0" t="0" r="1270" b="0"/>
+            <wp:docPr id="2" name="그림 2" descr="텍스트이(가) 표시된 사진&#10;&#10;자동 생성된 설명"/>
+            <wp:cNvGraphicFramePr>
+              <a:graphicFrameLocks xmlns:a="http://schemas.openxmlformats.org/drawingml/2006/main" noChangeAspect="1"/>
+            </wp:cNvGraphicFramePr>
+            <a:graphic xmlns:a="http://schemas.openxmlformats.org/drawingml/2006/main">
+              <a:graphicData uri="http://schemas.openxmlformats.org/drawingml/2006/picture">
+                <pic:pic xmlns:pic="http://schemas.openxmlformats.org/drawingml/2006/picture">
+                  <pic:nvPicPr>
+                    <pic:cNvPr id="2" name="그림 2" descr="텍스트이(가) 표시된 사진&#10;&#10;자동 생성된 설명"/>
+                    <pic:cNvPicPr/>
+                  </pic:nvPicPr>
+                  <pic:blipFill>
+                    <a:blip r:embed="rId6"/>
+                    <a:stretch>
+                      <a:fillRect/>
+                    </a:stretch>
+                  </pic:blipFill>
+                  <pic:spPr>
+                    <a:xfrm>
+                      <a:off x="0" y="0"/>
+                      <a:ext cx="5224962" cy="3932451"/>
+                    </a:xfrm>
+                    <a:prstGeom prst="rect">
+                      <a:avLst/>
+                    </a:prstGeom>
+                  </pic:spPr>
+                </pic:pic>
+              </a:graphicData>
+            </a:graphic>
+          </wp:inline>
+        </w:drawing>
+      </w:r>
+    </w:p>
+    <w:p>
+      <w:pPr>
+        <w:rPr>
+          <w:b/>
+          <w:bCs/>
+        </w:rPr>
+      </w:pPr>
+      <w:r>
+        <w:rPr>
+          <w:b/>
+          <w:bCs/>
+        </w:rPr>
+        <w:drawing>
+          <wp:inline distT="0" distB="0" distL="0" distR="0" wp14:anchorId="3D0B3F69" wp14:editId="1411F380">
+            <wp:extent cx="5215051" cy="3914029"/>
+            <wp:effectExtent l="0" t="0" r="5080" b="0"/>
+            <wp:docPr id="3" name="그림 3" descr="텍스트이(가) 표시된 사진&#10;&#10;자동 생성된 설명"/>
+            <wp:cNvGraphicFramePr>
+              <a:graphicFrameLocks xmlns:a="http://schemas.openxmlformats.org/drawingml/2006/main" noChangeAspect="1"/>
+            </wp:cNvGraphicFramePr>
+            <a:graphic xmlns:a="http://schemas.openxmlformats.org/drawingml/2006/main">
+              <a:graphicData uri="http://schemas.openxmlformats.org/drawingml/2006/picture">
+                <pic:pic xmlns:pic="http://schemas.openxmlformats.org/drawingml/2006/picture">
+                  <pic:nvPicPr>
+                    <pic:cNvPr id="3" name="그림 3" descr="텍스트이(가) 표시된 사진&#10;&#10;자동 생성된 설명"/>
+                    <pic:cNvPicPr/>
+                  </pic:nvPicPr>
+                  <pic:blipFill>
+                    <a:blip r:embed="rId7"/>
+                    <a:stretch>
+                      <a:fillRect/>
+                    </a:stretch>
+                  </pic:blipFill>
+                  <pic:spPr>
+                    <a:xfrm>
+                      <a:off x="0" y="0"/>
+                      <a:ext cx="5248313" cy="3938993"/>
+                    </a:xfrm>
+                    <a:prstGeom prst="rect">
+                      <a:avLst/>
+                    </a:prstGeom>
+                  </pic:spPr>
+                </pic:pic>
+              </a:graphicData>
+            </a:graphic>
+          </wp:inline>
+        </w:drawing>
+      </w:r>
+    </w:p>
+    <w:p>
+      <w:pPr>
+        <w:rPr>
+          <w:rFonts w:hint="eastAsia"/>
+        </w:rPr>
+      </w:pPr>
+      <w:r>
+        <w:t xml:space="preserve">button </w:t>
+      </w:r>
+      <w:r>
+        <w:rPr>
+          <w:rFonts w:hint="eastAsia"/>
+        </w:rPr>
+        <w:t xml:space="preserve">클릭 시 </w:t>
+      </w:r>
+      <w:r>
+        <w:t xml:space="preserve">state { liked: false -&gt; true } </w:t>
+      </w:r>
+      <w:r>
+        <w:rPr>
+          <w:rFonts w:hint="eastAsia"/>
+        </w:rPr>
+        <w:t>로 변경</w:t>
+      </w:r>
+      <w:r>
+        <w:rPr>
+          <w:rFonts w:hint="eastAsia"/>
+        </w:rPr>
+        <w:t xml:space="preserve">되고 따라서 </w:t>
+      </w:r>
+      <w:r>
+        <w:t>button</w:t>
+      </w:r>
+      <w:r>
+        <w:rPr>
+          <w:rFonts w:hint="eastAsia"/>
+        </w:rPr>
+        <w:t xml:space="preserve">의 </w:t>
+      </w:r>
+      <w:r>
+        <w:t>text</w:t>
+      </w:r>
+      <w:r>
+        <w:rPr>
+          <w:rFonts w:hint="eastAsia"/>
+        </w:rPr>
+        <w:t xml:space="preserve">인 </w:t>
+      </w:r>
+      <w:r>
+        <w:t>unliked -&gt; liked</w:t>
+      </w:r>
+      <w:r>
+        <w:rPr>
+          <w:rFonts w:hint="eastAsia"/>
+        </w:rPr>
+        <w:t>로</w:t>
+      </w:r>
+      <w:r>
+        <w:t xml:space="preserve"> </w:t>
+      </w:r>
+      <w:r>
+        <w:rPr>
+          <w:rFonts w:hint="eastAsia"/>
+        </w:rPr>
+        <w:t>역시 변경.</w:t>
       </w:r>
     </w:p>
     <w:sectPr>
@@ -153,7 +501,7 @@
 </file>
 
 <file path=word/numbering.xml><?xml version="1.0" encoding="utf-8"?>
-<w:numbering xmlns:wpc="http://schemas.microsoft.com/office/word/2010/wordprocessingCanvas" xmlns:cx="http://schemas.microsoft.com/office/drawing/2014/chartex" xmlns:mc="http://schemas.openxmlformats.org/markup-compatibility/2006" xmlns:o="urn:schemas-microsoft-com:office:office" xmlns:r="http://schemas.openxmlformats.org/officeDocument/2006/relationships" xmlns:m="http://schemas.openxmlformats.org/officeDocument/2006/math" xmlns:v="urn:schemas-microsoft-com:vml" xmlns:wp14="http://schemas.microsoft.com/office/word/2010/wordprocessingDrawing" xmlns:wp="http://schemas.openxmlformats.org/drawingml/2006/wordprocessingDrawing" xmlns:w10="urn:schemas-microsoft-com:office:word" xmlns:w="http://schemas.openxmlformats.org/wordprocessingml/2006/main" xmlns:w14="http://schemas.microsoft.com/office/word/2010/wordml" xmlns:w15="http://schemas.microsoft.com/office/word/2012/wordml" xmlns:w16se="http://schemas.microsoft.com/office/word/2015/wordml/symex" xmlns:wpg="http://schemas.microsoft.com/office/word/2010/wordprocessingGroup" xmlns:wpi="http://schemas.microsoft.com/office/word/2010/wordprocessingInk" xmlns:wne="http://schemas.microsoft.com/office/word/2006/wordml" xmlns:wps="http://schemas.microsoft.com/office/word/2010/wordprocessingShape" mc:Ignorable="w14 w15 w16se wp14">
+<w:numbering xmlns:wpc="http://schemas.microsoft.com/office/word/2010/wordprocessingCanvas" xmlns:cx="http://schemas.microsoft.com/office/drawing/2014/chartex" xmlns:cx1="http://schemas.microsoft.com/office/drawing/2015/9/8/chartex" xmlns:cx2="http://schemas.microsoft.com/office/drawing/2015/10/21/chartex" xmlns:cx3="http://schemas.microsoft.com/office/drawing/2016/5/9/chartex" xmlns:cx4="http://schemas.microsoft.com/office/drawing/2016/5/10/chartex" xmlns:cx5="http://schemas.microsoft.com/office/drawing/2016/5/11/chartex" xmlns:cx6="http://schemas.microsoft.com/office/drawing/2016/5/12/chartex" xmlns:cx7="http://schemas.microsoft.com/office/drawing/2016/5/13/chartex" xmlns:cx8="http://schemas.microsoft.com/office/drawing/2016/5/14/chartex" xmlns:mc="http://schemas.openxmlformats.org/markup-compatibility/2006" xmlns:aink="http://schemas.microsoft.com/office/drawing/2016/ink" xmlns:am3d="http://schemas.microsoft.com/office/drawing/2017/model3d" xmlns:o="urn:schemas-microsoft-com:office:office" xmlns:r="http://schemas.openxmlformats.org/officeDocument/2006/relationships" xmlns:m="http://schemas.openxmlformats.org/officeDocument/2006/math" xmlns:v="urn:schemas-microsoft-com:vml" xmlns:wp14="http://schemas.microsoft.com/office/word/2010/wordprocessingDrawing" xmlns:wp="http://schemas.openxmlformats.org/drawingml/2006/wordprocessingDrawing" xmlns:w10="urn:schemas-microsoft-com:office:word" xmlns:w="http://schemas.openxmlformats.org/wordprocessingml/2006/main" xmlns:w14="http://schemas.microsoft.com/office/word/2010/wordml" xmlns:w15="http://schemas.microsoft.com/office/word/2012/wordml" xmlns:w16cex="http://schemas.microsoft.com/office/word/2018/wordml/cex" xmlns:w16cid="http://schemas.microsoft.com/office/word/2016/wordml/cid" xmlns:w16="http://schemas.microsoft.com/office/word/2018/wordml" xmlns:w16sdtdh="http://schemas.microsoft.com/office/word/2020/wordml/sdtdatahash" xmlns:w16se="http://schemas.microsoft.com/office/word/2015/wordml/symex" xmlns:wpg="http://schemas.microsoft.com/office/word/2010/wordprocessingGroup" xmlns:wpi="http://schemas.microsoft.com/office/word/2010/wordprocessingInk" xmlns:wne="http://schemas.microsoft.com/office/word/2006/wordml" xmlns:wps="http://schemas.microsoft.com/office/word/2010/wordprocessingShape" mc:Ignorable="w14 w15 w16se w16cid w16 w16cex w16sdtdh wp14">
   <w:abstractNum w:abstractNumId="0" w15:restartNumberingAfterBreak="0">
     <w:nsid w:val="46A2690F"/>
     <w:multiLevelType w:val="hybridMultilevel"/>
@@ -240,14 +588,14 @@
       </w:pPr>
     </w:lvl>
   </w:abstractNum>
-  <w:num w:numId="1">
+  <w:num w:numId="1" w16cid:durableId="724596953">
     <w:abstractNumId w:val="0"/>
   </w:num>
 </w:numbering>
 </file>
 
 <file path=word/styles.xml><?xml version="1.0" encoding="utf-8"?>
-<w:styles xmlns:mc="http://schemas.openxmlformats.org/markup-compatibility/2006" xmlns:r="http://schemas.openxmlformats.org/officeDocument/2006/relationships" xmlns:w="http://schemas.openxmlformats.org/wordprocessingml/2006/main" xmlns:w14="http://schemas.microsoft.com/office/word/2010/wordml" xmlns:w15="http://schemas.microsoft.com/office/word/2012/wordml" xmlns:w16se="http://schemas.microsoft.com/office/word/2015/wordml/symex" mc:Ignorable="w14 w15 w16se">
+<w:styles xmlns:mc="http://schemas.openxmlformats.org/markup-compatibility/2006" xmlns:r="http://schemas.openxmlformats.org/officeDocument/2006/relationships" xmlns:w="http://schemas.openxmlformats.org/wordprocessingml/2006/main" xmlns:w14="http://schemas.microsoft.com/office/word/2010/wordml" xmlns:w15="http://schemas.microsoft.com/office/word/2012/wordml" xmlns:w16cex="http://schemas.microsoft.com/office/word/2018/wordml/cex" xmlns:w16cid="http://schemas.microsoft.com/office/word/2016/wordml/cid" xmlns:w16="http://schemas.microsoft.com/office/word/2018/wordml" xmlns:w16sdtdh="http://schemas.microsoft.com/office/word/2020/wordml/sdtdatahash" xmlns:w16se="http://schemas.microsoft.com/office/word/2015/wordml/symex" mc:Ignorable="w14 w15 w16se w16cid w16 w16cex w16sdtdh">
   <w:docDefaults>
     <w:rPrDefault>
       <w:rPr>
@@ -264,7 +612,7 @@
       </w:pPr>
     </w:pPrDefault>
   </w:docDefaults>
-  <w:latentStyles w:defLockedState="0" w:defUIPriority="99" w:defSemiHidden="0" w:defUnhideWhenUsed="0" w:defQFormat="0" w:count="371">
+  <w:latentStyles w:defLockedState="0" w:defUIPriority="99" w:defSemiHidden="0" w:defUnhideWhenUsed="0" w:defQFormat="0" w:count="376">
     <w:lsdException w:name="Normal" w:uiPriority="0" w:qFormat="1"/>
     <w:lsdException w:name="heading 1" w:uiPriority="9" w:qFormat="1"/>
     <w:lsdException w:name="heading 2" w:semiHidden="1" w:uiPriority="9" w:unhideWhenUsed="1" w:qFormat="1"/>
@@ -370,7 +718,6 @@
     <w:lsdException w:name="HTML Sample" w:semiHidden="1" w:unhideWhenUsed="1"/>
     <w:lsdException w:name="HTML Typewriter" w:semiHidden="1" w:unhideWhenUsed="1"/>
     <w:lsdException w:name="HTML Variable" w:semiHidden="1" w:unhideWhenUsed="1"/>
-    <w:lsdException w:name="Normal Table" w:semiHidden="1" w:unhideWhenUsed="1"/>
     <w:lsdException w:name="annotation subject" w:semiHidden="1" w:unhideWhenUsed="1"/>
     <w:lsdException w:name="No List" w:semiHidden="1" w:unhideWhenUsed="1"/>
     <w:lsdException w:name="Outline List 1" w:semiHidden="1" w:unhideWhenUsed="1"/>
@@ -413,11 +760,8 @@
     <w:lsdException w:name="Table Contemporary" w:semiHidden="1" w:unhideWhenUsed="1"/>
     <w:lsdException w:name="Table Elegant" w:semiHidden="1" w:unhideWhenUsed="1"/>
     <w:lsdException w:name="Table Professional" w:semiHidden="1" w:unhideWhenUsed="1"/>
-    <w:lsdException w:name="Table Subtle 1" w:semiHidden="1" w:unhideWhenUsed="1"/>
     <w:lsdException w:name="Table Subtle 2" w:semiHidden="1" w:unhideWhenUsed="1"/>
     <w:lsdException w:name="Table Web 1" w:semiHidden="1" w:unhideWhenUsed="1"/>
-    <w:lsdException w:name="Table Web 2" w:semiHidden="1" w:unhideWhenUsed="1"/>
-    <w:lsdException w:name="Table Web 3" w:semiHidden="1" w:unhideWhenUsed="1"/>
     <w:lsdException w:name="Balloon Text" w:semiHidden="1" w:unhideWhenUsed="1"/>
     <w:lsdException w:name="Table Grid" w:uiPriority="39"/>
     <w:lsdException w:name="Table Theme" w:semiHidden="1" w:unhideWhenUsed="1"/>
@@ -636,6 +980,11 @@
     <w:lsdException w:name="List Table 5 Dark Accent 6" w:uiPriority="50"/>
     <w:lsdException w:name="List Table 6 Colorful Accent 6" w:uiPriority="51"/>
     <w:lsdException w:name="List Table 7 Colorful Accent 6" w:uiPriority="52"/>
+    <w:lsdException w:name="Mention" w:semiHidden="1" w:unhideWhenUsed="1"/>
+    <w:lsdException w:name="Smart Hyperlink" w:semiHidden="1" w:unhideWhenUsed="1"/>
+    <w:lsdException w:name="Hashtag" w:semiHidden="1" w:unhideWhenUsed="1"/>
+    <w:lsdException w:name="Unresolved Mention" w:semiHidden="1" w:unhideWhenUsed="1"/>
+    <w:lsdException w:name="Smart Link" w:semiHidden="1" w:unhideWhenUsed="1"/>
   </w:latentStyles>
   <w:style w:type="paragraph" w:default="1" w:styleId="a">
     <w:name w:val="Normal"/>

--- a/zerocho_react.docx
+++ b/zerocho_react.docx
@@ -1,6 +1,6 @@
 
 <file path=word/document.xml><?xml version="1.0" encoding="utf-8"?>
-<w:document xmlns:wpc="http://schemas.microsoft.com/office/word/2010/wordprocessingCanvas" xmlns:cx="http://schemas.microsoft.com/office/drawing/2014/chartex" xmlns:cx1="http://schemas.microsoft.com/office/drawing/2015/9/8/chartex" xmlns:cx2="http://schemas.microsoft.com/office/drawing/2015/10/21/chartex" xmlns:cx3="http://schemas.microsoft.com/office/drawing/2016/5/9/chartex" xmlns:cx4="http://schemas.microsoft.com/office/drawing/2016/5/10/chartex" xmlns:cx5="http://schemas.microsoft.com/office/drawing/2016/5/11/chartex" xmlns:cx6="http://schemas.microsoft.com/office/drawing/2016/5/12/chartex" xmlns:cx7="http://schemas.microsoft.com/office/drawing/2016/5/13/chartex" xmlns:cx8="http://schemas.microsoft.com/office/drawing/2016/5/14/chartex" xmlns:mc="http://schemas.openxmlformats.org/markup-compatibility/2006" xmlns:aink="http://schemas.microsoft.com/office/drawing/2016/ink" xmlns:am3d="http://schemas.microsoft.com/office/drawing/2017/model3d" xmlns:o="urn:schemas-microsoft-com:office:office" xmlns:r="http://schemas.openxmlformats.org/officeDocument/2006/relationships" xmlns:m="http://schemas.openxmlformats.org/officeDocument/2006/math" xmlns:v="urn:schemas-microsoft-com:vml" xmlns:wp14="http://schemas.microsoft.com/office/word/2010/wordprocessingDrawing" xmlns:wp="http://schemas.openxmlformats.org/drawingml/2006/wordprocessingDrawing" xmlns:w10="urn:schemas-microsoft-com:office:word" xmlns:w="http://schemas.openxmlformats.org/wordprocessingml/2006/main" xmlns:w14="http://schemas.microsoft.com/office/word/2010/wordml" xmlns:w15="http://schemas.microsoft.com/office/word/2012/wordml" xmlns:w16cex="http://schemas.microsoft.com/office/word/2018/wordml/cex" xmlns:w16cid="http://schemas.microsoft.com/office/word/2016/wordml/cid" xmlns:w16="http://schemas.microsoft.com/office/word/2018/wordml" xmlns:w16sdtdh="http://schemas.microsoft.com/office/word/2020/wordml/sdtdatahash" xmlns:w16se="http://schemas.microsoft.com/office/word/2015/wordml/symex" xmlns:wpg="http://schemas.microsoft.com/office/word/2010/wordprocessingGroup" xmlns:wpi="http://schemas.microsoft.com/office/word/2010/wordprocessingInk" xmlns:wne="http://schemas.microsoft.com/office/word/2006/wordml" xmlns:wps="http://schemas.microsoft.com/office/word/2010/wordprocessingShape" mc:Ignorable="w14 w15 w16se w16cid w16 w16cex w16sdtdh wp14">
+<w:document xmlns:wpc="http://schemas.microsoft.com/office/word/2010/wordprocessingCanvas" xmlns:cx="http://schemas.microsoft.com/office/drawing/2014/chartex" xmlns:mc="http://schemas.openxmlformats.org/markup-compatibility/2006" xmlns:o="urn:schemas-microsoft-com:office:office" xmlns:r="http://schemas.openxmlformats.org/officeDocument/2006/relationships" xmlns:m="http://schemas.openxmlformats.org/officeDocument/2006/math" xmlns:v="urn:schemas-microsoft-com:vml" xmlns:wp14="http://schemas.microsoft.com/office/word/2010/wordprocessingDrawing" xmlns:wp="http://schemas.openxmlformats.org/drawingml/2006/wordprocessingDrawing" xmlns:w10="urn:schemas-microsoft-com:office:word" xmlns:w="http://schemas.openxmlformats.org/wordprocessingml/2006/main" xmlns:w14="http://schemas.microsoft.com/office/word/2010/wordml" xmlns:w15="http://schemas.microsoft.com/office/word/2012/wordml" xmlns:w16se="http://schemas.microsoft.com/office/word/2015/wordml/symex" xmlns:wpg="http://schemas.microsoft.com/office/word/2010/wordprocessingGroup" xmlns:wpi="http://schemas.microsoft.com/office/word/2010/wordprocessingInk" xmlns:wne="http://schemas.microsoft.com/office/word/2006/wordml" xmlns:wps="http://schemas.microsoft.com/office/word/2010/wordprocessingShape" mc:Ignorable="w14 w15 w16se wp14">
   <w:body>
     <w:p>
       <w:pPr>
@@ -125,8 +125,16 @@
         <w:rPr>
           <w:rFonts w:hint="eastAsia"/>
         </w:rPr>
-        <w:t>재사용을 위한 코드 컴포넌트화</w:t>
-      </w:r>
+        <w:t xml:space="preserve">재사용을 위한 코드 </w:t>
+      </w:r>
+      <w:proofErr w:type="spellStart"/>
+      <w:r>
+        <w:rPr>
+          <w:rFonts w:hint="eastAsia"/>
+        </w:rPr>
+        <w:t>컴포넌트화</w:t>
+      </w:r>
+      <w:proofErr w:type="spellEnd"/>
     </w:p>
     <w:p>
       <w:pPr>
@@ -286,6 +294,7 @@
         <w:rPr>
           <w:b/>
           <w:bCs/>
+          <w:noProof/>
         </w:rPr>
         <w:drawing>
           <wp:inline distT="0" distB="0" distL="0" distR="0" wp14:anchorId="26B2B7B3" wp14:editId="042E3C0C">
@@ -331,12 +340,45 @@
           <w:bCs/>
         </w:rPr>
       </w:pPr>
-      <w:r>
-        <w:rPr>
+    </w:p>
+    <w:p>
+      <w:pPr>
+        <w:rPr>
+          <w:rFonts w:hint="eastAsia"/>
           <w:b/>
           <w:bCs/>
         </w:rPr>
+      </w:pPr>
+      <w:r>
+        <w:rPr>
+          <w:rFonts w:hint="eastAsia"/>
+          <w:b/>
+          <w:bCs/>
+        </w:rPr>
         <w:lastRenderedPageBreak/>
+        <w:t xml:space="preserve"># </w:t>
+      </w:r>
+      <w:r>
+        <w:rPr>
+          <w:b/>
+          <w:bCs/>
+        </w:rPr>
+        <w:t>Web Page</w:t>
+      </w:r>
+    </w:p>
+    <w:p>
+      <w:pPr>
+        <w:rPr>
+          <w:b/>
+          <w:bCs/>
+        </w:rPr>
+      </w:pPr>
+      <w:r>
+        <w:rPr>
+          <w:b/>
+          <w:bCs/>
+          <w:noProof/>
+        </w:rPr>
         <w:drawing>
           <wp:inline distT="0" distB="0" distL="0" distR="0" wp14:anchorId="3897E40D" wp14:editId="075CC6AC">
             <wp:extent cx="5218974" cy="3927944"/>
@@ -385,6 +427,7 @@
         <w:rPr>
           <w:b/>
           <w:bCs/>
+          <w:noProof/>
         </w:rPr>
         <w:drawing>
           <wp:inline distT="0" distB="0" distL="0" distR="0" wp14:anchorId="3D0B3F69" wp14:editId="1411F380">
@@ -424,11 +467,9 @@
       </w:r>
     </w:p>
     <w:p>
-      <w:pPr>
-        <w:rPr>
-          <w:rFonts w:hint="eastAsia"/>
-        </w:rPr>
-      </w:pPr>
+      <w:r>
+        <w:t xml:space="preserve">- </w:t>
+      </w:r>
       <w:r>
         <w:t xml:space="preserve">button </w:t>
       </w:r>
@@ -439,19 +480,21 @@
         <w:t xml:space="preserve">클릭 시 </w:t>
       </w:r>
       <w:r>
-        <w:t xml:space="preserve">state { liked: false -&gt; true } </w:t>
-      </w:r>
-      <w:r>
-        <w:rPr>
-          <w:rFonts w:hint="eastAsia"/>
-        </w:rPr>
-        <w:t>로 변경</w:t>
-      </w:r>
-      <w:r>
-        <w:rPr>
-          <w:rFonts w:hint="eastAsia"/>
-        </w:rPr>
-        <w:t xml:space="preserve">되고 따라서 </w:t>
+        <w:t xml:space="preserve">state </w:t>
+      </w:r>
+      <w:proofErr w:type="gramStart"/>
+      <w:r>
+        <w:t>{ liked</w:t>
+      </w:r>
+      <w:proofErr w:type="gramEnd"/>
+      <w:r>
+        <w:t xml:space="preserve">: false -&gt; true } </w:t>
+      </w:r>
+      <w:r>
+        <w:rPr>
+          <w:rFonts w:hint="eastAsia"/>
+        </w:rPr>
+        <w:t xml:space="preserve">로 변경되고 따라서 </w:t>
       </w:r>
       <w:r>
         <w:t>button</w:t>
@@ -471,8 +514,13 @@
         </w:rPr>
         <w:t xml:space="preserve">인 </w:t>
       </w:r>
-      <w:r>
-        <w:t>unliked -&gt; liked</w:t>
+      <w:proofErr w:type="spellStart"/>
+      <w:r>
+        <w:t>unliked</w:t>
+      </w:r>
+      <w:proofErr w:type="spellEnd"/>
+      <w:r>
+        <w:t xml:space="preserve"> -&gt; liked</w:t>
       </w:r>
       <w:r>
         <w:rPr>
@@ -489,6 +537,1239 @@
         </w:rPr>
         <w:t>역시 변경.</w:t>
       </w:r>
+    </w:p>
+    <w:p>
+      <w:pPr>
+        <w:widowControl/>
+        <w:wordWrap/>
+        <w:autoSpaceDE/>
+        <w:autoSpaceDN/>
+      </w:pPr>
+      <w:r>
+        <w:br w:type="page"/>
+      </w:r>
+    </w:p>
+    <w:p>
+      <w:pPr>
+        <w:widowControl/>
+        <w:wordWrap/>
+        <w:autoSpaceDE/>
+        <w:autoSpaceDN/>
+        <w:rPr>
+          <w:b/>
+          <w:sz w:val="24"/>
+        </w:rPr>
+      </w:pPr>
+      <w:r>
+        <w:rPr>
+          <w:rFonts w:hint="eastAsia"/>
+          <w:b/>
+          <w:sz w:val="24"/>
+        </w:rPr>
+        <w:lastRenderedPageBreak/>
+        <w:t>3. Babel</w:t>
+      </w:r>
+    </w:p>
+    <w:p>
+      <w:pPr>
+        <w:widowControl/>
+        <w:wordWrap/>
+        <w:autoSpaceDE/>
+        <w:autoSpaceDN/>
+      </w:pPr>
+      <w:r>
+        <w:t>- JS</w:t>
+      </w:r>
+      <w:r>
+        <w:rPr>
+          <w:rFonts w:hint="eastAsia"/>
+        </w:rPr>
+        <w:t xml:space="preserve">파일에서 </w:t>
+      </w:r>
+      <w:r>
+        <w:t xml:space="preserve">html </w:t>
+      </w:r>
+      <w:r>
+        <w:rPr>
+          <w:rFonts w:hint="eastAsia"/>
+        </w:rPr>
+        <w:t>형식의</w:t>
+      </w:r>
+      <w:r>
+        <w:rPr>
+          <w:rFonts w:hint="eastAsia"/>
+        </w:rPr>
+        <w:t xml:space="preserve"> 코드를 </w:t>
+      </w:r>
+      <w:proofErr w:type="spellStart"/>
+      <w:r>
+        <w:rPr>
+          <w:rFonts w:hint="eastAsia"/>
+        </w:rPr>
+        <w:t>React.createElement</w:t>
+      </w:r>
+      <w:proofErr w:type="spellEnd"/>
+      <w:r>
+        <w:rPr>
+          <w:rFonts w:hint="eastAsia"/>
+        </w:rPr>
+        <w:t xml:space="preserve">로 변환하여 </w:t>
+      </w:r>
+      <w:r>
+        <w:rPr>
+          <w:rFonts w:hint="eastAsia"/>
+        </w:rPr>
+        <w:t>읽을 수 있게 해주는 기능.</w:t>
+      </w:r>
+    </w:p>
+    <w:p>
+      <w:pPr>
+        <w:widowControl/>
+        <w:wordWrap/>
+        <w:autoSpaceDE/>
+        <w:autoSpaceDN/>
+      </w:pPr>
+    </w:p>
+    <w:p>
+      <w:pPr>
+        <w:widowControl/>
+        <w:wordWrap/>
+        <w:autoSpaceDE/>
+        <w:autoSpaceDN/>
+        <w:rPr>
+          <w:b/>
+        </w:rPr>
+      </w:pPr>
+      <w:r>
+        <w:rPr>
+          <w:b/>
+        </w:rPr>
+        <w:t># index.html</w:t>
+      </w:r>
+    </w:p>
+    <w:p>
+      <w:pPr>
+        <w:widowControl/>
+        <w:wordWrap/>
+        <w:autoSpaceDE/>
+        <w:autoSpaceDN/>
+        <w:rPr>
+          <w:b/>
+        </w:rPr>
+      </w:pPr>
+      <w:r>
+        <w:rPr>
+          <w:b/>
+        </w:rPr>
+        <w:t>- head</w:t>
+      </w:r>
+    </w:p>
+    <w:p>
+      <w:pPr>
+        <w:widowControl/>
+        <w:wordWrap/>
+        <w:autoSpaceDE/>
+        <w:autoSpaceDN/>
+        <w:rPr>
+          <w:b/>
+        </w:rPr>
+      </w:pPr>
+      <w:r>
+        <w:rPr>
+          <w:b/>
+        </w:rPr>
+        <w:drawing>
+          <wp:inline distT="0" distB="0" distL="0" distR="0" wp14:anchorId="6B1D53EE" wp14:editId="1BA688A6">
+            <wp:extent cx="4175004" cy="1571766"/>
+            <wp:effectExtent l="0" t="0" r="0" b="0"/>
+            <wp:docPr id="4" name="그림 4"/>
+            <wp:cNvGraphicFramePr>
+              <a:graphicFrameLocks xmlns:a="http://schemas.openxmlformats.org/drawingml/2006/main" noChangeAspect="1"/>
+            </wp:cNvGraphicFramePr>
+            <a:graphic xmlns:a="http://schemas.openxmlformats.org/drawingml/2006/main">
+              <a:graphicData uri="http://schemas.openxmlformats.org/drawingml/2006/picture">
+                <pic:pic xmlns:pic="http://schemas.openxmlformats.org/drawingml/2006/picture">
+                  <pic:nvPicPr>
+                    <pic:cNvPr id="1" name=""/>
+                    <pic:cNvPicPr/>
+                  </pic:nvPicPr>
+                  <pic:blipFill>
+                    <a:blip r:embed="rId8"/>
+                    <a:stretch>
+                      <a:fillRect/>
+                    </a:stretch>
+                  </pic:blipFill>
+                  <pic:spPr>
+                    <a:xfrm>
+                      <a:off x="0" y="0"/>
+                      <a:ext cx="4209770" cy="1584854"/>
+                    </a:xfrm>
+                    <a:prstGeom prst="rect">
+                      <a:avLst/>
+                    </a:prstGeom>
+                  </pic:spPr>
+                </pic:pic>
+              </a:graphicData>
+            </a:graphic>
+          </wp:inline>
+        </w:drawing>
+      </w:r>
+    </w:p>
+    <w:p>
+      <w:pPr>
+        <w:widowControl/>
+        <w:wordWrap/>
+        <w:autoSpaceDE/>
+        <w:autoSpaceDN/>
+        <w:rPr>
+          <w:rFonts w:hint="eastAsia"/>
+          <w:b/>
+        </w:rPr>
+      </w:pPr>
+      <w:r>
+        <w:rPr>
+          <w:rFonts w:hint="eastAsia"/>
+          <w:b/>
+        </w:rPr>
+        <w:t>- first script tag</w:t>
+      </w:r>
+    </w:p>
+    <w:p>
+      <w:pPr>
+        <w:widowControl/>
+        <w:wordWrap/>
+        <w:autoSpaceDE/>
+        <w:autoSpaceDN/>
+        <w:rPr>
+          <w:b/>
+        </w:rPr>
+      </w:pPr>
+      <w:r>
+        <w:rPr>
+          <w:b/>
+        </w:rPr>
+        <w:drawing>
+          <wp:inline distT="0" distB="0" distL="0" distR="0" wp14:anchorId="1BD8EF37" wp14:editId="5D711645">
+            <wp:extent cx="4256345" cy="5955977"/>
+            <wp:effectExtent l="0" t="0" r="0" b="6985"/>
+            <wp:docPr id="5" name="그림 5"/>
+            <wp:cNvGraphicFramePr>
+              <a:graphicFrameLocks xmlns:a="http://schemas.openxmlformats.org/drawingml/2006/main" noChangeAspect="1"/>
+            </wp:cNvGraphicFramePr>
+            <a:graphic xmlns:a="http://schemas.openxmlformats.org/drawingml/2006/main">
+              <a:graphicData uri="http://schemas.openxmlformats.org/drawingml/2006/picture">
+                <pic:pic xmlns:pic="http://schemas.openxmlformats.org/drawingml/2006/picture">
+                  <pic:nvPicPr>
+                    <pic:cNvPr id="1" name=""/>
+                    <pic:cNvPicPr/>
+                  </pic:nvPicPr>
+                  <pic:blipFill>
+                    <a:blip r:embed="rId9"/>
+                    <a:stretch>
+                      <a:fillRect/>
+                    </a:stretch>
+                  </pic:blipFill>
+                  <pic:spPr>
+                    <a:xfrm>
+                      <a:off x="0" y="0"/>
+                      <a:ext cx="4262866" cy="5965102"/>
+                    </a:xfrm>
+                    <a:prstGeom prst="rect">
+                      <a:avLst/>
+                    </a:prstGeom>
+                  </pic:spPr>
+                </pic:pic>
+              </a:graphicData>
+            </a:graphic>
+          </wp:inline>
+        </w:drawing>
+      </w:r>
+    </w:p>
+    <w:p>
+      <w:pPr>
+        <w:widowControl/>
+        <w:wordWrap/>
+        <w:autoSpaceDE/>
+        <w:autoSpaceDN/>
+        <w:rPr>
+          <w:rFonts w:hint="eastAsia"/>
+          <w:b/>
+        </w:rPr>
+      </w:pPr>
+      <w:r>
+        <w:rPr>
+          <w:rFonts w:hint="eastAsia"/>
+          <w:b/>
+        </w:rPr>
+        <w:lastRenderedPageBreak/>
+        <w:t>- second script tag</w:t>
+      </w:r>
+    </w:p>
+    <w:p>
+      <w:pPr>
+        <w:widowControl/>
+        <w:wordWrap/>
+        <w:autoSpaceDE/>
+        <w:autoSpaceDN/>
+        <w:rPr>
+          <w:b/>
+        </w:rPr>
+      </w:pPr>
+      <w:r>
+        <w:rPr>
+          <w:b/>
+        </w:rPr>
+        <w:drawing>
+          <wp:inline distT="0" distB="0" distL="0" distR="0" wp14:anchorId="0FB673B9" wp14:editId="10E10E8C">
+            <wp:extent cx="5278575" cy="2286359"/>
+            <wp:effectExtent l="0" t="0" r="0" b="0"/>
+            <wp:docPr id="6" name="그림 6"/>
+            <wp:cNvGraphicFramePr>
+              <a:graphicFrameLocks xmlns:a="http://schemas.openxmlformats.org/drawingml/2006/main" noChangeAspect="1"/>
+            </wp:cNvGraphicFramePr>
+            <a:graphic xmlns:a="http://schemas.openxmlformats.org/drawingml/2006/main">
+              <a:graphicData uri="http://schemas.openxmlformats.org/drawingml/2006/picture">
+                <pic:pic xmlns:pic="http://schemas.openxmlformats.org/drawingml/2006/picture">
+                  <pic:nvPicPr>
+                    <pic:cNvPr id="1" name=""/>
+                    <pic:cNvPicPr/>
+                  </pic:nvPicPr>
+                  <pic:blipFill>
+                    <a:blip r:embed="rId10"/>
+                    <a:stretch>
+                      <a:fillRect/>
+                    </a:stretch>
+                  </pic:blipFill>
+                  <pic:spPr>
+                    <a:xfrm>
+                      <a:off x="0" y="0"/>
+                      <a:ext cx="5330864" cy="2309008"/>
+                    </a:xfrm>
+                    <a:prstGeom prst="rect">
+                      <a:avLst/>
+                    </a:prstGeom>
+                  </pic:spPr>
+                </pic:pic>
+              </a:graphicData>
+            </a:graphic>
+          </wp:inline>
+        </w:drawing>
+      </w:r>
+    </w:p>
+    <w:p>
+      <w:pPr>
+        <w:widowControl/>
+        <w:wordWrap/>
+        <w:autoSpaceDE/>
+        <w:autoSpaceDN/>
+        <w:rPr>
+          <w:b/>
+        </w:rPr>
+      </w:pPr>
+    </w:p>
+    <w:p>
+      <w:pPr>
+        <w:widowControl/>
+        <w:wordWrap/>
+        <w:autoSpaceDE/>
+        <w:autoSpaceDN/>
+        <w:rPr>
+          <w:b/>
+          <w:sz w:val="24"/>
+        </w:rPr>
+      </w:pPr>
+      <w:r>
+        <w:rPr>
+          <w:rFonts w:hint="eastAsia"/>
+          <w:b/>
+          <w:sz w:val="24"/>
+        </w:rPr>
+        <w:t xml:space="preserve">4. </w:t>
+      </w:r>
+      <w:r>
+        <w:rPr>
+          <w:rFonts w:hint="eastAsia"/>
+          <w:b/>
+          <w:sz w:val="24"/>
+        </w:rPr>
+        <w:t xml:space="preserve">구구단 </w:t>
+      </w:r>
+      <w:r>
+        <w:rPr>
+          <w:b/>
+          <w:sz w:val="24"/>
+        </w:rPr>
+        <w:t>by React</w:t>
+      </w:r>
+    </w:p>
+    <w:p>
+      <w:pPr>
+        <w:widowControl/>
+        <w:wordWrap/>
+        <w:autoSpaceDE/>
+        <w:autoSpaceDN/>
+        <w:rPr>
+          <w:b/>
+          <w:sz w:val="24"/>
+        </w:rPr>
+      </w:pPr>
+      <w:r>
+        <w:rPr>
+          <w:b/>
+          <w:sz w:val="24"/>
+        </w:rPr>
+        <w:drawing>
+          <wp:inline distT="0" distB="0" distL="0" distR="0" wp14:anchorId="7094CAED" wp14:editId="54DEACD5">
+            <wp:extent cx="2310780" cy="2648309"/>
+            <wp:effectExtent l="0" t="0" r="0" b="0"/>
+            <wp:docPr id="7" name="그림 7"/>
+            <wp:cNvGraphicFramePr>
+              <a:graphicFrameLocks xmlns:a="http://schemas.openxmlformats.org/drawingml/2006/main" noChangeAspect="1"/>
+            </wp:cNvGraphicFramePr>
+            <a:graphic xmlns:a="http://schemas.openxmlformats.org/drawingml/2006/main">
+              <a:graphicData uri="http://schemas.openxmlformats.org/drawingml/2006/picture">
+                <pic:pic xmlns:pic="http://schemas.openxmlformats.org/drawingml/2006/picture">
+                  <pic:nvPicPr>
+                    <pic:cNvPr id="1" name=""/>
+                    <pic:cNvPicPr/>
+                  </pic:nvPicPr>
+                  <pic:blipFill>
+                    <a:blip r:embed="rId11"/>
+                    <a:stretch>
+                      <a:fillRect/>
+                    </a:stretch>
+                  </pic:blipFill>
+                  <pic:spPr>
+                    <a:xfrm>
+                      <a:off x="0" y="0"/>
+                      <a:ext cx="2328375" cy="2668474"/>
+                    </a:xfrm>
+                    <a:prstGeom prst="rect">
+                      <a:avLst/>
+                    </a:prstGeom>
+                  </pic:spPr>
+                </pic:pic>
+              </a:graphicData>
+            </a:graphic>
+          </wp:inline>
+        </w:drawing>
+      </w:r>
+    </w:p>
+    <w:p>
+      <w:pPr>
+        <w:widowControl/>
+        <w:wordWrap/>
+        <w:autoSpaceDE/>
+        <w:autoSpaceDN/>
+        <w:rPr>
+          <w:b/>
+          <w:sz w:val="24"/>
+        </w:rPr>
+      </w:pPr>
+      <w:r>
+        <w:rPr>
+          <w:b/>
+          <w:sz w:val="24"/>
+        </w:rPr>
+        <w:drawing>
+          <wp:inline distT="0" distB="0" distL="0" distR="0" wp14:anchorId="28A0E5A1" wp14:editId="0541C288">
+            <wp:extent cx="3103335" cy="3476445"/>
+            <wp:effectExtent l="0" t="0" r="1905" b="0"/>
+            <wp:docPr id="8" name="그림 8"/>
+            <wp:cNvGraphicFramePr>
+              <a:graphicFrameLocks xmlns:a="http://schemas.openxmlformats.org/drawingml/2006/main" noChangeAspect="1"/>
+            </wp:cNvGraphicFramePr>
+            <a:graphic xmlns:a="http://schemas.openxmlformats.org/drawingml/2006/main">
+              <a:graphicData uri="http://schemas.openxmlformats.org/drawingml/2006/picture">
+                <pic:pic xmlns:pic="http://schemas.openxmlformats.org/drawingml/2006/picture">
+                  <pic:nvPicPr>
+                    <pic:cNvPr id="1" name=""/>
+                    <pic:cNvPicPr/>
+                  </pic:nvPicPr>
+                  <pic:blipFill>
+                    <a:blip r:embed="rId12"/>
+                    <a:stretch>
+                      <a:fillRect/>
+                    </a:stretch>
+                  </pic:blipFill>
+                  <pic:spPr>
+                    <a:xfrm>
+                      <a:off x="0" y="0"/>
+                      <a:ext cx="3109490" cy="3483340"/>
+                    </a:xfrm>
+                    <a:prstGeom prst="rect">
+                      <a:avLst/>
+                    </a:prstGeom>
+                  </pic:spPr>
+                </pic:pic>
+              </a:graphicData>
+            </a:graphic>
+          </wp:inline>
+        </w:drawing>
+      </w:r>
+    </w:p>
+    <w:p>
+      <w:pPr>
+        <w:widowControl/>
+        <w:wordWrap/>
+        <w:autoSpaceDE/>
+        <w:autoSpaceDN/>
+        <w:rPr>
+          <w:b/>
+          <w:sz w:val="24"/>
+        </w:rPr>
+      </w:pPr>
+      <w:r>
+        <w:rPr>
+          <w:b/>
+          <w:sz w:val="24"/>
+        </w:rPr>
+        <w:lastRenderedPageBreak/>
+        <w:drawing>
+          <wp:inline distT="0" distB="0" distL="0" distR="0" wp14:anchorId="1DB3C964" wp14:editId="4A51CACD">
+            <wp:extent cx="2974353" cy="2820838"/>
+            <wp:effectExtent l="0" t="0" r="0" b="0"/>
+            <wp:docPr id="9" name="그림 9"/>
+            <wp:cNvGraphicFramePr>
+              <a:graphicFrameLocks xmlns:a="http://schemas.openxmlformats.org/drawingml/2006/main" noChangeAspect="1"/>
+            </wp:cNvGraphicFramePr>
+            <a:graphic xmlns:a="http://schemas.openxmlformats.org/drawingml/2006/main">
+              <a:graphicData uri="http://schemas.openxmlformats.org/drawingml/2006/picture">
+                <pic:pic xmlns:pic="http://schemas.openxmlformats.org/drawingml/2006/picture">
+                  <pic:nvPicPr>
+                    <pic:cNvPr id="1" name=""/>
+                    <pic:cNvPicPr/>
+                  </pic:nvPicPr>
+                  <pic:blipFill>
+                    <a:blip r:embed="rId13"/>
+                    <a:stretch>
+                      <a:fillRect/>
+                    </a:stretch>
+                  </pic:blipFill>
+                  <pic:spPr>
+                    <a:xfrm>
+                      <a:off x="0" y="0"/>
+                      <a:ext cx="2979365" cy="2825591"/>
+                    </a:xfrm>
+                    <a:prstGeom prst="rect">
+                      <a:avLst/>
+                    </a:prstGeom>
+                  </pic:spPr>
+                </pic:pic>
+              </a:graphicData>
+            </a:graphic>
+          </wp:inline>
+        </w:drawing>
+      </w:r>
+    </w:p>
+    <w:p>
+      <w:pPr>
+        <w:widowControl/>
+        <w:wordWrap/>
+        <w:autoSpaceDE/>
+        <w:autoSpaceDN/>
+        <w:rPr>
+          <w:b/>
+          <w:sz w:val="24"/>
+        </w:rPr>
+      </w:pPr>
+    </w:p>
+    <w:p>
+      <w:pPr>
+        <w:widowControl/>
+        <w:wordWrap/>
+        <w:autoSpaceDE/>
+        <w:autoSpaceDN/>
+        <w:rPr>
+          <w:b/>
+          <w:sz w:val="24"/>
+        </w:rPr>
+      </w:pPr>
+      <w:r>
+        <w:rPr>
+          <w:rFonts w:hint="eastAsia"/>
+          <w:b/>
+          <w:sz w:val="24"/>
+        </w:rPr>
+        <w:t xml:space="preserve">5. </w:t>
+      </w:r>
+      <w:r>
+        <w:rPr>
+          <w:b/>
+          <w:sz w:val="24"/>
+        </w:rPr>
+        <w:t>_</w:t>
+      </w:r>
+      <w:proofErr w:type="spellStart"/>
+      <w:r>
+        <w:rPr>
+          <w:b/>
+          <w:sz w:val="24"/>
+        </w:rPr>
+        <w:t>onSubmit</w:t>
+      </w:r>
+      <w:proofErr w:type="spellEnd"/>
+      <w:r>
+        <w:rPr>
+          <w:b/>
+          <w:sz w:val="24"/>
+        </w:rPr>
+        <w:t xml:space="preserve"> method </w:t>
+      </w:r>
+      <w:r>
+        <w:rPr>
+          <w:rFonts w:hint="eastAsia"/>
+          <w:b/>
+          <w:sz w:val="24"/>
+        </w:rPr>
+        <w:t xml:space="preserve">내 </w:t>
+      </w:r>
+      <w:proofErr w:type="spellStart"/>
+      <w:r>
+        <w:rPr>
+          <w:b/>
+          <w:sz w:val="24"/>
+        </w:rPr>
+        <w:t>setState</w:t>
+      </w:r>
+      <w:proofErr w:type="spellEnd"/>
+      <w:r>
+        <w:rPr>
+          <w:b/>
+          <w:sz w:val="24"/>
+        </w:rPr>
+        <w:t xml:space="preserve"> </w:t>
+      </w:r>
+      <w:proofErr w:type="spellStart"/>
+      <w:r>
+        <w:rPr>
+          <w:rFonts w:hint="eastAsia"/>
+          <w:b/>
+          <w:sz w:val="24"/>
+        </w:rPr>
+        <w:t>함수형으로</w:t>
+      </w:r>
+      <w:proofErr w:type="spellEnd"/>
+      <w:r>
+        <w:rPr>
+          <w:rFonts w:hint="eastAsia"/>
+          <w:b/>
+          <w:sz w:val="24"/>
+        </w:rPr>
+        <w:t xml:space="preserve"> 변경하기</w:t>
+      </w:r>
+    </w:p>
+    <w:p>
+      <w:pPr>
+        <w:widowControl/>
+        <w:wordWrap/>
+        <w:autoSpaceDE/>
+        <w:autoSpaceDN/>
+        <w:rPr>
+          <w:b/>
+          <w:sz w:val="24"/>
+        </w:rPr>
+      </w:pPr>
+      <w:r>
+        <w:rPr>
+          <w:b/>
+          <w:sz w:val="24"/>
+        </w:rPr>
+        <w:drawing>
+          <wp:inline distT="0" distB="0" distL="0" distR="0" wp14:anchorId="4096A805" wp14:editId="0FE52F0B">
+            <wp:extent cx="6370962" cy="3797863"/>
+            <wp:effectExtent l="0" t="0" r="0" b="0"/>
+            <wp:docPr id="10" name="그림 10"/>
+            <wp:cNvGraphicFramePr>
+              <a:graphicFrameLocks xmlns:a="http://schemas.openxmlformats.org/drawingml/2006/main" noChangeAspect="1"/>
+            </wp:cNvGraphicFramePr>
+            <a:graphic xmlns:a="http://schemas.openxmlformats.org/drawingml/2006/main">
+              <a:graphicData uri="http://schemas.openxmlformats.org/drawingml/2006/picture">
+                <pic:pic xmlns:pic="http://schemas.openxmlformats.org/drawingml/2006/picture">
+                  <pic:nvPicPr>
+                    <pic:cNvPr id="1" name=""/>
+                    <pic:cNvPicPr/>
+                  </pic:nvPicPr>
+                  <pic:blipFill>
+                    <a:blip r:embed="rId14"/>
+                    <a:stretch>
+                      <a:fillRect/>
+                    </a:stretch>
+                  </pic:blipFill>
+                  <pic:spPr>
+                    <a:xfrm>
+                      <a:off x="0" y="0"/>
+                      <a:ext cx="6383075" cy="3805084"/>
+                    </a:xfrm>
+                    <a:prstGeom prst="rect">
+                      <a:avLst/>
+                    </a:prstGeom>
+                  </pic:spPr>
+                </pic:pic>
+              </a:graphicData>
+            </a:graphic>
+          </wp:inline>
+        </w:drawing>
+      </w:r>
+    </w:p>
+    <w:p>
+      <w:pPr>
+        <w:widowControl/>
+        <w:wordWrap/>
+        <w:autoSpaceDE/>
+        <w:autoSpaceDN/>
+        <w:rPr>
+          <w:b/>
+          <w:sz w:val="24"/>
+        </w:rPr>
+      </w:pPr>
+      <w:r>
+        <w:rPr>
+          <w:b/>
+          <w:sz w:val="24"/>
+        </w:rPr>
+        <w:br w:type="page"/>
+      </w:r>
+    </w:p>
+    <w:p>
+      <w:pPr>
+        <w:widowControl/>
+        <w:wordWrap/>
+        <w:autoSpaceDE/>
+        <w:autoSpaceDN/>
+        <w:rPr>
+          <w:b/>
+        </w:rPr>
+      </w:pPr>
+      <w:r>
+        <w:rPr>
+          <w:rFonts w:hint="eastAsia"/>
+          <w:b/>
+        </w:rPr>
+        <w:lastRenderedPageBreak/>
+        <w:t># input autofocus</w:t>
+      </w:r>
+      <w:r>
+        <w:rPr>
+          <w:b/>
+        </w:rPr>
+        <w:t xml:space="preserve"> </w:t>
+      </w:r>
+      <w:r>
+        <w:rPr>
+          <w:rFonts w:hint="eastAsia"/>
+          <w:b/>
+        </w:rPr>
+        <w:t>구현</w:t>
+      </w:r>
+    </w:p>
+    <w:p>
+      <w:pPr>
+        <w:widowControl/>
+        <w:wordWrap/>
+        <w:autoSpaceDE/>
+        <w:autoSpaceDN/>
+        <w:rPr>
+          <w:b/>
+        </w:rPr>
+      </w:pPr>
+      <w:r>
+        <w:rPr>
+          <w:b/>
+        </w:rPr>
+        <w:drawing>
+          <wp:inline distT="0" distB="0" distL="0" distR="0" wp14:anchorId="1F6818EB" wp14:editId="135362F9">
+            <wp:extent cx="1518249" cy="840877"/>
+            <wp:effectExtent l="0" t="0" r="6350" b="0"/>
+            <wp:docPr id="14" name="그림 14"/>
+            <wp:cNvGraphicFramePr>
+              <a:graphicFrameLocks xmlns:a="http://schemas.openxmlformats.org/drawingml/2006/main" noChangeAspect="1"/>
+            </wp:cNvGraphicFramePr>
+            <a:graphic xmlns:a="http://schemas.openxmlformats.org/drawingml/2006/main">
+              <a:graphicData uri="http://schemas.openxmlformats.org/drawingml/2006/picture">
+                <pic:pic xmlns:pic="http://schemas.openxmlformats.org/drawingml/2006/picture">
+                  <pic:nvPicPr>
+                    <pic:cNvPr id="1" name=""/>
+                    <pic:cNvPicPr/>
+                  </pic:nvPicPr>
+                  <pic:blipFill>
+                    <a:blip r:embed="rId15"/>
+                    <a:stretch>
+                      <a:fillRect/>
+                    </a:stretch>
+                  </pic:blipFill>
+                  <pic:spPr>
+                    <a:xfrm>
+                      <a:off x="0" y="0"/>
+                      <a:ext cx="1526216" cy="845290"/>
+                    </a:xfrm>
+                    <a:prstGeom prst="rect">
+                      <a:avLst/>
+                    </a:prstGeom>
+                  </pic:spPr>
+                </pic:pic>
+              </a:graphicData>
+            </a:graphic>
+          </wp:inline>
+        </w:drawing>
+      </w:r>
+    </w:p>
+    <w:p>
+      <w:pPr>
+        <w:widowControl/>
+        <w:wordWrap/>
+        <w:autoSpaceDE/>
+        <w:autoSpaceDN/>
+        <w:rPr>
+          <w:b/>
+        </w:rPr>
+      </w:pPr>
+      <w:r>
+        <w:rPr>
+          <w:b/>
+        </w:rPr>
+        <w:drawing>
+          <wp:inline distT="0" distB="0" distL="0" distR="0" wp14:anchorId="7616B0F8" wp14:editId="0F3829F7">
+            <wp:extent cx="2010767" cy="1368545"/>
+            <wp:effectExtent l="0" t="0" r="8890" b="3175"/>
+            <wp:docPr id="16" name="그림 16"/>
+            <wp:cNvGraphicFramePr>
+              <a:graphicFrameLocks xmlns:a="http://schemas.openxmlformats.org/drawingml/2006/main" noChangeAspect="1"/>
+            </wp:cNvGraphicFramePr>
+            <a:graphic xmlns:a="http://schemas.openxmlformats.org/drawingml/2006/main">
+              <a:graphicData uri="http://schemas.openxmlformats.org/drawingml/2006/picture">
+                <pic:pic xmlns:pic="http://schemas.openxmlformats.org/drawingml/2006/picture">
+                  <pic:nvPicPr>
+                    <pic:cNvPr id="1" name=""/>
+                    <pic:cNvPicPr/>
+                  </pic:nvPicPr>
+                  <pic:blipFill>
+                    <a:blip r:embed="rId16"/>
+                    <a:stretch>
+                      <a:fillRect/>
+                    </a:stretch>
+                  </pic:blipFill>
+                  <pic:spPr>
+                    <a:xfrm>
+                      <a:off x="0" y="0"/>
+                      <a:ext cx="2015872" cy="1372019"/>
+                    </a:xfrm>
+                    <a:prstGeom prst="rect">
+                      <a:avLst/>
+                    </a:prstGeom>
+                  </pic:spPr>
+                </pic:pic>
+              </a:graphicData>
+            </a:graphic>
+          </wp:inline>
+        </w:drawing>
+      </w:r>
+    </w:p>
+    <w:p>
+      <w:pPr>
+        <w:widowControl/>
+        <w:wordWrap/>
+        <w:autoSpaceDE/>
+        <w:autoSpaceDN/>
+        <w:rPr>
+          <w:b/>
+        </w:rPr>
+      </w:pPr>
+      <w:r>
+        <w:rPr>
+          <w:b/>
+        </w:rPr>
+        <w:drawing>
+          <wp:inline distT="0" distB="0" distL="0" distR="0" wp14:anchorId="58C6CBED" wp14:editId="23D697BF">
+            <wp:extent cx="5738300" cy="3217856"/>
+            <wp:effectExtent l="0" t="0" r="0" b="1905"/>
+            <wp:docPr id="13" name="그림 13"/>
+            <wp:cNvGraphicFramePr>
+              <a:graphicFrameLocks xmlns:a="http://schemas.openxmlformats.org/drawingml/2006/main" noChangeAspect="1"/>
+            </wp:cNvGraphicFramePr>
+            <a:graphic xmlns:a="http://schemas.openxmlformats.org/drawingml/2006/main">
+              <a:graphicData uri="http://schemas.openxmlformats.org/drawingml/2006/picture">
+                <pic:pic xmlns:pic="http://schemas.openxmlformats.org/drawingml/2006/picture">
+                  <pic:nvPicPr>
+                    <pic:cNvPr id="1" name=""/>
+                    <pic:cNvPicPr/>
+                  </pic:nvPicPr>
+                  <pic:blipFill>
+                    <a:blip r:embed="rId17"/>
+                    <a:stretch>
+                      <a:fillRect/>
+                    </a:stretch>
+                  </pic:blipFill>
+                  <pic:spPr>
+                    <a:xfrm>
+                      <a:off x="0" y="0"/>
+                      <a:ext cx="5744984" cy="3221604"/>
+                    </a:xfrm>
+                    <a:prstGeom prst="rect">
+                      <a:avLst/>
+                    </a:prstGeom>
+                  </pic:spPr>
+                </pic:pic>
+              </a:graphicData>
+            </a:graphic>
+          </wp:inline>
+        </w:drawing>
+      </w:r>
+    </w:p>
+    <w:p>
+      <w:pPr>
+        <w:widowControl/>
+        <w:wordWrap/>
+        <w:autoSpaceDE/>
+        <w:autoSpaceDN/>
+        <w:rPr>
+          <w:b/>
+        </w:rPr>
+      </w:pPr>
+    </w:p>
+    <w:p>
+      <w:pPr>
+        <w:widowControl/>
+        <w:wordWrap/>
+        <w:autoSpaceDE/>
+        <w:autoSpaceDN/>
+      </w:pPr>
+      <w:r>
+        <w:t xml:space="preserve">- </w:t>
+      </w:r>
+      <w:r>
+        <w:rPr>
+          <w:rFonts w:hint="eastAsia"/>
+        </w:rPr>
+        <w:t xml:space="preserve">react에서 </w:t>
+      </w:r>
+      <w:proofErr w:type="spellStart"/>
+      <w:r>
+        <w:t>setState</w:t>
+      </w:r>
+      <w:proofErr w:type="spellEnd"/>
+      <w:r>
+        <w:rPr>
+          <w:rFonts w:hint="eastAsia"/>
+        </w:rPr>
+        <w:t xml:space="preserve">에 변경이 일어날 때마다 </w:t>
+      </w:r>
+      <w:r>
+        <w:t>render()</w:t>
+      </w:r>
+      <w:r>
+        <w:rPr>
+          <w:rFonts w:hint="eastAsia"/>
+        </w:rPr>
+        <w:t>가 새로 실행</w:t>
+      </w:r>
+      <w:r>
+        <w:rPr>
+          <w:rFonts w:hint="eastAsia"/>
+        </w:rPr>
+        <w:t xml:space="preserve">되므로 </w:t>
+      </w:r>
+      <w:r>
+        <w:t xml:space="preserve">input </w:t>
+      </w:r>
+      <w:r>
+        <w:rPr>
+          <w:rFonts w:hint="eastAsia"/>
+        </w:rPr>
+        <w:t xml:space="preserve">태그에 함수를 하드 코딩할 경우 작업 속도가 </w:t>
+      </w:r>
+      <w:proofErr w:type="spellStart"/>
+      <w:r>
+        <w:rPr>
+          <w:rFonts w:hint="eastAsia"/>
+        </w:rPr>
+        <w:t>느려짐</w:t>
+      </w:r>
+      <w:proofErr w:type="spellEnd"/>
+      <w:r>
+        <w:rPr>
+          <w:rFonts w:hint="eastAsia"/>
+        </w:rPr>
+        <w:t>.</w:t>
+      </w:r>
+      <w:r>
+        <w:t xml:space="preserve"> </w:t>
+      </w:r>
+      <w:r>
+        <w:rPr>
+          <w:rFonts w:hint="eastAsia"/>
+        </w:rPr>
+        <w:t xml:space="preserve">따라서 위와 같이 </w:t>
+      </w:r>
+      <w:r>
+        <w:t xml:space="preserve">class </w:t>
+      </w:r>
+      <w:r>
+        <w:rPr>
+          <w:rFonts w:hint="eastAsia"/>
+        </w:rPr>
+        <w:t>내 메서드로 따로 지정하여 활용.</w:t>
+      </w:r>
+    </w:p>
+    <w:p>
+      <w:pPr>
+        <w:widowControl/>
+        <w:wordWrap/>
+        <w:autoSpaceDE/>
+        <w:autoSpaceDN/>
+      </w:pPr>
+      <w:r>
+        <w:br w:type="page"/>
+      </w:r>
+    </w:p>
+    <w:p>
+      <w:pPr>
+        <w:widowControl/>
+        <w:wordWrap/>
+        <w:autoSpaceDE/>
+        <w:autoSpaceDN/>
+        <w:rPr>
+          <w:b/>
+          <w:sz w:val="28"/>
+        </w:rPr>
+      </w:pPr>
+      <w:r>
+        <w:rPr>
+          <w:rFonts w:hint="eastAsia"/>
+          <w:b/>
+          <w:sz w:val="28"/>
+        </w:rPr>
+        <w:lastRenderedPageBreak/>
+        <w:t xml:space="preserve">6. </w:t>
+      </w:r>
+      <w:r>
+        <w:rPr>
+          <w:rFonts w:hint="eastAsia"/>
+          <w:b/>
+          <w:sz w:val="28"/>
+        </w:rPr>
+        <w:t>React Hooks</w:t>
+      </w:r>
+    </w:p>
+    <w:p>
+      <w:pPr>
+        <w:widowControl/>
+        <w:wordWrap/>
+        <w:autoSpaceDE/>
+        <w:autoSpaceDN/>
+      </w:pPr>
+      <w:r>
+        <w:t xml:space="preserve">- </w:t>
+      </w:r>
+      <w:r>
+        <w:t>functional component</w:t>
+      </w:r>
+      <w:r>
+        <w:rPr>
+          <w:rFonts w:hint="eastAsia"/>
+        </w:rPr>
+        <w:t xml:space="preserve">에 </w:t>
+      </w:r>
+      <w:proofErr w:type="spellStart"/>
+      <w:r>
+        <w:t>useState</w:t>
+      </w:r>
+      <w:proofErr w:type="spellEnd"/>
+      <w:r>
+        <w:t xml:space="preserve">, </w:t>
+      </w:r>
+      <w:proofErr w:type="spellStart"/>
+      <w:r>
+        <w:t>useEffect</w:t>
+      </w:r>
+      <w:proofErr w:type="spellEnd"/>
+      <w:r>
+        <w:t xml:space="preserve">, </w:t>
+      </w:r>
+      <w:proofErr w:type="spellStart"/>
+      <w:r>
+        <w:t>useR</w:t>
+      </w:r>
+      <w:r>
+        <w:t>ef</w:t>
+      </w:r>
+      <w:proofErr w:type="spellEnd"/>
+      <w:r>
+        <w:t xml:space="preserve"> </w:t>
+      </w:r>
+      <w:r>
+        <w:rPr>
+          <w:rFonts w:hint="eastAsia"/>
+        </w:rPr>
+        <w:t>기능 등을 추가한 것.</w:t>
+      </w:r>
+    </w:p>
+    <w:p>
+      <w:pPr>
+        <w:widowControl/>
+        <w:wordWrap/>
+        <w:autoSpaceDE/>
+        <w:autoSpaceDN/>
+      </w:pPr>
+      <w:r>
+        <w:drawing>
+          <wp:inline distT="0" distB="0" distL="0" distR="0" wp14:anchorId="233D0F06" wp14:editId="34755402">
+            <wp:extent cx="2575218" cy="1505848"/>
+            <wp:effectExtent l="0" t="0" r="0" b="0"/>
+            <wp:docPr id="17" name="그림 17"/>
+            <wp:cNvGraphicFramePr>
+              <a:graphicFrameLocks xmlns:a="http://schemas.openxmlformats.org/drawingml/2006/main" noChangeAspect="1"/>
+            </wp:cNvGraphicFramePr>
+            <a:graphic xmlns:a="http://schemas.openxmlformats.org/drawingml/2006/main">
+              <a:graphicData uri="http://schemas.openxmlformats.org/drawingml/2006/picture">
+                <pic:pic xmlns:pic="http://schemas.openxmlformats.org/drawingml/2006/picture">
+                  <pic:nvPicPr>
+                    <pic:cNvPr id="1" name=""/>
+                    <pic:cNvPicPr/>
+                  </pic:nvPicPr>
+                  <pic:blipFill>
+                    <a:blip r:embed="rId18"/>
+                    <a:stretch>
+                      <a:fillRect/>
+                    </a:stretch>
+                  </pic:blipFill>
+                  <pic:spPr>
+                    <a:xfrm>
+                      <a:off x="0" y="0"/>
+                      <a:ext cx="2601011" cy="1520931"/>
+                    </a:xfrm>
+                    <a:prstGeom prst="rect">
+                      <a:avLst/>
+                    </a:prstGeom>
+                  </pic:spPr>
+                </pic:pic>
+              </a:graphicData>
+            </a:graphic>
+          </wp:inline>
+        </w:drawing>
+      </w:r>
+    </w:p>
+    <w:p>
+      <w:pPr>
+        <w:widowControl/>
+        <w:wordWrap/>
+        <w:autoSpaceDE/>
+        <w:autoSpaceDN/>
+      </w:pPr>
+      <w:r>
+        <w:drawing>
+          <wp:inline distT="0" distB="0" distL="0" distR="0" wp14:anchorId="38683136" wp14:editId="2B225540">
+            <wp:extent cx="4050966" cy="4711376"/>
+            <wp:effectExtent l="0" t="0" r="6985" b="0"/>
+            <wp:docPr id="18" name="그림 18"/>
+            <wp:cNvGraphicFramePr>
+              <a:graphicFrameLocks xmlns:a="http://schemas.openxmlformats.org/drawingml/2006/main" noChangeAspect="1"/>
+            </wp:cNvGraphicFramePr>
+            <a:graphic xmlns:a="http://schemas.openxmlformats.org/drawingml/2006/main">
+              <a:graphicData uri="http://schemas.openxmlformats.org/drawingml/2006/picture">
+                <pic:pic xmlns:pic="http://schemas.openxmlformats.org/drawingml/2006/picture">
+                  <pic:nvPicPr>
+                    <pic:cNvPr id="1" name=""/>
+                    <pic:cNvPicPr/>
+                  </pic:nvPicPr>
+                  <pic:blipFill>
+                    <a:blip r:embed="rId19"/>
+                    <a:stretch>
+                      <a:fillRect/>
+                    </a:stretch>
+                  </pic:blipFill>
+                  <pic:spPr>
+                    <a:xfrm>
+                      <a:off x="0" y="0"/>
+                      <a:ext cx="4060287" cy="4722216"/>
+                    </a:xfrm>
+                    <a:prstGeom prst="rect">
+                      <a:avLst/>
+                    </a:prstGeom>
+                  </pic:spPr>
+                </pic:pic>
+              </a:graphicData>
+            </a:graphic>
+          </wp:inline>
+        </w:drawing>
+      </w:r>
+    </w:p>
+    <w:p>
+      <w:pPr>
+        <w:widowControl/>
+        <w:wordWrap/>
+        <w:autoSpaceDE/>
+        <w:autoSpaceDN/>
+      </w:pPr>
+      <w:r>
+        <w:drawing>
+          <wp:inline distT="0" distB="0" distL="0" distR="0" wp14:anchorId="576C6BF8" wp14:editId="7B40C163">
+            <wp:extent cx="1682151" cy="2495295"/>
+            <wp:effectExtent l="0" t="0" r="0" b="635"/>
+            <wp:docPr id="19" name="그림 19"/>
+            <wp:cNvGraphicFramePr>
+              <a:graphicFrameLocks xmlns:a="http://schemas.openxmlformats.org/drawingml/2006/main" noChangeAspect="1"/>
+            </wp:cNvGraphicFramePr>
+            <a:graphic xmlns:a="http://schemas.openxmlformats.org/drawingml/2006/main">
+              <a:graphicData uri="http://schemas.openxmlformats.org/drawingml/2006/picture">
+                <pic:pic xmlns:pic="http://schemas.openxmlformats.org/drawingml/2006/picture">
+                  <pic:nvPicPr>
+                    <pic:cNvPr id="1" name=""/>
+                    <pic:cNvPicPr/>
+                  </pic:nvPicPr>
+                  <pic:blipFill>
+                    <a:blip r:embed="rId20"/>
+                    <a:stretch>
+                      <a:fillRect/>
+                    </a:stretch>
+                  </pic:blipFill>
+                  <pic:spPr>
+                    <a:xfrm>
+                      <a:off x="0" y="0"/>
+                      <a:ext cx="1705027" cy="2529229"/>
+                    </a:xfrm>
+                    <a:prstGeom prst="rect">
+                      <a:avLst/>
+                    </a:prstGeom>
+                  </pic:spPr>
+                </pic:pic>
+              </a:graphicData>
+            </a:graphic>
+          </wp:inline>
+        </w:drawing>
+      </w:r>
+    </w:p>
+    <w:p>
+      <w:pPr>
+        <w:widowControl/>
+        <w:wordWrap/>
+        <w:autoSpaceDE/>
+        <w:autoSpaceDN/>
+        <w:rPr>
+          <w:rFonts w:eastAsia="Yu Mincho" w:hint="eastAsia"/>
+          <w:b/>
+          <w:sz w:val="28"/>
+          <w:lang w:eastAsia="ja-JP"/>
+        </w:rPr>
+      </w:pPr>
+      <w:r>
+        <w:rPr>
+          <w:rFonts w:hint="eastAsia"/>
+          <w:b/>
+          <w:sz w:val="28"/>
+        </w:rPr>
+        <w:lastRenderedPageBreak/>
+        <w:t xml:space="preserve">7. </w:t>
+      </w:r>
+      <w:r>
+        <w:rPr>
+          <w:b/>
+          <w:sz w:val="28"/>
+        </w:rPr>
+        <w:t>Install WebPack</w:t>
+      </w:r>
+      <w:bookmarkStart w:id="0" w:name="_GoBack"/>
+      <w:bookmarkEnd w:id="0"/>
     </w:p>
     <w:sectPr>
       <w:pgSz w:w="11906" w:h="16838"/>
@@ -501,7 +1782,7 @@
 </file>
 
 <file path=word/numbering.xml><?xml version="1.0" encoding="utf-8"?>
-<w:numbering xmlns:wpc="http://schemas.microsoft.com/office/word/2010/wordprocessingCanvas" xmlns:cx="http://schemas.microsoft.com/office/drawing/2014/chartex" xmlns:cx1="http://schemas.microsoft.com/office/drawing/2015/9/8/chartex" xmlns:cx2="http://schemas.microsoft.com/office/drawing/2015/10/21/chartex" xmlns:cx3="http://schemas.microsoft.com/office/drawing/2016/5/9/chartex" xmlns:cx4="http://schemas.microsoft.com/office/drawing/2016/5/10/chartex" xmlns:cx5="http://schemas.microsoft.com/office/drawing/2016/5/11/chartex" xmlns:cx6="http://schemas.microsoft.com/office/drawing/2016/5/12/chartex" xmlns:cx7="http://schemas.microsoft.com/office/drawing/2016/5/13/chartex" xmlns:cx8="http://schemas.microsoft.com/office/drawing/2016/5/14/chartex" xmlns:mc="http://schemas.openxmlformats.org/markup-compatibility/2006" xmlns:aink="http://schemas.microsoft.com/office/drawing/2016/ink" xmlns:am3d="http://schemas.microsoft.com/office/drawing/2017/model3d" xmlns:o="urn:schemas-microsoft-com:office:office" xmlns:r="http://schemas.openxmlformats.org/officeDocument/2006/relationships" xmlns:m="http://schemas.openxmlformats.org/officeDocument/2006/math" xmlns:v="urn:schemas-microsoft-com:vml" xmlns:wp14="http://schemas.microsoft.com/office/word/2010/wordprocessingDrawing" xmlns:wp="http://schemas.openxmlformats.org/drawingml/2006/wordprocessingDrawing" xmlns:w10="urn:schemas-microsoft-com:office:word" xmlns:w="http://schemas.openxmlformats.org/wordprocessingml/2006/main" xmlns:w14="http://schemas.microsoft.com/office/word/2010/wordml" xmlns:w15="http://schemas.microsoft.com/office/word/2012/wordml" xmlns:w16cex="http://schemas.microsoft.com/office/word/2018/wordml/cex" xmlns:w16cid="http://schemas.microsoft.com/office/word/2016/wordml/cid" xmlns:w16="http://schemas.microsoft.com/office/word/2018/wordml" xmlns:w16sdtdh="http://schemas.microsoft.com/office/word/2020/wordml/sdtdatahash" xmlns:w16se="http://schemas.microsoft.com/office/word/2015/wordml/symex" xmlns:wpg="http://schemas.microsoft.com/office/word/2010/wordprocessingGroup" xmlns:wpi="http://schemas.microsoft.com/office/word/2010/wordprocessingInk" xmlns:wne="http://schemas.microsoft.com/office/word/2006/wordml" xmlns:wps="http://schemas.microsoft.com/office/word/2010/wordprocessingShape" mc:Ignorable="w14 w15 w16se w16cid w16 w16cex w16sdtdh wp14">
+<w:numbering xmlns:wpc="http://schemas.microsoft.com/office/word/2010/wordprocessingCanvas" xmlns:cx="http://schemas.microsoft.com/office/drawing/2014/chartex" xmlns:mc="http://schemas.openxmlformats.org/markup-compatibility/2006" xmlns:o="urn:schemas-microsoft-com:office:office" xmlns:r="http://schemas.openxmlformats.org/officeDocument/2006/relationships" xmlns:m="http://schemas.openxmlformats.org/officeDocument/2006/math" xmlns:v="urn:schemas-microsoft-com:vml" xmlns:wp14="http://schemas.microsoft.com/office/word/2010/wordprocessingDrawing" xmlns:wp="http://schemas.openxmlformats.org/drawingml/2006/wordprocessingDrawing" xmlns:w10="urn:schemas-microsoft-com:office:word" xmlns:w="http://schemas.openxmlformats.org/wordprocessingml/2006/main" xmlns:w14="http://schemas.microsoft.com/office/word/2010/wordml" xmlns:w15="http://schemas.microsoft.com/office/word/2012/wordml" xmlns:w16se="http://schemas.microsoft.com/office/word/2015/wordml/symex" xmlns:wpg="http://schemas.microsoft.com/office/word/2010/wordprocessingGroup" xmlns:wpi="http://schemas.microsoft.com/office/word/2010/wordprocessingInk" xmlns:wne="http://schemas.microsoft.com/office/word/2006/wordml" xmlns:wps="http://schemas.microsoft.com/office/word/2010/wordprocessingShape" mc:Ignorable="w14 w15 w16se wp14">
   <w:abstractNum w:abstractNumId="0" w15:restartNumberingAfterBreak="0">
     <w:nsid w:val="46A2690F"/>
     <w:multiLevelType w:val="hybridMultilevel"/>
@@ -588,14 +1869,14 @@
       </w:pPr>
     </w:lvl>
   </w:abstractNum>
-  <w:num w:numId="1" w16cid:durableId="724596953">
+  <w:num w:numId="1">
     <w:abstractNumId w:val="0"/>
   </w:num>
 </w:numbering>
 </file>
 
 <file path=word/styles.xml><?xml version="1.0" encoding="utf-8"?>
-<w:styles xmlns:mc="http://schemas.openxmlformats.org/markup-compatibility/2006" xmlns:r="http://schemas.openxmlformats.org/officeDocument/2006/relationships" xmlns:w="http://schemas.openxmlformats.org/wordprocessingml/2006/main" xmlns:w14="http://schemas.microsoft.com/office/word/2010/wordml" xmlns:w15="http://schemas.microsoft.com/office/word/2012/wordml" xmlns:w16cex="http://schemas.microsoft.com/office/word/2018/wordml/cex" xmlns:w16cid="http://schemas.microsoft.com/office/word/2016/wordml/cid" xmlns:w16="http://schemas.microsoft.com/office/word/2018/wordml" xmlns:w16sdtdh="http://schemas.microsoft.com/office/word/2020/wordml/sdtdatahash" xmlns:w16se="http://schemas.microsoft.com/office/word/2015/wordml/symex" mc:Ignorable="w14 w15 w16se w16cid w16 w16cex w16sdtdh">
+<w:styles xmlns:mc="http://schemas.openxmlformats.org/markup-compatibility/2006" xmlns:r="http://schemas.openxmlformats.org/officeDocument/2006/relationships" xmlns:w="http://schemas.openxmlformats.org/wordprocessingml/2006/main" xmlns:w14="http://schemas.microsoft.com/office/word/2010/wordml" xmlns:w15="http://schemas.microsoft.com/office/word/2012/wordml" xmlns:w16se="http://schemas.microsoft.com/office/word/2015/wordml/symex" mc:Ignorable="w14 w15 w16se">
   <w:docDefaults>
     <w:rPrDefault>
       <w:rPr>
@@ -612,7 +1893,7 @@
       </w:pPr>
     </w:pPrDefault>
   </w:docDefaults>
-  <w:latentStyles w:defLockedState="0" w:defUIPriority="99" w:defSemiHidden="0" w:defUnhideWhenUsed="0" w:defQFormat="0" w:count="376">
+  <w:latentStyles w:defLockedState="0" w:defUIPriority="99" w:defSemiHidden="0" w:defUnhideWhenUsed="0" w:defQFormat="0" w:count="371">
     <w:lsdException w:name="Normal" w:uiPriority="0" w:qFormat="1"/>
     <w:lsdException w:name="heading 1" w:uiPriority="9" w:qFormat="1"/>
     <w:lsdException w:name="heading 2" w:semiHidden="1" w:uiPriority="9" w:unhideWhenUsed="1" w:qFormat="1"/>
@@ -718,6 +1999,7 @@
     <w:lsdException w:name="HTML Sample" w:semiHidden="1" w:unhideWhenUsed="1"/>
     <w:lsdException w:name="HTML Typewriter" w:semiHidden="1" w:unhideWhenUsed="1"/>
     <w:lsdException w:name="HTML Variable" w:semiHidden="1" w:unhideWhenUsed="1"/>
+    <w:lsdException w:name="Normal Table" w:semiHidden="1" w:unhideWhenUsed="1"/>
     <w:lsdException w:name="annotation subject" w:semiHidden="1" w:unhideWhenUsed="1"/>
     <w:lsdException w:name="No List" w:semiHidden="1" w:unhideWhenUsed="1"/>
     <w:lsdException w:name="Outline List 1" w:semiHidden="1" w:unhideWhenUsed="1"/>
@@ -760,8 +2042,11 @@
     <w:lsdException w:name="Table Contemporary" w:semiHidden="1" w:unhideWhenUsed="1"/>
     <w:lsdException w:name="Table Elegant" w:semiHidden="1" w:unhideWhenUsed="1"/>
     <w:lsdException w:name="Table Professional" w:semiHidden="1" w:unhideWhenUsed="1"/>
+    <w:lsdException w:name="Table Subtle 1" w:semiHidden="1" w:unhideWhenUsed="1"/>
     <w:lsdException w:name="Table Subtle 2" w:semiHidden="1" w:unhideWhenUsed="1"/>
     <w:lsdException w:name="Table Web 1" w:semiHidden="1" w:unhideWhenUsed="1"/>
+    <w:lsdException w:name="Table Web 2" w:semiHidden="1" w:unhideWhenUsed="1"/>
+    <w:lsdException w:name="Table Web 3" w:semiHidden="1" w:unhideWhenUsed="1"/>
     <w:lsdException w:name="Balloon Text" w:semiHidden="1" w:unhideWhenUsed="1"/>
     <w:lsdException w:name="Table Grid" w:uiPriority="39"/>
     <w:lsdException w:name="Table Theme" w:semiHidden="1" w:unhideWhenUsed="1"/>
@@ -980,11 +2265,6 @@
     <w:lsdException w:name="List Table 5 Dark Accent 6" w:uiPriority="50"/>
     <w:lsdException w:name="List Table 6 Colorful Accent 6" w:uiPriority="51"/>
     <w:lsdException w:name="List Table 7 Colorful Accent 6" w:uiPriority="52"/>
-    <w:lsdException w:name="Mention" w:semiHidden="1" w:unhideWhenUsed="1"/>
-    <w:lsdException w:name="Smart Hyperlink" w:semiHidden="1" w:unhideWhenUsed="1"/>
-    <w:lsdException w:name="Hashtag" w:semiHidden="1" w:unhideWhenUsed="1"/>
-    <w:lsdException w:name="Unresolved Mention" w:semiHidden="1" w:unhideWhenUsed="1"/>
-    <w:lsdException w:name="Smart Link" w:semiHidden="1" w:unhideWhenUsed="1"/>
   </w:latentStyles>
   <w:style w:type="paragraph" w:default="1" w:styleId="a">
     <w:name w:val="Normal"/>

--- a/zerocho_react.docx
+++ b/zerocho_react.docx
@@ -1746,10 +1746,8 @@
         <w:autoSpaceDE/>
         <w:autoSpaceDN/>
         <w:rPr>
-          <w:rFonts w:eastAsia="Yu Mincho" w:hint="eastAsia"/>
           <w:b/>
           <w:sz w:val="28"/>
-          <w:lang w:eastAsia="ja-JP"/>
         </w:rPr>
       </w:pPr>
       <w:r>
@@ -1766,8 +1764,29 @@
           <w:b/>
           <w:sz w:val="28"/>
         </w:rPr>
-        <w:t>Install WebPack</w:t>
-      </w:r>
+        <w:t xml:space="preserve">Install </w:t>
+      </w:r>
+      <w:proofErr w:type="spellStart"/>
+      <w:r>
+        <w:rPr>
+          <w:b/>
+          <w:sz w:val="28"/>
+        </w:rPr>
+        <w:t>WebPack</w:t>
+      </w:r>
+      <w:proofErr w:type="spellEnd"/>
+    </w:p>
+    <w:p>
+      <w:pPr>
+        <w:widowControl/>
+        <w:wordWrap/>
+        <w:autoSpaceDE/>
+        <w:autoSpaceDN/>
+        <w:rPr>
+          <w:rFonts w:eastAsia="Yu Mincho" w:hint="eastAsia"/>
+          <w:lang w:eastAsia="ja-JP"/>
+        </w:rPr>
+      </w:pPr>
       <w:bookmarkStart w:id="0" w:name="_GoBack"/>
       <w:bookmarkEnd w:id="0"/>
     </w:p>

--- a/zerocho_react.docx
+++ b/zerocho_react.docx
@@ -125,16 +125,8 @@
         <w:rPr>
           <w:rFonts w:hint="eastAsia"/>
         </w:rPr>
-        <w:t xml:space="preserve">재사용을 위한 코드 </w:t>
-      </w:r>
-      <w:proofErr w:type="spellStart"/>
-      <w:r>
-        <w:rPr>
-          <w:rFonts w:hint="eastAsia"/>
-        </w:rPr>
-        <w:t>컴포넌트화</w:t>
-      </w:r>
-      <w:proofErr w:type="spellEnd"/>
+        <w:t>재사용을 위한 코드 컴포넌트화</w:t>
+      </w:r>
     </w:p>
     <w:p>
       <w:pPr>
@@ -480,15 +472,7 @@
         <w:t xml:space="preserve">클릭 시 </w:t>
       </w:r>
       <w:r>
-        <w:t xml:space="preserve">state </w:t>
-      </w:r>
-      <w:proofErr w:type="gramStart"/>
-      <w:r>
-        <w:t>{ liked</w:t>
-      </w:r>
-      <w:proofErr w:type="gramEnd"/>
-      <w:r>
-        <w:t xml:space="preserve">: false -&gt; true } </w:t>
+        <w:t xml:space="preserve">state { liked: false -&gt; true } </w:t>
       </w:r>
       <w:r>
         <w:rPr>
@@ -514,13 +498,8 @@
         </w:rPr>
         <w:t xml:space="preserve">인 </w:t>
       </w:r>
-      <w:proofErr w:type="spellStart"/>
-      <w:r>
-        <w:t>unliked</w:t>
-      </w:r>
-      <w:proofErr w:type="spellEnd"/>
-      <w:r>
-        <w:t xml:space="preserve"> -&gt; liked</w:t>
+      <w:r>
+        <w:t>unliked -&gt; liked</w:t>
       </w:r>
       <w:r>
         <w:rPr>
@@ -601,19 +580,11 @@
         </w:rPr>
         <w:t xml:space="preserve"> 코드를 </w:t>
       </w:r>
-      <w:proofErr w:type="spellStart"/>
-      <w:r>
-        <w:rPr>
-          <w:rFonts w:hint="eastAsia"/>
-        </w:rPr>
-        <w:t>React.createElement</w:t>
-      </w:r>
-      <w:proofErr w:type="spellEnd"/>
-      <w:r>
-        <w:rPr>
-          <w:rFonts w:hint="eastAsia"/>
-        </w:rPr>
-        <w:t xml:space="preserve">로 변환하여 </w:t>
+      <w:r>
+        <w:rPr>
+          <w:rFonts w:hint="eastAsia"/>
+        </w:rPr>
+        <w:t xml:space="preserve">React.createElement로 변환하여 </w:t>
       </w:r>
       <w:r>
         <w:rPr>
@@ -1098,23 +1069,22 @@
           <w:b/>
           <w:sz w:val="24"/>
         </w:rPr>
-        <w:t>_</w:t>
-      </w:r>
-      <w:proofErr w:type="spellStart"/>
-      <w:r>
-        <w:rPr>
+        <w:t xml:space="preserve">_onSubmit method </w:t>
+      </w:r>
+      <w:r>
+        <w:rPr>
+          <w:rFonts w:hint="eastAsia"/>
           <w:b/>
           <w:sz w:val="24"/>
         </w:rPr>
-        <w:t>onSubmit</w:t>
-      </w:r>
-      <w:proofErr w:type="spellEnd"/>
+        <w:t xml:space="preserve">내 </w:t>
+      </w:r>
       <w:r>
         <w:rPr>
           <w:b/>
           <w:sz w:val="24"/>
         </w:rPr>
-        <w:t xml:space="preserve"> method </w:t>
+        <w:t xml:space="preserve">setState </w:t>
       </w:r>
       <w:r>
         <w:rPr>
@@ -1122,41 +1092,7 @@
           <w:b/>
           <w:sz w:val="24"/>
         </w:rPr>
-        <w:t xml:space="preserve">내 </w:t>
-      </w:r>
-      <w:proofErr w:type="spellStart"/>
-      <w:r>
-        <w:rPr>
-          <w:b/>
-          <w:sz w:val="24"/>
-        </w:rPr>
-        <w:t>setState</w:t>
-      </w:r>
-      <w:proofErr w:type="spellEnd"/>
-      <w:r>
-        <w:rPr>
-          <w:b/>
-          <w:sz w:val="24"/>
-        </w:rPr>
-        <w:t xml:space="preserve"> </w:t>
-      </w:r>
-      <w:proofErr w:type="spellStart"/>
-      <w:r>
-        <w:rPr>
-          <w:rFonts w:hint="eastAsia"/>
-          <w:b/>
-          <w:sz w:val="24"/>
-        </w:rPr>
-        <w:t>함수형으로</w:t>
-      </w:r>
-      <w:proofErr w:type="spellEnd"/>
-      <w:r>
-        <w:rPr>
-          <w:rFonts w:hint="eastAsia"/>
-          <w:b/>
-          <w:sz w:val="24"/>
-        </w:rPr>
-        <w:t xml:space="preserve"> 변경하기</w:t>
+        <w:t>함수형으로 변경하기</w:t>
       </w:r>
     </w:p>
     <w:p>
@@ -1443,11 +1379,9 @@
         </w:rPr>
         <w:t xml:space="preserve">react에서 </w:t>
       </w:r>
-      <w:proofErr w:type="spellStart"/>
       <w:r>
         <w:t>setState</w:t>
       </w:r>
-      <w:proofErr w:type="spellEnd"/>
       <w:r>
         <w:rPr>
           <w:rFonts w:hint="eastAsia"/>
@@ -1476,21 +1410,7 @@
         <w:rPr>
           <w:rFonts w:hint="eastAsia"/>
         </w:rPr>
-        <w:t xml:space="preserve">태그에 함수를 하드 코딩할 경우 작업 속도가 </w:t>
-      </w:r>
-      <w:proofErr w:type="spellStart"/>
-      <w:r>
-        <w:rPr>
-          <w:rFonts w:hint="eastAsia"/>
-        </w:rPr>
-        <w:t>느려짐</w:t>
-      </w:r>
-      <w:proofErr w:type="spellEnd"/>
-      <w:r>
-        <w:rPr>
-          <w:rFonts w:hint="eastAsia"/>
-        </w:rPr>
-        <w:t>.</w:t>
+        <w:t>태그에 함수를 하드 코딩할 경우 작업 속도가 느려짐.</w:t>
       </w:r>
       <w:r>
         <w:t xml:space="preserve"> </w:t>
@@ -1570,32 +1490,17 @@
         </w:rPr>
         <w:t xml:space="preserve">에 </w:t>
       </w:r>
-      <w:proofErr w:type="spellStart"/>
-      <w:r>
-        <w:t>useState</w:t>
-      </w:r>
-      <w:proofErr w:type="spellEnd"/>
+      <w:r>
+        <w:t>useState, useEffect</w:t>
+      </w:r>
       <w:r>
         <w:t xml:space="preserve">, </w:t>
       </w:r>
-      <w:proofErr w:type="spellStart"/>
-      <w:r>
-        <w:t>useEffect</w:t>
-      </w:r>
-      <w:proofErr w:type="spellEnd"/>
-      <w:r>
-        <w:t xml:space="preserve">, </w:t>
-      </w:r>
-      <w:proofErr w:type="spellStart"/>
       <w:r>
         <w:t>useR</w:t>
       </w:r>
       <w:r>
-        <w:t>ef</w:t>
-      </w:r>
-      <w:proofErr w:type="spellEnd"/>
-      <w:r>
-        <w:t xml:space="preserve"> </w:t>
+        <w:t xml:space="preserve">ef </w:t>
       </w:r>
       <w:r>
         <w:rPr>
@@ -1764,29 +1669,2428 @@
           <w:b/>
           <w:sz w:val="28"/>
         </w:rPr>
-        <w:t xml:space="preserve">Install </w:t>
-      </w:r>
-      <w:proofErr w:type="spellStart"/>
-      <w:r>
+        <w:t>WebPack</w:t>
+      </w:r>
+    </w:p>
+    <w:p>
+      <w:pPr>
+        <w:widowControl/>
+        <w:wordWrap/>
+        <w:autoSpaceDE/>
+        <w:autoSpaceDN/>
+      </w:pPr>
+      <w:r>
+        <w:rPr>
+          <w:rFonts w:hint="eastAsia"/>
+        </w:rPr>
+        <w:t xml:space="preserve">- 여러 개의 </w:t>
+      </w:r>
+      <w:r>
+        <w:t xml:space="preserve">components </w:t>
+      </w:r>
+      <w:r>
+        <w:rPr>
+          <w:rFonts w:hint="eastAsia"/>
+        </w:rPr>
+        <w:t>JS파일을 하나</w:t>
+      </w:r>
+      <w:r>
+        <w:rPr>
+          <w:rFonts w:hint="eastAsia"/>
+        </w:rPr>
+        <w:t>(app.</w:t>
+      </w:r>
+      <w:r>
+        <w:t>js)</w:t>
+      </w:r>
+      <w:r>
+        <w:rPr>
+          <w:rFonts w:hint="eastAsia"/>
+        </w:rPr>
+        <w:t>로 합쳐서 유지 보수 용이하게 해주는 기능.</w:t>
+      </w:r>
+    </w:p>
+    <w:p>
+      <w:pPr>
+        <w:widowControl/>
+        <w:wordWrap/>
+        <w:autoSpaceDE/>
+        <w:autoSpaceDN/>
+      </w:pPr>
+      <w:r>
+        <w:t>- webpack</w:t>
+      </w:r>
+      <w:r>
+        <w:rPr>
+          <w:rFonts w:hint="eastAsia"/>
+        </w:rPr>
+        <w:t xml:space="preserve">을 활용하려면 </w:t>
+      </w:r>
+      <w:r>
+        <w:t>node.js</w:t>
+      </w:r>
+      <w:r>
+        <w:rPr>
+          <w:rFonts w:hint="eastAsia"/>
+        </w:rPr>
+        <w:t>를 먼저 알아야 한다</w:t>
+      </w:r>
+      <w:r>
+        <w:rPr>
+          <w:rFonts w:hint="eastAsia"/>
+        </w:rPr>
+        <w:t>.</w:t>
+      </w:r>
+      <w:r>
+        <w:t xml:space="preserve"> </w:t>
+      </w:r>
+      <w:r>
+        <w:rPr>
+          <w:rFonts w:hint="eastAsia"/>
+        </w:rPr>
+        <w:t>참고로</w:t>
+      </w:r>
+      <w:r>
+        <w:rPr>
+          <w:rFonts w:hint="eastAsia"/>
+        </w:rPr>
+        <w:t xml:space="preserve"> </w:t>
+      </w:r>
+      <w:r>
+        <w:t>node.js</w:t>
+      </w:r>
+      <w:r>
+        <w:rPr>
+          <w:rFonts w:hint="eastAsia"/>
+        </w:rPr>
+        <w:t xml:space="preserve">는 </w:t>
+      </w:r>
+      <w:r>
+        <w:t xml:space="preserve">server </w:t>
+      </w:r>
+      <w:r>
+        <w:rPr>
+          <w:rFonts w:hint="eastAsia"/>
+        </w:rPr>
+        <w:t xml:space="preserve">구축 도구가 아니라 </w:t>
+      </w:r>
+      <w:r>
+        <w:rPr>
+          <w:rFonts w:hint="eastAsia"/>
+        </w:rPr>
+        <w:t xml:space="preserve">단순한 </w:t>
+      </w:r>
+      <w:r>
+        <w:t xml:space="preserve">JS </w:t>
+      </w:r>
+      <w:r>
+        <w:rPr>
+          <w:rFonts w:hint="eastAsia"/>
+        </w:rPr>
+        <w:t>실행기임</w:t>
+      </w:r>
+      <w:r>
+        <w:rPr>
+          <w:rFonts w:hint="eastAsia"/>
+        </w:rPr>
+        <w:t>.</w:t>
+      </w:r>
+    </w:p>
+    <w:p>
+      <w:pPr>
+        <w:widowControl/>
+        <w:wordWrap/>
+        <w:autoSpaceDE/>
+        <w:autoSpaceDN/>
+      </w:pPr>
+    </w:p>
+    <w:p>
+      <w:pPr>
+        <w:widowControl/>
+        <w:wordWrap/>
+        <w:autoSpaceDE/>
+        <w:autoSpaceDN/>
+        <w:rPr>
+          <w:b/>
+        </w:rPr>
+      </w:pPr>
+      <w:r>
+        <w:rPr>
+          <w:b/>
+        </w:rPr>
+        <w:t># example/</w:t>
+      </w:r>
+    </w:p>
+    <w:p>
+      <w:pPr>
+        <w:widowControl/>
+        <w:wordWrap/>
+        <w:autoSpaceDE/>
+        <w:autoSpaceDN/>
+        <w:rPr>
+          <w:b/>
+        </w:rPr>
+      </w:pPr>
+      <w:r>
+        <w:rPr>
+          <w:b/>
+        </w:rPr>
+        <w:t>installation</w:t>
+      </w:r>
+    </w:p>
+    <w:p>
+      <w:pPr>
+        <w:widowControl/>
+        <w:wordWrap/>
+        <w:autoSpaceDE/>
+        <w:autoSpaceDN/>
+      </w:pPr>
+      <w:r>
+        <w:t>- create package.json: npm init</w:t>
+      </w:r>
+    </w:p>
+    <w:p>
+      <w:pPr>
+        <w:widowControl/>
+        <w:wordWrap/>
+        <w:autoSpaceDE/>
+        <w:autoSpaceDN/>
+      </w:pPr>
+      <w:r>
+        <w:t xml:space="preserve">- install react, react-dom: npm </w:t>
+      </w:r>
+      <w:r>
+        <w:t>i</w:t>
+      </w:r>
+      <w:r>
+        <w:t xml:space="preserve"> react react-dom</w:t>
+      </w:r>
+    </w:p>
+    <w:p>
+      <w:pPr>
+        <w:widowControl/>
+        <w:wordWrap/>
+        <w:autoSpaceDE/>
+        <w:autoSpaceDN/>
+      </w:pPr>
+      <w:r>
+        <w:t>- install webpack</w:t>
+      </w:r>
+      <w:r>
+        <w:t>: npm i -D webpack webpack-cli (*-D</w:t>
+      </w:r>
+      <w:r>
+        <w:rPr>
+          <w:rFonts w:hint="eastAsia"/>
+        </w:rPr>
+        <w:t>는 개발용으로만 쓰겠다는 의미)</w:t>
+      </w:r>
+    </w:p>
+    <w:p>
+      <w:pPr>
+        <w:widowControl/>
+        <w:wordWrap/>
+        <w:autoSpaceDE/>
+        <w:autoSpaceDN/>
+      </w:pPr>
+    </w:p>
+    <w:p>
+      <w:pPr>
+        <w:widowControl/>
+        <w:wordWrap/>
+        <w:autoSpaceDE/>
+        <w:autoSpaceDN/>
+        <w:rPr>
+          <w:rFonts w:hint="eastAsia"/>
+          <w:b/>
+        </w:rPr>
+      </w:pPr>
+      <w:r>
+        <w:rPr>
+          <w:rFonts w:hint="eastAsia"/>
+          <w:b/>
+        </w:rPr>
+        <w:t>Basic Settings</w:t>
+      </w:r>
+    </w:p>
+    <w:p>
+      <w:pPr>
+        <w:widowControl/>
+        <w:wordWrap/>
+        <w:autoSpaceDE/>
+        <w:autoSpaceDN/>
+        <w:rPr>
+          <w:b/>
+        </w:rPr>
+      </w:pPr>
+      <w:r>
+        <w:rPr>
+          <w:b/>
+        </w:rPr>
+        <w:t># package.json</w:t>
+      </w:r>
+    </w:p>
+    <w:p>
+      <w:pPr>
+        <w:widowControl/>
+        <w:wordWrap/>
+        <w:autoSpaceDE/>
+        <w:autoSpaceDN/>
+        <w:rPr>
+          <w:b/>
+        </w:rPr>
+      </w:pPr>
+      <w:r>
+        <w:rPr>
+          <w:b/>
+        </w:rPr>
+        <w:drawing>
+          <wp:inline distT="0" distB="0" distL="0" distR="0" wp14:anchorId="273FF8A1" wp14:editId="1DE25EB8">
+            <wp:extent cx="1744036" cy="1293962"/>
+            <wp:effectExtent l="0" t="0" r="8890" b="1905"/>
+            <wp:docPr id="20" name="그림 20"/>
+            <wp:cNvGraphicFramePr>
+              <a:graphicFrameLocks xmlns:a="http://schemas.openxmlformats.org/drawingml/2006/main" noChangeAspect="1"/>
+            </wp:cNvGraphicFramePr>
+            <a:graphic xmlns:a="http://schemas.openxmlformats.org/drawingml/2006/main">
+              <a:graphicData uri="http://schemas.openxmlformats.org/drawingml/2006/picture">
+                <pic:pic xmlns:pic="http://schemas.openxmlformats.org/drawingml/2006/picture">
+                  <pic:nvPicPr>
+                    <pic:cNvPr id="1" name=""/>
+                    <pic:cNvPicPr/>
+                  </pic:nvPicPr>
+                  <pic:blipFill>
+                    <a:blip r:embed="rId21"/>
+                    <a:stretch>
+                      <a:fillRect/>
+                    </a:stretch>
+                  </pic:blipFill>
+                  <pic:spPr>
+                    <a:xfrm>
+                      <a:off x="0" y="0"/>
+                      <a:ext cx="1750760" cy="1298951"/>
+                    </a:xfrm>
+                    <a:prstGeom prst="rect">
+                      <a:avLst/>
+                    </a:prstGeom>
+                  </pic:spPr>
+                </pic:pic>
+              </a:graphicData>
+            </a:graphic>
+          </wp:inline>
+        </w:drawing>
+      </w:r>
+    </w:p>
+    <w:p>
+      <w:pPr>
+        <w:widowControl/>
+        <w:wordWrap/>
+        <w:autoSpaceDE/>
+        <w:autoSpaceDN/>
+        <w:rPr>
+          <w:rFonts w:hint="eastAsia"/>
+        </w:rPr>
+      </w:pPr>
+      <w:r>
+        <w:t>- dependencies</w:t>
+      </w:r>
+      <w:r>
+        <w:rPr>
+          <w:rFonts w:hint="eastAsia"/>
+        </w:rPr>
+        <w:t xml:space="preserve">는 서비스에 쓰이는 </w:t>
+      </w:r>
+      <w:r>
+        <w:t>libraries, devDependencies</w:t>
+      </w:r>
+      <w:r>
+        <w:rPr>
+          <w:rFonts w:hint="eastAsia"/>
+        </w:rPr>
+        <w:t xml:space="preserve">는 개발에만 쓰이는 </w:t>
+      </w:r>
+      <w:r>
+        <w:t>libraries.</w:t>
+      </w:r>
+    </w:p>
+    <w:p>
+      <w:pPr>
+        <w:widowControl/>
+        <w:wordWrap/>
+        <w:autoSpaceDE/>
+        <w:autoSpaceDN/>
+        <w:rPr>
+          <w:b/>
+        </w:rPr>
+      </w:pPr>
+      <w:r>
+        <w:rPr>
+          <w:b/>
+        </w:rPr>
+        <w:t># example/</w:t>
+      </w:r>
+      <w:r>
+        <w:rPr>
+          <w:b/>
+        </w:rPr>
+        <w:t>webpack.config.js</w:t>
+      </w:r>
+    </w:p>
+    <w:p>
+      <w:pPr>
+        <w:widowControl/>
+        <w:tabs>
+          <w:tab w:val="left" w:pos="1250"/>
+        </w:tabs>
+        <w:wordWrap/>
+        <w:autoSpaceDE/>
+        <w:autoSpaceDN/>
+        <w:rPr>
+          <w:rFonts w:hint="eastAsia"/>
+        </w:rPr>
+      </w:pPr>
+      <w:r>
+        <w:drawing>
+          <wp:inline distT="0" distB="0" distL="0" distR="0" wp14:anchorId="25369346" wp14:editId="39BCA672">
+            <wp:extent cx="1657581" cy="219106"/>
+            <wp:effectExtent l="0" t="0" r="0" b="9525"/>
+            <wp:docPr id="21" name="그림 21"/>
+            <wp:cNvGraphicFramePr>
+              <a:graphicFrameLocks xmlns:a="http://schemas.openxmlformats.org/drawingml/2006/main" noChangeAspect="1"/>
+            </wp:cNvGraphicFramePr>
+            <a:graphic xmlns:a="http://schemas.openxmlformats.org/drawingml/2006/main">
+              <a:graphicData uri="http://schemas.openxmlformats.org/drawingml/2006/picture">
+                <pic:pic xmlns:pic="http://schemas.openxmlformats.org/drawingml/2006/picture">
+                  <pic:nvPicPr>
+                    <pic:cNvPr id="1" name=""/>
+                    <pic:cNvPicPr/>
+                  </pic:nvPicPr>
+                  <pic:blipFill>
+                    <a:blip r:embed="rId22"/>
+                    <a:stretch>
+                      <a:fillRect/>
+                    </a:stretch>
+                  </pic:blipFill>
+                  <pic:spPr>
+                    <a:xfrm>
+                      <a:off x="0" y="0"/>
+                      <a:ext cx="1657581" cy="219106"/>
+                    </a:xfrm>
+                    <a:prstGeom prst="rect">
+                      <a:avLst/>
+                    </a:prstGeom>
+                  </pic:spPr>
+                </pic:pic>
+              </a:graphicData>
+            </a:graphic>
+          </wp:inline>
+        </w:drawing>
+      </w:r>
+    </w:p>
+    <w:p>
+      <w:pPr>
+        <w:widowControl/>
+        <w:tabs>
+          <w:tab w:val="left" w:pos="1250"/>
+        </w:tabs>
+        <w:wordWrap/>
+        <w:autoSpaceDE/>
+        <w:autoSpaceDN/>
+        <w:rPr>
+          <w:b/>
+        </w:rPr>
+      </w:pPr>
+      <w:r>
+        <w:rPr>
+          <w:b/>
+        </w:rPr>
+        <w:t># example/client.jsx</w:t>
+      </w:r>
+    </w:p>
+    <w:p>
+      <w:pPr>
+        <w:widowControl/>
+        <w:tabs>
+          <w:tab w:val="left" w:pos="1250"/>
+        </w:tabs>
+        <w:wordWrap/>
+        <w:autoSpaceDE/>
+        <w:autoSpaceDN/>
+        <w:rPr>
+          <w:b/>
+        </w:rPr>
+      </w:pPr>
+      <w:r>
+        <w:rPr>
+          <w:b/>
+        </w:rPr>
+        <w:drawing>
+          <wp:inline distT="0" distB="0" distL="0" distR="0" wp14:anchorId="1C4E52A9" wp14:editId="201ED10C">
+            <wp:extent cx="4127560" cy="623475"/>
+            <wp:effectExtent l="0" t="0" r="0" b="5715"/>
+            <wp:docPr id="22" name="그림 22"/>
+            <wp:cNvGraphicFramePr>
+              <a:graphicFrameLocks xmlns:a="http://schemas.openxmlformats.org/drawingml/2006/main" noChangeAspect="1"/>
+            </wp:cNvGraphicFramePr>
+            <a:graphic xmlns:a="http://schemas.openxmlformats.org/drawingml/2006/main">
+              <a:graphicData uri="http://schemas.openxmlformats.org/drawingml/2006/picture">
+                <pic:pic xmlns:pic="http://schemas.openxmlformats.org/drawingml/2006/picture">
+                  <pic:nvPicPr>
+                    <pic:cNvPr id="1" name=""/>
+                    <pic:cNvPicPr/>
+                  </pic:nvPicPr>
+                  <pic:blipFill>
+                    <a:blip r:embed="rId23"/>
+                    <a:stretch>
+                      <a:fillRect/>
+                    </a:stretch>
+                  </pic:blipFill>
+                  <pic:spPr>
+                    <a:xfrm>
+                      <a:off x="0" y="0"/>
+                      <a:ext cx="4226122" cy="638363"/>
+                    </a:xfrm>
+                    <a:prstGeom prst="rect">
+                      <a:avLst/>
+                    </a:prstGeom>
+                  </pic:spPr>
+                </pic:pic>
+              </a:graphicData>
+            </a:graphic>
+          </wp:inline>
+        </w:drawing>
+      </w:r>
+    </w:p>
+    <w:p>
+      <w:pPr>
+        <w:widowControl/>
+        <w:wordWrap/>
+        <w:autoSpaceDE/>
+        <w:autoSpaceDN/>
+        <w:rPr>
+          <w:b/>
+        </w:rPr>
+      </w:pPr>
+      <w:r>
+        <w:rPr>
+          <w:b/>
+        </w:rPr>
+        <w:br w:type="page"/>
+      </w:r>
+    </w:p>
+    <w:p>
+      <w:pPr>
+        <w:widowControl/>
+        <w:tabs>
+          <w:tab w:val="left" w:pos="1250"/>
+        </w:tabs>
+        <w:wordWrap/>
+        <w:autoSpaceDE/>
+        <w:autoSpaceDN/>
         <w:rPr>
           <w:b/>
           <w:sz w:val="28"/>
         </w:rPr>
-        <w:t>WebPack</w:t>
-      </w:r>
-      <w:proofErr w:type="spellEnd"/>
-    </w:p>
-    <w:p>
-      <w:pPr>
-        <w:widowControl/>
-        <w:wordWrap/>
-        <w:autoSpaceDE/>
-        <w:autoSpaceDN/>
-        <w:rPr>
-          <w:rFonts w:eastAsia="Yu Mincho" w:hint="eastAsia"/>
-          <w:lang w:eastAsia="ja-JP"/>
-        </w:rPr>
-      </w:pPr>
+      </w:pPr>
+      <w:r>
+        <w:rPr>
+          <w:rFonts w:hint="eastAsia"/>
+          <w:b/>
+          <w:sz w:val="28"/>
+        </w:rPr>
+        <w:lastRenderedPageBreak/>
+        <w:t xml:space="preserve">8. </w:t>
+      </w:r>
+      <w:r>
+        <w:rPr>
+          <w:b/>
+          <w:sz w:val="28"/>
+        </w:rPr>
+        <w:t>Word</w:t>
+      </w:r>
+      <w:r>
+        <w:rPr>
+          <w:rFonts w:hint="eastAsia"/>
+          <w:b/>
+          <w:sz w:val="28"/>
+        </w:rPr>
+        <w:t xml:space="preserve"> </w:t>
+      </w:r>
+      <w:r>
+        <w:rPr>
+          <w:b/>
+          <w:sz w:val="28"/>
+        </w:rPr>
+        <w:t>Chain Game</w:t>
+      </w:r>
+    </w:p>
+    <w:p>
+      <w:pPr>
+        <w:widowControl/>
+        <w:tabs>
+          <w:tab w:val="left" w:pos="1250"/>
+        </w:tabs>
+        <w:wordWrap/>
+        <w:autoSpaceDE/>
+        <w:autoSpaceDN/>
+        <w:rPr>
+          <w:b/>
+          <w:sz w:val="24"/>
+        </w:rPr>
+      </w:pPr>
+      <w:r>
+        <w:rPr>
+          <w:b/>
+          <w:sz w:val="24"/>
+        </w:rPr>
+        <w:t>webpack settings</w:t>
+      </w:r>
+    </w:p>
+    <w:p>
+      <w:pPr>
+        <w:widowControl/>
+        <w:tabs>
+          <w:tab w:val="left" w:pos="1250"/>
+        </w:tabs>
+        <w:wordWrap/>
+        <w:autoSpaceDE/>
+        <w:autoSpaceDN/>
+        <w:rPr>
+          <w:b/>
+        </w:rPr>
+      </w:pPr>
+      <w:r>
+        <w:rPr>
+          <w:rFonts w:hint="eastAsia"/>
+          <w:b/>
+        </w:rPr>
+        <w:t>#</w:t>
+      </w:r>
+      <w:r>
+        <w:rPr>
+          <w:b/>
+        </w:rPr>
+        <w:t xml:space="preserve"> </w:t>
+      </w:r>
+      <w:r>
+        <w:rPr>
+          <w:rFonts w:hint="eastAsia"/>
+          <w:b/>
+        </w:rPr>
+        <w:t>example/WordChain.jsx</w:t>
+      </w:r>
+    </w:p>
+    <w:p>
+      <w:pPr>
+        <w:widowControl/>
+        <w:tabs>
+          <w:tab w:val="left" w:pos="1250"/>
+        </w:tabs>
+        <w:wordWrap/>
+        <w:autoSpaceDE/>
+        <w:autoSpaceDN/>
+        <w:rPr>
+          <w:b/>
+        </w:rPr>
+      </w:pPr>
+      <w:r>
+        <w:rPr>
+          <w:b/>
+        </w:rPr>
+        <w:drawing>
+          <wp:inline distT="0" distB="0" distL="0" distR="0" wp14:anchorId="2C2D4793" wp14:editId="4F482D3E">
+            <wp:extent cx="2081303" cy="1855219"/>
+            <wp:effectExtent l="0" t="0" r="0" b="0"/>
+            <wp:docPr id="35" name="그림 35"/>
+            <wp:cNvGraphicFramePr>
+              <a:graphicFrameLocks xmlns:a="http://schemas.openxmlformats.org/drawingml/2006/main" noChangeAspect="1"/>
+            </wp:cNvGraphicFramePr>
+            <a:graphic xmlns:a="http://schemas.openxmlformats.org/drawingml/2006/main">
+              <a:graphicData uri="http://schemas.openxmlformats.org/drawingml/2006/picture">
+                <pic:pic xmlns:pic="http://schemas.openxmlformats.org/drawingml/2006/picture">
+                  <pic:nvPicPr>
+                    <pic:cNvPr id="1" name=""/>
+                    <pic:cNvPicPr/>
+                  </pic:nvPicPr>
+                  <pic:blipFill>
+                    <a:blip r:embed="rId24"/>
+                    <a:stretch>
+                      <a:fillRect/>
+                    </a:stretch>
+                  </pic:blipFill>
+                  <pic:spPr>
+                    <a:xfrm>
+                      <a:off x="0" y="0"/>
+                      <a:ext cx="2119614" cy="1889368"/>
+                    </a:xfrm>
+                    <a:prstGeom prst="rect">
+                      <a:avLst/>
+                    </a:prstGeom>
+                  </pic:spPr>
+                </pic:pic>
+              </a:graphicData>
+            </a:graphic>
+          </wp:inline>
+        </w:drawing>
+      </w:r>
+    </w:p>
+    <w:p>
+      <w:pPr>
+        <w:widowControl/>
+        <w:tabs>
+          <w:tab w:val="left" w:pos="1250"/>
+        </w:tabs>
+        <w:wordWrap/>
+        <w:autoSpaceDE/>
+        <w:autoSpaceDN/>
+        <w:rPr>
+          <w:b/>
+        </w:rPr>
+      </w:pPr>
+      <w:r>
+        <w:rPr>
+          <w:rFonts w:hint="eastAsia"/>
+          <w:b/>
+        </w:rPr>
+        <w:t>#</w:t>
+      </w:r>
+      <w:r>
+        <w:rPr>
+          <w:b/>
+        </w:rPr>
+        <w:t xml:space="preserve"> </w:t>
+      </w:r>
+      <w:r>
+        <w:rPr>
+          <w:rFonts w:hint="eastAsia"/>
+          <w:b/>
+        </w:rPr>
+        <w:t>example/</w:t>
+      </w:r>
+      <w:r>
+        <w:rPr>
+          <w:b/>
+        </w:rPr>
+        <w:t>client</w:t>
+      </w:r>
+      <w:r>
+        <w:rPr>
+          <w:rFonts w:hint="eastAsia"/>
+          <w:b/>
+        </w:rPr>
+        <w:t>.jsx</w:t>
+      </w:r>
+    </w:p>
+    <w:p>
+      <w:pPr>
+        <w:widowControl/>
+        <w:tabs>
+          <w:tab w:val="left" w:pos="1250"/>
+        </w:tabs>
+        <w:wordWrap/>
+        <w:autoSpaceDE/>
+        <w:autoSpaceDN/>
+        <w:rPr>
+          <w:b/>
+        </w:rPr>
+      </w:pPr>
+      <w:r>
+        <w:rPr>
+          <w:b/>
+        </w:rPr>
+        <w:drawing>
+          <wp:inline distT="0" distB="0" distL="0" distR="0" wp14:anchorId="1DACB405" wp14:editId="163EF4CF">
+            <wp:extent cx="3626725" cy="1769134"/>
+            <wp:effectExtent l="0" t="0" r="0" b="2540"/>
+            <wp:docPr id="34" name="그림 34"/>
+            <wp:cNvGraphicFramePr>
+              <a:graphicFrameLocks xmlns:a="http://schemas.openxmlformats.org/drawingml/2006/main" noChangeAspect="1"/>
+            </wp:cNvGraphicFramePr>
+            <a:graphic xmlns:a="http://schemas.openxmlformats.org/drawingml/2006/main">
+              <a:graphicData uri="http://schemas.openxmlformats.org/drawingml/2006/picture">
+                <pic:pic xmlns:pic="http://schemas.openxmlformats.org/drawingml/2006/picture">
+                  <pic:nvPicPr>
+                    <pic:cNvPr id="1" name=""/>
+                    <pic:cNvPicPr/>
+                  </pic:nvPicPr>
+                  <pic:blipFill>
+                    <a:blip r:embed="rId25"/>
+                    <a:stretch>
+                      <a:fillRect/>
+                    </a:stretch>
+                  </pic:blipFill>
+                  <pic:spPr>
+                    <a:xfrm>
+                      <a:off x="0" y="0"/>
+                      <a:ext cx="3763194" cy="1835704"/>
+                    </a:xfrm>
+                    <a:prstGeom prst="rect">
+                      <a:avLst/>
+                    </a:prstGeom>
+                  </pic:spPr>
+                </pic:pic>
+              </a:graphicData>
+            </a:graphic>
+          </wp:inline>
+        </w:drawing>
+      </w:r>
+    </w:p>
+    <w:p>
+      <w:pPr>
+        <w:widowControl/>
+        <w:tabs>
+          <w:tab w:val="left" w:pos="1250"/>
+        </w:tabs>
+        <w:wordWrap/>
+        <w:autoSpaceDE/>
+        <w:autoSpaceDN/>
+        <w:rPr>
+          <w:b/>
+        </w:rPr>
+      </w:pPr>
+      <w:r>
+        <w:rPr>
+          <w:rFonts w:hint="eastAsia"/>
+          <w:b/>
+        </w:rPr>
+        <w:t>#</w:t>
+      </w:r>
+      <w:r>
+        <w:rPr>
+          <w:b/>
+        </w:rPr>
+        <w:t xml:space="preserve"> </w:t>
+      </w:r>
+      <w:r>
+        <w:rPr>
+          <w:rFonts w:hint="eastAsia"/>
+          <w:b/>
+        </w:rPr>
+        <w:t>example/</w:t>
+      </w:r>
+      <w:r>
+        <w:rPr>
+          <w:b/>
+        </w:rPr>
+        <w:t>webpack.config</w:t>
+      </w:r>
+      <w:r>
+        <w:rPr>
+          <w:rFonts w:hint="eastAsia"/>
+          <w:b/>
+        </w:rPr>
+        <w:t>.js</w:t>
+      </w:r>
+    </w:p>
+    <w:p>
+      <w:pPr>
+        <w:widowControl/>
+        <w:tabs>
+          <w:tab w:val="left" w:pos="1250"/>
+        </w:tabs>
+        <w:wordWrap/>
+        <w:autoSpaceDE/>
+        <w:autoSpaceDN/>
+        <w:rPr>
+          <w:rFonts w:hint="eastAsia"/>
+          <w:b/>
+        </w:rPr>
+      </w:pPr>
+      <w:r>
+        <w:rPr>
+          <w:b/>
+        </w:rPr>
+        <w:drawing>
+          <wp:inline distT="0" distB="0" distL="0" distR="0" wp14:anchorId="6D9D9463" wp14:editId="6A2D80F0">
+            <wp:extent cx="3467819" cy="4063126"/>
+            <wp:effectExtent l="0" t="0" r="0" b="0"/>
+            <wp:docPr id="32" name="그림 32"/>
+            <wp:cNvGraphicFramePr>
+              <a:graphicFrameLocks xmlns:a="http://schemas.openxmlformats.org/drawingml/2006/main" noChangeAspect="1"/>
+            </wp:cNvGraphicFramePr>
+            <a:graphic xmlns:a="http://schemas.openxmlformats.org/drawingml/2006/main">
+              <a:graphicData uri="http://schemas.openxmlformats.org/drawingml/2006/picture">
+                <pic:pic xmlns:pic="http://schemas.openxmlformats.org/drawingml/2006/picture">
+                  <pic:nvPicPr>
+                    <pic:cNvPr id="1" name=""/>
+                    <pic:cNvPicPr/>
+                  </pic:nvPicPr>
+                  <pic:blipFill>
+                    <a:blip r:embed="rId26"/>
+                    <a:stretch>
+                      <a:fillRect/>
+                    </a:stretch>
+                  </pic:blipFill>
+                  <pic:spPr>
+                    <a:xfrm>
+                      <a:off x="0" y="0"/>
+                      <a:ext cx="3491472" cy="4090840"/>
+                    </a:xfrm>
+                    <a:prstGeom prst="rect">
+                      <a:avLst/>
+                    </a:prstGeom>
+                  </pic:spPr>
+                </pic:pic>
+              </a:graphicData>
+            </a:graphic>
+          </wp:inline>
+        </w:drawing>
+      </w:r>
+    </w:p>
+    <w:p>
+      <w:pPr>
+        <w:widowControl/>
+        <w:tabs>
+          <w:tab w:val="left" w:pos="1250"/>
+        </w:tabs>
+        <w:wordWrap/>
+        <w:autoSpaceDE/>
+        <w:autoSpaceDN/>
+        <w:rPr>
+          <w:b/>
+        </w:rPr>
+      </w:pPr>
+      <w:r>
+        <w:rPr>
+          <w:b/>
+        </w:rPr>
+        <w:lastRenderedPageBreak/>
+        <w:t xml:space="preserve">webpack </w:t>
+      </w:r>
+      <w:r>
+        <w:rPr>
+          <w:rFonts w:hint="eastAsia"/>
+          <w:b/>
+        </w:rPr>
+        <w:t xml:space="preserve">생성 </w:t>
+      </w:r>
+      <w:r>
+        <w:rPr>
+          <w:b/>
+        </w:rPr>
+        <w:t>2</w:t>
+      </w:r>
+      <w:r>
+        <w:rPr>
+          <w:rFonts w:hint="eastAsia"/>
+          <w:b/>
+        </w:rPr>
+        <w:t>가지 방법</w:t>
+      </w:r>
+    </w:p>
+    <w:p>
+      <w:pPr>
+        <w:widowControl/>
+        <w:tabs>
+          <w:tab w:val="left" w:pos="1250"/>
+        </w:tabs>
+        <w:wordWrap/>
+        <w:autoSpaceDE/>
+        <w:autoSpaceDN/>
+        <w:rPr>
+          <w:b/>
+        </w:rPr>
+      </w:pPr>
+      <w:r>
+        <w:rPr>
+          <w:rFonts w:hint="eastAsia"/>
+          <w:b/>
+        </w:rPr>
+        <w:t xml:space="preserve">1. </w:t>
+      </w:r>
+      <w:r>
+        <w:rPr>
+          <w:b/>
+        </w:rPr>
+        <w:t># example/package.json</w:t>
+      </w:r>
+    </w:p>
+    <w:p>
+      <w:pPr>
+        <w:widowControl/>
+        <w:tabs>
+          <w:tab w:val="left" w:pos="1250"/>
+        </w:tabs>
+        <w:wordWrap/>
+        <w:autoSpaceDE/>
+        <w:autoSpaceDN/>
+        <w:rPr>
+          <w:b/>
+        </w:rPr>
+      </w:pPr>
+      <w:r>
+        <w:rPr>
+          <w:b/>
+        </w:rPr>
+        <w:drawing>
+          <wp:inline distT="0" distB="0" distL="0" distR="0" wp14:anchorId="13B3D85E" wp14:editId="75803E06">
+            <wp:extent cx="1419423" cy="781159"/>
+            <wp:effectExtent l="0" t="0" r="9525" b="0"/>
+            <wp:docPr id="28" name="그림 28"/>
+            <wp:cNvGraphicFramePr>
+              <a:graphicFrameLocks xmlns:a="http://schemas.openxmlformats.org/drawingml/2006/main" noChangeAspect="1"/>
+            </wp:cNvGraphicFramePr>
+            <a:graphic xmlns:a="http://schemas.openxmlformats.org/drawingml/2006/main">
+              <a:graphicData uri="http://schemas.openxmlformats.org/drawingml/2006/picture">
+                <pic:pic xmlns:pic="http://schemas.openxmlformats.org/drawingml/2006/picture">
+                  <pic:nvPicPr>
+                    <pic:cNvPr id="1" name=""/>
+                    <pic:cNvPicPr/>
+                  </pic:nvPicPr>
+                  <pic:blipFill>
+                    <a:blip r:embed="rId27"/>
+                    <a:stretch>
+                      <a:fillRect/>
+                    </a:stretch>
+                  </pic:blipFill>
+                  <pic:spPr>
+                    <a:xfrm>
+                      <a:off x="0" y="0"/>
+                      <a:ext cx="1419423" cy="781159"/>
+                    </a:xfrm>
+                    <a:prstGeom prst="rect">
+                      <a:avLst/>
+                    </a:prstGeom>
+                  </pic:spPr>
+                </pic:pic>
+              </a:graphicData>
+            </a:graphic>
+          </wp:inline>
+        </w:drawing>
+      </w:r>
+    </w:p>
+    <w:p>
+      <w:pPr>
+        <w:widowControl/>
+        <w:tabs>
+          <w:tab w:val="left" w:pos="1250"/>
+        </w:tabs>
+        <w:wordWrap/>
+        <w:autoSpaceDE/>
+        <w:autoSpaceDN/>
+      </w:pPr>
+      <w:r>
+        <w:t>- npm run dev</w:t>
+      </w:r>
+      <w:r>
+        <w:t xml:space="preserve"> </w:t>
+      </w:r>
+      <w:r>
+        <w:rPr>
+          <w:rFonts w:hint="eastAsia"/>
+        </w:rPr>
+        <w:t>입력 on terminal</w:t>
+      </w:r>
+    </w:p>
+    <w:p>
+      <w:pPr>
+        <w:widowControl/>
+        <w:tabs>
+          <w:tab w:val="left" w:pos="1250"/>
+        </w:tabs>
+        <w:wordWrap/>
+        <w:autoSpaceDE/>
+        <w:autoSpaceDN/>
+        <w:rPr>
+          <w:b/>
+        </w:rPr>
+      </w:pPr>
+      <w:r>
+        <w:rPr>
+          <w:b/>
+        </w:rPr>
+        <w:t>2. npx webpack</w:t>
+      </w:r>
+      <w:r>
+        <w:rPr>
+          <w:b/>
+        </w:rPr>
+        <w:t xml:space="preserve"> </w:t>
+      </w:r>
+      <w:r>
+        <w:rPr>
+          <w:rFonts w:hint="eastAsia"/>
+          <w:b/>
+        </w:rPr>
+        <w:t xml:space="preserve">입력 </w:t>
+      </w:r>
+      <w:r>
+        <w:rPr>
+          <w:rFonts w:hint="eastAsia"/>
+          <w:b/>
+        </w:rPr>
+        <w:t>on terminal</w:t>
+      </w:r>
+    </w:p>
+    <w:p>
+      <w:pPr>
+        <w:widowControl/>
+        <w:tabs>
+          <w:tab w:val="left" w:pos="1250"/>
+        </w:tabs>
+        <w:wordWrap/>
+        <w:autoSpaceDE/>
+        <w:autoSpaceDN/>
+        <w:rPr>
+          <w:b/>
+        </w:rPr>
+      </w:pPr>
+    </w:p>
+    <w:p>
+      <w:pPr>
+        <w:widowControl/>
+        <w:tabs>
+          <w:tab w:val="left" w:pos="1250"/>
+        </w:tabs>
+        <w:wordWrap/>
+        <w:autoSpaceDE/>
+        <w:autoSpaceDN/>
+        <w:rPr>
+          <w:rFonts w:hint="eastAsia"/>
+          <w:b/>
+          <w:sz w:val="24"/>
+        </w:rPr>
+      </w:pPr>
+      <w:r>
+        <w:rPr>
+          <w:rFonts w:hint="eastAsia"/>
+          <w:b/>
+          <w:sz w:val="24"/>
+        </w:rPr>
+        <w:t>Babel</w:t>
+      </w:r>
+    </w:p>
+    <w:p>
+      <w:pPr>
+        <w:widowControl/>
+        <w:tabs>
+          <w:tab w:val="left" w:pos="1250"/>
+        </w:tabs>
+        <w:wordWrap/>
+        <w:autoSpaceDE/>
+        <w:autoSpaceDN/>
+        <w:rPr>
+          <w:b/>
+        </w:rPr>
+      </w:pPr>
+      <w:r>
+        <w:rPr>
+          <w:rFonts w:hint="eastAsia"/>
+          <w:b/>
+        </w:rPr>
+        <w:t>installation</w:t>
+      </w:r>
+    </w:p>
+    <w:p>
+      <w:pPr>
+        <w:widowControl/>
+        <w:tabs>
+          <w:tab w:val="left" w:pos="1250"/>
+        </w:tabs>
+        <w:wordWrap/>
+        <w:autoSpaceDE/>
+        <w:autoSpaceDN/>
+      </w:pPr>
+      <w:r>
+        <w:t xml:space="preserve">- npm i -D @babel/core </w:t>
+      </w:r>
+      <w:r>
+        <w:t>@babel/preset-env</w:t>
+      </w:r>
+      <w:r>
+        <w:t xml:space="preserve"> </w:t>
+      </w:r>
+      <w:r>
+        <w:t>@babel/preset-</w:t>
+      </w:r>
+      <w:r>
+        <w:t>react babel-loader</w:t>
+      </w:r>
+      <w:r>
+        <w:t xml:space="preserve"> </w:t>
+      </w:r>
+      <w:r>
+        <w:t>@babel/plugin-proposal-class-properties</w:t>
+      </w:r>
+    </w:p>
+    <w:p>
+      <w:pPr>
+        <w:widowControl/>
+        <w:tabs>
+          <w:tab w:val="left" w:pos="1250"/>
+        </w:tabs>
+        <w:wordWrap/>
+        <w:autoSpaceDE/>
+        <w:autoSpaceDN/>
+      </w:pPr>
+      <w:r>
+        <w:tab/>
+        <w:t xml:space="preserve">- </w:t>
+      </w:r>
+      <w:r>
+        <w:t>@babel/core</w:t>
+      </w:r>
+      <w:r>
+        <w:t xml:space="preserve">: </w:t>
+      </w:r>
+      <w:r>
+        <w:rPr>
+          <w:rFonts w:hint="eastAsia"/>
+        </w:rPr>
+        <w:t xml:space="preserve">기본적인 </w:t>
+      </w:r>
+      <w:r>
+        <w:t xml:space="preserve">babel. </w:t>
+      </w:r>
+      <w:r>
+        <w:rPr>
+          <w:rFonts w:hint="eastAsia"/>
+        </w:rPr>
+        <w:t>작성한 코드를 최신 문법으로 변환.</w:t>
+      </w:r>
+    </w:p>
+    <w:p>
+      <w:pPr>
+        <w:widowControl/>
+        <w:tabs>
+          <w:tab w:val="left" w:pos="1250"/>
+        </w:tabs>
+        <w:wordWrap/>
+        <w:autoSpaceDE/>
+        <w:autoSpaceDN/>
+        <w:rPr>
+          <w:rFonts w:hint="eastAsia"/>
+        </w:rPr>
+      </w:pPr>
+      <w:r>
+        <w:tab/>
+        <w:t xml:space="preserve">- </w:t>
+      </w:r>
+      <w:r>
+        <w:t>@babel/preset-env</w:t>
+      </w:r>
+      <w:r>
+        <w:t xml:space="preserve">: </w:t>
+      </w:r>
+      <w:r>
+        <w:rPr>
+          <w:rFonts w:hint="eastAsia"/>
+        </w:rPr>
+        <w:t>사용자 브라우저에 맞게 작성한 코드를 최신 문법으로 변환.</w:t>
+      </w:r>
+    </w:p>
+    <w:p>
+      <w:pPr>
+        <w:widowControl/>
+        <w:tabs>
+          <w:tab w:val="left" w:pos="1250"/>
+        </w:tabs>
+        <w:wordWrap/>
+        <w:autoSpaceDE/>
+        <w:autoSpaceDN/>
+        <w:rPr>
+          <w:rFonts w:hint="eastAsia"/>
+        </w:rPr>
+      </w:pPr>
+      <w:r>
+        <w:tab/>
+        <w:t xml:space="preserve">- </w:t>
+      </w:r>
+      <w:r>
+        <w:t>@babel/preset-react</w:t>
+      </w:r>
+      <w:r>
+        <w:t>: jsx</w:t>
+      </w:r>
+      <w:r>
+        <w:rPr>
+          <w:rFonts w:hint="eastAsia"/>
+        </w:rPr>
+        <w:t>파일 지원.</w:t>
+      </w:r>
+    </w:p>
+    <w:p>
+      <w:pPr>
+        <w:widowControl/>
+        <w:tabs>
+          <w:tab w:val="left" w:pos="1250"/>
+        </w:tabs>
+        <w:wordWrap/>
+        <w:autoSpaceDE/>
+        <w:autoSpaceDN/>
+      </w:pPr>
+      <w:r>
+        <w:tab/>
+        <w:t xml:space="preserve">- </w:t>
+      </w:r>
+      <w:r>
+        <w:t>babel-loader</w:t>
+      </w:r>
+      <w:r>
+        <w:rPr>
+          <w:rFonts w:hint="eastAsia"/>
+        </w:rPr>
+        <w:t xml:space="preserve">: </w:t>
+      </w:r>
+      <w:r>
+        <w:t>babel</w:t>
+      </w:r>
+      <w:r>
+        <w:rPr>
+          <w:rFonts w:hint="eastAsia"/>
+        </w:rPr>
+        <w:t xml:space="preserve">과 </w:t>
+      </w:r>
+      <w:r>
+        <w:t xml:space="preserve">webpack </w:t>
+      </w:r>
+      <w:r>
+        <w:rPr>
+          <w:rFonts w:hint="eastAsia"/>
+        </w:rPr>
+        <w:t>연결.</w:t>
+      </w:r>
+    </w:p>
+    <w:p>
+      <w:pPr>
+        <w:widowControl/>
+        <w:tabs>
+          <w:tab w:val="left" w:pos="1250"/>
+        </w:tabs>
+        <w:wordWrap/>
+        <w:autoSpaceDE/>
+        <w:autoSpaceDN/>
+      </w:pPr>
+    </w:p>
+    <w:p>
+      <w:pPr>
+        <w:widowControl/>
+        <w:tabs>
+          <w:tab w:val="left" w:pos="1250"/>
+        </w:tabs>
+        <w:wordWrap/>
+        <w:autoSpaceDE/>
+        <w:autoSpaceDN/>
+        <w:rPr>
+          <w:b/>
+        </w:rPr>
+      </w:pPr>
+      <w:r>
+        <w:rPr>
+          <w:b/>
+        </w:rPr>
+        <w:t xml:space="preserve"># </w:t>
+      </w:r>
+      <w:r>
+        <w:rPr>
+          <w:rFonts w:hint="eastAsia"/>
+          <w:b/>
+        </w:rPr>
+        <w:t>WebPage</w:t>
+      </w:r>
+    </w:p>
+    <w:p>
+      <w:pPr>
+        <w:widowControl/>
+        <w:tabs>
+          <w:tab w:val="left" w:pos="1250"/>
+        </w:tabs>
+        <w:wordWrap/>
+        <w:autoSpaceDE/>
+        <w:autoSpaceDN/>
+        <w:rPr>
+          <w:b/>
+        </w:rPr>
+      </w:pPr>
+      <w:r>
+        <w:rPr>
+          <w:b/>
+        </w:rPr>
+        <w:drawing>
+          <wp:inline distT="0" distB="0" distL="0" distR="0" wp14:anchorId="2310EEAE" wp14:editId="6069C70F">
+            <wp:extent cx="4356340" cy="3737811"/>
+            <wp:effectExtent l="0" t="0" r="6350" b="0"/>
+            <wp:docPr id="33" name="그림 33"/>
+            <wp:cNvGraphicFramePr>
+              <a:graphicFrameLocks xmlns:a="http://schemas.openxmlformats.org/drawingml/2006/main" noChangeAspect="1"/>
+            </wp:cNvGraphicFramePr>
+            <a:graphic xmlns:a="http://schemas.openxmlformats.org/drawingml/2006/main">
+              <a:graphicData uri="http://schemas.openxmlformats.org/drawingml/2006/picture">
+                <pic:pic xmlns:pic="http://schemas.openxmlformats.org/drawingml/2006/picture">
+                  <pic:nvPicPr>
+                    <pic:cNvPr id="1" name=""/>
+                    <pic:cNvPicPr/>
+                  </pic:nvPicPr>
+                  <pic:blipFill>
+                    <a:blip r:embed="rId28"/>
+                    <a:stretch>
+                      <a:fillRect/>
+                    </a:stretch>
+                  </pic:blipFill>
+                  <pic:spPr>
+                    <a:xfrm>
+                      <a:off x="0" y="0"/>
+                      <a:ext cx="4369796" cy="3749356"/>
+                    </a:xfrm>
+                    <a:prstGeom prst="rect">
+                      <a:avLst/>
+                    </a:prstGeom>
+                  </pic:spPr>
+                </pic:pic>
+              </a:graphicData>
+            </a:graphic>
+          </wp:inline>
+        </w:drawing>
+      </w:r>
+    </w:p>
+    <w:p>
+      <w:pPr>
+        <w:widowControl/>
+        <w:tabs>
+          <w:tab w:val="left" w:pos="1250"/>
+        </w:tabs>
+        <w:wordWrap/>
+        <w:autoSpaceDE/>
+        <w:autoSpaceDN/>
+        <w:rPr>
+          <w:b/>
+          <w:sz w:val="28"/>
+        </w:rPr>
+      </w:pPr>
+      <w:r>
+        <w:rPr>
+          <w:rFonts w:hint="eastAsia"/>
+          <w:b/>
+          <w:sz w:val="28"/>
+        </w:rPr>
+        <w:lastRenderedPageBreak/>
+        <w:t xml:space="preserve">9. 구구단 </w:t>
+      </w:r>
+      <w:r>
+        <w:rPr>
+          <w:b/>
+          <w:sz w:val="28"/>
+        </w:rPr>
+        <w:t>WebPack ver.</w:t>
+      </w:r>
+    </w:p>
+    <w:p>
+      <w:pPr>
+        <w:widowControl/>
+        <w:tabs>
+          <w:tab w:val="left" w:pos="1250"/>
+        </w:tabs>
+        <w:wordWrap/>
+        <w:autoSpaceDE/>
+        <w:autoSpaceDN/>
+        <w:rPr>
+          <w:b/>
+        </w:rPr>
+      </w:pPr>
+      <w:r>
+        <w:rPr>
+          <w:b/>
+        </w:rPr>
+        <w:t># googoodan_webpack.html</w:t>
+      </w:r>
+    </w:p>
+    <w:p>
+      <w:pPr>
+        <w:widowControl/>
+        <w:tabs>
+          <w:tab w:val="left" w:pos="1250"/>
+        </w:tabs>
+        <w:wordWrap/>
+        <w:autoSpaceDE/>
+        <w:autoSpaceDN/>
+        <w:rPr>
+          <w:b/>
+        </w:rPr>
+      </w:pPr>
+      <w:r>
+        <w:rPr>
+          <w:b/>
+        </w:rPr>
+        <w:drawing>
+          <wp:inline distT="0" distB="0" distL="0" distR="0" wp14:anchorId="648073CE" wp14:editId="52077C91">
+            <wp:extent cx="3905579" cy="1777580"/>
+            <wp:effectExtent l="0" t="0" r="0" b="0"/>
+            <wp:docPr id="36" name="그림 36"/>
+            <wp:cNvGraphicFramePr>
+              <a:graphicFrameLocks xmlns:a="http://schemas.openxmlformats.org/drawingml/2006/main" noChangeAspect="1"/>
+            </wp:cNvGraphicFramePr>
+            <a:graphic xmlns:a="http://schemas.openxmlformats.org/drawingml/2006/main">
+              <a:graphicData uri="http://schemas.openxmlformats.org/drawingml/2006/picture">
+                <pic:pic xmlns:pic="http://schemas.openxmlformats.org/drawingml/2006/picture">
+                  <pic:nvPicPr>
+                    <pic:cNvPr id="1" name=""/>
+                    <pic:cNvPicPr/>
+                  </pic:nvPicPr>
+                  <pic:blipFill>
+                    <a:blip r:embed="rId29"/>
+                    <a:stretch>
+                      <a:fillRect/>
+                    </a:stretch>
+                  </pic:blipFill>
+                  <pic:spPr>
+                    <a:xfrm>
+                      <a:off x="0" y="0"/>
+                      <a:ext cx="3927663" cy="1787631"/>
+                    </a:xfrm>
+                    <a:prstGeom prst="rect">
+                      <a:avLst/>
+                    </a:prstGeom>
+                  </pic:spPr>
+                </pic:pic>
+              </a:graphicData>
+            </a:graphic>
+          </wp:inline>
+        </w:drawing>
+      </w:r>
+    </w:p>
+    <w:p>
+      <w:pPr>
+        <w:widowControl/>
+        <w:tabs>
+          <w:tab w:val="left" w:pos="1250"/>
+        </w:tabs>
+        <w:wordWrap/>
+        <w:autoSpaceDE/>
+        <w:autoSpaceDN/>
+        <w:rPr>
+          <w:rFonts w:hint="eastAsia"/>
+          <w:b/>
+        </w:rPr>
+      </w:pPr>
+      <w:r>
+        <w:rPr>
+          <w:rFonts w:hint="eastAsia"/>
+          <w:b/>
+        </w:rPr>
+        <w:t># client.jsx</w:t>
+      </w:r>
+    </w:p>
+    <w:p>
+      <w:pPr>
+        <w:widowControl/>
+        <w:tabs>
+          <w:tab w:val="left" w:pos="1250"/>
+        </w:tabs>
+        <w:wordWrap/>
+        <w:autoSpaceDE/>
+        <w:autoSpaceDN/>
+        <w:rPr>
+          <w:b/>
+        </w:rPr>
+      </w:pPr>
+      <w:r>
+        <w:rPr>
+          <w:b/>
+        </w:rPr>
+        <w:drawing>
+          <wp:inline distT="0" distB="0" distL="0" distR="0" wp14:anchorId="231A268C" wp14:editId="069DBF11">
+            <wp:extent cx="2829464" cy="1116339"/>
+            <wp:effectExtent l="0" t="0" r="9525" b="7620"/>
+            <wp:docPr id="37" name="그림 37"/>
+            <wp:cNvGraphicFramePr>
+              <a:graphicFrameLocks xmlns:a="http://schemas.openxmlformats.org/drawingml/2006/main" noChangeAspect="1"/>
+            </wp:cNvGraphicFramePr>
+            <a:graphic xmlns:a="http://schemas.openxmlformats.org/drawingml/2006/main">
+              <a:graphicData uri="http://schemas.openxmlformats.org/drawingml/2006/picture">
+                <pic:pic xmlns:pic="http://schemas.openxmlformats.org/drawingml/2006/picture">
+                  <pic:nvPicPr>
+                    <pic:cNvPr id="1" name=""/>
+                    <pic:cNvPicPr/>
+                  </pic:nvPicPr>
+                  <pic:blipFill>
+                    <a:blip r:embed="rId30"/>
+                    <a:stretch>
+                      <a:fillRect/>
+                    </a:stretch>
+                  </pic:blipFill>
+                  <pic:spPr>
+                    <a:xfrm>
+                      <a:off x="0" y="0"/>
+                      <a:ext cx="2848769" cy="1123955"/>
+                    </a:xfrm>
+                    <a:prstGeom prst="rect">
+                      <a:avLst/>
+                    </a:prstGeom>
+                  </pic:spPr>
+                </pic:pic>
+              </a:graphicData>
+            </a:graphic>
+          </wp:inline>
+        </w:drawing>
+      </w:r>
+    </w:p>
+    <w:p>
+      <w:pPr>
+        <w:widowControl/>
+        <w:tabs>
+          <w:tab w:val="left" w:pos="1250"/>
+        </w:tabs>
+        <w:wordWrap/>
+        <w:autoSpaceDE/>
+        <w:autoSpaceDN/>
+        <w:rPr>
+          <w:rFonts w:hint="eastAsia"/>
+          <w:b/>
+        </w:rPr>
+      </w:pPr>
+      <w:r>
+        <w:rPr>
+          <w:rFonts w:hint="eastAsia"/>
+          <w:b/>
+        </w:rPr>
+        <w:t># GooGooDan.jsx</w:t>
+      </w:r>
+    </w:p>
+    <w:p>
+      <w:pPr>
+        <w:widowControl/>
+        <w:tabs>
+          <w:tab w:val="left" w:pos="1250"/>
+        </w:tabs>
+        <w:wordWrap/>
+        <w:autoSpaceDE/>
+        <w:autoSpaceDN/>
+        <w:rPr>
+          <w:b/>
+        </w:rPr>
+      </w:pPr>
+      <w:r>
+        <w:rPr>
+          <w:b/>
+        </w:rPr>
+        <w:drawing>
+          <wp:inline distT="0" distB="0" distL="0" distR="0" wp14:anchorId="4FCAD797" wp14:editId="45A1A25B">
+            <wp:extent cx="4520242" cy="5099551"/>
+            <wp:effectExtent l="0" t="0" r="0" b="6350"/>
+            <wp:docPr id="38" name="그림 38"/>
+            <wp:cNvGraphicFramePr>
+              <a:graphicFrameLocks xmlns:a="http://schemas.openxmlformats.org/drawingml/2006/main" noChangeAspect="1"/>
+            </wp:cNvGraphicFramePr>
+            <a:graphic xmlns:a="http://schemas.openxmlformats.org/drawingml/2006/main">
+              <a:graphicData uri="http://schemas.openxmlformats.org/drawingml/2006/picture">
+                <pic:pic xmlns:pic="http://schemas.openxmlformats.org/drawingml/2006/picture">
+                  <pic:nvPicPr>
+                    <pic:cNvPr id="1" name=""/>
+                    <pic:cNvPicPr/>
+                  </pic:nvPicPr>
+                  <pic:blipFill>
+                    <a:blip r:embed="rId31"/>
+                    <a:stretch>
+                      <a:fillRect/>
+                    </a:stretch>
+                  </pic:blipFill>
+                  <pic:spPr>
+                    <a:xfrm>
+                      <a:off x="0" y="0"/>
+                      <a:ext cx="4536841" cy="5118277"/>
+                    </a:xfrm>
+                    <a:prstGeom prst="rect">
+                      <a:avLst/>
+                    </a:prstGeom>
+                  </pic:spPr>
+                </pic:pic>
+              </a:graphicData>
+            </a:graphic>
+          </wp:inline>
+        </w:drawing>
+      </w:r>
+    </w:p>
+    <w:p>
+      <w:pPr>
+        <w:widowControl/>
+        <w:tabs>
+          <w:tab w:val="left" w:pos="1250"/>
+        </w:tabs>
+        <w:wordWrap/>
+        <w:autoSpaceDE/>
+        <w:autoSpaceDN/>
+        <w:rPr>
+          <w:b/>
+        </w:rPr>
+      </w:pPr>
+      <w:r>
+        <w:rPr>
+          <w:b/>
+        </w:rPr>
+        <w:lastRenderedPageBreak/>
+        <w:drawing>
+          <wp:inline distT="0" distB="0" distL="0" distR="0" wp14:anchorId="36134DDF" wp14:editId="65967FE5">
+            <wp:extent cx="2062368" cy="3312722"/>
+            <wp:effectExtent l="0" t="0" r="0" b="2540"/>
+            <wp:docPr id="39" name="그림 39"/>
+            <wp:cNvGraphicFramePr>
+              <a:graphicFrameLocks xmlns:a="http://schemas.openxmlformats.org/drawingml/2006/main" noChangeAspect="1"/>
+            </wp:cNvGraphicFramePr>
+            <a:graphic xmlns:a="http://schemas.openxmlformats.org/drawingml/2006/main">
+              <a:graphicData uri="http://schemas.openxmlformats.org/drawingml/2006/picture">
+                <pic:pic xmlns:pic="http://schemas.openxmlformats.org/drawingml/2006/picture">
+                  <pic:nvPicPr>
+                    <pic:cNvPr id="1" name=""/>
+                    <pic:cNvPicPr/>
+                  </pic:nvPicPr>
+                  <pic:blipFill>
+                    <a:blip r:embed="rId32"/>
+                    <a:stretch>
+                      <a:fillRect/>
+                    </a:stretch>
+                  </pic:blipFill>
+                  <pic:spPr>
+                    <a:xfrm>
+                      <a:off x="0" y="0"/>
+                      <a:ext cx="2074732" cy="3332582"/>
+                    </a:xfrm>
+                    <a:prstGeom prst="rect">
+                      <a:avLst/>
+                    </a:prstGeom>
+                  </pic:spPr>
+                </pic:pic>
+              </a:graphicData>
+            </a:graphic>
+          </wp:inline>
+        </w:drawing>
+      </w:r>
+    </w:p>
+    <w:p>
+      <w:pPr>
+        <w:widowControl/>
+        <w:tabs>
+          <w:tab w:val="left" w:pos="1250"/>
+        </w:tabs>
+        <w:wordWrap/>
+        <w:autoSpaceDE/>
+        <w:autoSpaceDN/>
+        <w:rPr>
+          <w:rFonts w:hint="eastAsia"/>
+          <w:b/>
+        </w:rPr>
+      </w:pPr>
+      <w:r>
+        <w:rPr>
+          <w:rFonts w:hint="eastAsia"/>
+          <w:b/>
+        </w:rPr>
+        <w:t># webpack.config.js</w:t>
+      </w:r>
+    </w:p>
+    <w:p>
+      <w:pPr>
+        <w:widowControl/>
+        <w:tabs>
+          <w:tab w:val="left" w:pos="1250"/>
+        </w:tabs>
+        <w:wordWrap/>
+        <w:autoSpaceDE/>
+        <w:autoSpaceDN/>
+        <w:rPr>
+          <w:b/>
+        </w:rPr>
+      </w:pPr>
+      <w:r>
+        <w:rPr>
+          <w:b/>
+        </w:rPr>
+        <w:drawing>
+          <wp:inline distT="0" distB="0" distL="0" distR="0" wp14:anchorId="12426720" wp14:editId="75859DE4">
+            <wp:extent cx="3993417" cy="4476306"/>
+            <wp:effectExtent l="0" t="0" r="7620" b="635"/>
+            <wp:docPr id="40" name="그림 40"/>
+            <wp:cNvGraphicFramePr>
+              <a:graphicFrameLocks xmlns:a="http://schemas.openxmlformats.org/drawingml/2006/main" noChangeAspect="1"/>
+            </wp:cNvGraphicFramePr>
+            <a:graphic xmlns:a="http://schemas.openxmlformats.org/drawingml/2006/main">
+              <a:graphicData uri="http://schemas.openxmlformats.org/drawingml/2006/picture">
+                <pic:pic xmlns:pic="http://schemas.openxmlformats.org/drawingml/2006/picture">
+                  <pic:nvPicPr>
+                    <pic:cNvPr id="1" name=""/>
+                    <pic:cNvPicPr/>
+                  </pic:nvPicPr>
+                  <pic:blipFill>
+                    <a:blip r:embed="rId33"/>
+                    <a:stretch>
+                      <a:fillRect/>
+                    </a:stretch>
+                  </pic:blipFill>
+                  <pic:spPr>
+                    <a:xfrm>
+                      <a:off x="0" y="0"/>
+                      <a:ext cx="3998143" cy="4481603"/>
+                    </a:xfrm>
+                    <a:prstGeom prst="rect">
+                      <a:avLst/>
+                    </a:prstGeom>
+                  </pic:spPr>
+                </pic:pic>
+              </a:graphicData>
+            </a:graphic>
+          </wp:inline>
+        </w:drawing>
+      </w:r>
+    </w:p>
+    <w:p>
+      <w:pPr>
+        <w:widowControl/>
+        <w:wordWrap/>
+        <w:autoSpaceDE/>
+        <w:autoSpaceDN/>
+        <w:rPr>
+          <w:b/>
+        </w:rPr>
+      </w:pPr>
+      <w:r>
+        <w:rPr>
+          <w:b/>
+        </w:rPr>
+        <w:br w:type="page"/>
+      </w:r>
+    </w:p>
+    <w:p>
+      <w:pPr>
+        <w:widowControl/>
+        <w:tabs>
+          <w:tab w:val="left" w:pos="1250"/>
+        </w:tabs>
+        <w:wordWrap/>
+        <w:autoSpaceDE/>
+        <w:autoSpaceDN/>
+        <w:rPr>
+          <w:b/>
+          <w:sz w:val="28"/>
+        </w:rPr>
+      </w:pPr>
+      <w:r>
+        <w:rPr>
+          <w:rFonts w:hint="eastAsia"/>
+          <w:b/>
+          <w:sz w:val="28"/>
+        </w:rPr>
+        <w:lastRenderedPageBreak/>
+        <w:t xml:space="preserve">10. </w:t>
+      </w:r>
+      <w:r>
+        <w:rPr>
+          <w:b/>
+          <w:sz w:val="28"/>
+        </w:rPr>
+        <w:t>@babel/preset-env와</w:t>
+      </w:r>
+      <w:r>
+        <w:rPr>
+          <w:b/>
+          <w:sz w:val="28"/>
+        </w:rPr>
+        <w:t xml:space="preserve"> P</w:t>
+      </w:r>
+      <w:r>
+        <w:rPr>
+          <w:b/>
+          <w:sz w:val="28"/>
+        </w:rPr>
+        <w:t>lugins</w:t>
+      </w:r>
+    </w:p>
+    <w:p>
+      <w:pPr>
+        <w:widowControl/>
+        <w:tabs>
+          <w:tab w:val="left" w:pos="1250"/>
+        </w:tabs>
+        <w:wordWrap/>
+        <w:autoSpaceDE/>
+        <w:autoSpaceDN/>
+        <w:rPr>
+          <w:b/>
+        </w:rPr>
+      </w:pPr>
+      <w:r>
+        <w:rPr>
+          <w:b/>
+        </w:rPr>
+        <w:t># webpack.config.js</w:t>
+      </w:r>
+    </w:p>
+    <w:p>
+      <w:pPr>
+        <w:widowControl/>
+        <w:tabs>
+          <w:tab w:val="left" w:pos="1250"/>
+        </w:tabs>
+        <w:wordWrap/>
+        <w:autoSpaceDE/>
+        <w:autoSpaceDN/>
+        <w:rPr>
+          <w:b/>
+        </w:rPr>
+      </w:pPr>
+      <w:r>
+        <w:rPr>
+          <w:b/>
+        </w:rPr>
+        <w:drawing>
+          <wp:inline distT="0" distB="0" distL="0" distR="0" wp14:anchorId="4A96D1EA" wp14:editId="4709C030">
+            <wp:extent cx="2389517" cy="369513"/>
+            <wp:effectExtent l="0" t="0" r="0" b="0"/>
+            <wp:docPr id="41" name="그림 41"/>
+            <wp:cNvGraphicFramePr>
+              <a:graphicFrameLocks xmlns:a="http://schemas.openxmlformats.org/drawingml/2006/main" noChangeAspect="1"/>
+            </wp:cNvGraphicFramePr>
+            <a:graphic xmlns:a="http://schemas.openxmlformats.org/drawingml/2006/main">
+              <a:graphicData uri="http://schemas.openxmlformats.org/drawingml/2006/picture">
+                <pic:pic xmlns:pic="http://schemas.openxmlformats.org/drawingml/2006/picture">
+                  <pic:nvPicPr>
+                    <pic:cNvPr id="1" name=""/>
+                    <pic:cNvPicPr/>
+                  </pic:nvPicPr>
+                  <pic:blipFill>
+                    <a:blip r:embed="rId34"/>
+                    <a:stretch>
+                      <a:fillRect/>
+                    </a:stretch>
+                  </pic:blipFill>
+                  <pic:spPr>
+                    <a:xfrm>
+                      <a:off x="0" y="0"/>
+                      <a:ext cx="2434207" cy="376424"/>
+                    </a:xfrm>
+                    <a:prstGeom prst="rect">
+                      <a:avLst/>
+                    </a:prstGeom>
+                  </pic:spPr>
+                </pic:pic>
+              </a:graphicData>
+            </a:graphic>
+          </wp:inline>
+        </w:drawing>
+      </w:r>
+    </w:p>
+    <w:p>
+      <w:pPr>
+        <w:widowControl/>
+        <w:tabs>
+          <w:tab w:val="left" w:pos="1250"/>
+        </w:tabs>
+        <w:wordWrap/>
+        <w:autoSpaceDE/>
+        <w:autoSpaceDN/>
+        <w:rPr>
+          <w:b/>
+        </w:rPr>
+      </w:pPr>
+      <w:r>
+        <w:rPr>
+          <w:b/>
+        </w:rPr>
+        <w:drawing>
+          <wp:inline distT="0" distB="0" distL="0" distR="0" wp14:anchorId="3D14DACC" wp14:editId="2855F29F">
+            <wp:extent cx="4882288" cy="3687374"/>
+            <wp:effectExtent l="0" t="0" r="0" b="8890"/>
+            <wp:docPr id="43" name="그림 43"/>
+            <wp:cNvGraphicFramePr>
+              <a:graphicFrameLocks xmlns:a="http://schemas.openxmlformats.org/drawingml/2006/main" noChangeAspect="1"/>
+            </wp:cNvGraphicFramePr>
+            <a:graphic xmlns:a="http://schemas.openxmlformats.org/drawingml/2006/main">
+              <a:graphicData uri="http://schemas.openxmlformats.org/drawingml/2006/picture">
+                <pic:pic xmlns:pic="http://schemas.openxmlformats.org/drawingml/2006/picture">
+                  <pic:nvPicPr>
+                    <pic:cNvPr id="1" name=""/>
+                    <pic:cNvPicPr/>
+                  </pic:nvPicPr>
+                  <pic:blipFill>
+                    <a:blip r:embed="rId35"/>
+                    <a:stretch>
+                      <a:fillRect/>
+                    </a:stretch>
+                  </pic:blipFill>
+                  <pic:spPr>
+                    <a:xfrm>
+                      <a:off x="0" y="0"/>
+                      <a:ext cx="4896116" cy="3697818"/>
+                    </a:xfrm>
+                    <a:prstGeom prst="rect">
+                      <a:avLst/>
+                    </a:prstGeom>
+                  </pic:spPr>
+                </pic:pic>
+              </a:graphicData>
+            </a:graphic>
+          </wp:inline>
+        </w:drawing>
+      </w:r>
+    </w:p>
+    <w:p>
+      <w:pPr>
+        <w:widowControl/>
+        <w:wordWrap/>
+        <w:autoSpaceDE/>
+        <w:autoSpaceDN/>
+        <w:rPr>
+          <w:b/>
+        </w:rPr>
+      </w:pPr>
+      <w:r>
+        <w:rPr>
+          <w:b/>
+        </w:rPr>
+        <w:br w:type="page"/>
+      </w:r>
+    </w:p>
+    <w:p>
+      <w:pPr>
+        <w:widowControl/>
+        <w:tabs>
+          <w:tab w:val="left" w:pos="1250"/>
+        </w:tabs>
+        <w:wordWrap/>
+        <w:autoSpaceDE/>
+        <w:autoSpaceDN/>
+        <w:rPr>
+          <w:b/>
+          <w:sz w:val="28"/>
+        </w:rPr>
+      </w:pPr>
+      <w:r>
+        <w:rPr>
+          <w:rFonts w:hint="eastAsia"/>
+          <w:b/>
+          <w:sz w:val="28"/>
+        </w:rPr>
+        <w:lastRenderedPageBreak/>
+        <w:t>1</w:t>
+      </w:r>
+      <w:r>
+        <w:rPr>
+          <w:b/>
+          <w:sz w:val="28"/>
+        </w:rPr>
+        <w:t>1</w:t>
+      </w:r>
+      <w:r>
+        <w:rPr>
+          <w:rFonts w:hint="eastAsia"/>
+          <w:b/>
+          <w:sz w:val="28"/>
+        </w:rPr>
+        <w:t xml:space="preserve">. </w:t>
+      </w:r>
+      <w:r>
+        <w:rPr>
+          <w:rFonts w:hint="eastAsia"/>
+          <w:b/>
+          <w:sz w:val="28"/>
+        </w:rPr>
+        <w:t xml:space="preserve">Word Chain Game </w:t>
+      </w:r>
+      <w:r>
+        <w:rPr>
+          <w:b/>
+          <w:sz w:val="28"/>
+        </w:rPr>
+        <w:t>by Class</w:t>
+      </w:r>
+    </w:p>
+    <w:p>
+      <w:pPr>
+        <w:widowControl/>
+        <w:tabs>
+          <w:tab w:val="left" w:pos="1250"/>
+        </w:tabs>
+        <w:wordWrap/>
+        <w:autoSpaceDE/>
+        <w:autoSpaceDN/>
+        <w:rPr>
+          <w:rFonts w:hint="eastAsia"/>
+          <w:b/>
+        </w:rPr>
+      </w:pPr>
+      <w:r>
+        <w:rPr>
+          <w:rFonts w:hint="eastAsia"/>
+          <w:b/>
+        </w:rPr>
+        <w:t># word_chain/WordChain.jsx</w:t>
+      </w:r>
+    </w:p>
+    <w:p>
+      <w:pPr>
+        <w:widowControl/>
+        <w:tabs>
+          <w:tab w:val="left" w:pos="1250"/>
+        </w:tabs>
+        <w:wordWrap/>
+        <w:autoSpaceDE/>
+        <w:autoSpaceDN/>
+        <w:rPr>
+          <w:b/>
+        </w:rPr>
+      </w:pPr>
+      <w:r>
+        <w:rPr>
+          <w:b/>
+        </w:rPr>
+        <w:drawing>
+          <wp:inline distT="0" distB="0" distL="0" distR="0" wp14:anchorId="679EEED0" wp14:editId="4E1B2AC2">
+            <wp:extent cx="4387404" cy="6262778"/>
+            <wp:effectExtent l="0" t="0" r="0" b="5080"/>
+            <wp:docPr id="44" name="그림 44"/>
+            <wp:cNvGraphicFramePr>
+              <a:graphicFrameLocks xmlns:a="http://schemas.openxmlformats.org/drawingml/2006/main" noChangeAspect="1"/>
+            </wp:cNvGraphicFramePr>
+            <a:graphic xmlns:a="http://schemas.openxmlformats.org/drawingml/2006/main">
+              <a:graphicData uri="http://schemas.openxmlformats.org/drawingml/2006/picture">
+                <pic:pic xmlns:pic="http://schemas.openxmlformats.org/drawingml/2006/picture">
+                  <pic:nvPicPr>
+                    <pic:cNvPr id="1" name=""/>
+                    <pic:cNvPicPr/>
+                  </pic:nvPicPr>
+                  <pic:blipFill>
+                    <a:blip r:embed="rId36"/>
+                    <a:stretch>
+                      <a:fillRect/>
+                    </a:stretch>
+                  </pic:blipFill>
+                  <pic:spPr>
+                    <a:xfrm>
+                      <a:off x="0" y="0"/>
+                      <a:ext cx="4409337" cy="6294086"/>
+                    </a:xfrm>
+                    <a:prstGeom prst="rect">
+                      <a:avLst/>
+                    </a:prstGeom>
+                  </pic:spPr>
+                </pic:pic>
+              </a:graphicData>
+            </a:graphic>
+          </wp:inline>
+        </w:drawing>
+      </w:r>
+    </w:p>
+    <w:p>
+      <w:pPr>
+        <w:widowControl/>
+        <w:tabs>
+          <w:tab w:val="left" w:pos="1250"/>
+        </w:tabs>
+        <w:wordWrap/>
+        <w:autoSpaceDE/>
+        <w:autoSpaceDN/>
+        <w:rPr>
+          <w:b/>
+        </w:rPr>
+      </w:pPr>
+      <w:r>
+        <w:rPr>
+          <w:b/>
+        </w:rPr>
+        <w:drawing>
+          <wp:inline distT="0" distB="0" distL="0" distR="0" wp14:anchorId="04BA6BDE" wp14:editId="13C24689">
+            <wp:extent cx="2139351" cy="2570867"/>
+            <wp:effectExtent l="0" t="0" r="0" b="1270"/>
+            <wp:docPr id="45" name="그림 45"/>
+            <wp:cNvGraphicFramePr>
+              <a:graphicFrameLocks xmlns:a="http://schemas.openxmlformats.org/drawingml/2006/main" noChangeAspect="1"/>
+            </wp:cNvGraphicFramePr>
+            <a:graphic xmlns:a="http://schemas.openxmlformats.org/drawingml/2006/main">
+              <a:graphicData uri="http://schemas.openxmlformats.org/drawingml/2006/picture">
+                <pic:pic xmlns:pic="http://schemas.openxmlformats.org/drawingml/2006/picture">
+                  <pic:nvPicPr>
+                    <pic:cNvPr id="1" name=""/>
+                    <pic:cNvPicPr/>
+                  </pic:nvPicPr>
+                  <pic:blipFill>
+                    <a:blip r:embed="rId37"/>
+                    <a:stretch>
+                      <a:fillRect/>
+                    </a:stretch>
+                  </pic:blipFill>
+                  <pic:spPr>
+                    <a:xfrm>
+                      <a:off x="0" y="0"/>
+                      <a:ext cx="2186049" cy="2626984"/>
+                    </a:xfrm>
+                    <a:prstGeom prst="rect">
+                      <a:avLst/>
+                    </a:prstGeom>
+                  </pic:spPr>
+                </pic:pic>
+              </a:graphicData>
+            </a:graphic>
+          </wp:inline>
+        </w:drawing>
+      </w:r>
+    </w:p>
+    <w:p>
+      <w:pPr>
+        <w:widowControl/>
+        <w:tabs>
+          <w:tab w:val="left" w:pos="1250"/>
+        </w:tabs>
+        <w:wordWrap/>
+        <w:autoSpaceDE/>
+        <w:autoSpaceDN/>
+        <w:rPr>
+          <w:b/>
+        </w:rPr>
+      </w:pPr>
+      <w:r>
+        <w:rPr>
+          <w:rFonts w:hint="eastAsia"/>
+          <w:b/>
+        </w:rPr>
+        <w:lastRenderedPageBreak/>
+        <w:t xml:space="preserve">webpack dev server와 </w:t>
+      </w:r>
+      <w:r>
+        <w:rPr>
+          <w:b/>
+        </w:rPr>
+        <w:t>hot reloading</w:t>
+      </w:r>
+    </w:p>
+    <w:p>
+      <w:pPr>
+        <w:widowControl/>
+        <w:tabs>
+          <w:tab w:val="left" w:pos="1250"/>
+        </w:tabs>
+        <w:wordWrap/>
+        <w:autoSpaceDE/>
+        <w:autoSpaceDN/>
+        <w:rPr>
+          <w:b/>
+        </w:rPr>
+      </w:pPr>
+      <w:r>
+        <w:rPr>
+          <w:b/>
+        </w:rPr>
+        <w:t>installation</w:t>
+      </w:r>
+    </w:p>
+    <w:p>
+      <w:pPr>
+        <w:widowControl/>
+        <w:tabs>
+          <w:tab w:val="left" w:pos="1250"/>
+        </w:tabs>
+        <w:wordWrap/>
+        <w:autoSpaceDE/>
+        <w:autoSpaceDN/>
+      </w:pPr>
+      <w:r>
+        <w:t xml:space="preserve">- </w:t>
+      </w:r>
+      <w:r>
+        <w:t xml:space="preserve">npm </w:t>
+      </w:r>
+      <w:r>
+        <w:t>i</w:t>
+      </w:r>
+      <w:r>
+        <w:t xml:space="preserve"> react-refresh @pmmmwh/react-refresh-webpack-plugin</w:t>
+      </w:r>
+      <w:r>
+        <w:t xml:space="preserve"> webpack-dev-server</w:t>
+      </w:r>
+      <w:r>
+        <w:t xml:space="preserve"> -D</w:t>
+      </w:r>
+    </w:p>
+    <w:p>
+      <w:pPr>
+        <w:widowControl/>
+        <w:tabs>
+          <w:tab w:val="left" w:pos="1250"/>
+        </w:tabs>
+        <w:wordWrap/>
+        <w:autoSpaceDE/>
+        <w:autoSpaceDN/>
+      </w:pPr>
+    </w:p>
+    <w:p>
+      <w:pPr>
+        <w:widowControl/>
+        <w:tabs>
+          <w:tab w:val="left" w:pos="1250"/>
+        </w:tabs>
+        <w:wordWrap/>
+        <w:autoSpaceDE/>
+        <w:autoSpaceDN/>
+        <w:rPr>
+          <w:b/>
+        </w:rPr>
+      </w:pPr>
+      <w:r>
+        <w:rPr>
+          <w:b/>
+        </w:rPr>
+        <w:t xml:space="preserve"># </w:t>
+      </w:r>
+      <w:r>
+        <w:rPr>
+          <w:b/>
+        </w:rPr>
+        <w:t>word_chain/</w:t>
+      </w:r>
+      <w:r>
+        <w:rPr>
+          <w:b/>
+        </w:rPr>
+        <w:t>webpack.config.js</w:t>
+      </w:r>
+    </w:p>
+    <w:p>
+      <w:pPr>
+        <w:widowControl/>
+        <w:tabs>
+          <w:tab w:val="left" w:pos="1250"/>
+        </w:tabs>
+        <w:wordWrap/>
+        <w:autoSpaceDE/>
+        <w:autoSpaceDN/>
+        <w:rPr>
+          <w:b/>
+        </w:rPr>
+      </w:pPr>
+      <w:r>
+        <w:rPr>
+          <w:b/>
+        </w:rPr>
+        <w:drawing>
+          <wp:inline distT="0" distB="0" distL="0" distR="0" wp14:anchorId="4F2074AE" wp14:editId="71312F65">
+            <wp:extent cx="4512157" cy="564936"/>
+            <wp:effectExtent l="0" t="0" r="3175" b="6985"/>
+            <wp:docPr id="46" name="그림 46"/>
+            <wp:cNvGraphicFramePr>
+              <a:graphicFrameLocks xmlns:a="http://schemas.openxmlformats.org/drawingml/2006/main" noChangeAspect="1"/>
+            </wp:cNvGraphicFramePr>
+            <a:graphic xmlns:a="http://schemas.openxmlformats.org/drawingml/2006/main">
+              <a:graphicData uri="http://schemas.openxmlformats.org/drawingml/2006/picture">
+                <pic:pic xmlns:pic="http://schemas.openxmlformats.org/drawingml/2006/picture">
+                  <pic:nvPicPr>
+                    <pic:cNvPr id="1" name=""/>
+                    <pic:cNvPicPr/>
+                  </pic:nvPicPr>
+                  <pic:blipFill>
+                    <a:blip r:embed="rId38"/>
+                    <a:stretch>
+                      <a:fillRect/>
+                    </a:stretch>
+                  </pic:blipFill>
+                  <pic:spPr>
+                    <a:xfrm>
+                      <a:off x="0" y="0"/>
+                      <a:ext cx="4631644" cy="579896"/>
+                    </a:xfrm>
+                    <a:prstGeom prst="rect">
+                      <a:avLst/>
+                    </a:prstGeom>
+                  </pic:spPr>
+                </pic:pic>
+              </a:graphicData>
+            </a:graphic>
+          </wp:inline>
+        </w:drawing>
+      </w:r>
+    </w:p>
+    <w:p>
+      <w:pPr>
+        <w:widowControl/>
+        <w:tabs>
+          <w:tab w:val="left" w:pos="1250"/>
+        </w:tabs>
+        <w:wordWrap/>
+        <w:autoSpaceDE/>
+        <w:autoSpaceDN/>
+        <w:rPr>
+          <w:b/>
+        </w:rPr>
+      </w:pPr>
+      <w:r>
+        <w:rPr>
+          <w:b/>
+        </w:rPr>
+        <w:drawing>
+          <wp:inline distT="0" distB="0" distL="0" distR="0" wp14:anchorId="054EB14A" wp14:editId="21514323">
+            <wp:extent cx="3289811" cy="3635316"/>
+            <wp:effectExtent l="0" t="0" r="6350" b="3810"/>
+            <wp:docPr id="47" name="그림 47"/>
+            <wp:cNvGraphicFramePr>
+              <a:graphicFrameLocks xmlns:a="http://schemas.openxmlformats.org/drawingml/2006/main" noChangeAspect="1"/>
+            </wp:cNvGraphicFramePr>
+            <a:graphic xmlns:a="http://schemas.openxmlformats.org/drawingml/2006/main">
+              <a:graphicData uri="http://schemas.openxmlformats.org/drawingml/2006/picture">
+                <pic:pic xmlns:pic="http://schemas.openxmlformats.org/drawingml/2006/picture">
+                  <pic:nvPicPr>
+                    <pic:cNvPr id="1" name=""/>
+                    <pic:cNvPicPr/>
+                  </pic:nvPicPr>
+                  <pic:blipFill>
+                    <a:blip r:embed="rId39"/>
+                    <a:stretch>
+                      <a:fillRect/>
+                    </a:stretch>
+                  </pic:blipFill>
+                  <pic:spPr>
+                    <a:xfrm>
+                      <a:off x="0" y="0"/>
+                      <a:ext cx="3303929" cy="3650916"/>
+                    </a:xfrm>
+                    <a:prstGeom prst="rect">
+                      <a:avLst/>
+                    </a:prstGeom>
+                  </pic:spPr>
+                </pic:pic>
+              </a:graphicData>
+            </a:graphic>
+          </wp:inline>
+        </w:drawing>
+      </w:r>
+    </w:p>
+    <w:p>
+      <w:pPr>
+        <w:widowControl/>
+        <w:wordWrap/>
+        <w:autoSpaceDE/>
+        <w:autoSpaceDN/>
+        <w:rPr>
+          <w:b/>
+        </w:rPr>
+      </w:pPr>
+      <w:r>
+        <w:rPr>
+          <w:b/>
+        </w:rPr>
+        <w:br w:type="page"/>
+      </w:r>
+    </w:p>
+    <w:p>
+      <w:pPr>
+        <w:widowControl/>
+        <w:tabs>
+          <w:tab w:val="left" w:pos="1250"/>
+        </w:tabs>
+        <w:wordWrap/>
+        <w:autoSpaceDE/>
+        <w:autoSpaceDN/>
+        <w:rPr>
+          <w:rFonts w:hint="eastAsia"/>
+          <w:b/>
+          <w:sz w:val="28"/>
+        </w:rPr>
+      </w:pPr>
+      <w:r>
+        <w:rPr>
+          <w:rFonts w:hint="eastAsia"/>
+          <w:b/>
+          <w:sz w:val="28"/>
+        </w:rPr>
+        <w:lastRenderedPageBreak/>
+        <w:t xml:space="preserve">12. </w:t>
+      </w:r>
       <w:bookmarkStart w:id="0" w:name="_GoBack"/>
       <w:bookmarkEnd w:id="0"/>
     </w:p>

--- a/zerocho_react.docx
+++ b/zerocho_react.docx
@@ -1,6 +1,6 @@
 
 <file path=word/document.xml><?xml version="1.0" encoding="utf-8"?>
-<w:document xmlns:wpc="http://schemas.microsoft.com/office/word/2010/wordprocessingCanvas" xmlns:cx="http://schemas.microsoft.com/office/drawing/2014/chartex" xmlns:mc="http://schemas.openxmlformats.org/markup-compatibility/2006" xmlns:o="urn:schemas-microsoft-com:office:office" xmlns:r="http://schemas.openxmlformats.org/officeDocument/2006/relationships" xmlns:m="http://schemas.openxmlformats.org/officeDocument/2006/math" xmlns:v="urn:schemas-microsoft-com:vml" xmlns:wp14="http://schemas.microsoft.com/office/word/2010/wordprocessingDrawing" xmlns:wp="http://schemas.openxmlformats.org/drawingml/2006/wordprocessingDrawing" xmlns:w10="urn:schemas-microsoft-com:office:word" xmlns:w="http://schemas.openxmlformats.org/wordprocessingml/2006/main" xmlns:w14="http://schemas.microsoft.com/office/word/2010/wordml" xmlns:w15="http://schemas.microsoft.com/office/word/2012/wordml" xmlns:w16se="http://schemas.microsoft.com/office/word/2015/wordml/symex" xmlns:wpg="http://schemas.microsoft.com/office/word/2010/wordprocessingGroup" xmlns:wpi="http://schemas.microsoft.com/office/word/2010/wordprocessingInk" xmlns:wne="http://schemas.microsoft.com/office/word/2006/wordml" xmlns:wps="http://schemas.microsoft.com/office/word/2010/wordprocessingShape" mc:Ignorable="w14 w15 w16se wp14">
+<w:document xmlns:wpc="http://schemas.microsoft.com/office/word/2010/wordprocessingCanvas" xmlns:cx="http://schemas.microsoft.com/office/drawing/2014/chartex" xmlns:cx1="http://schemas.microsoft.com/office/drawing/2015/9/8/chartex" xmlns:cx2="http://schemas.microsoft.com/office/drawing/2015/10/21/chartex" xmlns:cx3="http://schemas.microsoft.com/office/drawing/2016/5/9/chartex" xmlns:cx4="http://schemas.microsoft.com/office/drawing/2016/5/10/chartex" xmlns:cx5="http://schemas.microsoft.com/office/drawing/2016/5/11/chartex" xmlns:cx6="http://schemas.microsoft.com/office/drawing/2016/5/12/chartex" xmlns:cx7="http://schemas.microsoft.com/office/drawing/2016/5/13/chartex" xmlns:cx8="http://schemas.microsoft.com/office/drawing/2016/5/14/chartex" xmlns:mc="http://schemas.openxmlformats.org/markup-compatibility/2006" xmlns:aink="http://schemas.microsoft.com/office/drawing/2016/ink" xmlns:am3d="http://schemas.microsoft.com/office/drawing/2017/model3d" xmlns:o="urn:schemas-microsoft-com:office:office" xmlns:r="http://schemas.openxmlformats.org/officeDocument/2006/relationships" xmlns:m="http://schemas.openxmlformats.org/officeDocument/2006/math" xmlns:v="urn:schemas-microsoft-com:vml" xmlns:wp14="http://schemas.microsoft.com/office/word/2010/wordprocessingDrawing" xmlns:wp="http://schemas.openxmlformats.org/drawingml/2006/wordprocessingDrawing" xmlns:w10="urn:schemas-microsoft-com:office:word" xmlns:w="http://schemas.openxmlformats.org/wordprocessingml/2006/main" xmlns:w14="http://schemas.microsoft.com/office/word/2010/wordml" xmlns:w15="http://schemas.microsoft.com/office/word/2012/wordml" xmlns:w16cex="http://schemas.microsoft.com/office/word/2018/wordml/cex" xmlns:w16cid="http://schemas.microsoft.com/office/word/2016/wordml/cid" xmlns:w16="http://schemas.microsoft.com/office/word/2018/wordml" xmlns:w16sdtdh="http://schemas.microsoft.com/office/word/2020/wordml/sdtdatahash" xmlns:w16se="http://schemas.microsoft.com/office/word/2015/wordml/symex" xmlns:wpg="http://schemas.microsoft.com/office/word/2010/wordprocessingGroup" xmlns:wpi="http://schemas.microsoft.com/office/word/2010/wordprocessingInk" xmlns:wne="http://schemas.microsoft.com/office/word/2006/wordml" xmlns:wps="http://schemas.microsoft.com/office/word/2010/wordprocessingShape" mc:Ignorable="w14 w15 w16se w16cid w16 w16cex w16sdtdh wp14">
   <w:body>
     <w:p>
       <w:pPr>
@@ -336,7 +336,6 @@
     <w:p>
       <w:pPr>
         <w:rPr>
-          <w:rFonts w:hint="eastAsia"/>
           <w:b/>
           <w:bCs/>
         </w:rPr>
@@ -648,6 +647,7 @@
       <w:r>
         <w:rPr>
           <w:b/>
+          <w:noProof/>
         </w:rPr>
         <w:drawing>
           <wp:inline distT="0" distB="0" distL="0" distR="0" wp14:anchorId="6B1D53EE" wp14:editId="1BA688A6">
@@ -693,7 +693,6 @@
         <w:autoSpaceDE/>
         <w:autoSpaceDN/>
         <w:rPr>
-          <w:rFonts w:hint="eastAsia"/>
           <w:b/>
         </w:rPr>
       </w:pPr>
@@ -718,6 +717,7 @@
       <w:r>
         <w:rPr>
           <w:b/>
+          <w:noProof/>
         </w:rPr>
         <w:drawing>
           <wp:inline distT="0" distB="0" distL="0" distR="0" wp14:anchorId="1BD8EF37" wp14:editId="5D711645">
@@ -763,7 +763,6 @@
         <w:autoSpaceDE/>
         <w:autoSpaceDN/>
         <w:rPr>
-          <w:rFonts w:hint="eastAsia"/>
           <w:b/>
         </w:rPr>
       </w:pPr>
@@ -789,6 +788,7 @@
       <w:r>
         <w:rPr>
           <w:b/>
+          <w:noProof/>
         </w:rPr>
         <w:drawing>
           <wp:inline distT="0" distB="0" distL="0" distR="0" wp14:anchorId="0FB673B9" wp14:editId="10E10E8C">
@@ -887,6 +887,7 @@
       <w:r>
         <w:rPr>
           <w:b/>
+          <w:noProof/>
           <w:sz w:val="24"/>
         </w:rPr>
         <w:drawing>
@@ -940,6 +941,7 @@
       <w:r>
         <w:rPr>
           <w:b/>
+          <w:noProof/>
           <w:sz w:val="24"/>
         </w:rPr>
         <w:drawing>
@@ -993,6 +995,7 @@
       <w:r>
         <w:rPr>
           <w:b/>
+          <w:noProof/>
           <w:sz w:val="24"/>
         </w:rPr>
         <w:lastRenderedPageBreak/>
@@ -1109,6 +1112,7 @@
       <w:r>
         <w:rPr>
           <w:b/>
+          <w:noProof/>
           <w:sz w:val="24"/>
         </w:rPr>
         <w:drawing>
@@ -1212,6 +1216,7 @@
       <w:r>
         <w:rPr>
           <w:b/>
+          <w:noProof/>
         </w:rPr>
         <w:drawing>
           <wp:inline distT="0" distB="0" distL="0" distR="0" wp14:anchorId="1F6818EB" wp14:editId="135362F9">
@@ -1263,6 +1268,7 @@
       <w:r>
         <w:rPr>
           <w:b/>
+          <w:noProof/>
         </w:rPr>
         <w:drawing>
           <wp:inline distT="0" distB="0" distL="0" distR="0" wp14:anchorId="7616B0F8" wp14:editId="0F3829F7">
@@ -1314,6 +1320,7 @@
       <w:r>
         <w:rPr>
           <w:b/>
+          <w:noProof/>
         </w:rPr>
         <w:drawing>
           <wp:inline distT="0" distB="0" distL="0" distR="0" wp14:anchorId="58C6CBED" wp14:editId="23D697BF">
@@ -1517,6 +1524,9 @@
         <w:autoSpaceDN/>
       </w:pPr>
       <w:r>
+        <w:rPr>
+          <w:noProof/>
+        </w:rPr>
         <w:drawing>
           <wp:inline distT="0" distB="0" distL="0" distR="0" wp14:anchorId="233D0F06" wp14:editId="34755402">
             <wp:extent cx="2575218" cy="1505848"/>
@@ -1562,6 +1572,9 @@
         <w:autoSpaceDN/>
       </w:pPr>
       <w:r>
+        <w:rPr>
+          <w:noProof/>
+        </w:rPr>
         <w:drawing>
           <wp:inline distT="0" distB="0" distL="0" distR="0" wp14:anchorId="38683136" wp14:editId="2B225540">
             <wp:extent cx="4050966" cy="4711376"/>
@@ -1607,6 +1620,9 @@
         <w:autoSpaceDN/>
       </w:pPr>
       <w:r>
+        <w:rPr>
+          <w:noProof/>
+        </w:rPr>
         <w:drawing>
           <wp:inline distT="0" distB="0" distL="0" distR="0" wp14:anchorId="576C6BF8" wp14:editId="7B40C163">
             <wp:extent cx="1682151" cy="2495295"/>
@@ -1901,7 +1917,6 @@
         <w:autoSpaceDE/>
         <w:autoSpaceDN/>
         <w:rPr>
-          <w:rFonts w:hint="eastAsia"/>
           <w:b/>
         </w:rPr>
       </w:pPr>
@@ -1943,6 +1958,7 @@
       <w:r>
         <w:rPr>
           <w:b/>
+          <w:noProof/>
         </w:rPr>
         <w:drawing>
           <wp:inline distT="0" distB="0" distL="0" distR="0" wp14:anchorId="273FF8A1" wp14:editId="1DE25EB8">
@@ -1987,9 +2003,6 @@
         <w:wordWrap/>
         <w:autoSpaceDE/>
         <w:autoSpaceDN/>
-        <w:rPr>
-          <w:rFonts w:hint="eastAsia"/>
-        </w:rPr>
       </w:pPr>
       <w:r>
         <w:t>- dependencies</w:t>
@@ -2045,11 +2058,11 @@
         <w:wordWrap/>
         <w:autoSpaceDE/>
         <w:autoSpaceDN/>
-        <w:rPr>
-          <w:rFonts w:hint="eastAsia"/>
-        </w:rPr>
-      </w:pPr>
-      <w:r>
+      </w:pPr>
+      <w:r>
+        <w:rPr>
+          <w:noProof/>
+        </w:rPr>
         <w:drawing>
           <wp:inline distT="0" distB="0" distL="0" distR="0" wp14:anchorId="25369346" wp14:editId="39BCA672">
             <wp:extent cx="1657581" cy="219106"/>
@@ -2123,6 +2136,7 @@
       <w:r>
         <w:rPr>
           <w:b/>
+          <w:noProof/>
         </w:rPr>
         <w:drawing>
           <wp:inline distT="0" distB="0" distL="0" distR="0" wp14:anchorId="1C4E52A9" wp14:editId="201ED10C">
@@ -2296,6 +2310,7 @@
       <w:r>
         <w:rPr>
           <w:b/>
+          <w:noProof/>
         </w:rPr>
         <w:drawing>
           <wp:inline distT="0" distB="0" distL="0" distR="0" wp14:anchorId="2C2D4793" wp14:editId="4F482D3E">
@@ -2397,6 +2412,7 @@
       <w:r>
         <w:rPr>
           <w:b/>
+          <w:noProof/>
         </w:rPr>
         <w:drawing>
           <wp:inline distT="0" distB="0" distL="0" distR="0" wp14:anchorId="1DACB405" wp14:editId="163EF4CF">
@@ -2492,13 +2508,13 @@
         <w:autoSpaceDE/>
         <w:autoSpaceDN/>
         <w:rPr>
-          <w:rFonts w:hint="eastAsia"/>
-          <w:b/>
-        </w:rPr>
-      </w:pPr>
-      <w:r>
-        <w:rPr>
-          <w:b/>
+          <w:b/>
+        </w:rPr>
+      </w:pPr>
+      <w:r>
+        <w:rPr>
+          <w:b/>
+          <w:noProof/>
         </w:rPr>
         <w:drawing>
           <wp:inline distT="0" distB="0" distL="0" distR="0" wp14:anchorId="6D9D9463" wp14:editId="6A2D80F0">
@@ -2621,6 +2637,7 @@
       <w:r>
         <w:rPr>
           <w:b/>
+          <w:noProof/>
         </w:rPr>
         <w:drawing>
           <wp:inline distT="0" distB="0" distL="0" distR="0" wp14:anchorId="13B3D85E" wp14:editId="75803E06">
@@ -2746,7 +2763,6 @@
         <w:autoSpaceDE/>
         <w:autoSpaceDN/>
         <w:rPr>
-          <w:rFonts w:hint="eastAsia"/>
           <w:b/>
           <w:sz w:val="24"/>
         </w:rPr>
@@ -2792,24 +2808,12 @@
         <w:autoSpaceDN/>
       </w:pPr>
       <w:r>
-        <w:t xml:space="preserve">- npm i -D @babel/core </w:t>
-      </w:r>
-      <w:r>
-        <w:t>@babel/preset-env</w:t>
+        <w:t>- npm i -D @babel/core @babel/preset-env @babel/preset-react babel-loader</w:t>
       </w:r>
       <w:r>
         <w:t xml:space="preserve"> </w:t>
       </w:r>
       <w:r>
-        <w:t>@babel/preset-</w:t>
-      </w:r>
-      <w:r>
-        <w:t>react babel-loader</w:t>
-      </w:r>
-      <w:r>
-        <w:t xml:space="preserve"> </w:t>
-      </w:r>
-      <w:r>
         <w:t>@babel/plugin-proposal-class-properties</w:t>
       </w:r>
     </w:p>
@@ -2825,114 +2829,87 @@
       </w:pPr>
       <w:r>
         <w:tab/>
-        <w:t xml:space="preserve">- </w:t>
-      </w:r>
-      <w:r>
-        <w:t>@babel/core</w:t>
-      </w:r>
-      <w:r>
+        <w:t xml:space="preserve">- @babel/core: </w:t>
+      </w:r>
+      <w:r>
+        <w:rPr>
+          <w:rFonts w:hint="eastAsia"/>
+        </w:rPr>
+        <w:t xml:space="preserve">기본적인 </w:t>
+      </w:r>
+      <w:r>
+        <w:t xml:space="preserve">babel. </w:t>
+      </w:r>
+      <w:r>
+        <w:rPr>
+          <w:rFonts w:hint="eastAsia"/>
+        </w:rPr>
+        <w:t>작성한 코드를 최신 문법으로 변환.</w:t>
+      </w:r>
+    </w:p>
+    <w:p>
+      <w:pPr>
+        <w:widowControl/>
+        <w:tabs>
+          <w:tab w:val="left" w:pos="1250"/>
+        </w:tabs>
+        <w:wordWrap/>
+        <w:autoSpaceDE/>
+        <w:autoSpaceDN/>
+      </w:pPr>
+      <w:r>
+        <w:tab/>
+        <w:t xml:space="preserve">- @babel/preset-env: </w:t>
+      </w:r>
+      <w:r>
+        <w:rPr>
+          <w:rFonts w:hint="eastAsia"/>
+        </w:rPr>
+        <w:t>사용자 브라우저에 맞게 작성한 코드를 최신 문법으로 변환.</w:t>
+      </w:r>
+    </w:p>
+    <w:p>
+      <w:pPr>
+        <w:widowControl/>
+        <w:tabs>
+          <w:tab w:val="left" w:pos="1250"/>
+        </w:tabs>
+        <w:wordWrap/>
+        <w:autoSpaceDE/>
+        <w:autoSpaceDN/>
+      </w:pPr>
+      <w:r>
+        <w:tab/>
+        <w:t>- @babel/preset-react: jsx</w:t>
+      </w:r>
+      <w:r>
+        <w:rPr>
+          <w:rFonts w:hint="eastAsia"/>
+        </w:rPr>
+        <w:t>파일 지원.</w:t>
+      </w:r>
+    </w:p>
+    <w:p>
+      <w:pPr>
+        <w:widowControl/>
+        <w:tabs>
+          <w:tab w:val="left" w:pos="1250"/>
+        </w:tabs>
+        <w:wordWrap/>
+        <w:autoSpaceDE/>
+        <w:autoSpaceDN/>
+      </w:pPr>
+      <w:r>
+        <w:tab/>
+        <w:t>- babel-loader</w:t>
+      </w:r>
+      <w:r>
+        <w:rPr>
+          <w:rFonts w:hint="eastAsia"/>
+        </w:rPr>
         <w:t xml:space="preserve">: </w:t>
       </w:r>
       <w:r>
-        <w:rPr>
-          <w:rFonts w:hint="eastAsia"/>
-        </w:rPr>
-        <w:t xml:space="preserve">기본적인 </w:t>
-      </w:r>
-      <w:r>
-        <w:t xml:space="preserve">babel. </w:t>
-      </w:r>
-      <w:r>
-        <w:rPr>
-          <w:rFonts w:hint="eastAsia"/>
-        </w:rPr>
-        <w:t>작성한 코드를 최신 문법으로 변환.</w:t>
-      </w:r>
-    </w:p>
-    <w:p>
-      <w:pPr>
-        <w:widowControl/>
-        <w:tabs>
-          <w:tab w:val="left" w:pos="1250"/>
-        </w:tabs>
-        <w:wordWrap/>
-        <w:autoSpaceDE/>
-        <w:autoSpaceDN/>
-        <w:rPr>
-          <w:rFonts w:hint="eastAsia"/>
-        </w:rPr>
-      </w:pPr>
-      <w:r>
-        <w:tab/>
-        <w:t xml:space="preserve">- </w:t>
-      </w:r>
-      <w:r>
-        <w:t>@babel/preset-env</w:t>
-      </w:r>
-      <w:r>
-        <w:t xml:space="preserve">: </w:t>
-      </w:r>
-      <w:r>
-        <w:rPr>
-          <w:rFonts w:hint="eastAsia"/>
-        </w:rPr>
-        <w:t>사용자 브라우저에 맞게 작성한 코드를 최신 문법으로 변환.</w:t>
-      </w:r>
-    </w:p>
-    <w:p>
-      <w:pPr>
-        <w:widowControl/>
-        <w:tabs>
-          <w:tab w:val="left" w:pos="1250"/>
-        </w:tabs>
-        <w:wordWrap/>
-        <w:autoSpaceDE/>
-        <w:autoSpaceDN/>
-        <w:rPr>
-          <w:rFonts w:hint="eastAsia"/>
-        </w:rPr>
-      </w:pPr>
-      <w:r>
-        <w:tab/>
-        <w:t xml:space="preserve">- </w:t>
-      </w:r>
-      <w:r>
-        <w:t>@babel/preset-react</w:t>
-      </w:r>
-      <w:r>
-        <w:t>: jsx</w:t>
-      </w:r>
-      <w:r>
-        <w:rPr>
-          <w:rFonts w:hint="eastAsia"/>
-        </w:rPr>
-        <w:t>파일 지원.</w:t>
-      </w:r>
-    </w:p>
-    <w:p>
-      <w:pPr>
-        <w:widowControl/>
-        <w:tabs>
-          <w:tab w:val="left" w:pos="1250"/>
-        </w:tabs>
-        <w:wordWrap/>
-        <w:autoSpaceDE/>
-        <w:autoSpaceDN/>
-      </w:pPr>
-      <w:r>
-        <w:tab/>
-        <w:t xml:space="preserve">- </w:t>
-      </w:r>
-      <w:r>
-        <w:t>babel-loader</w:t>
-      </w:r>
-      <w:r>
-        <w:rPr>
-          <w:rFonts w:hint="eastAsia"/>
-        </w:rPr>
-        <w:t xml:space="preserve">: </w:t>
-      </w:r>
-      <w:r>
         <w:t>babel</w:t>
       </w:r>
       <w:r>
@@ -3005,6 +2982,7 @@
       <w:r>
         <w:rPr>
           <w:b/>
+          <w:noProof/>
         </w:rPr>
         <w:drawing>
           <wp:inline distT="0" distB="0" distL="0" distR="0" wp14:anchorId="2310EEAE" wp14:editId="6069C70F">
@@ -3110,6 +3088,7 @@
       <w:r>
         <w:rPr>
           <w:b/>
+          <w:noProof/>
         </w:rPr>
         <w:drawing>
           <wp:inline distT="0" distB="0" distL="0" distR="0" wp14:anchorId="648073CE" wp14:editId="52077C91">
@@ -3158,7 +3137,6 @@
         <w:autoSpaceDE/>
         <w:autoSpaceDN/>
         <w:rPr>
-          <w:rFonts w:hint="eastAsia"/>
           <w:b/>
         </w:rPr>
       </w:pPr>
@@ -3186,6 +3164,7 @@
       <w:r>
         <w:rPr>
           <w:b/>
+          <w:noProof/>
         </w:rPr>
         <w:drawing>
           <wp:inline distT="0" distB="0" distL="0" distR="0" wp14:anchorId="231A268C" wp14:editId="069DBF11">
@@ -3234,7 +3213,6 @@
         <w:autoSpaceDE/>
         <w:autoSpaceDN/>
         <w:rPr>
-          <w:rFonts w:hint="eastAsia"/>
           <w:b/>
         </w:rPr>
       </w:pPr>
@@ -3262,6 +3240,7 @@
       <w:r>
         <w:rPr>
           <w:b/>
+          <w:noProof/>
         </w:rPr>
         <w:drawing>
           <wp:inline distT="0" distB="0" distL="0" distR="0" wp14:anchorId="4FCAD797" wp14:editId="45A1A25B">
@@ -3316,6 +3295,7 @@
       <w:r>
         <w:rPr>
           <w:b/>
+          <w:noProof/>
         </w:rPr>
         <w:lastRenderedPageBreak/>
         <w:drawing>
@@ -3365,7 +3345,6 @@
         <w:autoSpaceDE/>
         <w:autoSpaceDN/>
         <w:rPr>
-          <w:rFonts w:hint="eastAsia"/>
           <w:b/>
         </w:rPr>
       </w:pPr>
@@ -3393,6 +3372,7 @@
       <w:r>
         <w:rPr>
           <w:b/>
+          <w:noProof/>
         </w:rPr>
         <w:drawing>
           <wp:inline distT="0" distB="0" distL="0" distR="0" wp14:anchorId="12426720" wp14:editId="75859DE4">
@@ -3529,6 +3509,7 @@
       <w:r>
         <w:rPr>
           <w:b/>
+          <w:noProof/>
         </w:rPr>
         <w:drawing>
           <wp:inline distT="0" distB="0" distL="0" distR="0" wp14:anchorId="4A96D1EA" wp14:editId="4709C030">
@@ -3583,6 +3564,7 @@
       <w:r>
         <w:rPr>
           <w:b/>
+          <w:noProof/>
         </w:rPr>
         <w:drawing>
           <wp:inline distT="0" distB="0" distL="0" distR="0" wp14:anchorId="3D14DACC" wp14:editId="2855F29F">
@@ -3702,7 +3684,6 @@
         <w:autoSpaceDE/>
         <w:autoSpaceDN/>
         <w:rPr>
-          <w:rFonts w:hint="eastAsia"/>
           <w:b/>
         </w:rPr>
       </w:pPr>
@@ -3730,6 +3711,7 @@
       <w:r>
         <w:rPr>
           <w:b/>
+          <w:noProof/>
         </w:rPr>
         <w:drawing>
           <wp:inline distT="0" distB="0" distL="0" distR="0" wp14:anchorId="679EEED0" wp14:editId="4E1B2AC2">
@@ -3784,6 +3766,7 @@
       <w:r>
         <w:rPr>
           <w:b/>
+          <w:noProof/>
         </w:rPr>
         <w:drawing>
           <wp:inline distT="0" distB="0" distL="0" distR="0" wp14:anchorId="04BA6BDE" wp14:editId="13C24689">
@@ -3958,6 +3941,7 @@
       <w:r>
         <w:rPr>
           <w:b/>
+          <w:noProof/>
         </w:rPr>
         <w:drawing>
           <wp:inline distT="0" distB="0" distL="0" distR="0" wp14:anchorId="4F2074AE" wp14:editId="71312F65">
@@ -4012,6 +3996,7 @@
       <w:r>
         <w:rPr>
           <w:b/>
+          <w:noProof/>
         </w:rPr>
         <w:drawing>
           <wp:inline distT="0" distB="0" distL="0" distR="0" wp14:anchorId="054EB14A" wp14:editId="21514323">
@@ -4077,7 +4062,6 @@
         <w:autoSpaceDE/>
         <w:autoSpaceDN/>
         <w:rPr>
-          <w:rFonts w:hint="eastAsia"/>
           <w:b/>
           <w:sz w:val="28"/>
         </w:rPr>
@@ -4089,10 +4073,1159 @@
           <w:sz w:val="28"/>
         </w:rPr>
         <w:lastRenderedPageBreak/>
-        <w:t xml:space="preserve">12. </w:t>
-      </w:r>
-      <w:bookmarkStart w:id="0" w:name="_GoBack"/>
-      <w:bookmarkEnd w:id="0"/>
+        <w:t>12.</w:t>
+      </w:r>
+      <w:r>
+        <w:rPr>
+          <w:b/>
+          <w:sz w:val="28"/>
+        </w:rPr>
+        <w:t xml:space="preserve"> </w:t>
+      </w:r>
+      <w:r>
+        <w:rPr>
+          <w:b/>
+          <w:sz w:val="28"/>
+        </w:rPr>
+        <w:t>React Loops</w:t>
+      </w:r>
+    </w:p>
+    <w:p>
+      <w:pPr>
+        <w:widowControl/>
+        <w:tabs>
+          <w:tab w:val="left" w:pos="1250"/>
+        </w:tabs>
+        <w:wordWrap/>
+        <w:autoSpaceDE/>
+        <w:autoSpaceDN/>
+        <w:rPr>
+          <w:b/>
+          <w:sz w:val="24"/>
+          <w:szCs w:val="21"/>
+        </w:rPr>
+      </w:pPr>
+      <w:r>
+        <w:rPr>
+          <w:b/>
+          <w:sz w:val="24"/>
+          <w:szCs w:val="21"/>
+        </w:rPr>
+        <w:t>map</w:t>
+      </w:r>
+    </w:p>
+    <w:p>
+      <w:pPr>
+        <w:widowControl/>
+        <w:tabs>
+          <w:tab w:val="left" w:pos="1250"/>
+        </w:tabs>
+        <w:wordWrap/>
+        <w:autoSpaceDE/>
+        <w:autoSpaceDN/>
+        <w:rPr>
+          <w:bCs/>
+          <w:szCs w:val="16"/>
+        </w:rPr>
+      </w:pPr>
+      <w:r>
+        <w:rPr>
+          <w:bCs/>
+          <w:szCs w:val="16"/>
+        </w:rPr>
+        <w:t>- react</w:t>
+      </w:r>
+      <w:r>
+        <w:rPr>
+          <w:rFonts w:hint="eastAsia"/>
+          <w:bCs/>
+          <w:szCs w:val="16"/>
+        </w:rPr>
+        <w:t xml:space="preserve">에서 반복문을 쓸 때는 </w:t>
+      </w:r>
+      <w:r>
+        <w:rPr>
+          <w:bCs/>
+          <w:szCs w:val="16"/>
+        </w:rPr>
+        <w:t>map()</w:t>
+      </w:r>
+      <w:r>
+        <w:rPr>
+          <w:rFonts w:hint="eastAsia"/>
+          <w:bCs/>
+          <w:szCs w:val="16"/>
+        </w:rPr>
+        <w:t>을 활용한다.</w:t>
+      </w:r>
+    </w:p>
+    <w:p>
+      <w:pPr>
+        <w:widowControl/>
+        <w:tabs>
+          <w:tab w:val="left" w:pos="1250"/>
+        </w:tabs>
+        <w:wordWrap/>
+        <w:autoSpaceDE/>
+        <w:autoSpaceDN/>
+        <w:rPr>
+          <w:bCs/>
+          <w:szCs w:val="16"/>
+        </w:rPr>
+      </w:pPr>
+    </w:p>
+    <w:p>
+      <w:pPr>
+        <w:widowControl/>
+        <w:tabs>
+          <w:tab w:val="left" w:pos="1250"/>
+        </w:tabs>
+        <w:wordWrap/>
+        <w:autoSpaceDE/>
+        <w:autoSpaceDN/>
+        <w:rPr>
+          <w:bCs/>
+          <w:szCs w:val="16"/>
+        </w:rPr>
+      </w:pPr>
+      <w:r>
+        <w:rPr>
+          <w:bCs/>
+          <w:szCs w:val="16"/>
+        </w:rPr>
+        <w:drawing>
+          <wp:inline distT="0" distB="0" distL="0" distR="0" wp14:anchorId="37FE54D6" wp14:editId="2CF1C8C4">
+            <wp:extent cx="2601440" cy="628153"/>
+            <wp:effectExtent l="0" t="0" r="8890" b="635"/>
+            <wp:docPr id="11" name="그림 11" descr="텍스트, 시계이(가) 표시된 사진&#10;&#10;자동 생성된 설명"/>
+            <wp:cNvGraphicFramePr>
+              <a:graphicFrameLocks xmlns:a="http://schemas.openxmlformats.org/drawingml/2006/main" noChangeAspect="1"/>
+            </wp:cNvGraphicFramePr>
+            <a:graphic xmlns:a="http://schemas.openxmlformats.org/drawingml/2006/main">
+              <a:graphicData uri="http://schemas.openxmlformats.org/drawingml/2006/picture">
+                <pic:pic xmlns:pic="http://schemas.openxmlformats.org/drawingml/2006/picture">
+                  <pic:nvPicPr>
+                    <pic:cNvPr id="11" name="그림 11" descr="텍스트, 시계이(가) 표시된 사진&#10;&#10;자동 생성된 설명"/>
+                    <pic:cNvPicPr/>
+                  </pic:nvPicPr>
+                  <pic:blipFill>
+                    <a:blip r:embed="rId40"/>
+                    <a:stretch>
+                      <a:fillRect/>
+                    </a:stretch>
+                  </pic:blipFill>
+                  <pic:spPr>
+                    <a:xfrm>
+                      <a:off x="0" y="0"/>
+                      <a:ext cx="2621476" cy="632991"/>
+                    </a:xfrm>
+                    <a:prstGeom prst="rect">
+                      <a:avLst/>
+                    </a:prstGeom>
+                  </pic:spPr>
+                </pic:pic>
+              </a:graphicData>
+            </a:graphic>
+          </wp:inline>
+        </w:drawing>
+      </w:r>
+      <w:r>
+        <w:rPr>
+          <w:bCs/>
+          <w:szCs w:val="16"/>
+        </w:rPr>
+        <w:drawing>
+          <wp:inline distT="0" distB="0" distL="0" distR="0" wp14:anchorId="05AA49A5" wp14:editId="1F9D8675">
+            <wp:extent cx="1557529" cy="1215142"/>
+            <wp:effectExtent l="0" t="0" r="5080" b="4445"/>
+            <wp:docPr id="12" name="그림 12" descr="텍스트이(가) 표시된 사진&#10;&#10;자동 생성된 설명"/>
+            <wp:cNvGraphicFramePr>
+              <a:graphicFrameLocks xmlns:a="http://schemas.openxmlformats.org/drawingml/2006/main" noChangeAspect="1"/>
+            </wp:cNvGraphicFramePr>
+            <a:graphic xmlns:a="http://schemas.openxmlformats.org/drawingml/2006/main">
+              <a:graphicData uri="http://schemas.openxmlformats.org/drawingml/2006/picture">
+                <pic:pic xmlns:pic="http://schemas.openxmlformats.org/drawingml/2006/picture">
+                  <pic:nvPicPr>
+                    <pic:cNvPr id="12" name="그림 12" descr="텍스트이(가) 표시된 사진&#10;&#10;자동 생성된 설명"/>
+                    <pic:cNvPicPr/>
+                  </pic:nvPicPr>
+                  <pic:blipFill>
+                    <a:blip r:embed="rId41"/>
+                    <a:stretch>
+                      <a:fillRect/>
+                    </a:stretch>
+                  </pic:blipFill>
+                  <pic:spPr>
+                    <a:xfrm>
+                      <a:off x="0" y="0"/>
+                      <a:ext cx="1562884" cy="1219320"/>
+                    </a:xfrm>
+                    <a:prstGeom prst="rect">
+                      <a:avLst/>
+                    </a:prstGeom>
+                  </pic:spPr>
+                </pic:pic>
+              </a:graphicData>
+            </a:graphic>
+          </wp:inline>
+        </w:drawing>
+      </w:r>
+    </w:p>
+    <w:p>
+      <w:pPr>
+        <w:widowControl/>
+        <w:tabs>
+          <w:tab w:val="left" w:pos="1250"/>
+        </w:tabs>
+        <w:wordWrap/>
+        <w:autoSpaceDE/>
+        <w:autoSpaceDN/>
+        <w:rPr>
+          <w:bCs/>
+          <w:szCs w:val="16"/>
+        </w:rPr>
+      </w:pPr>
+      <w:r>
+        <w:rPr>
+          <w:bCs/>
+          <w:szCs w:val="16"/>
+        </w:rPr>
+        <w:drawing>
+          <wp:inline distT="0" distB="0" distL="0" distR="0" wp14:anchorId="2F91B04F" wp14:editId="2C056EF5">
+            <wp:extent cx="5462546" cy="633104"/>
+            <wp:effectExtent l="0" t="0" r="5080" b="0"/>
+            <wp:docPr id="15" name="그림 15"/>
+            <wp:cNvGraphicFramePr>
+              <a:graphicFrameLocks xmlns:a="http://schemas.openxmlformats.org/drawingml/2006/main" noChangeAspect="1"/>
+            </wp:cNvGraphicFramePr>
+            <a:graphic xmlns:a="http://schemas.openxmlformats.org/drawingml/2006/main">
+              <a:graphicData uri="http://schemas.openxmlformats.org/drawingml/2006/picture">
+                <pic:pic xmlns:pic="http://schemas.openxmlformats.org/drawingml/2006/picture">
+                  <pic:nvPicPr>
+                    <pic:cNvPr id="1" name=""/>
+                    <pic:cNvPicPr/>
+                  </pic:nvPicPr>
+                  <pic:blipFill>
+                    <a:blip r:embed="rId42"/>
+                    <a:stretch>
+                      <a:fillRect/>
+                    </a:stretch>
+                  </pic:blipFill>
+                  <pic:spPr>
+                    <a:xfrm>
+                      <a:off x="0" y="0"/>
+                      <a:ext cx="5514448" cy="639119"/>
+                    </a:xfrm>
+                    <a:prstGeom prst="rect">
+                      <a:avLst/>
+                    </a:prstGeom>
+                  </pic:spPr>
+                </pic:pic>
+              </a:graphicData>
+            </a:graphic>
+          </wp:inline>
+        </w:drawing>
+      </w:r>
+    </w:p>
+    <w:p>
+      <w:pPr>
+        <w:widowControl/>
+        <w:tabs>
+          <w:tab w:val="left" w:pos="1250"/>
+        </w:tabs>
+        <w:wordWrap/>
+        <w:autoSpaceDE/>
+        <w:autoSpaceDN/>
+        <w:rPr>
+          <w:bCs/>
+          <w:szCs w:val="16"/>
+        </w:rPr>
+      </w:pPr>
+      <w:r>
+        <w:rPr>
+          <w:bCs/>
+          <w:szCs w:val="16"/>
+        </w:rPr>
+        <w:t xml:space="preserve">- </w:t>
+      </w:r>
+      <w:r>
+        <w:rPr>
+          <w:rFonts w:hint="eastAsia"/>
+          <w:bCs/>
+          <w:szCs w:val="16"/>
+        </w:rPr>
+        <w:t xml:space="preserve">배열과 </w:t>
+      </w:r>
+      <w:r>
+        <w:rPr>
+          <w:bCs/>
+          <w:szCs w:val="16"/>
+        </w:rPr>
+        <w:t xml:space="preserve">map </w:t>
+      </w:r>
+      <w:r>
+        <w:rPr>
+          <w:rFonts w:hint="eastAsia"/>
+          <w:bCs/>
+          <w:szCs w:val="16"/>
+        </w:rPr>
+        <w:t xml:space="preserve">함수만 입력하면 위와 같이 </w:t>
+      </w:r>
+      <w:r>
+        <w:rPr>
+          <w:bCs/>
+          <w:szCs w:val="16"/>
+        </w:rPr>
+        <w:t>'key'</w:t>
+      </w:r>
+      <w:r>
+        <w:rPr>
+          <w:rFonts w:hint="eastAsia"/>
+          <w:bCs/>
+          <w:szCs w:val="16"/>
+        </w:rPr>
+        <w:t xml:space="preserve">가 필요하다는 </w:t>
+      </w:r>
+      <w:r>
+        <w:rPr>
+          <w:bCs/>
+          <w:szCs w:val="16"/>
+        </w:rPr>
+        <w:t>err</w:t>
+      </w:r>
+      <w:r>
+        <w:rPr>
+          <w:rFonts w:hint="eastAsia"/>
+          <w:bCs/>
+          <w:szCs w:val="16"/>
+        </w:rPr>
+        <w:t>가 뜬다.</w:t>
+      </w:r>
+      <w:r>
+        <w:rPr>
+          <w:bCs/>
+          <w:szCs w:val="16"/>
+        </w:rPr>
+        <w:t xml:space="preserve"> </w:t>
+      </w:r>
+      <w:r>
+        <w:rPr>
+          <w:rFonts w:hint="eastAsia"/>
+          <w:bCs/>
+          <w:szCs w:val="16"/>
+        </w:rPr>
+        <w:t>따라서 배열 내 요소마다 고유한 k</w:t>
+      </w:r>
+      <w:r>
+        <w:rPr>
+          <w:bCs/>
+          <w:szCs w:val="16"/>
+        </w:rPr>
+        <w:t>ey</w:t>
+      </w:r>
+      <w:r>
+        <w:rPr>
+          <w:rFonts w:hint="eastAsia"/>
+          <w:bCs/>
+          <w:szCs w:val="16"/>
+        </w:rPr>
+        <w:t>값을 설정해줘야 한다.</w:t>
+      </w:r>
+      <w:r>
+        <w:rPr>
+          <w:bCs/>
+          <w:szCs w:val="16"/>
+        </w:rPr>
+        <w:t>(</w:t>
+      </w:r>
+      <w:r>
+        <w:rPr>
+          <w:rFonts w:hint="eastAsia"/>
+          <w:bCs/>
+          <w:szCs w:val="16"/>
+        </w:rPr>
+        <w:t>실무에서 가장 골치 아픈 부분)</w:t>
+      </w:r>
+      <w:r>
+        <w:rPr>
+          <w:rFonts w:hint="eastAsia"/>
+          <w:bCs/>
+          <w:szCs w:val="16"/>
+        </w:rPr>
+        <w:t xml:space="preserve"> 이때 k</w:t>
+      </w:r>
+      <w:r>
+        <w:rPr>
+          <w:bCs/>
+          <w:szCs w:val="16"/>
+        </w:rPr>
+        <w:t>ey</w:t>
+      </w:r>
+      <w:r>
+        <w:rPr>
+          <w:rFonts w:hint="eastAsia"/>
+          <w:bCs/>
+          <w:szCs w:val="16"/>
+        </w:rPr>
+        <w:t xml:space="preserve">에다가 </w:t>
+      </w:r>
+      <w:r>
+        <w:rPr>
+          <w:bCs/>
+          <w:szCs w:val="16"/>
+        </w:rPr>
+        <w:t xml:space="preserve">map </w:t>
+      </w:r>
+      <w:r>
+        <w:rPr>
+          <w:rFonts w:hint="eastAsia"/>
+          <w:bCs/>
+          <w:szCs w:val="16"/>
+        </w:rPr>
+        <w:t xml:space="preserve">배열 함수가 제공하는 </w:t>
+      </w:r>
+      <w:r>
+        <w:rPr>
+          <w:bCs/>
+          <w:szCs w:val="16"/>
+        </w:rPr>
+        <w:t>idx</w:t>
+      </w:r>
+      <w:r>
+        <w:rPr>
+          <w:rFonts w:hint="eastAsia"/>
+          <w:bCs/>
+          <w:szCs w:val="16"/>
+        </w:rPr>
+        <w:t>값을 넣으면 성능 최적화 부분에서 문제가 생긴다.</w:t>
+      </w:r>
+    </w:p>
+    <w:p>
+      <w:pPr>
+        <w:widowControl/>
+        <w:tabs>
+          <w:tab w:val="left" w:pos="1250"/>
+        </w:tabs>
+        <w:wordWrap/>
+        <w:autoSpaceDE/>
+        <w:autoSpaceDN/>
+        <w:rPr>
+          <w:bCs/>
+          <w:szCs w:val="16"/>
+        </w:rPr>
+      </w:pPr>
+      <w:r>
+        <w:rPr>
+          <w:rFonts w:hint="eastAsia"/>
+          <w:bCs/>
+          <w:szCs w:val="16"/>
+        </w:rPr>
+        <w:t>-</w:t>
+      </w:r>
+      <w:r>
+        <w:rPr>
+          <w:bCs/>
+          <w:szCs w:val="16"/>
+        </w:rPr>
+        <w:t xml:space="preserve"> </w:t>
+      </w:r>
+      <w:r>
+        <w:rPr>
+          <w:rFonts w:hint="eastAsia"/>
+          <w:bCs/>
+          <w:szCs w:val="16"/>
+        </w:rPr>
+        <w:t>가독성을 위해 1차원 배열을 객체로 고쳐 필요한 값들을 프로퍼티에 입력하여 관리하면 보다 가독성이 좋아진다.</w:t>
+      </w:r>
+    </w:p>
+    <w:p>
+      <w:pPr>
+        <w:widowControl/>
+        <w:tabs>
+          <w:tab w:val="left" w:pos="1250"/>
+        </w:tabs>
+        <w:wordWrap/>
+        <w:autoSpaceDE/>
+        <w:autoSpaceDN/>
+        <w:rPr>
+          <w:b/>
+          <w:sz w:val="24"/>
+          <w:szCs w:val="21"/>
+        </w:rPr>
+      </w:pPr>
+      <w:r>
+        <w:rPr>
+          <w:bCs/>
+          <w:szCs w:val="16"/>
+        </w:rPr>
+        <w:drawing>
+          <wp:inline distT="0" distB="0" distL="0" distR="0" wp14:anchorId="7BA78318" wp14:editId="7290D946">
+            <wp:extent cx="2340864" cy="1097280"/>
+            <wp:effectExtent l="0" t="0" r="2540" b="7620"/>
+            <wp:docPr id="23" name="그림 23" descr="텍스트이(가) 표시된 사진&#10;&#10;자동 생성된 설명"/>
+            <wp:cNvGraphicFramePr>
+              <a:graphicFrameLocks xmlns:a="http://schemas.openxmlformats.org/drawingml/2006/main" noChangeAspect="1"/>
+            </wp:cNvGraphicFramePr>
+            <a:graphic xmlns:a="http://schemas.openxmlformats.org/drawingml/2006/main">
+              <a:graphicData uri="http://schemas.openxmlformats.org/drawingml/2006/picture">
+                <pic:pic xmlns:pic="http://schemas.openxmlformats.org/drawingml/2006/picture">
+                  <pic:nvPicPr>
+                    <pic:cNvPr id="23" name="그림 23" descr="텍스트이(가) 표시된 사진&#10;&#10;자동 생성된 설명"/>
+                    <pic:cNvPicPr/>
+                  </pic:nvPicPr>
+                  <pic:blipFill>
+                    <a:blip r:embed="rId43"/>
+                    <a:stretch>
+                      <a:fillRect/>
+                    </a:stretch>
+                  </pic:blipFill>
+                  <pic:spPr>
+                    <a:xfrm>
+                      <a:off x="0" y="0"/>
+                      <a:ext cx="2350931" cy="1101999"/>
+                    </a:xfrm>
+                    <a:prstGeom prst="rect">
+                      <a:avLst/>
+                    </a:prstGeom>
+                  </pic:spPr>
+                </pic:pic>
+              </a:graphicData>
+            </a:graphic>
+          </wp:inline>
+        </w:drawing>
+      </w:r>
+      <w:r>
+        <w:rPr>
+          <w:bCs/>
+          <w:szCs w:val="16"/>
+        </w:rPr>
+        <w:drawing>
+          <wp:inline distT="0" distB="0" distL="0" distR="0" wp14:anchorId="2EF55AA8" wp14:editId="196F9105">
+            <wp:extent cx="2130950" cy="1325255"/>
+            <wp:effectExtent l="0" t="0" r="3175" b="8255"/>
+            <wp:docPr id="24" name="그림 24" descr="텍스트이(가) 표시된 사진&#10;&#10;자동 생성된 설명"/>
+            <wp:cNvGraphicFramePr>
+              <a:graphicFrameLocks xmlns:a="http://schemas.openxmlformats.org/drawingml/2006/main" noChangeAspect="1"/>
+            </wp:cNvGraphicFramePr>
+            <a:graphic xmlns:a="http://schemas.openxmlformats.org/drawingml/2006/main">
+              <a:graphicData uri="http://schemas.openxmlformats.org/drawingml/2006/picture">
+                <pic:pic xmlns:pic="http://schemas.openxmlformats.org/drawingml/2006/picture">
+                  <pic:nvPicPr>
+                    <pic:cNvPr id="24" name="그림 24" descr="텍스트이(가) 표시된 사진&#10;&#10;자동 생성된 설명"/>
+                    <pic:cNvPicPr/>
+                  </pic:nvPicPr>
+                  <pic:blipFill>
+                    <a:blip r:embed="rId44"/>
+                    <a:stretch>
+                      <a:fillRect/>
+                    </a:stretch>
+                  </pic:blipFill>
+                  <pic:spPr>
+                    <a:xfrm>
+                      <a:off x="0" y="0"/>
+                      <a:ext cx="2138579" cy="1329999"/>
+                    </a:xfrm>
+                    <a:prstGeom prst="rect">
+                      <a:avLst/>
+                    </a:prstGeom>
+                  </pic:spPr>
+                </pic:pic>
+              </a:graphicData>
+            </a:graphic>
+          </wp:inline>
+        </w:drawing>
+      </w:r>
+    </w:p>
+    <w:p>
+      <w:pPr>
+        <w:widowControl/>
+        <w:wordWrap/>
+        <w:autoSpaceDE/>
+        <w:autoSpaceDN/>
+        <w:rPr>
+          <w:rFonts w:hint="eastAsia"/>
+          <w:b/>
+          <w:sz w:val="24"/>
+          <w:szCs w:val="21"/>
+        </w:rPr>
+      </w:pPr>
+      <w:r>
+        <w:rPr>
+          <w:b/>
+          <w:sz w:val="24"/>
+          <w:szCs w:val="21"/>
+        </w:rPr>
+        <w:br w:type="page"/>
+      </w:r>
+    </w:p>
+    <w:p>
+      <w:pPr>
+        <w:widowControl/>
+        <w:tabs>
+          <w:tab w:val="left" w:pos="1250"/>
+        </w:tabs>
+        <w:wordWrap/>
+        <w:autoSpaceDE/>
+        <w:autoSpaceDN/>
+        <w:rPr>
+          <w:b/>
+          <w:sz w:val="24"/>
+          <w:szCs w:val="21"/>
+        </w:rPr>
+      </w:pPr>
+      <w:r>
+        <w:rPr>
+          <w:rFonts w:hint="eastAsia"/>
+          <w:b/>
+          <w:sz w:val="24"/>
+          <w:szCs w:val="21"/>
+        </w:rPr>
+        <w:lastRenderedPageBreak/>
+        <w:t>C</w:t>
+      </w:r>
+      <w:r>
+        <w:rPr>
+          <w:b/>
+          <w:sz w:val="24"/>
+          <w:szCs w:val="21"/>
+        </w:rPr>
+        <w:t>omponent</w:t>
+      </w:r>
+      <w:r>
+        <w:rPr>
+          <w:rFonts w:hint="eastAsia"/>
+          <w:b/>
+          <w:sz w:val="24"/>
+          <w:szCs w:val="21"/>
+        </w:rPr>
+        <w:t>화</w:t>
+      </w:r>
+    </w:p>
+    <w:p>
+      <w:pPr>
+        <w:widowControl/>
+        <w:tabs>
+          <w:tab w:val="left" w:pos="1250"/>
+        </w:tabs>
+        <w:wordWrap/>
+        <w:autoSpaceDE/>
+        <w:autoSpaceDN/>
+        <w:rPr>
+          <w:bCs/>
+          <w:szCs w:val="16"/>
+        </w:rPr>
+      </w:pPr>
+      <w:r>
+        <w:rPr>
+          <w:bCs/>
+          <w:szCs w:val="16"/>
+        </w:rPr>
+        <w:t xml:space="preserve">- </w:t>
+      </w:r>
+      <w:r>
+        <w:rPr>
+          <w:rFonts w:hint="eastAsia"/>
+          <w:bCs/>
+          <w:szCs w:val="16"/>
+        </w:rPr>
+        <w:t xml:space="preserve">위에서 만든 반복문 요소를 </w:t>
+      </w:r>
+      <w:r>
+        <w:rPr>
+          <w:bCs/>
+          <w:szCs w:val="16"/>
+        </w:rPr>
+        <w:t>component</w:t>
+      </w:r>
+      <w:r>
+        <w:rPr>
+          <w:rFonts w:hint="eastAsia"/>
+          <w:bCs/>
+          <w:szCs w:val="16"/>
+        </w:rPr>
+        <w:t>화하여 코드 관리를 효율적으로 할 수 있다.</w:t>
+      </w:r>
+    </w:p>
+    <w:p>
+      <w:pPr>
+        <w:widowControl/>
+        <w:tabs>
+          <w:tab w:val="left" w:pos="1250"/>
+        </w:tabs>
+        <w:wordWrap/>
+        <w:autoSpaceDE/>
+        <w:autoSpaceDN/>
+        <w:rPr>
+          <w:bCs/>
+          <w:szCs w:val="16"/>
+        </w:rPr>
+      </w:pPr>
+      <w:r>
+        <w:rPr>
+          <w:rFonts w:hint="eastAsia"/>
+          <w:bCs/>
+          <w:szCs w:val="16"/>
+        </w:rPr>
+        <w:t>-</w:t>
+      </w:r>
+      <w:r>
+        <w:rPr>
+          <w:bCs/>
+          <w:szCs w:val="16"/>
+        </w:rPr>
+        <w:t xml:space="preserve"> </w:t>
+      </w:r>
+      <w:r>
+        <w:rPr>
+          <w:rFonts w:hint="eastAsia"/>
+          <w:bCs/>
+          <w:szCs w:val="16"/>
+        </w:rPr>
+        <w:t xml:space="preserve">이때 </w:t>
+      </w:r>
+      <w:r>
+        <w:rPr>
+          <w:bCs/>
+          <w:szCs w:val="16"/>
+        </w:rPr>
+        <w:t xml:space="preserve">map </w:t>
+      </w:r>
+      <w:r>
+        <w:rPr>
+          <w:rFonts w:hint="eastAsia"/>
+          <w:bCs/>
+          <w:szCs w:val="16"/>
+        </w:rPr>
+        <w:t xml:space="preserve">함수에서 탐색하는 배열을 </w:t>
+      </w:r>
+      <w:r>
+        <w:rPr>
+          <w:bCs/>
+          <w:szCs w:val="16"/>
+        </w:rPr>
+        <w:t>component</w:t>
+      </w:r>
+      <w:r>
+        <w:rPr>
+          <w:rFonts w:hint="eastAsia"/>
+          <w:bCs/>
+          <w:szCs w:val="16"/>
+        </w:rPr>
+        <w:t xml:space="preserve">화한 파일에서 받아오지 못하는 문제가 발생하는데 이를 </w:t>
+      </w:r>
+      <w:r>
+        <w:rPr>
+          <w:bCs/>
+          <w:szCs w:val="16"/>
+        </w:rPr>
+        <w:t>'props'</w:t>
+      </w:r>
+      <w:r>
+        <w:rPr>
+          <w:rFonts w:hint="eastAsia"/>
+          <w:bCs/>
+          <w:szCs w:val="16"/>
+        </w:rPr>
+        <w:t>를 통해 해결한다.</w:t>
+      </w:r>
+      <w:r>
+        <w:rPr>
+          <w:bCs/>
+          <w:szCs w:val="16"/>
+        </w:rPr>
+        <w:t xml:space="preserve"> props</w:t>
+      </w:r>
+      <w:r>
+        <w:rPr>
+          <w:rFonts w:hint="eastAsia"/>
+          <w:bCs/>
+          <w:szCs w:val="16"/>
+        </w:rPr>
+        <w:t xml:space="preserve">로 부모 </w:t>
+      </w:r>
+      <w:r>
+        <w:rPr>
+          <w:bCs/>
+          <w:szCs w:val="16"/>
+        </w:rPr>
+        <w:t>component</w:t>
+      </w:r>
+      <w:r>
+        <w:rPr>
+          <w:rFonts w:hint="eastAsia"/>
+          <w:bCs/>
+          <w:szCs w:val="16"/>
+        </w:rPr>
+        <w:t xml:space="preserve">의 요소를 자식 </w:t>
+      </w:r>
+      <w:r>
+        <w:rPr>
+          <w:bCs/>
+          <w:szCs w:val="16"/>
+        </w:rPr>
+        <w:t>component</w:t>
+      </w:r>
+      <w:r>
+        <w:rPr>
+          <w:rFonts w:hint="eastAsia"/>
+          <w:bCs/>
+          <w:szCs w:val="16"/>
+        </w:rPr>
+        <w:t>에 상속하여 아래와 같이 활용 가능 한 것이다.</w:t>
+      </w:r>
+    </w:p>
+    <w:p>
+      <w:pPr>
+        <w:widowControl/>
+        <w:tabs>
+          <w:tab w:val="left" w:pos="1250"/>
+        </w:tabs>
+        <w:wordWrap/>
+        <w:autoSpaceDE/>
+        <w:autoSpaceDN/>
+        <w:rPr>
+          <w:bCs/>
+          <w:szCs w:val="16"/>
+        </w:rPr>
+      </w:pPr>
+    </w:p>
+    <w:p>
+      <w:pPr>
+        <w:widowControl/>
+        <w:tabs>
+          <w:tab w:val="left" w:pos="1250"/>
+        </w:tabs>
+        <w:wordWrap/>
+        <w:autoSpaceDE/>
+        <w:autoSpaceDN/>
+        <w:rPr>
+          <w:b/>
+          <w:szCs w:val="16"/>
+        </w:rPr>
+      </w:pPr>
+      <w:r>
+        <w:rPr>
+          <w:rFonts w:hint="eastAsia"/>
+          <w:b/>
+          <w:szCs w:val="16"/>
+        </w:rPr>
+        <w:t>#</w:t>
+      </w:r>
+      <w:r>
+        <w:rPr>
+          <w:b/>
+          <w:szCs w:val="16"/>
+        </w:rPr>
+        <w:t xml:space="preserve"> </w:t>
+      </w:r>
+      <w:r>
+        <w:rPr>
+          <w:rFonts w:hint="eastAsia"/>
+          <w:b/>
+          <w:szCs w:val="16"/>
+        </w:rPr>
+        <w:t>N</w:t>
+      </w:r>
+      <w:r>
+        <w:rPr>
+          <w:b/>
+          <w:szCs w:val="16"/>
+        </w:rPr>
+        <w:t>umberBaseball.jsx(</w:t>
+      </w:r>
+      <w:r>
+        <w:rPr>
+          <w:rFonts w:hint="eastAsia"/>
+          <w:b/>
+          <w:szCs w:val="16"/>
+        </w:rPr>
+        <w:t xml:space="preserve">부모 </w:t>
+      </w:r>
+      <w:r>
+        <w:rPr>
+          <w:b/>
+          <w:szCs w:val="16"/>
+        </w:rPr>
+        <w:t>component)</w:t>
+      </w:r>
+    </w:p>
+    <w:p>
+      <w:pPr>
+        <w:widowControl/>
+        <w:tabs>
+          <w:tab w:val="left" w:pos="1250"/>
+        </w:tabs>
+        <w:wordWrap/>
+        <w:autoSpaceDE/>
+        <w:autoSpaceDN/>
+        <w:rPr>
+          <w:b/>
+          <w:szCs w:val="16"/>
+        </w:rPr>
+      </w:pPr>
+      <w:r>
+        <w:rPr>
+          <w:b/>
+          <w:szCs w:val="16"/>
+        </w:rPr>
+        <w:drawing>
+          <wp:inline distT="0" distB="0" distL="0" distR="0" wp14:anchorId="624E56C7" wp14:editId="685D342D">
+            <wp:extent cx="2010814" cy="787179"/>
+            <wp:effectExtent l="0" t="0" r="0" b="0"/>
+            <wp:docPr id="25" name="그림 25" descr="텍스트이(가) 표시된 사진&#10;&#10;자동 생성된 설명"/>
+            <wp:cNvGraphicFramePr>
+              <a:graphicFrameLocks xmlns:a="http://schemas.openxmlformats.org/drawingml/2006/main" noChangeAspect="1"/>
+            </wp:cNvGraphicFramePr>
+            <a:graphic xmlns:a="http://schemas.openxmlformats.org/drawingml/2006/main">
+              <a:graphicData uri="http://schemas.openxmlformats.org/drawingml/2006/picture">
+                <pic:pic xmlns:pic="http://schemas.openxmlformats.org/drawingml/2006/picture">
+                  <pic:nvPicPr>
+                    <pic:cNvPr id="25" name="그림 25" descr="텍스트이(가) 표시된 사진&#10;&#10;자동 생성된 설명"/>
+                    <pic:cNvPicPr/>
+                  </pic:nvPicPr>
+                  <pic:blipFill>
+                    <a:blip r:embed="rId45"/>
+                    <a:stretch>
+                      <a:fillRect/>
+                    </a:stretch>
+                  </pic:blipFill>
+                  <pic:spPr>
+                    <a:xfrm>
+                      <a:off x="0" y="0"/>
+                      <a:ext cx="2017042" cy="789617"/>
+                    </a:xfrm>
+                    <a:prstGeom prst="rect">
+                      <a:avLst/>
+                    </a:prstGeom>
+                  </pic:spPr>
+                </pic:pic>
+              </a:graphicData>
+            </a:graphic>
+          </wp:inline>
+        </w:drawing>
+      </w:r>
+    </w:p>
+    <w:p>
+      <w:pPr>
+        <w:widowControl/>
+        <w:tabs>
+          <w:tab w:val="left" w:pos="1250"/>
+        </w:tabs>
+        <w:wordWrap/>
+        <w:autoSpaceDE/>
+        <w:autoSpaceDN/>
+        <w:rPr>
+          <w:b/>
+          <w:szCs w:val="16"/>
+        </w:rPr>
+      </w:pPr>
+      <w:r>
+        <w:rPr>
+          <w:rFonts w:hint="eastAsia"/>
+          <w:b/>
+          <w:szCs w:val="16"/>
+        </w:rPr>
+        <w:t>#</w:t>
+      </w:r>
+      <w:r>
+        <w:rPr>
+          <w:b/>
+          <w:szCs w:val="16"/>
+        </w:rPr>
+        <w:t xml:space="preserve"> Try.jsx(</w:t>
+      </w:r>
+      <w:r>
+        <w:rPr>
+          <w:rFonts w:hint="eastAsia"/>
+          <w:b/>
+          <w:szCs w:val="16"/>
+        </w:rPr>
+        <w:t xml:space="preserve">자식 </w:t>
+      </w:r>
+      <w:r>
+        <w:rPr>
+          <w:b/>
+          <w:szCs w:val="16"/>
+        </w:rPr>
+        <w:t>component)</w:t>
+      </w:r>
+    </w:p>
+    <w:p>
+      <w:pPr>
+        <w:widowControl/>
+        <w:tabs>
+          <w:tab w:val="left" w:pos="1250"/>
+        </w:tabs>
+        <w:wordWrap/>
+        <w:autoSpaceDE/>
+        <w:autoSpaceDN/>
+        <w:rPr>
+          <w:b/>
+          <w:szCs w:val="16"/>
+        </w:rPr>
+      </w:pPr>
+      <w:r>
+        <w:rPr>
+          <w:b/>
+          <w:szCs w:val="16"/>
+        </w:rPr>
+        <w:drawing>
+          <wp:inline distT="0" distB="0" distL="0" distR="0" wp14:anchorId="5D753CFB" wp14:editId="1B0E0DAA">
+            <wp:extent cx="3806566" cy="2520564"/>
+            <wp:effectExtent l="0" t="0" r="3810" b="0"/>
+            <wp:docPr id="26" name="그림 26" descr="텍스트이(가) 표시된 사진&#10;&#10;자동 생성된 설명"/>
+            <wp:cNvGraphicFramePr>
+              <a:graphicFrameLocks xmlns:a="http://schemas.openxmlformats.org/drawingml/2006/main" noChangeAspect="1"/>
+            </wp:cNvGraphicFramePr>
+            <a:graphic xmlns:a="http://schemas.openxmlformats.org/drawingml/2006/main">
+              <a:graphicData uri="http://schemas.openxmlformats.org/drawingml/2006/picture">
+                <pic:pic xmlns:pic="http://schemas.openxmlformats.org/drawingml/2006/picture">
+                  <pic:nvPicPr>
+                    <pic:cNvPr id="26" name="그림 26" descr="텍스트이(가) 표시된 사진&#10;&#10;자동 생성된 설명"/>
+                    <pic:cNvPicPr/>
+                  </pic:nvPicPr>
+                  <pic:blipFill>
+                    <a:blip r:embed="rId46"/>
+                    <a:stretch>
+                      <a:fillRect/>
+                    </a:stretch>
+                  </pic:blipFill>
+                  <pic:spPr>
+                    <a:xfrm>
+                      <a:off x="0" y="0"/>
+                      <a:ext cx="3813804" cy="2525357"/>
+                    </a:xfrm>
+                    <a:prstGeom prst="rect">
+                      <a:avLst/>
+                    </a:prstGeom>
+                  </pic:spPr>
+                </pic:pic>
+              </a:graphicData>
+            </a:graphic>
+          </wp:inline>
+        </w:drawing>
+      </w:r>
+    </w:p>
+    <w:p>
+      <w:pPr>
+        <w:widowControl/>
+        <w:tabs>
+          <w:tab w:val="left" w:pos="1250"/>
+        </w:tabs>
+        <w:wordWrap/>
+        <w:autoSpaceDE/>
+        <w:autoSpaceDN/>
+        <w:rPr>
+          <w:rFonts w:hint="eastAsia"/>
+          <w:bCs/>
+          <w:szCs w:val="16"/>
+        </w:rPr>
+      </w:pPr>
+      <w:r>
+        <w:rPr>
+          <w:bCs/>
+          <w:szCs w:val="16"/>
+        </w:rPr>
+        <w:t xml:space="preserve">- </w:t>
+      </w:r>
+      <w:r>
+        <w:rPr>
+          <w:rFonts w:hint="eastAsia"/>
+          <w:bCs/>
+          <w:szCs w:val="16"/>
+        </w:rPr>
+        <w:t xml:space="preserve">부모 </w:t>
+      </w:r>
+      <w:r>
+        <w:rPr>
+          <w:bCs/>
+          <w:szCs w:val="16"/>
+        </w:rPr>
+        <w:t>component</w:t>
+      </w:r>
+      <w:r>
+        <w:rPr>
+          <w:rFonts w:hint="eastAsia"/>
+          <w:bCs/>
+          <w:szCs w:val="16"/>
+        </w:rPr>
+        <w:t xml:space="preserve">에서 </w:t>
+      </w:r>
+      <w:r>
+        <w:rPr>
+          <w:bCs/>
+          <w:szCs w:val="16"/>
+        </w:rPr>
+        <w:t xml:space="preserve">&lt;Try /&gt; </w:t>
+      </w:r>
+      <w:r>
+        <w:rPr>
+          <w:rFonts w:hint="eastAsia"/>
+          <w:bCs/>
+          <w:szCs w:val="16"/>
+        </w:rPr>
+        <w:t xml:space="preserve">부분에 </w:t>
+      </w:r>
+      <w:r>
+        <w:rPr>
+          <w:bCs/>
+          <w:szCs w:val="16"/>
+        </w:rPr>
+        <w:t>value</w:t>
+      </w:r>
+      <w:r>
+        <w:rPr>
+          <w:rFonts w:hint="eastAsia"/>
+          <w:bCs/>
+          <w:szCs w:val="16"/>
+        </w:rPr>
+        <w:t xml:space="preserve">와 </w:t>
+      </w:r>
+      <w:r>
+        <w:rPr>
+          <w:bCs/>
+          <w:szCs w:val="16"/>
+        </w:rPr>
+        <w:t>index</w:t>
+      </w:r>
+      <w:r>
+        <w:rPr>
+          <w:rFonts w:hint="eastAsia"/>
+          <w:bCs/>
+          <w:szCs w:val="16"/>
+        </w:rPr>
+        <w:t xml:space="preserve">로 물려준 값들을 자식 </w:t>
+      </w:r>
+      <w:r>
+        <w:rPr>
+          <w:bCs/>
+          <w:szCs w:val="16"/>
+        </w:rPr>
+        <w:t>component</w:t>
+      </w:r>
+      <w:r>
+        <w:rPr>
+          <w:rFonts w:hint="eastAsia"/>
+          <w:bCs/>
+          <w:szCs w:val="16"/>
+        </w:rPr>
+        <w:t xml:space="preserve">에서 </w:t>
+      </w:r>
+      <w:r>
+        <w:rPr>
+          <w:bCs/>
+          <w:szCs w:val="16"/>
+        </w:rPr>
+        <w:t>props</w:t>
+      </w:r>
+      <w:r>
+        <w:rPr>
+          <w:rFonts w:hint="eastAsia"/>
+          <w:bCs/>
+          <w:szCs w:val="16"/>
+        </w:rPr>
+        <w:t>로 받아와 활용.</w:t>
+      </w:r>
     </w:p>
     <w:sectPr>
       <w:pgSz w:w="11906" w:h="16838"/>
@@ -4105,7 +5238,7 @@
 </file>
 
 <file path=word/numbering.xml><?xml version="1.0" encoding="utf-8"?>
-<w:numbering xmlns:wpc="http://schemas.microsoft.com/office/word/2010/wordprocessingCanvas" xmlns:cx="http://schemas.microsoft.com/office/drawing/2014/chartex" xmlns:mc="http://schemas.openxmlformats.org/markup-compatibility/2006" xmlns:o="urn:schemas-microsoft-com:office:office" xmlns:r="http://schemas.openxmlformats.org/officeDocument/2006/relationships" xmlns:m="http://schemas.openxmlformats.org/officeDocument/2006/math" xmlns:v="urn:schemas-microsoft-com:vml" xmlns:wp14="http://schemas.microsoft.com/office/word/2010/wordprocessingDrawing" xmlns:wp="http://schemas.openxmlformats.org/drawingml/2006/wordprocessingDrawing" xmlns:w10="urn:schemas-microsoft-com:office:word" xmlns:w="http://schemas.openxmlformats.org/wordprocessingml/2006/main" xmlns:w14="http://schemas.microsoft.com/office/word/2010/wordml" xmlns:w15="http://schemas.microsoft.com/office/word/2012/wordml" xmlns:w16se="http://schemas.microsoft.com/office/word/2015/wordml/symex" xmlns:wpg="http://schemas.microsoft.com/office/word/2010/wordprocessingGroup" xmlns:wpi="http://schemas.microsoft.com/office/word/2010/wordprocessingInk" xmlns:wne="http://schemas.microsoft.com/office/word/2006/wordml" xmlns:wps="http://schemas.microsoft.com/office/word/2010/wordprocessingShape" mc:Ignorable="w14 w15 w16se wp14">
+<w:numbering xmlns:wpc="http://schemas.microsoft.com/office/word/2010/wordprocessingCanvas" xmlns:cx="http://schemas.microsoft.com/office/drawing/2014/chartex" xmlns:cx1="http://schemas.microsoft.com/office/drawing/2015/9/8/chartex" xmlns:cx2="http://schemas.microsoft.com/office/drawing/2015/10/21/chartex" xmlns:cx3="http://schemas.microsoft.com/office/drawing/2016/5/9/chartex" xmlns:cx4="http://schemas.microsoft.com/office/drawing/2016/5/10/chartex" xmlns:cx5="http://schemas.microsoft.com/office/drawing/2016/5/11/chartex" xmlns:cx6="http://schemas.microsoft.com/office/drawing/2016/5/12/chartex" xmlns:cx7="http://schemas.microsoft.com/office/drawing/2016/5/13/chartex" xmlns:cx8="http://schemas.microsoft.com/office/drawing/2016/5/14/chartex" xmlns:mc="http://schemas.openxmlformats.org/markup-compatibility/2006" xmlns:aink="http://schemas.microsoft.com/office/drawing/2016/ink" xmlns:am3d="http://schemas.microsoft.com/office/drawing/2017/model3d" xmlns:o="urn:schemas-microsoft-com:office:office" xmlns:r="http://schemas.openxmlformats.org/officeDocument/2006/relationships" xmlns:m="http://schemas.openxmlformats.org/officeDocument/2006/math" xmlns:v="urn:schemas-microsoft-com:vml" xmlns:wp14="http://schemas.microsoft.com/office/word/2010/wordprocessingDrawing" xmlns:wp="http://schemas.openxmlformats.org/drawingml/2006/wordprocessingDrawing" xmlns:w10="urn:schemas-microsoft-com:office:word" xmlns:w="http://schemas.openxmlformats.org/wordprocessingml/2006/main" xmlns:w14="http://schemas.microsoft.com/office/word/2010/wordml" xmlns:w15="http://schemas.microsoft.com/office/word/2012/wordml" xmlns:w16cex="http://schemas.microsoft.com/office/word/2018/wordml/cex" xmlns:w16cid="http://schemas.microsoft.com/office/word/2016/wordml/cid" xmlns:w16="http://schemas.microsoft.com/office/word/2018/wordml" xmlns:w16sdtdh="http://schemas.microsoft.com/office/word/2020/wordml/sdtdatahash" xmlns:w16se="http://schemas.microsoft.com/office/word/2015/wordml/symex" xmlns:wpg="http://schemas.microsoft.com/office/word/2010/wordprocessingGroup" xmlns:wpi="http://schemas.microsoft.com/office/word/2010/wordprocessingInk" xmlns:wne="http://schemas.microsoft.com/office/word/2006/wordml" xmlns:wps="http://schemas.microsoft.com/office/word/2010/wordprocessingShape" mc:Ignorable="w14 w15 w16se w16cid w16 w16cex w16sdtdh wp14">
   <w:abstractNum w:abstractNumId="0" w15:restartNumberingAfterBreak="0">
     <w:nsid w:val="46A2690F"/>
     <w:multiLevelType w:val="hybridMultilevel"/>
@@ -4192,14 +5325,14 @@
       </w:pPr>
     </w:lvl>
   </w:abstractNum>
-  <w:num w:numId="1">
+  <w:num w:numId="1" w16cid:durableId="888541411">
     <w:abstractNumId w:val="0"/>
   </w:num>
 </w:numbering>
 </file>
 
 <file path=word/styles.xml><?xml version="1.0" encoding="utf-8"?>
-<w:styles xmlns:mc="http://schemas.openxmlformats.org/markup-compatibility/2006" xmlns:r="http://schemas.openxmlformats.org/officeDocument/2006/relationships" xmlns:w="http://schemas.openxmlformats.org/wordprocessingml/2006/main" xmlns:w14="http://schemas.microsoft.com/office/word/2010/wordml" xmlns:w15="http://schemas.microsoft.com/office/word/2012/wordml" xmlns:w16se="http://schemas.microsoft.com/office/word/2015/wordml/symex" mc:Ignorable="w14 w15 w16se">
+<w:styles xmlns:mc="http://schemas.openxmlformats.org/markup-compatibility/2006" xmlns:r="http://schemas.openxmlformats.org/officeDocument/2006/relationships" xmlns:w="http://schemas.openxmlformats.org/wordprocessingml/2006/main" xmlns:w14="http://schemas.microsoft.com/office/word/2010/wordml" xmlns:w15="http://schemas.microsoft.com/office/word/2012/wordml" xmlns:w16cex="http://schemas.microsoft.com/office/word/2018/wordml/cex" xmlns:w16cid="http://schemas.microsoft.com/office/word/2016/wordml/cid" xmlns:w16="http://schemas.microsoft.com/office/word/2018/wordml" xmlns:w16sdtdh="http://schemas.microsoft.com/office/word/2020/wordml/sdtdatahash" xmlns:w16se="http://schemas.microsoft.com/office/word/2015/wordml/symex" mc:Ignorable="w14 w15 w16se w16cid w16 w16cex w16sdtdh">
   <w:docDefaults>
     <w:rPrDefault>
       <w:rPr>
@@ -4216,7 +5349,7 @@
       </w:pPr>
     </w:pPrDefault>
   </w:docDefaults>
-  <w:latentStyles w:defLockedState="0" w:defUIPriority="99" w:defSemiHidden="0" w:defUnhideWhenUsed="0" w:defQFormat="0" w:count="371">
+  <w:latentStyles w:defLockedState="0" w:defUIPriority="99" w:defSemiHidden="0" w:defUnhideWhenUsed="0" w:defQFormat="0" w:count="376">
     <w:lsdException w:name="Normal" w:uiPriority="0" w:qFormat="1"/>
     <w:lsdException w:name="heading 1" w:uiPriority="9" w:qFormat="1"/>
     <w:lsdException w:name="heading 2" w:semiHidden="1" w:uiPriority="9" w:unhideWhenUsed="1" w:qFormat="1"/>
@@ -4322,7 +5455,6 @@
     <w:lsdException w:name="HTML Sample" w:semiHidden="1" w:unhideWhenUsed="1"/>
     <w:lsdException w:name="HTML Typewriter" w:semiHidden="1" w:unhideWhenUsed="1"/>
     <w:lsdException w:name="HTML Variable" w:semiHidden="1" w:unhideWhenUsed="1"/>
-    <w:lsdException w:name="Normal Table" w:semiHidden="1" w:unhideWhenUsed="1"/>
     <w:lsdException w:name="annotation subject" w:semiHidden="1" w:unhideWhenUsed="1"/>
     <w:lsdException w:name="No List" w:semiHidden="1" w:unhideWhenUsed="1"/>
     <w:lsdException w:name="Outline List 1" w:semiHidden="1" w:unhideWhenUsed="1"/>
@@ -4365,11 +5497,8 @@
     <w:lsdException w:name="Table Contemporary" w:semiHidden="1" w:unhideWhenUsed="1"/>
     <w:lsdException w:name="Table Elegant" w:semiHidden="1" w:unhideWhenUsed="1"/>
     <w:lsdException w:name="Table Professional" w:semiHidden="1" w:unhideWhenUsed="1"/>
-    <w:lsdException w:name="Table Subtle 1" w:semiHidden="1" w:unhideWhenUsed="1"/>
     <w:lsdException w:name="Table Subtle 2" w:semiHidden="1" w:unhideWhenUsed="1"/>
     <w:lsdException w:name="Table Web 1" w:semiHidden="1" w:unhideWhenUsed="1"/>
-    <w:lsdException w:name="Table Web 2" w:semiHidden="1" w:unhideWhenUsed="1"/>
-    <w:lsdException w:name="Table Web 3" w:semiHidden="1" w:unhideWhenUsed="1"/>
     <w:lsdException w:name="Balloon Text" w:semiHidden="1" w:unhideWhenUsed="1"/>
     <w:lsdException w:name="Table Grid" w:uiPriority="39"/>
     <w:lsdException w:name="Table Theme" w:semiHidden="1" w:unhideWhenUsed="1"/>
@@ -4588,6 +5717,11 @@
     <w:lsdException w:name="List Table 5 Dark Accent 6" w:uiPriority="50"/>
     <w:lsdException w:name="List Table 6 Colorful Accent 6" w:uiPriority="51"/>
     <w:lsdException w:name="List Table 7 Colorful Accent 6" w:uiPriority="52"/>
+    <w:lsdException w:name="Mention" w:semiHidden="1" w:unhideWhenUsed="1"/>
+    <w:lsdException w:name="Smart Hyperlink" w:semiHidden="1" w:unhideWhenUsed="1"/>
+    <w:lsdException w:name="Hashtag" w:semiHidden="1" w:unhideWhenUsed="1"/>
+    <w:lsdException w:name="Unresolved Mention" w:semiHidden="1" w:unhideWhenUsed="1"/>
+    <w:lsdException w:name="Smart Link" w:semiHidden="1" w:unhideWhenUsed="1"/>
   </w:latentStyles>
   <w:style w:type="paragraph" w:default="1" w:styleId="a">
     <w:name w:val="Normal"/>

--- a/zerocho_react.docx
+++ b/zerocho_react.docx
@@ -1,6 +1,6 @@
 
 <file path=word/document.xml><?xml version="1.0" encoding="utf-8"?>
-<w:document xmlns:wpc="http://schemas.microsoft.com/office/word/2010/wordprocessingCanvas" xmlns:cx="http://schemas.microsoft.com/office/drawing/2014/chartex" xmlns:cx1="http://schemas.microsoft.com/office/drawing/2015/9/8/chartex" xmlns:cx2="http://schemas.microsoft.com/office/drawing/2015/10/21/chartex" xmlns:cx3="http://schemas.microsoft.com/office/drawing/2016/5/9/chartex" xmlns:cx4="http://schemas.microsoft.com/office/drawing/2016/5/10/chartex" xmlns:cx5="http://schemas.microsoft.com/office/drawing/2016/5/11/chartex" xmlns:cx6="http://schemas.microsoft.com/office/drawing/2016/5/12/chartex" xmlns:cx7="http://schemas.microsoft.com/office/drawing/2016/5/13/chartex" xmlns:cx8="http://schemas.microsoft.com/office/drawing/2016/5/14/chartex" xmlns:mc="http://schemas.openxmlformats.org/markup-compatibility/2006" xmlns:aink="http://schemas.microsoft.com/office/drawing/2016/ink" xmlns:am3d="http://schemas.microsoft.com/office/drawing/2017/model3d" xmlns:o="urn:schemas-microsoft-com:office:office" xmlns:r="http://schemas.openxmlformats.org/officeDocument/2006/relationships" xmlns:m="http://schemas.openxmlformats.org/officeDocument/2006/math" xmlns:v="urn:schemas-microsoft-com:vml" xmlns:wp14="http://schemas.microsoft.com/office/word/2010/wordprocessingDrawing" xmlns:wp="http://schemas.openxmlformats.org/drawingml/2006/wordprocessingDrawing" xmlns:w10="urn:schemas-microsoft-com:office:word" xmlns:w="http://schemas.openxmlformats.org/wordprocessingml/2006/main" xmlns:w14="http://schemas.microsoft.com/office/word/2010/wordml" xmlns:w15="http://schemas.microsoft.com/office/word/2012/wordml" xmlns:w16cex="http://schemas.microsoft.com/office/word/2018/wordml/cex" xmlns:w16cid="http://schemas.microsoft.com/office/word/2016/wordml/cid" xmlns:w16="http://schemas.microsoft.com/office/word/2018/wordml" xmlns:w16sdtdh="http://schemas.microsoft.com/office/word/2020/wordml/sdtdatahash" xmlns:w16se="http://schemas.microsoft.com/office/word/2015/wordml/symex" xmlns:wpg="http://schemas.microsoft.com/office/word/2010/wordprocessingGroup" xmlns:wpi="http://schemas.microsoft.com/office/word/2010/wordprocessingInk" xmlns:wne="http://schemas.microsoft.com/office/word/2006/wordml" xmlns:wps="http://schemas.microsoft.com/office/word/2010/wordprocessingShape" mc:Ignorable="w14 w15 w16se w16cid w16 w16cex w16sdtdh wp14">
+<w:document xmlns:wpc="http://schemas.microsoft.com/office/word/2010/wordprocessingCanvas" xmlns:cx="http://schemas.microsoft.com/office/drawing/2014/chartex" xmlns:mc="http://schemas.openxmlformats.org/markup-compatibility/2006" xmlns:o="urn:schemas-microsoft-com:office:office" xmlns:r="http://schemas.openxmlformats.org/officeDocument/2006/relationships" xmlns:m="http://schemas.openxmlformats.org/officeDocument/2006/math" xmlns:v="urn:schemas-microsoft-com:vml" xmlns:wp14="http://schemas.microsoft.com/office/word/2010/wordprocessingDrawing" xmlns:wp="http://schemas.openxmlformats.org/drawingml/2006/wordprocessingDrawing" xmlns:w10="urn:schemas-microsoft-com:office:word" xmlns:w="http://schemas.openxmlformats.org/wordprocessingml/2006/main" xmlns:w14="http://schemas.microsoft.com/office/word/2010/wordml" xmlns:w15="http://schemas.microsoft.com/office/word/2012/wordml" xmlns:w16se="http://schemas.microsoft.com/office/word/2015/wordml/symex" xmlns:wpg="http://schemas.microsoft.com/office/word/2010/wordprocessingGroup" xmlns:wpi="http://schemas.microsoft.com/office/word/2010/wordprocessingInk" xmlns:wne="http://schemas.microsoft.com/office/word/2006/wordml" xmlns:wps="http://schemas.microsoft.com/office/word/2010/wordprocessingShape" mc:Ignorable="w14 w15 w16se wp14">
   <w:body>
     <w:p>
       <w:pPr>
@@ -4191,6 +4191,7 @@
       <w:r>
         <w:rPr>
           <w:bCs/>
+          <w:noProof/>
           <w:szCs w:val="16"/>
         </w:rPr>
         <w:drawing>
@@ -4232,6 +4233,7 @@
       <w:r>
         <w:rPr>
           <w:bCs/>
+          <w:noProof/>
           <w:szCs w:val="16"/>
         </w:rPr>
         <w:drawing>
@@ -4288,6 +4290,7 @@
       <w:r>
         <w:rPr>
           <w:bCs/>
+          <w:noProof/>
           <w:szCs w:val="16"/>
         </w:rPr>
         <w:drawing>
@@ -4556,6 +4559,7 @@
       <w:r>
         <w:rPr>
           <w:bCs/>
+          <w:noProof/>
           <w:szCs w:val="16"/>
         </w:rPr>
         <w:drawing>
@@ -4597,6 +4601,7 @@
       <w:r>
         <w:rPr>
           <w:bCs/>
+          <w:noProof/>
           <w:szCs w:val="16"/>
         </w:rPr>
         <w:drawing>
@@ -4643,7 +4648,6 @@
         <w:autoSpaceDE/>
         <w:autoSpaceDN/>
         <w:rPr>
-          <w:rFonts w:hint="eastAsia"/>
           <w:b/>
           <w:sz w:val="24"/>
           <w:szCs w:val="21"/>
@@ -4969,10 +4973,10 @@
           <w:szCs w:val="16"/>
         </w:rPr>
         <w:drawing>
-          <wp:inline distT="0" distB="0" distL="0" distR="0" wp14:anchorId="624E56C7" wp14:editId="685D342D">
-            <wp:extent cx="2010814" cy="787179"/>
+          <wp:inline distT="0" distB="0" distL="0" distR="0" wp14:anchorId="15B553CF" wp14:editId="6E9263F8">
+            <wp:extent cx="3010619" cy="688528"/>
             <wp:effectExtent l="0" t="0" r="0" b="0"/>
-            <wp:docPr id="25" name="그림 25" descr="텍스트이(가) 표시된 사진&#10;&#10;자동 생성된 설명"/>
+            <wp:docPr id="27" name="그림 27"/>
             <wp:cNvGraphicFramePr>
               <a:graphicFrameLocks xmlns:a="http://schemas.openxmlformats.org/drawingml/2006/main" noChangeAspect="1"/>
             </wp:cNvGraphicFramePr>
@@ -4980,7 +4984,7 @@
               <a:graphicData uri="http://schemas.openxmlformats.org/drawingml/2006/picture">
                 <pic:pic xmlns:pic="http://schemas.openxmlformats.org/drawingml/2006/picture">
                   <pic:nvPicPr>
-                    <pic:cNvPr id="25" name="그림 25" descr="텍스트이(가) 표시된 사진&#10;&#10;자동 생성된 설명"/>
+                    <pic:cNvPr id="1" name=""/>
                     <pic:cNvPicPr/>
                   </pic:nvPicPr>
                   <pic:blipFill>
@@ -4992,7 +4996,7 @@
                   <pic:spPr>
                     <a:xfrm>
                       <a:off x="0" y="0"/>
-                      <a:ext cx="2017042" cy="789617"/>
+                      <a:ext cx="3041327" cy="695551"/>
                     </a:xfrm>
                     <a:prstGeom prst="rect">
                       <a:avLst/>
@@ -5070,10 +5074,10 @@
           <w:szCs w:val="16"/>
         </w:rPr>
         <w:drawing>
-          <wp:inline distT="0" distB="0" distL="0" distR="0" wp14:anchorId="5D753CFB" wp14:editId="1B0E0DAA">
-            <wp:extent cx="3806566" cy="2520564"/>
-            <wp:effectExtent l="0" t="0" r="3810" b="0"/>
-            <wp:docPr id="26" name="그림 26" descr="텍스트이(가) 표시된 사진&#10;&#10;자동 생성된 설명"/>
+          <wp:inline distT="0" distB="0" distL="0" distR="0" wp14:anchorId="536EFB7B" wp14:editId="2FEF7247">
+            <wp:extent cx="3268159" cy="2576962"/>
+            <wp:effectExtent l="0" t="0" r="8890" b="0"/>
+            <wp:docPr id="29" name="그림 29"/>
             <wp:cNvGraphicFramePr>
               <a:graphicFrameLocks xmlns:a="http://schemas.openxmlformats.org/drawingml/2006/main" noChangeAspect="1"/>
             </wp:cNvGraphicFramePr>
@@ -5081,7 +5085,7 @@
               <a:graphicData uri="http://schemas.openxmlformats.org/drawingml/2006/picture">
                 <pic:pic xmlns:pic="http://schemas.openxmlformats.org/drawingml/2006/picture">
                   <pic:nvPicPr>
-                    <pic:cNvPr id="26" name="그림 26" descr="텍스트이(가) 표시된 사진&#10;&#10;자동 생성된 설명"/>
+                    <pic:cNvPr id="1" name=""/>
                     <pic:cNvPicPr/>
                   </pic:nvPicPr>
                   <pic:blipFill>
@@ -5093,7 +5097,7 @@
                   <pic:spPr>
                     <a:xfrm>
                       <a:off x="0" y="0"/>
-                      <a:ext cx="3813804" cy="2525357"/>
+                      <a:ext cx="3287062" cy="2591867"/>
                     </a:xfrm>
                     <a:prstGeom prst="rect">
                       <a:avLst/>
@@ -5116,7 +5120,6 @@
         <w:autoSpaceDE/>
         <w:autoSpaceDN/>
         <w:rPr>
-          <w:rFonts w:hint="eastAsia"/>
           <w:bCs/>
           <w:szCs w:val="16"/>
         </w:rPr>
@@ -5225,6 +5228,1169 @@
           <w:szCs w:val="16"/>
         </w:rPr>
         <w:t>로 받아와 활용.</w:t>
+      </w:r>
+    </w:p>
+    <w:p>
+      <w:pPr>
+        <w:widowControl/>
+        <w:wordWrap/>
+        <w:autoSpaceDE/>
+        <w:autoSpaceDN/>
+        <w:rPr>
+          <w:bCs/>
+          <w:szCs w:val="16"/>
+        </w:rPr>
+      </w:pPr>
+      <w:r>
+        <w:rPr>
+          <w:bCs/>
+          <w:szCs w:val="16"/>
+        </w:rPr>
+        <w:br w:type="page"/>
+      </w:r>
+    </w:p>
+    <w:p>
+      <w:pPr>
+        <w:widowControl/>
+        <w:tabs>
+          <w:tab w:val="left" w:pos="1250"/>
+        </w:tabs>
+        <w:wordWrap/>
+        <w:autoSpaceDE/>
+        <w:autoSpaceDN/>
+        <w:rPr>
+          <w:b/>
+          <w:bCs/>
+          <w:sz w:val="28"/>
+          <w:szCs w:val="16"/>
+        </w:rPr>
+      </w:pPr>
+      <w:r>
+        <w:rPr>
+          <w:rFonts w:hint="eastAsia"/>
+          <w:b/>
+          <w:bCs/>
+          <w:sz w:val="28"/>
+          <w:szCs w:val="16"/>
+        </w:rPr>
+        <w:lastRenderedPageBreak/>
+        <w:t>13</w:t>
+      </w:r>
+      <w:r>
+        <w:rPr>
+          <w:b/>
+          <w:bCs/>
+          <w:sz w:val="28"/>
+          <w:szCs w:val="16"/>
+        </w:rPr>
+        <w:t>-1</w:t>
+      </w:r>
+      <w:r>
+        <w:rPr>
+          <w:rFonts w:hint="eastAsia"/>
+          <w:b/>
+          <w:bCs/>
+          <w:sz w:val="28"/>
+          <w:szCs w:val="16"/>
+        </w:rPr>
+        <w:t>. Number Baseball Game</w:t>
+      </w:r>
+      <w:r>
+        <w:rPr>
+          <w:b/>
+          <w:bCs/>
+          <w:sz w:val="28"/>
+          <w:szCs w:val="16"/>
+        </w:rPr>
+        <w:t xml:space="preserve"> Class ver.</w:t>
+      </w:r>
+    </w:p>
+    <w:p>
+      <w:pPr>
+        <w:widowControl/>
+        <w:tabs>
+          <w:tab w:val="left" w:pos="1250"/>
+        </w:tabs>
+        <w:wordWrap/>
+        <w:autoSpaceDE/>
+        <w:autoSpaceDN/>
+        <w:rPr>
+          <w:b/>
+          <w:bCs/>
+          <w:szCs w:val="16"/>
+        </w:rPr>
+      </w:pPr>
+      <w:r>
+        <w:rPr>
+          <w:b/>
+          <w:bCs/>
+          <w:szCs w:val="16"/>
+        </w:rPr>
+        <w:t>#</w:t>
+      </w:r>
+      <w:r>
+        <w:rPr>
+          <w:b/>
+          <w:bCs/>
+          <w:szCs w:val="16"/>
+        </w:rPr>
+        <w:t xml:space="preserve"> NumberBaseball.jsx</w:t>
+      </w:r>
+    </w:p>
+    <w:p>
+      <w:pPr>
+        <w:widowControl/>
+        <w:tabs>
+          <w:tab w:val="left" w:pos="1250"/>
+        </w:tabs>
+        <w:wordWrap/>
+        <w:autoSpaceDE/>
+        <w:autoSpaceDN/>
+        <w:rPr>
+          <w:b/>
+          <w:bCs/>
+          <w:szCs w:val="16"/>
+        </w:rPr>
+      </w:pPr>
+      <w:r>
+        <w:rPr>
+          <w:b/>
+          <w:bCs/>
+          <w:szCs w:val="16"/>
+        </w:rPr>
+        <w:drawing>
+          <wp:inline distT="0" distB="0" distL="0" distR="0" wp14:anchorId="21E1026B" wp14:editId="3C1F47A0">
+            <wp:extent cx="3614468" cy="1363844"/>
+            <wp:effectExtent l="0" t="0" r="5080" b="8255"/>
+            <wp:docPr id="30" name="그림 30"/>
+            <wp:cNvGraphicFramePr>
+              <a:graphicFrameLocks xmlns:a="http://schemas.openxmlformats.org/drawingml/2006/main" noChangeAspect="1"/>
+            </wp:cNvGraphicFramePr>
+            <a:graphic xmlns:a="http://schemas.openxmlformats.org/drawingml/2006/main">
+              <a:graphicData uri="http://schemas.openxmlformats.org/drawingml/2006/picture">
+                <pic:pic xmlns:pic="http://schemas.openxmlformats.org/drawingml/2006/picture">
+                  <pic:nvPicPr>
+                    <pic:cNvPr id="1" name=""/>
+                    <pic:cNvPicPr/>
+                  </pic:nvPicPr>
+                  <pic:blipFill>
+                    <a:blip r:embed="rId47"/>
+                    <a:stretch>
+                      <a:fillRect/>
+                    </a:stretch>
+                  </pic:blipFill>
+                  <pic:spPr>
+                    <a:xfrm>
+                      <a:off x="0" y="0"/>
+                      <a:ext cx="3638596" cy="1372948"/>
+                    </a:xfrm>
+                    <a:prstGeom prst="rect">
+                      <a:avLst/>
+                    </a:prstGeom>
+                  </pic:spPr>
+                </pic:pic>
+              </a:graphicData>
+            </a:graphic>
+          </wp:inline>
+        </w:drawing>
+      </w:r>
+    </w:p>
+    <w:p>
+      <w:pPr>
+        <w:widowControl/>
+        <w:tabs>
+          <w:tab w:val="left" w:pos="1250"/>
+        </w:tabs>
+        <w:wordWrap/>
+        <w:autoSpaceDE/>
+        <w:autoSpaceDN/>
+        <w:rPr>
+          <w:b/>
+          <w:bCs/>
+          <w:szCs w:val="16"/>
+        </w:rPr>
+      </w:pPr>
+      <w:r>
+        <w:rPr>
+          <w:b/>
+          <w:bCs/>
+          <w:szCs w:val="16"/>
+        </w:rPr>
+        <w:drawing>
+          <wp:inline distT="0" distB="0" distL="0" distR="0" wp14:anchorId="50E4D831" wp14:editId="60F19DBB">
+            <wp:extent cx="3578667" cy="4934310"/>
+            <wp:effectExtent l="0" t="0" r="3175" b="0"/>
+            <wp:docPr id="59" name="그림 59"/>
+            <wp:cNvGraphicFramePr>
+              <a:graphicFrameLocks xmlns:a="http://schemas.openxmlformats.org/drawingml/2006/main" noChangeAspect="1"/>
+            </wp:cNvGraphicFramePr>
+            <a:graphic xmlns:a="http://schemas.openxmlformats.org/drawingml/2006/main">
+              <a:graphicData uri="http://schemas.openxmlformats.org/drawingml/2006/picture">
+                <pic:pic xmlns:pic="http://schemas.openxmlformats.org/drawingml/2006/picture">
+                  <pic:nvPicPr>
+                    <pic:cNvPr id="1" name=""/>
+                    <pic:cNvPicPr/>
+                  </pic:nvPicPr>
+                  <pic:blipFill>
+                    <a:blip r:embed="rId48"/>
+                    <a:stretch>
+                      <a:fillRect/>
+                    </a:stretch>
+                  </pic:blipFill>
+                  <pic:spPr>
+                    <a:xfrm>
+                      <a:off x="0" y="0"/>
+                      <a:ext cx="3599067" cy="4962437"/>
+                    </a:xfrm>
+                    <a:prstGeom prst="rect">
+                      <a:avLst/>
+                    </a:prstGeom>
+                  </pic:spPr>
+                </pic:pic>
+              </a:graphicData>
+            </a:graphic>
+          </wp:inline>
+        </w:drawing>
+      </w:r>
+    </w:p>
+    <w:p>
+      <w:pPr>
+        <w:widowControl/>
+        <w:tabs>
+          <w:tab w:val="left" w:pos="1250"/>
+        </w:tabs>
+        <w:wordWrap/>
+        <w:autoSpaceDE/>
+        <w:autoSpaceDN/>
+        <w:rPr>
+          <w:b/>
+          <w:bCs/>
+          <w:szCs w:val="16"/>
+        </w:rPr>
+      </w:pPr>
+      <w:r>
+        <w:rPr>
+          <w:b/>
+          <w:bCs/>
+          <w:szCs w:val="16"/>
+        </w:rPr>
+        <w:drawing>
+          <wp:inline distT="0" distB="0" distL="0" distR="0" wp14:anchorId="14A24960" wp14:editId="2CF92B33">
+            <wp:extent cx="2872945" cy="2406770"/>
+            <wp:effectExtent l="0" t="0" r="3810" b="0"/>
+            <wp:docPr id="60" name="그림 60"/>
+            <wp:cNvGraphicFramePr>
+              <a:graphicFrameLocks xmlns:a="http://schemas.openxmlformats.org/drawingml/2006/main" noChangeAspect="1"/>
+            </wp:cNvGraphicFramePr>
+            <a:graphic xmlns:a="http://schemas.openxmlformats.org/drawingml/2006/main">
+              <a:graphicData uri="http://schemas.openxmlformats.org/drawingml/2006/picture">
+                <pic:pic xmlns:pic="http://schemas.openxmlformats.org/drawingml/2006/picture">
+                  <pic:nvPicPr>
+                    <pic:cNvPr id="1" name=""/>
+                    <pic:cNvPicPr/>
+                  </pic:nvPicPr>
+                  <pic:blipFill>
+                    <a:blip r:embed="rId49"/>
+                    <a:stretch>
+                      <a:fillRect/>
+                    </a:stretch>
+                  </pic:blipFill>
+                  <pic:spPr>
+                    <a:xfrm>
+                      <a:off x="0" y="0"/>
+                      <a:ext cx="2904537" cy="2433236"/>
+                    </a:xfrm>
+                    <a:prstGeom prst="rect">
+                      <a:avLst/>
+                    </a:prstGeom>
+                  </pic:spPr>
+                </pic:pic>
+              </a:graphicData>
+            </a:graphic>
+          </wp:inline>
+        </w:drawing>
+      </w:r>
+    </w:p>
+    <w:p>
+      <w:pPr>
+        <w:widowControl/>
+        <w:tabs>
+          <w:tab w:val="left" w:pos="1250"/>
+        </w:tabs>
+        <w:wordWrap/>
+        <w:autoSpaceDE/>
+        <w:autoSpaceDN/>
+        <w:rPr>
+          <w:rFonts w:hint="eastAsia"/>
+          <w:b/>
+          <w:bCs/>
+          <w:szCs w:val="16"/>
+        </w:rPr>
+      </w:pPr>
+      <w:r>
+        <w:rPr>
+          <w:b/>
+          <w:bCs/>
+          <w:szCs w:val="16"/>
+        </w:rPr>
+        <w:lastRenderedPageBreak/>
+        <w:drawing>
+          <wp:inline distT="0" distB="0" distL="0" distR="0" wp14:anchorId="2E7E0DF9" wp14:editId="2F572795">
+            <wp:extent cx="3856008" cy="4757697"/>
+            <wp:effectExtent l="0" t="0" r="0" b="5080"/>
+            <wp:docPr id="42" name="그림 42"/>
+            <wp:cNvGraphicFramePr>
+              <a:graphicFrameLocks xmlns:a="http://schemas.openxmlformats.org/drawingml/2006/main" noChangeAspect="1"/>
+            </wp:cNvGraphicFramePr>
+            <a:graphic xmlns:a="http://schemas.openxmlformats.org/drawingml/2006/main">
+              <a:graphicData uri="http://schemas.openxmlformats.org/drawingml/2006/picture">
+                <pic:pic xmlns:pic="http://schemas.openxmlformats.org/drawingml/2006/picture">
+                  <pic:nvPicPr>
+                    <pic:cNvPr id="1" name=""/>
+                    <pic:cNvPicPr/>
+                  </pic:nvPicPr>
+                  <pic:blipFill>
+                    <a:blip r:embed="rId50"/>
+                    <a:stretch>
+                      <a:fillRect/>
+                    </a:stretch>
+                  </pic:blipFill>
+                  <pic:spPr>
+                    <a:xfrm>
+                      <a:off x="0" y="0"/>
+                      <a:ext cx="3904580" cy="4817627"/>
+                    </a:xfrm>
+                    <a:prstGeom prst="rect">
+                      <a:avLst/>
+                    </a:prstGeom>
+                  </pic:spPr>
+                </pic:pic>
+              </a:graphicData>
+            </a:graphic>
+          </wp:inline>
+        </w:drawing>
+      </w:r>
+    </w:p>
+    <w:p>
+      <w:pPr>
+        <w:widowControl/>
+        <w:tabs>
+          <w:tab w:val="left" w:pos="1250"/>
+        </w:tabs>
+        <w:wordWrap/>
+        <w:autoSpaceDE/>
+        <w:autoSpaceDN/>
+        <w:rPr>
+          <w:b/>
+          <w:bCs/>
+          <w:szCs w:val="16"/>
+        </w:rPr>
+      </w:pPr>
+      <w:r>
+        <w:rPr>
+          <w:b/>
+          <w:bCs/>
+          <w:szCs w:val="16"/>
+        </w:rPr>
+        <w:t># Try.jsx</w:t>
+      </w:r>
+    </w:p>
+    <w:p>
+      <w:pPr>
+        <w:widowControl/>
+        <w:tabs>
+          <w:tab w:val="left" w:pos="1250"/>
+        </w:tabs>
+        <w:wordWrap/>
+        <w:autoSpaceDE/>
+        <w:autoSpaceDN/>
+        <w:rPr>
+          <w:b/>
+          <w:bCs/>
+          <w:szCs w:val="16"/>
+        </w:rPr>
+      </w:pPr>
+      <w:r>
+        <w:rPr>
+          <w:b/>
+          <w:bCs/>
+          <w:szCs w:val="16"/>
+        </w:rPr>
+        <w:drawing>
+          <wp:inline distT="0" distB="0" distL="0" distR="0" wp14:anchorId="00BBCB95" wp14:editId="57D63B76">
+            <wp:extent cx="2510287" cy="1894429"/>
+            <wp:effectExtent l="0" t="0" r="4445" b="0"/>
+            <wp:docPr id="48" name="그림 48"/>
+            <wp:cNvGraphicFramePr>
+              <a:graphicFrameLocks xmlns:a="http://schemas.openxmlformats.org/drawingml/2006/main" noChangeAspect="1"/>
+            </wp:cNvGraphicFramePr>
+            <a:graphic xmlns:a="http://schemas.openxmlformats.org/drawingml/2006/main">
+              <a:graphicData uri="http://schemas.openxmlformats.org/drawingml/2006/picture">
+                <pic:pic xmlns:pic="http://schemas.openxmlformats.org/drawingml/2006/picture">
+                  <pic:nvPicPr>
+                    <pic:cNvPr id="1" name=""/>
+                    <pic:cNvPicPr/>
+                  </pic:nvPicPr>
+                  <pic:blipFill>
+                    <a:blip r:embed="rId51"/>
+                    <a:stretch>
+                      <a:fillRect/>
+                    </a:stretch>
+                  </pic:blipFill>
+                  <pic:spPr>
+                    <a:xfrm>
+                      <a:off x="0" y="0"/>
+                      <a:ext cx="2525739" cy="1906090"/>
+                    </a:xfrm>
+                    <a:prstGeom prst="rect">
+                      <a:avLst/>
+                    </a:prstGeom>
+                  </pic:spPr>
+                </pic:pic>
+              </a:graphicData>
+            </a:graphic>
+          </wp:inline>
+        </w:drawing>
+      </w:r>
+    </w:p>
+    <w:p>
+      <w:pPr>
+        <w:widowControl/>
+        <w:wordWrap/>
+        <w:autoSpaceDE/>
+        <w:autoSpaceDN/>
+        <w:rPr>
+          <w:b/>
+          <w:bCs/>
+          <w:szCs w:val="16"/>
+        </w:rPr>
+      </w:pPr>
+      <w:r>
+        <w:rPr>
+          <w:b/>
+          <w:bCs/>
+          <w:szCs w:val="16"/>
+        </w:rPr>
+        <w:br w:type="page"/>
+      </w:r>
+    </w:p>
+    <w:p>
+      <w:pPr>
+        <w:widowControl/>
+        <w:tabs>
+          <w:tab w:val="left" w:pos="1250"/>
+        </w:tabs>
+        <w:wordWrap/>
+        <w:autoSpaceDE/>
+        <w:autoSpaceDN/>
+        <w:rPr>
+          <w:b/>
+          <w:bCs/>
+          <w:sz w:val="28"/>
+          <w:szCs w:val="16"/>
+        </w:rPr>
+      </w:pPr>
+      <w:r>
+        <w:rPr>
+          <w:rFonts w:hint="eastAsia"/>
+          <w:b/>
+          <w:bCs/>
+          <w:sz w:val="28"/>
+          <w:szCs w:val="16"/>
+        </w:rPr>
+        <w:lastRenderedPageBreak/>
+        <w:t>13</w:t>
+      </w:r>
+      <w:r>
+        <w:rPr>
+          <w:b/>
+          <w:bCs/>
+          <w:sz w:val="28"/>
+          <w:szCs w:val="16"/>
+        </w:rPr>
+        <w:t>-2</w:t>
+      </w:r>
+      <w:r>
+        <w:rPr>
+          <w:rFonts w:hint="eastAsia"/>
+          <w:b/>
+          <w:bCs/>
+          <w:sz w:val="28"/>
+          <w:szCs w:val="16"/>
+        </w:rPr>
+        <w:t>. Number Baseball Game</w:t>
+      </w:r>
+      <w:r>
+        <w:rPr>
+          <w:b/>
+          <w:bCs/>
+          <w:sz w:val="28"/>
+          <w:szCs w:val="16"/>
+        </w:rPr>
+        <w:t xml:space="preserve"> </w:t>
+      </w:r>
+      <w:r>
+        <w:rPr>
+          <w:b/>
+          <w:bCs/>
+          <w:sz w:val="28"/>
+          <w:szCs w:val="16"/>
+        </w:rPr>
+        <w:t>Hooks</w:t>
+      </w:r>
+      <w:r>
+        <w:rPr>
+          <w:b/>
+          <w:bCs/>
+          <w:sz w:val="28"/>
+          <w:szCs w:val="16"/>
+        </w:rPr>
+        <w:t xml:space="preserve"> ver.</w:t>
+      </w:r>
+    </w:p>
+    <w:p>
+      <w:pPr>
+        <w:widowControl/>
+        <w:tabs>
+          <w:tab w:val="left" w:pos="1250"/>
+        </w:tabs>
+        <w:wordWrap/>
+        <w:autoSpaceDE/>
+        <w:autoSpaceDN/>
+        <w:rPr>
+          <w:rFonts w:hint="eastAsia"/>
+          <w:b/>
+          <w:bCs/>
+          <w:szCs w:val="16"/>
+        </w:rPr>
+      </w:pPr>
+      <w:r>
+        <w:rPr>
+          <w:rFonts w:hint="eastAsia"/>
+          <w:b/>
+          <w:bCs/>
+          <w:szCs w:val="16"/>
+        </w:rPr>
+        <w:t># NumberBaseball.jsx</w:t>
+      </w:r>
+    </w:p>
+    <w:p>
+      <w:pPr>
+        <w:widowControl/>
+        <w:tabs>
+          <w:tab w:val="left" w:pos="1250"/>
+        </w:tabs>
+        <w:wordWrap/>
+        <w:autoSpaceDE/>
+        <w:autoSpaceDN/>
+        <w:rPr>
+          <w:b/>
+          <w:bCs/>
+          <w:szCs w:val="16"/>
+        </w:rPr>
+      </w:pPr>
+      <w:r>
+        <w:rPr>
+          <w:b/>
+          <w:bCs/>
+          <w:szCs w:val="16"/>
+        </w:rPr>
+        <w:drawing>
+          <wp:inline distT="0" distB="0" distL="0" distR="0" wp14:anchorId="79313599" wp14:editId="7E9F64AC">
+            <wp:extent cx="4175185" cy="1574678"/>
+            <wp:effectExtent l="0" t="0" r="0" b="6985"/>
+            <wp:docPr id="49" name="그림 49"/>
+            <wp:cNvGraphicFramePr>
+              <a:graphicFrameLocks xmlns:a="http://schemas.openxmlformats.org/drawingml/2006/main" noChangeAspect="1"/>
+            </wp:cNvGraphicFramePr>
+            <a:graphic xmlns:a="http://schemas.openxmlformats.org/drawingml/2006/main">
+              <a:graphicData uri="http://schemas.openxmlformats.org/drawingml/2006/picture">
+                <pic:pic xmlns:pic="http://schemas.openxmlformats.org/drawingml/2006/picture">
+                  <pic:nvPicPr>
+                    <pic:cNvPr id="1" name=""/>
+                    <pic:cNvPicPr/>
+                  </pic:nvPicPr>
+                  <pic:blipFill>
+                    <a:blip r:embed="rId52"/>
+                    <a:stretch>
+                      <a:fillRect/>
+                    </a:stretch>
+                  </pic:blipFill>
+                  <pic:spPr>
+                    <a:xfrm>
+                      <a:off x="0" y="0"/>
+                      <a:ext cx="4200828" cy="1584349"/>
+                    </a:xfrm>
+                    <a:prstGeom prst="rect">
+                      <a:avLst/>
+                    </a:prstGeom>
+                  </pic:spPr>
+                </pic:pic>
+              </a:graphicData>
+            </a:graphic>
+          </wp:inline>
+        </w:drawing>
+      </w:r>
+    </w:p>
+    <w:p>
+      <w:pPr>
+        <w:widowControl/>
+        <w:tabs>
+          <w:tab w:val="left" w:pos="1250"/>
+        </w:tabs>
+        <w:wordWrap/>
+        <w:autoSpaceDE/>
+        <w:autoSpaceDN/>
+        <w:rPr>
+          <w:b/>
+          <w:bCs/>
+          <w:szCs w:val="16"/>
+        </w:rPr>
+      </w:pPr>
+      <w:r>
+        <w:rPr>
+          <w:b/>
+          <w:bCs/>
+          <w:szCs w:val="16"/>
+        </w:rPr>
+        <w:drawing>
+          <wp:inline distT="0" distB="0" distL="0" distR="0" wp14:anchorId="407D8480" wp14:editId="2892EB10">
+            <wp:extent cx="4395827" cy="6408803"/>
+            <wp:effectExtent l="0" t="0" r="5080" b="0"/>
+            <wp:docPr id="53" name="그림 53"/>
+            <wp:cNvGraphicFramePr>
+              <a:graphicFrameLocks xmlns:a="http://schemas.openxmlformats.org/drawingml/2006/main" noChangeAspect="1"/>
+            </wp:cNvGraphicFramePr>
+            <a:graphic xmlns:a="http://schemas.openxmlformats.org/drawingml/2006/main">
+              <a:graphicData uri="http://schemas.openxmlformats.org/drawingml/2006/picture">
+                <pic:pic xmlns:pic="http://schemas.openxmlformats.org/drawingml/2006/picture">
+                  <pic:nvPicPr>
+                    <pic:cNvPr id="1" name=""/>
+                    <pic:cNvPicPr/>
+                  </pic:nvPicPr>
+                  <pic:blipFill>
+                    <a:blip r:embed="rId53"/>
+                    <a:stretch>
+                      <a:fillRect/>
+                    </a:stretch>
+                  </pic:blipFill>
+                  <pic:spPr>
+                    <a:xfrm>
+                      <a:off x="0" y="0"/>
+                      <a:ext cx="4401647" cy="6417289"/>
+                    </a:xfrm>
+                    <a:prstGeom prst="rect">
+                      <a:avLst/>
+                    </a:prstGeom>
+                  </pic:spPr>
+                </pic:pic>
+              </a:graphicData>
+            </a:graphic>
+          </wp:inline>
+        </w:drawing>
+      </w:r>
+    </w:p>
+    <w:p>
+      <w:pPr>
+        <w:widowControl/>
+        <w:wordWrap/>
+        <w:autoSpaceDE/>
+        <w:autoSpaceDN/>
+        <w:rPr>
+          <w:b/>
+          <w:bCs/>
+          <w:szCs w:val="16"/>
+        </w:rPr>
+      </w:pPr>
+      <w:r>
+        <w:rPr>
+          <w:b/>
+          <w:bCs/>
+          <w:szCs w:val="16"/>
+        </w:rPr>
+        <w:br w:type="page"/>
+      </w:r>
+    </w:p>
+    <w:p>
+      <w:pPr>
+        <w:widowControl/>
+        <w:tabs>
+          <w:tab w:val="left" w:pos="1250"/>
+        </w:tabs>
+        <w:wordWrap/>
+        <w:autoSpaceDE/>
+        <w:autoSpaceDN/>
+        <w:rPr>
+          <w:b/>
+          <w:bCs/>
+          <w:szCs w:val="16"/>
+        </w:rPr>
+      </w:pPr>
+      <w:r>
+        <w:rPr>
+          <w:b/>
+          <w:bCs/>
+          <w:szCs w:val="16"/>
+        </w:rPr>
+        <w:lastRenderedPageBreak/>
+        <w:drawing>
+          <wp:inline distT="0" distB="0" distL="0" distR="0" wp14:anchorId="0A6E5942" wp14:editId="4191BFB2">
+            <wp:extent cx="3569223" cy="3681418"/>
+            <wp:effectExtent l="0" t="0" r="0" b="0"/>
+            <wp:docPr id="54" name="그림 54"/>
+            <wp:cNvGraphicFramePr>
+              <a:graphicFrameLocks xmlns:a="http://schemas.openxmlformats.org/drawingml/2006/main" noChangeAspect="1"/>
+            </wp:cNvGraphicFramePr>
+            <a:graphic xmlns:a="http://schemas.openxmlformats.org/drawingml/2006/main">
+              <a:graphicData uri="http://schemas.openxmlformats.org/drawingml/2006/picture">
+                <pic:pic xmlns:pic="http://schemas.openxmlformats.org/drawingml/2006/picture">
+                  <pic:nvPicPr>
+                    <pic:cNvPr id="1" name=""/>
+                    <pic:cNvPicPr/>
+                  </pic:nvPicPr>
+                  <pic:blipFill>
+                    <a:blip r:embed="rId54"/>
+                    <a:stretch>
+                      <a:fillRect/>
+                    </a:stretch>
+                  </pic:blipFill>
+                  <pic:spPr>
+                    <a:xfrm>
+                      <a:off x="0" y="0"/>
+                      <a:ext cx="3576160" cy="3688573"/>
+                    </a:xfrm>
+                    <a:prstGeom prst="rect">
+                      <a:avLst/>
+                    </a:prstGeom>
+                  </pic:spPr>
+                </pic:pic>
+              </a:graphicData>
+            </a:graphic>
+          </wp:inline>
+        </w:drawing>
+      </w:r>
+    </w:p>
+    <w:p>
+      <w:pPr>
+        <w:widowControl/>
+        <w:tabs>
+          <w:tab w:val="left" w:pos="1250"/>
+        </w:tabs>
+        <w:wordWrap/>
+        <w:autoSpaceDE/>
+        <w:autoSpaceDN/>
+        <w:rPr>
+          <w:rFonts w:hint="eastAsia"/>
+          <w:b/>
+          <w:bCs/>
+          <w:szCs w:val="16"/>
+        </w:rPr>
+      </w:pPr>
+      <w:r>
+        <w:rPr>
+          <w:rFonts w:hint="eastAsia"/>
+          <w:b/>
+          <w:bCs/>
+          <w:szCs w:val="16"/>
+        </w:rPr>
+        <w:t># Try.jsx</w:t>
+      </w:r>
+    </w:p>
+    <w:p>
+      <w:pPr>
+        <w:widowControl/>
+        <w:tabs>
+          <w:tab w:val="left" w:pos="1250"/>
+        </w:tabs>
+        <w:wordWrap/>
+        <w:autoSpaceDE/>
+        <w:autoSpaceDN/>
+        <w:rPr>
+          <w:b/>
+          <w:bCs/>
+          <w:szCs w:val="16"/>
+        </w:rPr>
+      </w:pPr>
+      <w:r>
+        <w:rPr>
+          <w:b/>
+          <w:bCs/>
+          <w:szCs w:val="16"/>
+        </w:rPr>
+        <w:drawing>
+          <wp:inline distT="0" distB="0" distL="0" distR="0" wp14:anchorId="52D988B4" wp14:editId="2BC1E3A7">
+            <wp:extent cx="2855803" cy="2078966"/>
+            <wp:effectExtent l="0" t="0" r="1905" b="0"/>
+            <wp:docPr id="52" name="그림 52"/>
+            <wp:cNvGraphicFramePr>
+              <a:graphicFrameLocks xmlns:a="http://schemas.openxmlformats.org/drawingml/2006/main" noChangeAspect="1"/>
+            </wp:cNvGraphicFramePr>
+            <a:graphic xmlns:a="http://schemas.openxmlformats.org/drawingml/2006/main">
+              <a:graphicData uri="http://schemas.openxmlformats.org/drawingml/2006/picture">
+                <pic:pic xmlns:pic="http://schemas.openxmlformats.org/drawingml/2006/picture">
+                  <pic:nvPicPr>
+                    <pic:cNvPr id="1" name=""/>
+                    <pic:cNvPicPr/>
+                  </pic:nvPicPr>
+                  <pic:blipFill>
+                    <a:blip r:embed="rId55"/>
+                    <a:stretch>
+                      <a:fillRect/>
+                    </a:stretch>
+                  </pic:blipFill>
+                  <pic:spPr>
+                    <a:xfrm>
+                      <a:off x="0" y="0"/>
+                      <a:ext cx="2867764" cy="2087674"/>
+                    </a:xfrm>
+                    <a:prstGeom prst="rect">
+                      <a:avLst/>
+                    </a:prstGeom>
+                  </pic:spPr>
+                </pic:pic>
+              </a:graphicData>
+            </a:graphic>
+          </wp:inline>
+        </w:drawing>
+      </w:r>
+    </w:p>
+    <w:p>
+      <w:pPr>
+        <w:widowControl/>
+        <w:wordWrap/>
+        <w:autoSpaceDE/>
+        <w:autoSpaceDN/>
+        <w:rPr>
+          <w:b/>
+          <w:bCs/>
+          <w:szCs w:val="16"/>
+        </w:rPr>
+      </w:pPr>
+      <w:r>
+        <w:rPr>
+          <w:b/>
+          <w:bCs/>
+          <w:szCs w:val="16"/>
+        </w:rPr>
+        <w:br w:type="page"/>
+      </w:r>
+    </w:p>
+    <w:p>
+      <w:pPr>
+        <w:widowControl/>
+        <w:tabs>
+          <w:tab w:val="left" w:pos="1250"/>
+        </w:tabs>
+        <w:wordWrap/>
+        <w:autoSpaceDE/>
+        <w:autoSpaceDN/>
+        <w:rPr>
+          <w:b/>
+          <w:bCs/>
+          <w:sz w:val="28"/>
+          <w:szCs w:val="16"/>
+        </w:rPr>
+      </w:pPr>
+      <w:r>
+        <w:rPr>
+          <w:rFonts w:hint="eastAsia"/>
+          <w:b/>
+          <w:bCs/>
+          <w:sz w:val="28"/>
+          <w:szCs w:val="16"/>
+        </w:rPr>
+        <w:lastRenderedPageBreak/>
+        <w:t xml:space="preserve">14. </w:t>
+      </w:r>
+      <w:r>
+        <w:rPr>
+          <w:b/>
+          <w:bCs/>
+          <w:sz w:val="28"/>
+          <w:szCs w:val="16"/>
+        </w:rPr>
+        <w:t>Props</w:t>
+      </w:r>
+      <w:r>
+        <w:rPr>
+          <w:rFonts w:hint="eastAsia"/>
+          <w:b/>
+          <w:bCs/>
+          <w:sz w:val="28"/>
+          <w:szCs w:val="16"/>
+        </w:rPr>
+        <w:t>에 관한 문제들</w:t>
+      </w:r>
+    </w:p>
+    <w:p>
+      <w:pPr>
+        <w:widowControl/>
+        <w:tabs>
+          <w:tab w:val="left" w:pos="1250"/>
+        </w:tabs>
+        <w:wordWrap/>
+        <w:autoSpaceDE/>
+        <w:autoSpaceDN/>
+        <w:rPr>
+          <w:bCs/>
+          <w:szCs w:val="16"/>
+        </w:rPr>
+      </w:pPr>
+      <w:r>
+        <w:rPr>
+          <w:rFonts w:hint="eastAsia"/>
+          <w:bCs/>
+          <w:szCs w:val="16"/>
+        </w:rPr>
+        <w:t xml:space="preserve">- </w:t>
+      </w:r>
+      <w:r>
+        <w:rPr>
+          <w:bCs/>
+          <w:szCs w:val="16"/>
+        </w:rPr>
+        <w:t>props</w:t>
+      </w:r>
+      <w:r>
+        <w:rPr>
+          <w:rFonts w:hint="eastAsia"/>
+          <w:bCs/>
+          <w:szCs w:val="16"/>
+        </w:rPr>
+        <w:t xml:space="preserve">나 </w:t>
+      </w:r>
+      <w:r>
+        <w:rPr>
+          <w:bCs/>
+          <w:szCs w:val="16"/>
+        </w:rPr>
+        <w:t>state</w:t>
+      </w:r>
+      <w:r>
+        <w:rPr>
+          <w:rFonts w:hint="eastAsia"/>
+          <w:bCs/>
+          <w:szCs w:val="16"/>
+        </w:rPr>
+        <w:t>가 변경될 때마다 새롭게 renderin</w:t>
+      </w:r>
+      <w:r>
+        <w:rPr>
+          <w:bCs/>
+          <w:szCs w:val="16"/>
+        </w:rPr>
+        <w:t>g</w:t>
+      </w:r>
+      <w:r>
+        <w:rPr>
+          <w:rFonts w:hint="eastAsia"/>
+          <w:bCs/>
+          <w:szCs w:val="16"/>
+        </w:rPr>
+        <w:t>됨.</w:t>
+      </w:r>
+    </w:p>
+    <w:p>
+      <w:pPr>
+        <w:widowControl/>
+        <w:tabs>
+          <w:tab w:val="left" w:pos="1250"/>
+        </w:tabs>
+        <w:wordWrap/>
+        <w:autoSpaceDE/>
+        <w:autoSpaceDN/>
+        <w:rPr>
+          <w:bCs/>
+          <w:szCs w:val="16"/>
+        </w:rPr>
+      </w:pPr>
+      <w:r>
+        <w:rPr>
+          <w:rFonts w:hint="eastAsia"/>
+          <w:bCs/>
+          <w:szCs w:val="16"/>
+        </w:rPr>
+        <w:t xml:space="preserve">- </w:t>
+      </w:r>
+      <w:r>
+        <w:rPr>
+          <w:bCs/>
+          <w:szCs w:val="16"/>
+        </w:rPr>
+        <w:t>react dev tool</w:t>
+      </w:r>
+      <w:r>
+        <w:rPr>
+          <w:rFonts w:hint="eastAsia"/>
+          <w:bCs/>
+          <w:szCs w:val="16"/>
+        </w:rPr>
+        <w:t xml:space="preserve">을 활용하면 </w:t>
+      </w:r>
+      <w:r>
+        <w:rPr>
+          <w:bCs/>
+          <w:szCs w:val="16"/>
+        </w:rPr>
+        <w:t>rendering</w:t>
+      </w:r>
+      <w:r>
+        <w:rPr>
+          <w:rFonts w:hint="eastAsia"/>
+          <w:bCs/>
+          <w:szCs w:val="16"/>
+        </w:rPr>
+        <w:t>될 때마다 색깔 표시. 빨간색에 가까워질수록 작업 과부하.</w:t>
+      </w:r>
+    </w:p>
+    <w:p>
+      <w:pPr>
+        <w:widowControl/>
+        <w:tabs>
+          <w:tab w:val="left" w:pos="1250"/>
+        </w:tabs>
+        <w:wordWrap/>
+        <w:autoSpaceDE/>
+        <w:autoSpaceDN/>
+        <w:rPr>
+          <w:bCs/>
+          <w:szCs w:val="16"/>
+        </w:rPr>
+      </w:pPr>
+      <w:r>
+        <w:rPr>
+          <w:bCs/>
+          <w:szCs w:val="16"/>
+        </w:rPr>
+        <w:drawing>
+          <wp:inline distT="0" distB="0" distL="0" distR="0" wp14:anchorId="2A9E27DB" wp14:editId="4709A582">
+            <wp:extent cx="5693434" cy="1170130"/>
+            <wp:effectExtent l="0" t="0" r="2540" b="0"/>
+            <wp:docPr id="61" name="그림 61"/>
+            <wp:cNvGraphicFramePr>
+              <a:graphicFrameLocks xmlns:a="http://schemas.openxmlformats.org/drawingml/2006/main" noChangeAspect="1"/>
+            </wp:cNvGraphicFramePr>
+            <a:graphic xmlns:a="http://schemas.openxmlformats.org/drawingml/2006/main">
+              <a:graphicData uri="http://schemas.openxmlformats.org/drawingml/2006/picture">
+                <pic:pic xmlns:pic="http://schemas.openxmlformats.org/drawingml/2006/picture">
+                  <pic:nvPicPr>
+                    <pic:cNvPr id="1" name=""/>
+                    <pic:cNvPicPr/>
+                  </pic:nvPicPr>
+                  <pic:blipFill>
+                    <a:blip r:embed="rId56"/>
+                    <a:stretch>
+                      <a:fillRect/>
+                    </a:stretch>
+                  </pic:blipFill>
+                  <pic:spPr>
+                    <a:xfrm>
+                      <a:off x="0" y="0"/>
+                      <a:ext cx="5726426" cy="1176911"/>
+                    </a:xfrm>
+                    <a:prstGeom prst="rect">
+                      <a:avLst/>
+                    </a:prstGeom>
+                  </pic:spPr>
+                </pic:pic>
+              </a:graphicData>
+            </a:graphic>
+          </wp:inline>
+        </w:drawing>
+      </w:r>
+    </w:p>
+    <w:p>
+      <w:pPr>
+        <w:widowControl/>
+        <w:tabs>
+          <w:tab w:val="left" w:pos="1250"/>
+        </w:tabs>
+        <w:wordWrap/>
+        <w:autoSpaceDE/>
+        <w:autoSpaceDN/>
+        <w:rPr>
+          <w:rFonts w:hint="eastAsia"/>
+          <w:bCs/>
+          <w:szCs w:val="16"/>
+        </w:rPr>
+      </w:pPr>
+      <w:r>
+        <w:rPr>
+          <w:rFonts w:hint="eastAsia"/>
+          <w:bCs/>
+          <w:szCs w:val="16"/>
+        </w:rPr>
+        <w:t xml:space="preserve">- input창에 값만 입력했는데 나머지 </w:t>
+      </w:r>
+      <w:r>
+        <w:rPr>
+          <w:bCs/>
+          <w:szCs w:val="16"/>
+        </w:rPr>
+        <w:t>element</w:t>
+      </w:r>
+      <w:r>
+        <w:rPr>
+          <w:rFonts w:hint="eastAsia"/>
+          <w:bCs/>
+          <w:szCs w:val="16"/>
+        </w:rPr>
+        <w:t xml:space="preserve">들도 </w:t>
+      </w:r>
+      <w:r>
+        <w:rPr>
+          <w:rFonts w:hint="eastAsia"/>
+          <w:bCs/>
+          <w:szCs w:val="16"/>
+        </w:rPr>
+        <w:t xml:space="preserve">전부 </w:t>
+      </w:r>
+      <w:bookmarkStart w:id="0" w:name="_GoBack"/>
+      <w:bookmarkEnd w:id="0"/>
+      <w:r>
+        <w:rPr>
+          <w:bCs/>
+          <w:szCs w:val="16"/>
+        </w:rPr>
+        <w:t>rendering</w:t>
+      </w:r>
+      <w:r>
+        <w:rPr>
+          <w:rFonts w:hint="eastAsia"/>
+          <w:bCs/>
+          <w:szCs w:val="16"/>
+        </w:rPr>
+        <w:t>됨.</w:t>
+      </w:r>
+      <w:r>
+        <w:rPr>
+          <w:bCs/>
+          <w:szCs w:val="16"/>
+        </w:rPr>
+        <w:t xml:space="preserve"> </w:t>
+      </w:r>
+      <w:r>
+        <w:rPr>
+          <w:rFonts w:hint="eastAsia"/>
+          <w:bCs/>
+          <w:szCs w:val="16"/>
+        </w:rPr>
+        <w:t xml:space="preserve">따라서 </w:t>
+      </w:r>
+      <w:r>
+        <w:rPr>
+          <w:bCs/>
+          <w:szCs w:val="16"/>
+        </w:rPr>
+        <w:t xml:space="preserve">application </w:t>
+      </w:r>
+      <w:r>
+        <w:rPr>
+          <w:rFonts w:hint="eastAsia"/>
+          <w:bCs/>
+          <w:szCs w:val="16"/>
+        </w:rPr>
+        <w:t>크기가 커질수록 문제 발생.</w:t>
       </w:r>
     </w:p>
     <w:sectPr>
@@ -5238,7 +6404,7 @@
 </file>
 
 <file path=word/numbering.xml><?xml version="1.0" encoding="utf-8"?>
-<w:numbering xmlns:wpc="http://schemas.microsoft.com/office/word/2010/wordprocessingCanvas" xmlns:cx="http://schemas.microsoft.com/office/drawing/2014/chartex" xmlns:cx1="http://schemas.microsoft.com/office/drawing/2015/9/8/chartex" xmlns:cx2="http://schemas.microsoft.com/office/drawing/2015/10/21/chartex" xmlns:cx3="http://schemas.microsoft.com/office/drawing/2016/5/9/chartex" xmlns:cx4="http://schemas.microsoft.com/office/drawing/2016/5/10/chartex" xmlns:cx5="http://schemas.microsoft.com/office/drawing/2016/5/11/chartex" xmlns:cx6="http://schemas.microsoft.com/office/drawing/2016/5/12/chartex" xmlns:cx7="http://schemas.microsoft.com/office/drawing/2016/5/13/chartex" xmlns:cx8="http://schemas.microsoft.com/office/drawing/2016/5/14/chartex" xmlns:mc="http://schemas.openxmlformats.org/markup-compatibility/2006" xmlns:aink="http://schemas.microsoft.com/office/drawing/2016/ink" xmlns:am3d="http://schemas.microsoft.com/office/drawing/2017/model3d" xmlns:o="urn:schemas-microsoft-com:office:office" xmlns:r="http://schemas.openxmlformats.org/officeDocument/2006/relationships" xmlns:m="http://schemas.openxmlformats.org/officeDocument/2006/math" xmlns:v="urn:schemas-microsoft-com:vml" xmlns:wp14="http://schemas.microsoft.com/office/word/2010/wordprocessingDrawing" xmlns:wp="http://schemas.openxmlformats.org/drawingml/2006/wordprocessingDrawing" xmlns:w10="urn:schemas-microsoft-com:office:word" xmlns:w="http://schemas.openxmlformats.org/wordprocessingml/2006/main" xmlns:w14="http://schemas.microsoft.com/office/word/2010/wordml" xmlns:w15="http://schemas.microsoft.com/office/word/2012/wordml" xmlns:w16cex="http://schemas.microsoft.com/office/word/2018/wordml/cex" xmlns:w16cid="http://schemas.microsoft.com/office/word/2016/wordml/cid" xmlns:w16="http://schemas.microsoft.com/office/word/2018/wordml" xmlns:w16sdtdh="http://schemas.microsoft.com/office/word/2020/wordml/sdtdatahash" xmlns:w16se="http://schemas.microsoft.com/office/word/2015/wordml/symex" xmlns:wpg="http://schemas.microsoft.com/office/word/2010/wordprocessingGroup" xmlns:wpi="http://schemas.microsoft.com/office/word/2010/wordprocessingInk" xmlns:wne="http://schemas.microsoft.com/office/word/2006/wordml" xmlns:wps="http://schemas.microsoft.com/office/word/2010/wordprocessingShape" mc:Ignorable="w14 w15 w16se w16cid w16 w16cex w16sdtdh wp14">
+<w:numbering xmlns:wpc="http://schemas.microsoft.com/office/word/2010/wordprocessingCanvas" xmlns:cx="http://schemas.microsoft.com/office/drawing/2014/chartex" xmlns:mc="http://schemas.openxmlformats.org/markup-compatibility/2006" xmlns:o="urn:schemas-microsoft-com:office:office" xmlns:r="http://schemas.openxmlformats.org/officeDocument/2006/relationships" xmlns:m="http://schemas.openxmlformats.org/officeDocument/2006/math" xmlns:v="urn:schemas-microsoft-com:vml" xmlns:wp14="http://schemas.microsoft.com/office/word/2010/wordprocessingDrawing" xmlns:wp="http://schemas.openxmlformats.org/drawingml/2006/wordprocessingDrawing" xmlns:w10="urn:schemas-microsoft-com:office:word" xmlns:w="http://schemas.openxmlformats.org/wordprocessingml/2006/main" xmlns:w14="http://schemas.microsoft.com/office/word/2010/wordml" xmlns:w15="http://schemas.microsoft.com/office/word/2012/wordml" xmlns:w16se="http://schemas.microsoft.com/office/word/2015/wordml/symex" xmlns:wpg="http://schemas.microsoft.com/office/word/2010/wordprocessingGroup" xmlns:wpi="http://schemas.microsoft.com/office/word/2010/wordprocessingInk" xmlns:wne="http://schemas.microsoft.com/office/word/2006/wordml" xmlns:wps="http://schemas.microsoft.com/office/word/2010/wordprocessingShape" mc:Ignorable="w14 w15 w16se wp14">
   <w:abstractNum w:abstractNumId="0" w15:restartNumberingAfterBreak="0">
     <w:nsid w:val="46A2690F"/>
     <w:multiLevelType w:val="hybridMultilevel"/>
@@ -5325,14 +6491,14 @@
       </w:pPr>
     </w:lvl>
   </w:abstractNum>
-  <w:num w:numId="1" w16cid:durableId="888541411">
+  <w:num w:numId="1">
     <w:abstractNumId w:val="0"/>
   </w:num>
 </w:numbering>
 </file>
 
 <file path=word/styles.xml><?xml version="1.0" encoding="utf-8"?>
-<w:styles xmlns:mc="http://schemas.openxmlformats.org/markup-compatibility/2006" xmlns:r="http://schemas.openxmlformats.org/officeDocument/2006/relationships" xmlns:w="http://schemas.openxmlformats.org/wordprocessingml/2006/main" xmlns:w14="http://schemas.microsoft.com/office/word/2010/wordml" xmlns:w15="http://schemas.microsoft.com/office/word/2012/wordml" xmlns:w16cex="http://schemas.microsoft.com/office/word/2018/wordml/cex" xmlns:w16cid="http://schemas.microsoft.com/office/word/2016/wordml/cid" xmlns:w16="http://schemas.microsoft.com/office/word/2018/wordml" xmlns:w16sdtdh="http://schemas.microsoft.com/office/word/2020/wordml/sdtdatahash" xmlns:w16se="http://schemas.microsoft.com/office/word/2015/wordml/symex" mc:Ignorable="w14 w15 w16se w16cid w16 w16cex w16sdtdh">
+<w:styles xmlns:mc="http://schemas.openxmlformats.org/markup-compatibility/2006" xmlns:r="http://schemas.openxmlformats.org/officeDocument/2006/relationships" xmlns:w="http://schemas.openxmlformats.org/wordprocessingml/2006/main" xmlns:w14="http://schemas.microsoft.com/office/word/2010/wordml" xmlns:w15="http://schemas.microsoft.com/office/word/2012/wordml" xmlns:w16se="http://schemas.microsoft.com/office/word/2015/wordml/symex" mc:Ignorable="w14 w15 w16se">
   <w:docDefaults>
     <w:rPrDefault>
       <w:rPr>
@@ -5349,7 +6515,7 @@
       </w:pPr>
     </w:pPrDefault>
   </w:docDefaults>
-  <w:latentStyles w:defLockedState="0" w:defUIPriority="99" w:defSemiHidden="0" w:defUnhideWhenUsed="0" w:defQFormat="0" w:count="376">
+  <w:latentStyles w:defLockedState="0" w:defUIPriority="99" w:defSemiHidden="0" w:defUnhideWhenUsed="0" w:defQFormat="0" w:count="371">
     <w:lsdException w:name="Normal" w:uiPriority="0" w:qFormat="1"/>
     <w:lsdException w:name="heading 1" w:uiPriority="9" w:qFormat="1"/>
     <w:lsdException w:name="heading 2" w:semiHidden="1" w:uiPriority="9" w:unhideWhenUsed="1" w:qFormat="1"/>
@@ -5455,6 +6621,7 @@
     <w:lsdException w:name="HTML Sample" w:semiHidden="1" w:unhideWhenUsed="1"/>
     <w:lsdException w:name="HTML Typewriter" w:semiHidden="1" w:unhideWhenUsed="1"/>
     <w:lsdException w:name="HTML Variable" w:semiHidden="1" w:unhideWhenUsed="1"/>
+    <w:lsdException w:name="Normal Table" w:semiHidden="1" w:unhideWhenUsed="1"/>
     <w:lsdException w:name="annotation subject" w:semiHidden="1" w:unhideWhenUsed="1"/>
     <w:lsdException w:name="No List" w:semiHidden="1" w:unhideWhenUsed="1"/>
     <w:lsdException w:name="Outline List 1" w:semiHidden="1" w:unhideWhenUsed="1"/>
@@ -5497,8 +6664,11 @@
     <w:lsdException w:name="Table Contemporary" w:semiHidden="1" w:unhideWhenUsed="1"/>
     <w:lsdException w:name="Table Elegant" w:semiHidden="1" w:unhideWhenUsed="1"/>
     <w:lsdException w:name="Table Professional" w:semiHidden="1" w:unhideWhenUsed="1"/>
+    <w:lsdException w:name="Table Subtle 1" w:semiHidden="1" w:unhideWhenUsed="1"/>
     <w:lsdException w:name="Table Subtle 2" w:semiHidden="1" w:unhideWhenUsed="1"/>
     <w:lsdException w:name="Table Web 1" w:semiHidden="1" w:unhideWhenUsed="1"/>
+    <w:lsdException w:name="Table Web 2" w:semiHidden="1" w:unhideWhenUsed="1"/>
+    <w:lsdException w:name="Table Web 3" w:semiHidden="1" w:unhideWhenUsed="1"/>
     <w:lsdException w:name="Balloon Text" w:semiHidden="1" w:unhideWhenUsed="1"/>
     <w:lsdException w:name="Table Grid" w:uiPriority="39"/>
     <w:lsdException w:name="Table Theme" w:semiHidden="1" w:unhideWhenUsed="1"/>
@@ -5717,11 +6887,6 @@
     <w:lsdException w:name="List Table 5 Dark Accent 6" w:uiPriority="50"/>
     <w:lsdException w:name="List Table 6 Colorful Accent 6" w:uiPriority="51"/>
     <w:lsdException w:name="List Table 7 Colorful Accent 6" w:uiPriority="52"/>
-    <w:lsdException w:name="Mention" w:semiHidden="1" w:unhideWhenUsed="1"/>
-    <w:lsdException w:name="Smart Hyperlink" w:semiHidden="1" w:unhideWhenUsed="1"/>
-    <w:lsdException w:name="Hashtag" w:semiHidden="1" w:unhideWhenUsed="1"/>
-    <w:lsdException w:name="Unresolved Mention" w:semiHidden="1" w:unhideWhenUsed="1"/>
-    <w:lsdException w:name="Smart Link" w:semiHidden="1" w:unhideWhenUsed="1"/>
   </w:latentStyles>
   <w:style w:type="paragraph" w:default="1" w:styleId="a">
     <w:name w:val="Normal"/>

--- a/zerocho_react.docx
+++ b/zerocho_react.docx
@@ -6109,17 +6109,7 @@
           <w:sz w:val="28"/>
           <w:szCs w:val="16"/>
         </w:rPr>
-        <w:t>Props</w:t>
-      </w:r>
-      <w:r>
-        <w:rPr>
-          <w:rFonts w:hint="eastAsia"/>
-          <w:b/>
-          <w:bCs/>
-          <w:sz w:val="28"/>
-          <w:szCs w:val="16"/>
-        </w:rPr>
-        <w:t>에 관한 문제들</w:t>
+        <w:t>Solving Problems related to Rendering</w:t>
       </w:r>
     </w:p>
     <w:p>
@@ -6309,7 +6299,6 @@
         <w:autoSpaceDE/>
         <w:autoSpaceDN/>
         <w:rPr>
-          <w:rFonts w:hint="eastAsia"/>
           <w:bCs/>
           <w:szCs w:val="16"/>
         </w:rPr>
@@ -6344,54 +6333,1421 @@
           <w:szCs w:val="16"/>
         </w:rPr>
         <w:t xml:space="preserve">전부 </w:t>
+      </w:r>
+      <w:r>
+        <w:rPr>
+          <w:bCs/>
+          <w:szCs w:val="16"/>
+        </w:rPr>
+        <w:t>rendering</w:t>
+      </w:r>
+      <w:r>
+        <w:rPr>
+          <w:rFonts w:hint="eastAsia"/>
+          <w:bCs/>
+          <w:szCs w:val="16"/>
+        </w:rPr>
+        <w:t>됨.</w:t>
+      </w:r>
+      <w:r>
+        <w:rPr>
+          <w:bCs/>
+          <w:szCs w:val="16"/>
+        </w:rPr>
+        <w:t xml:space="preserve"> </w:t>
+      </w:r>
+      <w:r>
+        <w:rPr>
+          <w:rFonts w:hint="eastAsia"/>
+          <w:bCs/>
+          <w:szCs w:val="16"/>
+        </w:rPr>
+        <w:t xml:space="preserve">따라서 </w:t>
+      </w:r>
+      <w:r>
+        <w:rPr>
+          <w:bCs/>
+          <w:szCs w:val="16"/>
+        </w:rPr>
+        <w:t xml:space="preserve">application </w:t>
+      </w:r>
+      <w:r>
+        <w:rPr>
+          <w:rFonts w:hint="eastAsia"/>
+          <w:bCs/>
+          <w:szCs w:val="16"/>
+        </w:rPr>
+        <w:t>크기가 커질수록 문제 발생.</w:t>
+      </w:r>
+    </w:p>
+    <w:p>
+      <w:pPr>
+        <w:widowControl/>
+        <w:tabs>
+          <w:tab w:val="left" w:pos="1250"/>
+        </w:tabs>
+        <w:wordWrap/>
+        <w:autoSpaceDE/>
+        <w:autoSpaceDN/>
+        <w:rPr>
+          <w:bCs/>
+          <w:szCs w:val="16"/>
+        </w:rPr>
+      </w:pPr>
+      <w:r>
+        <w:rPr>
+          <w:bCs/>
+          <w:szCs w:val="16"/>
+        </w:rPr>
+        <w:t xml:space="preserve">- </w:t>
+      </w:r>
+      <w:r>
+        <w:rPr>
+          <w:rFonts w:hint="eastAsia"/>
+          <w:bCs/>
+          <w:szCs w:val="16"/>
+        </w:rPr>
+        <w:t xml:space="preserve">아래와 </w:t>
+      </w:r>
+      <w:r>
+        <w:rPr>
+          <w:rFonts w:hint="eastAsia"/>
+          <w:bCs/>
+          <w:szCs w:val="16"/>
+        </w:rPr>
+        <w:t xml:space="preserve">같은 방법들로 </w:t>
+      </w:r>
+      <w:r>
+        <w:rPr>
+          <w:rFonts w:hint="eastAsia"/>
+          <w:bCs/>
+          <w:szCs w:val="16"/>
+        </w:rPr>
+        <w:t>이 같은 문제를 해결할 수 있음.</w:t>
+      </w:r>
+    </w:p>
+    <w:p>
+      <w:pPr>
+        <w:widowControl/>
+        <w:tabs>
+          <w:tab w:val="left" w:pos="1250"/>
+        </w:tabs>
+        <w:wordWrap/>
+        <w:autoSpaceDE/>
+        <w:autoSpaceDN/>
+        <w:rPr>
+          <w:bCs/>
+          <w:szCs w:val="16"/>
+        </w:rPr>
+      </w:pPr>
+    </w:p>
+    <w:p>
+      <w:pPr>
+        <w:widowControl/>
+        <w:tabs>
+          <w:tab w:val="left" w:pos="1250"/>
+        </w:tabs>
+        <w:wordWrap/>
+        <w:autoSpaceDE/>
+        <w:autoSpaceDN/>
+        <w:rPr>
+          <w:b/>
+          <w:bCs/>
+          <w:szCs w:val="16"/>
+        </w:rPr>
+      </w:pPr>
+      <w:r>
+        <w:rPr>
+          <w:b/>
+          <w:bCs/>
+          <w:szCs w:val="16"/>
+        </w:rPr>
+        <w:t># shouldComponentUpdate() method</w:t>
+      </w:r>
+    </w:p>
+    <w:p>
+      <w:pPr>
+        <w:widowControl/>
+        <w:tabs>
+          <w:tab w:val="left" w:pos="1250"/>
+        </w:tabs>
+        <w:wordWrap/>
+        <w:autoSpaceDE/>
+        <w:autoSpaceDN/>
+        <w:rPr>
+          <w:b/>
+          <w:bCs/>
+          <w:szCs w:val="16"/>
+        </w:rPr>
+      </w:pPr>
+      <w:r>
+        <w:rPr>
+          <w:b/>
+          <w:bCs/>
+          <w:szCs w:val="16"/>
+        </w:rPr>
+        <w:drawing>
+          <wp:inline distT="0" distB="0" distL="0" distR="0" wp14:anchorId="46CEC529" wp14:editId="6CE93C02">
+            <wp:extent cx="3049420" cy="3661829"/>
+            <wp:effectExtent l="0" t="0" r="0" b="0"/>
+            <wp:docPr id="62" name="그림 62"/>
+            <wp:cNvGraphicFramePr>
+              <a:graphicFrameLocks xmlns:a="http://schemas.openxmlformats.org/drawingml/2006/main" noChangeAspect="1"/>
+            </wp:cNvGraphicFramePr>
+            <a:graphic xmlns:a="http://schemas.openxmlformats.org/drawingml/2006/main">
+              <a:graphicData uri="http://schemas.openxmlformats.org/drawingml/2006/picture">
+                <pic:pic xmlns:pic="http://schemas.openxmlformats.org/drawingml/2006/picture">
+                  <pic:nvPicPr>
+                    <pic:cNvPr id="1" name=""/>
+                    <pic:cNvPicPr/>
+                  </pic:nvPicPr>
+                  <pic:blipFill>
+                    <a:blip r:embed="rId57"/>
+                    <a:stretch>
+                      <a:fillRect/>
+                    </a:stretch>
+                  </pic:blipFill>
+                  <pic:spPr>
+                    <a:xfrm>
+                      <a:off x="0" y="0"/>
+                      <a:ext cx="3056620" cy="3670475"/>
+                    </a:xfrm>
+                    <a:prstGeom prst="rect">
+                      <a:avLst/>
+                    </a:prstGeom>
+                  </pic:spPr>
+                </pic:pic>
+              </a:graphicData>
+            </a:graphic>
+          </wp:inline>
+        </w:drawing>
+      </w:r>
+    </w:p>
+    <w:p>
+      <w:pPr>
+        <w:widowControl/>
+        <w:tabs>
+          <w:tab w:val="left" w:pos="1250"/>
+        </w:tabs>
+        <w:wordWrap/>
+        <w:autoSpaceDE/>
+        <w:autoSpaceDN/>
+        <w:rPr>
+          <w:rFonts w:hint="eastAsia"/>
+          <w:b/>
+          <w:bCs/>
+          <w:szCs w:val="16"/>
+        </w:rPr>
+      </w:pPr>
+      <w:r>
+        <w:rPr>
+          <w:rFonts w:hint="eastAsia"/>
+          <w:b/>
+          <w:bCs/>
+          <w:szCs w:val="16"/>
+        </w:rPr>
+        <w:t># pureComponent</w:t>
+      </w:r>
+    </w:p>
+    <w:p>
+      <w:pPr>
+        <w:widowControl/>
+        <w:tabs>
+          <w:tab w:val="left" w:pos="1250"/>
+        </w:tabs>
+        <w:wordWrap/>
+        <w:autoSpaceDE/>
+        <w:autoSpaceDN/>
+        <w:rPr>
+          <w:b/>
+          <w:bCs/>
+          <w:szCs w:val="16"/>
+        </w:rPr>
+      </w:pPr>
+      <w:r>
+        <w:rPr>
+          <w:b/>
+          <w:bCs/>
+          <w:szCs w:val="16"/>
+        </w:rPr>
+        <w:drawing>
+          <wp:inline distT="0" distB="0" distL="0" distR="0" wp14:anchorId="2B8C2A10" wp14:editId="638565F2">
+            <wp:extent cx="3049439" cy="997249"/>
+            <wp:effectExtent l="0" t="0" r="0" b="0"/>
+            <wp:docPr id="63" name="그림 63"/>
+            <wp:cNvGraphicFramePr>
+              <a:graphicFrameLocks xmlns:a="http://schemas.openxmlformats.org/drawingml/2006/main" noChangeAspect="1"/>
+            </wp:cNvGraphicFramePr>
+            <a:graphic xmlns:a="http://schemas.openxmlformats.org/drawingml/2006/main">
+              <a:graphicData uri="http://schemas.openxmlformats.org/drawingml/2006/picture">
+                <pic:pic xmlns:pic="http://schemas.openxmlformats.org/drawingml/2006/picture">
+                  <pic:nvPicPr>
+                    <pic:cNvPr id="1" name=""/>
+                    <pic:cNvPicPr/>
+                  </pic:nvPicPr>
+                  <pic:blipFill>
+                    <a:blip r:embed="rId58"/>
+                    <a:stretch>
+                      <a:fillRect/>
+                    </a:stretch>
+                  </pic:blipFill>
+                  <pic:spPr>
+                    <a:xfrm>
+                      <a:off x="0" y="0"/>
+                      <a:ext cx="3063179" cy="1001742"/>
+                    </a:xfrm>
+                    <a:prstGeom prst="rect">
+                      <a:avLst/>
+                    </a:prstGeom>
+                  </pic:spPr>
+                </pic:pic>
+              </a:graphicData>
+            </a:graphic>
+          </wp:inline>
+        </w:drawing>
+      </w:r>
+    </w:p>
+    <w:p>
+      <w:pPr>
+        <w:widowControl/>
+        <w:tabs>
+          <w:tab w:val="left" w:pos="1250"/>
+        </w:tabs>
+        <w:wordWrap/>
+        <w:autoSpaceDE/>
+        <w:autoSpaceDN/>
+        <w:rPr>
+          <w:bCs/>
+          <w:szCs w:val="16"/>
+        </w:rPr>
+      </w:pPr>
+      <w:r>
+        <w:rPr>
+          <w:bCs/>
+          <w:szCs w:val="16"/>
+        </w:rPr>
+        <w:t>- PureComponent</w:t>
+      </w:r>
+      <w:r>
+        <w:rPr>
+          <w:rFonts w:hint="eastAsia"/>
+          <w:bCs/>
+          <w:szCs w:val="16"/>
+        </w:rPr>
+        <w:t>를 쓰면 state</w:t>
+      </w:r>
+      <w:r>
+        <w:rPr>
+          <w:bCs/>
+          <w:szCs w:val="16"/>
+        </w:rPr>
+        <w:t xml:space="preserve"> </w:t>
+      </w:r>
+      <w:r>
+        <w:rPr>
+          <w:rFonts w:hint="eastAsia"/>
+          <w:bCs/>
+          <w:szCs w:val="16"/>
+        </w:rPr>
+        <w:t xml:space="preserve">내의 값과 변경된 값을 자동으로 비교해줘서 변경이 일어날 때만 </w:t>
+      </w:r>
+      <w:r>
+        <w:rPr>
+          <w:bCs/>
+          <w:szCs w:val="16"/>
+        </w:rPr>
+        <w:t>rendering</w:t>
+      </w:r>
+      <w:r>
+        <w:rPr>
+          <w:rFonts w:hint="eastAsia"/>
+          <w:bCs/>
+          <w:szCs w:val="16"/>
+        </w:rPr>
+        <w:t>해줌.</w:t>
+      </w:r>
+    </w:p>
+    <w:p>
+      <w:pPr>
+        <w:widowControl/>
+        <w:tabs>
+          <w:tab w:val="left" w:pos="1250"/>
+        </w:tabs>
+        <w:wordWrap/>
+        <w:autoSpaceDE/>
+        <w:autoSpaceDN/>
+        <w:rPr>
+          <w:bCs/>
+          <w:szCs w:val="16"/>
+        </w:rPr>
+      </w:pPr>
+      <w:r>
+        <w:rPr>
+          <w:bCs/>
+          <w:szCs w:val="16"/>
+        </w:rPr>
+        <w:lastRenderedPageBreak/>
+        <w:t xml:space="preserve">- </w:t>
+      </w:r>
+      <w:r>
+        <w:rPr>
+          <w:rFonts w:hint="eastAsia"/>
+          <w:bCs/>
+          <w:szCs w:val="16"/>
+        </w:rPr>
+        <w:t xml:space="preserve">obj나 </w:t>
+      </w:r>
+      <w:r>
+        <w:rPr>
+          <w:bCs/>
+          <w:szCs w:val="16"/>
+        </w:rPr>
+        <w:t>arr</w:t>
+      </w:r>
+      <w:r>
+        <w:rPr>
+          <w:rFonts w:hint="eastAsia"/>
+          <w:bCs/>
+          <w:szCs w:val="16"/>
+        </w:rPr>
+        <w:t xml:space="preserve">를 생성할 때는 아래와 같이 작성해야 </w:t>
+      </w:r>
+      <w:r>
+        <w:rPr>
+          <w:bCs/>
+          <w:szCs w:val="16"/>
+        </w:rPr>
+        <w:t>PureComponent</w:t>
+      </w:r>
+      <w:r>
+        <w:rPr>
+          <w:rFonts w:hint="eastAsia"/>
+          <w:bCs/>
+          <w:szCs w:val="16"/>
+        </w:rPr>
+        <w:t>가 변경 여부를 인지 가능.</w:t>
+      </w:r>
+    </w:p>
+    <w:p>
+      <w:pPr>
+        <w:widowControl/>
+        <w:tabs>
+          <w:tab w:val="left" w:pos="1250"/>
+        </w:tabs>
+        <w:wordWrap/>
+        <w:autoSpaceDE/>
+        <w:autoSpaceDN/>
+        <w:rPr>
+          <w:bCs/>
+          <w:szCs w:val="16"/>
+        </w:rPr>
+      </w:pPr>
+      <w:r>
+        <w:rPr>
+          <w:bCs/>
+          <w:szCs w:val="16"/>
+        </w:rPr>
+        <w:drawing>
+          <wp:inline distT="0" distB="0" distL="0" distR="0" wp14:anchorId="71A643DB" wp14:editId="1C035DBC">
+            <wp:extent cx="2838091" cy="986502"/>
+            <wp:effectExtent l="0" t="0" r="635" b="4445"/>
+            <wp:docPr id="64" name="그림 64"/>
+            <wp:cNvGraphicFramePr>
+              <a:graphicFrameLocks xmlns:a="http://schemas.openxmlformats.org/drawingml/2006/main" noChangeAspect="1"/>
+            </wp:cNvGraphicFramePr>
+            <a:graphic xmlns:a="http://schemas.openxmlformats.org/drawingml/2006/main">
+              <a:graphicData uri="http://schemas.openxmlformats.org/drawingml/2006/picture">
+                <pic:pic xmlns:pic="http://schemas.openxmlformats.org/drawingml/2006/picture">
+                  <pic:nvPicPr>
+                    <pic:cNvPr id="1" name=""/>
+                    <pic:cNvPicPr/>
+                  </pic:nvPicPr>
+                  <pic:blipFill>
+                    <a:blip r:embed="rId59"/>
+                    <a:stretch>
+                      <a:fillRect/>
+                    </a:stretch>
+                  </pic:blipFill>
+                  <pic:spPr>
+                    <a:xfrm>
+                      <a:off x="0" y="0"/>
+                      <a:ext cx="2870980" cy="997934"/>
+                    </a:xfrm>
+                    <a:prstGeom prst="rect">
+                      <a:avLst/>
+                    </a:prstGeom>
+                  </pic:spPr>
+                </pic:pic>
+              </a:graphicData>
+            </a:graphic>
+          </wp:inline>
+        </w:drawing>
+      </w:r>
+    </w:p>
+    <w:p>
+      <w:pPr>
+        <w:widowControl/>
+        <w:tabs>
+          <w:tab w:val="left" w:pos="1250"/>
+        </w:tabs>
+        <w:wordWrap/>
+        <w:autoSpaceDE/>
+        <w:autoSpaceDN/>
+        <w:rPr>
+          <w:bCs/>
+          <w:szCs w:val="16"/>
+        </w:rPr>
+      </w:pPr>
+    </w:p>
+    <w:p>
+      <w:pPr>
+        <w:widowControl/>
+        <w:tabs>
+          <w:tab w:val="left" w:pos="1250"/>
+        </w:tabs>
+        <w:wordWrap/>
+        <w:autoSpaceDE/>
+        <w:autoSpaceDN/>
+        <w:rPr>
+          <w:b/>
+          <w:bCs/>
+          <w:szCs w:val="16"/>
+        </w:rPr>
+      </w:pPr>
+      <w:r>
+        <w:rPr>
+          <w:rFonts w:hint="eastAsia"/>
+          <w:b/>
+          <w:bCs/>
+          <w:szCs w:val="16"/>
+        </w:rPr>
+        <w:t xml:space="preserve"># </w:t>
+      </w:r>
+      <w:r>
+        <w:rPr>
+          <w:b/>
+          <w:bCs/>
+          <w:szCs w:val="16"/>
+        </w:rPr>
+        <w:t xml:space="preserve">Change </w:t>
+      </w:r>
+      <w:r>
+        <w:rPr>
+          <w:rFonts w:hint="eastAsia"/>
+          <w:b/>
+          <w:bCs/>
+          <w:szCs w:val="16"/>
+        </w:rPr>
+        <w:t>Number Baseball Game</w:t>
+      </w:r>
+      <w:r>
+        <w:rPr>
+          <w:b/>
+          <w:bCs/>
+          <w:szCs w:val="16"/>
+        </w:rPr>
+        <w:t xml:space="preserve"> </w:t>
+      </w:r>
+    </w:p>
+    <w:p>
+      <w:pPr>
+        <w:widowControl/>
+        <w:tabs>
+          <w:tab w:val="left" w:pos="1250"/>
+        </w:tabs>
+        <w:wordWrap/>
+        <w:autoSpaceDE/>
+        <w:autoSpaceDN/>
+        <w:rPr>
+          <w:b/>
+          <w:bCs/>
+          <w:szCs w:val="16"/>
+        </w:rPr>
+      </w:pPr>
+      <w:r>
+        <w:rPr>
+          <w:b/>
+          <w:bCs/>
+          <w:szCs w:val="16"/>
+        </w:rPr>
+        <w:t># Try.jsx</w:t>
+      </w:r>
+      <w:r>
+        <w:rPr>
+          <w:b/>
+          <w:bCs/>
+          <w:szCs w:val="16"/>
+        </w:rPr>
+        <w:t xml:space="preserve"> Class ver. with PureComponent</w:t>
+      </w:r>
+    </w:p>
+    <w:p>
+      <w:pPr>
+        <w:widowControl/>
+        <w:tabs>
+          <w:tab w:val="left" w:pos="1250"/>
+        </w:tabs>
+        <w:wordWrap/>
+        <w:autoSpaceDE/>
+        <w:autoSpaceDN/>
+        <w:rPr>
+          <w:b/>
+          <w:bCs/>
+          <w:szCs w:val="16"/>
+        </w:rPr>
+      </w:pPr>
+      <w:r>
+        <w:rPr>
+          <w:b/>
+          <w:bCs/>
+          <w:szCs w:val="16"/>
+        </w:rPr>
+        <w:drawing>
+          <wp:inline distT="0" distB="0" distL="0" distR="0" wp14:anchorId="769768B1" wp14:editId="46FDC76D">
+            <wp:extent cx="2895945" cy="2087592"/>
+            <wp:effectExtent l="0" t="0" r="0" b="8255"/>
+            <wp:docPr id="65" name="그림 65"/>
+            <wp:cNvGraphicFramePr>
+              <a:graphicFrameLocks xmlns:a="http://schemas.openxmlformats.org/drawingml/2006/main" noChangeAspect="1"/>
+            </wp:cNvGraphicFramePr>
+            <a:graphic xmlns:a="http://schemas.openxmlformats.org/drawingml/2006/main">
+              <a:graphicData uri="http://schemas.openxmlformats.org/drawingml/2006/picture">
+                <pic:pic xmlns:pic="http://schemas.openxmlformats.org/drawingml/2006/picture">
+                  <pic:nvPicPr>
+                    <pic:cNvPr id="1" name=""/>
+                    <pic:cNvPicPr/>
+                  </pic:nvPicPr>
+                  <pic:blipFill>
+                    <a:blip r:embed="rId60"/>
+                    <a:stretch>
+                      <a:fillRect/>
+                    </a:stretch>
+                  </pic:blipFill>
+                  <pic:spPr>
+                    <a:xfrm>
+                      <a:off x="0" y="0"/>
+                      <a:ext cx="2902694" cy="2092457"/>
+                    </a:xfrm>
+                    <a:prstGeom prst="rect">
+                      <a:avLst/>
+                    </a:prstGeom>
+                  </pic:spPr>
+                </pic:pic>
+              </a:graphicData>
+            </a:graphic>
+          </wp:inline>
+        </w:drawing>
+      </w:r>
+    </w:p>
+    <w:p>
+      <w:pPr>
+        <w:widowControl/>
+        <w:tabs>
+          <w:tab w:val="left" w:pos="1250"/>
+        </w:tabs>
+        <w:wordWrap/>
+        <w:autoSpaceDE/>
+        <w:autoSpaceDN/>
+        <w:rPr>
+          <w:b/>
+          <w:bCs/>
+          <w:szCs w:val="16"/>
+        </w:rPr>
+      </w:pPr>
+      <w:r>
+        <w:rPr>
+          <w:rFonts w:hint="eastAsia"/>
+          <w:b/>
+          <w:bCs/>
+          <w:szCs w:val="16"/>
+        </w:rPr>
+        <w:t># Try.jsx</w:t>
+      </w:r>
+      <w:r>
+        <w:rPr>
+          <w:b/>
+          <w:bCs/>
+          <w:szCs w:val="16"/>
+        </w:rPr>
+        <w:t xml:space="preserve"> Hooks ver. with Memo</w:t>
+      </w:r>
+    </w:p>
+    <w:p>
+      <w:pPr>
+        <w:widowControl/>
+        <w:tabs>
+          <w:tab w:val="left" w:pos="1250"/>
+        </w:tabs>
+        <w:wordWrap/>
+        <w:autoSpaceDE/>
+        <w:autoSpaceDN/>
+        <w:rPr>
+          <w:b/>
+          <w:bCs/>
+          <w:szCs w:val="16"/>
+        </w:rPr>
+      </w:pPr>
+      <w:r>
+        <w:rPr>
+          <w:b/>
+          <w:bCs/>
+          <w:szCs w:val="16"/>
+        </w:rPr>
+        <w:drawing>
+          <wp:inline distT="0" distB="0" distL="0" distR="0" wp14:anchorId="536A4183" wp14:editId="3918137E">
+            <wp:extent cx="2914040" cy="1863305"/>
+            <wp:effectExtent l="0" t="0" r="635" b="3810"/>
+            <wp:docPr id="66" name="그림 66"/>
+            <wp:cNvGraphicFramePr>
+              <a:graphicFrameLocks xmlns:a="http://schemas.openxmlformats.org/drawingml/2006/main" noChangeAspect="1"/>
+            </wp:cNvGraphicFramePr>
+            <a:graphic xmlns:a="http://schemas.openxmlformats.org/drawingml/2006/main">
+              <a:graphicData uri="http://schemas.openxmlformats.org/drawingml/2006/picture">
+                <pic:pic xmlns:pic="http://schemas.openxmlformats.org/drawingml/2006/picture">
+                  <pic:nvPicPr>
+                    <pic:cNvPr id="1" name=""/>
+                    <pic:cNvPicPr/>
+                  </pic:nvPicPr>
+                  <pic:blipFill>
+                    <a:blip r:embed="rId61"/>
+                    <a:stretch>
+                      <a:fillRect/>
+                    </a:stretch>
+                  </pic:blipFill>
+                  <pic:spPr>
+                    <a:xfrm>
+                      <a:off x="0" y="0"/>
+                      <a:ext cx="2936209" cy="1877481"/>
+                    </a:xfrm>
+                    <a:prstGeom prst="rect">
+                      <a:avLst/>
+                    </a:prstGeom>
+                  </pic:spPr>
+                </pic:pic>
+              </a:graphicData>
+            </a:graphic>
+          </wp:inline>
+        </w:drawing>
+      </w:r>
+    </w:p>
+    <w:p>
+      <w:pPr>
+        <w:widowControl/>
+        <w:tabs>
+          <w:tab w:val="left" w:pos="1250"/>
+        </w:tabs>
+        <w:wordWrap/>
+        <w:autoSpaceDE/>
+        <w:autoSpaceDN/>
+        <w:rPr>
+          <w:bCs/>
+          <w:szCs w:val="16"/>
+        </w:rPr>
+      </w:pPr>
+      <w:r>
+        <w:rPr>
+          <w:bCs/>
+          <w:szCs w:val="16"/>
+        </w:rPr>
+        <w:t>- child component</w:t>
+      </w:r>
+      <w:r>
+        <w:rPr>
+          <w:rFonts w:hint="eastAsia"/>
+          <w:bCs/>
+          <w:szCs w:val="16"/>
+        </w:rPr>
+        <w:t xml:space="preserve">에 </w:t>
+      </w:r>
+      <w:r>
+        <w:rPr>
+          <w:bCs/>
+          <w:szCs w:val="16"/>
+        </w:rPr>
+        <w:t xml:space="preserve">PureComponent </w:t>
+      </w:r>
+      <w:r>
+        <w:rPr>
+          <w:rFonts w:hint="eastAsia"/>
+          <w:bCs/>
+          <w:szCs w:val="16"/>
+        </w:rPr>
+        <w:t xml:space="preserve">혹은 </w:t>
+      </w:r>
+      <w:r>
+        <w:rPr>
+          <w:bCs/>
+          <w:szCs w:val="16"/>
+        </w:rPr>
+        <w:t>memo</w:t>
+      </w:r>
+      <w:r>
+        <w:rPr>
+          <w:rFonts w:hint="eastAsia"/>
+          <w:bCs/>
+          <w:szCs w:val="16"/>
+        </w:rPr>
+        <w:t>를 적용하였다면 parent component에도 적용.</w:t>
+      </w:r>
+    </w:p>
+    <w:p>
+      <w:pPr>
+        <w:widowControl/>
+        <w:wordWrap/>
+        <w:autoSpaceDE/>
+        <w:autoSpaceDN/>
+        <w:rPr>
+          <w:bCs/>
+          <w:szCs w:val="16"/>
+        </w:rPr>
+      </w:pPr>
+      <w:r>
+        <w:rPr>
+          <w:bCs/>
+          <w:szCs w:val="16"/>
+        </w:rPr>
+        <w:br w:type="page"/>
+      </w:r>
+    </w:p>
+    <w:p>
+      <w:pPr>
+        <w:widowControl/>
+        <w:tabs>
+          <w:tab w:val="left" w:pos="1250"/>
+        </w:tabs>
+        <w:wordWrap/>
+        <w:autoSpaceDE/>
+        <w:autoSpaceDN/>
+        <w:rPr>
+          <w:b/>
+          <w:bCs/>
+          <w:sz w:val="28"/>
+          <w:szCs w:val="16"/>
+        </w:rPr>
+      </w:pPr>
+      <w:r>
+        <w:rPr>
+          <w:rFonts w:hint="eastAsia"/>
+          <w:b/>
+          <w:bCs/>
+          <w:sz w:val="28"/>
+          <w:szCs w:val="16"/>
+        </w:rPr>
+        <w:lastRenderedPageBreak/>
+        <w:t xml:space="preserve">15. </w:t>
+      </w:r>
+      <w:r>
+        <w:rPr>
+          <w:rFonts w:hint="eastAsia"/>
+          <w:b/>
+          <w:bCs/>
+          <w:sz w:val="28"/>
+          <w:szCs w:val="16"/>
+        </w:rPr>
+        <w:t>조건문</w:t>
+      </w:r>
+    </w:p>
+    <w:p>
+      <w:pPr>
+        <w:widowControl/>
+        <w:tabs>
+          <w:tab w:val="left" w:pos="1250"/>
+        </w:tabs>
+        <w:wordWrap/>
+        <w:autoSpaceDE/>
+        <w:autoSpaceDN/>
+        <w:rPr>
+          <w:b/>
+          <w:bCs/>
+          <w:szCs w:val="16"/>
+        </w:rPr>
+      </w:pPr>
+      <w:r>
+        <w:rPr>
+          <w:rFonts w:hint="eastAsia"/>
+          <w:b/>
+          <w:bCs/>
+          <w:szCs w:val="16"/>
+        </w:rPr>
+        <w:t># ResponseCheck.jsx</w:t>
+      </w:r>
+      <w:r>
+        <w:rPr>
+          <w:b/>
+          <w:bCs/>
+          <w:szCs w:val="16"/>
+        </w:rPr>
+        <w:t xml:space="preserve"> Class ver.</w:t>
+      </w:r>
+    </w:p>
+    <w:p>
+      <w:pPr>
+        <w:widowControl/>
+        <w:tabs>
+          <w:tab w:val="left" w:pos="1250"/>
+        </w:tabs>
+        <w:wordWrap/>
+        <w:autoSpaceDE/>
+        <w:autoSpaceDN/>
+        <w:rPr>
+          <w:rFonts w:hint="eastAsia"/>
+          <w:b/>
+          <w:bCs/>
+          <w:szCs w:val="16"/>
+        </w:rPr>
+      </w:pPr>
+      <w:r>
+        <w:rPr>
+          <w:b/>
+          <w:bCs/>
+          <w:szCs w:val="16"/>
+        </w:rPr>
+        <w:drawing>
+          <wp:inline distT="0" distB="0" distL="0" distR="0" wp14:anchorId="1C20B358" wp14:editId="1A022AF9">
+            <wp:extent cx="4323548" cy="6187032"/>
+            <wp:effectExtent l="0" t="0" r="1270" b="4445"/>
+            <wp:docPr id="70" name="그림 70"/>
+            <wp:cNvGraphicFramePr>
+              <a:graphicFrameLocks xmlns:a="http://schemas.openxmlformats.org/drawingml/2006/main" noChangeAspect="1"/>
+            </wp:cNvGraphicFramePr>
+            <a:graphic xmlns:a="http://schemas.openxmlformats.org/drawingml/2006/main">
+              <a:graphicData uri="http://schemas.openxmlformats.org/drawingml/2006/picture">
+                <pic:pic xmlns:pic="http://schemas.openxmlformats.org/drawingml/2006/picture">
+                  <pic:nvPicPr>
+                    <pic:cNvPr id="1" name=""/>
+                    <pic:cNvPicPr/>
+                  </pic:nvPicPr>
+                  <pic:blipFill>
+                    <a:blip r:embed="rId62"/>
+                    <a:stretch>
+                      <a:fillRect/>
+                    </a:stretch>
+                  </pic:blipFill>
+                  <pic:spPr>
+                    <a:xfrm>
+                      <a:off x="0" y="0"/>
+                      <a:ext cx="4334845" cy="6203198"/>
+                    </a:xfrm>
+                    <a:prstGeom prst="rect">
+                      <a:avLst/>
+                    </a:prstGeom>
+                  </pic:spPr>
+                </pic:pic>
+              </a:graphicData>
+            </a:graphic>
+          </wp:inline>
+        </w:drawing>
+      </w:r>
+    </w:p>
+    <w:p>
+      <w:pPr>
+        <w:widowControl/>
+        <w:tabs>
+          <w:tab w:val="left" w:pos="1250"/>
+        </w:tabs>
+        <w:wordWrap/>
+        <w:autoSpaceDE/>
+        <w:autoSpaceDN/>
+        <w:rPr>
+          <w:b/>
+          <w:bCs/>
+          <w:szCs w:val="16"/>
+        </w:rPr>
+      </w:pPr>
+      <w:r>
+        <w:rPr>
+          <w:b/>
+          <w:bCs/>
+          <w:szCs w:val="16"/>
+        </w:rPr>
+        <w:lastRenderedPageBreak/>
+        <w:drawing>
+          <wp:inline distT="0" distB="0" distL="0" distR="0" wp14:anchorId="694CC570" wp14:editId="0A9EF22A">
+            <wp:extent cx="4235460" cy="5450552"/>
+            <wp:effectExtent l="0" t="0" r="0" b="0"/>
+            <wp:docPr id="69" name="그림 69"/>
+            <wp:cNvGraphicFramePr>
+              <a:graphicFrameLocks xmlns:a="http://schemas.openxmlformats.org/drawingml/2006/main" noChangeAspect="1"/>
+            </wp:cNvGraphicFramePr>
+            <a:graphic xmlns:a="http://schemas.openxmlformats.org/drawingml/2006/main">
+              <a:graphicData uri="http://schemas.openxmlformats.org/drawingml/2006/picture">
+                <pic:pic xmlns:pic="http://schemas.openxmlformats.org/drawingml/2006/picture">
+                  <pic:nvPicPr>
+                    <pic:cNvPr id="1" name=""/>
+                    <pic:cNvPicPr/>
+                  </pic:nvPicPr>
+                  <pic:blipFill>
+                    <a:blip r:embed="rId63"/>
+                    <a:stretch>
+                      <a:fillRect/>
+                    </a:stretch>
+                  </pic:blipFill>
+                  <pic:spPr>
+                    <a:xfrm>
+                      <a:off x="0" y="0"/>
+                      <a:ext cx="4242967" cy="5460213"/>
+                    </a:xfrm>
+                    <a:prstGeom prst="rect">
+                      <a:avLst/>
+                    </a:prstGeom>
+                  </pic:spPr>
+                </pic:pic>
+              </a:graphicData>
+            </a:graphic>
+          </wp:inline>
+        </w:drawing>
+      </w:r>
+    </w:p>
+    <w:p>
+      <w:pPr>
+        <w:widowControl/>
+        <w:tabs>
+          <w:tab w:val="left" w:pos="1250"/>
+        </w:tabs>
+        <w:wordWrap/>
+        <w:autoSpaceDE/>
+        <w:autoSpaceDN/>
+        <w:rPr>
+          <w:bCs/>
+          <w:szCs w:val="16"/>
+        </w:rPr>
+      </w:pPr>
+      <w:r>
+        <w:rPr>
+          <w:bCs/>
+          <w:szCs w:val="16"/>
+        </w:rPr>
+        <w:t>-</w:t>
+      </w:r>
+      <w:r>
+        <w:rPr>
+          <w:rFonts w:hint="eastAsia"/>
+          <w:bCs/>
+          <w:szCs w:val="16"/>
+        </w:rPr>
+        <w:t xml:space="preserve"> jsx</w:t>
+      </w:r>
+      <w:r>
+        <w:rPr>
+          <w:bCs/>
+          <w:szCs w:val="16"/>
+        </w:rPr>
+        <w:t xml:space="preserve"> </w:t>
+      </w:r>
+      <w:r>
+        <w:rPr>
+          <w:rFonts w:hint="eastAsia"/>
+          <w:bCs/>
+          <w:szCs w:val="16"/>
+        </w:rPr>
+        <w:t xml:space="preserve">내에서 </w:t>
+      </w:r>
+      <w:r>
+        <w:rPr>
+          <w:bCs/>
+          <w:szCs w:val="16"/>
+        </w:rPr>
+        <w:t>if</w:t>
+      </w:r>
+      <w:r>
+        <w:rPr>
+          <w:rFonts w:hint="eastAsia"/>
+          <w:bCs/>
+          <w:szCs w:val="16"/>
+        </w:rPr>
+        <w:t xml:space="preserve">문을 직접 입력 할 수 없기 때문에 따로 빼서 삼항 연산자 등으로 </w:t>
+      </w:r>
+      <w:r>
+        <w:rPr>
+          <w:rFonts w:hint="eastAsia"/>
+          <w:bCs/>
+          <w:szCs w:val="16"/>
+        </w:rPr>
+        <w:t xml:space="preserve">조건문을 </w:t>
+      </w:r>
+      <w:r>
+        <w:rPr>
+          <w:rFonts w:hint="eastAsia"/>
+          <w:bCs/>
+          <w:szCs w:val="16"/>
+        </w:rPr>
+        <w:t>작성한다.</w:t>
+      </w:r>
+    </w:p>
+    <w:p>
+      <w:pPr>
+        <w:widowControl/>
+        <w:tabs>
+          <w:tab w:val="left" w:pos="1250"/>
+        </w:tabs>
+        <w:wordWrap/>
+        <w:autoSpaceDE/>
+        <w:autoSpaceDN/>
+        <w:rPr>
+          <w:bCs/>
+          <w:szCs w:val="16"/>
+        </w:rPr>
+      </w:pPr>
+    </w:p>
+    <w:p>
+      <w:pPr>
+        <w:widowControl/>
+        <w:wordWrap/>
+        <w:autoSpaceDE/>
+        <w:autoSpaceDN/>
+        <w:rPr>
+          <w:b/>
+          <w:bCs/>
+          <w:sz w:val="28"/>
+          <w:szCs w:val="16"/>
+        </w:rPr>
+      </w:pPr>
+      <w:r>
+        <w:rPr>
+          <w:b/>
+          <w:bCs/>
+          <w:sz w:val="28"/>
+          <w:szCs w:val="16"/>
+        </w:rPr>
+        <w:br w:type="page"/>
+      </w:r>
+    </w:p>
+    <w:p>
+      <w:pPr>
+        <w:widowControl/>
+        <w:tabs>
+          <w:tab w:val="left" w:pos="1250"/>
+        </w:tabs>
+        <w:wordWrap/>
+        <w:autoSpaceDE/>
+        <w:autoSpaceDN/>
+        <w:rPr>
+          <w:b/>
+          <w:bCs/>
+          <w:sz w:val="28"/>
+          <w:szCs w:val="16"/>
+        </w:rPr>
+      </w:pPr>
+      <w:r>
+        <w:rPr>
+          <w:b/>
+          <w:bCs/>
+          <w:sz w:val="28"/>
+          <w:szCs w:val="16"/>
+        </w:rPr>
+        <w:lastRenderedPageBreak/>
+        <w:t>16. Response Check Game</w:t>
+      </w:r>
+      <w:r>
+        <w:rPr>
+          <w:b/>
+          <w:bCs/>
+          <w:sz w:val="28"/>
+          <w:szCs w:val="16"/>
+        </w:rPr>
+        <w:t xml:space="preserve"> Hook ver.</w:t>
+      </w:r>
+    </w:p>
+    <w:p>
+      <w:pPr>
+        <w:widowControl/>
+        <w:tabs>
+          <w:tab w:val="left" w:pos="1250"/>
+        </w:tabs>
+        <w:wordWrap/>
+        <w:autoSpaceDE/>
+        <w:autoSpaceDN/>
+        <w:rPr>
+          <w:bCs/>
+          <w:szCs w:val="16"/>
+        </w:rPr>
+      </w:pPr>
+      <w:r>
+        <w:rPr>
+          <w:rFonts w:hint="eastAsia"/>
+          <w:bCs/>
+          <w:szCs w:val="16"/>
+        </w:rPr>
+        <w:t>-</w:t>
+      </w:r>
+      <w:r>
+        <w:rPr>
+          <w:bCs/>
+          <w:szCs w:val="16"/>
+        </w:rPr>
+        <w:t xml:space="preserve"> </w:t>
+      </w:r>
+      <w:r>
+        <w:rPr>
+          <w:rFonts w:hint="eastAsia"/>
+          <w:bCs/>
+          <w:szCs w:val="16"/>
+        </w:rPr>
+        <w:t xml:space="preserve">값이 바뀌어도 </w:t>
+      </w:r>
+      <w:r>
+        <w:rPr>
+          <w:bCs/>
+          <w:szCs w:val="16"/>
+        </w:rPr>
+        <w:t>rendering</w:t>
+      </w:r>
+      <w:r>
+        <w:rPr>
+          <w:rFonts w:hint="eastAsia"/>
+          <w:bCs/>
+          <w:szCs w:val="16"/>
+        </w:rPr>
+        <w:t xml:space="preserve"> 안 되게 하려면 </w:t>
+      </w:r>
+      <w:r>
+        <w:rPr>
+          <w:bCs/>
+          <w:szCs w:val="16"/>
+        </w:rPr>
+        <w:t xml:space="preserve">useRef() </w:t>
+      </w:r>
+      <w:r>
+        <w:rPr>
+          <w:rFonts w:hint="eastAsia"/>
+          <w:bCs/>
+          <w:szCs w:val="16"/>
+        </w:rPr>
+        <w:t>쓰면 됨.</w:t>
+      </w:r>
+    </w:p>
+    <w:p>
+      <w:pPr>
+        <w:widowControl/>
+        <w:tabs>
+          <w:tab w:val="left" w:pos="1250"/>
+        </w:tabs>
+        <w:wordWrap/>
+        <w:autoSpaceDE/>
+        <w:autoSpaceDN/>
+        <w:rPr>
+          <w:rFonts w:hint="eastAsia"/>
+          <w:bCs/>
+          <w:szCs w:val="16"/>
+        </w:rPr>
+      </w:pPr>
+      <w:r>
+        <w:rPr>
+          <w:bCs/>
+          <w:szCs w:val="16"/>
+        </w:rPr>
+        <w:t xml:space="preserve">- </w:t>
+      </w:r>
+      <w:r>
+        <w:rPr>
+          <w:rFonts w:hint="eastAsia"/>
+          <w:bCs/>
+          <w:szCs w:val="16"/>
+        </w:rPr>
+        <w:t>useRef()</w:t>
+      </w:r>
+      <w:r>
+        <w:rPr>
+          <w:bCs/>
+          <w:szCs w:val="16"/>
+        </w:rPr>
+        <w:t xml:space="preserve"> </w:t>
+      </w:r>
+      <w:r>
+        <w:rPr>
+          <w:rFonts w:hint="eastAsia"/>
+          <w:bCs/>
+          <w:szCs w:val="16"/>
+        </w:rPr>
+        <w:t xml:space="preserve">적용한 변수는 </w:t>
+      </w:r>
+      <w:r>
+        <w:rPr>
+          <w:bCs/>
+          <w:szCs w:val="16"/>
+        </w:rPr>
+        <w:t>current</w:t>
+      </w:r>
+      <w:r>
+        <w:rPr>
+          <w:rFonts w:hint="eastAsia"/>
+          <w:bCs/>
+          <w:szCs w:val="16"/>
+        </w:rPr>
+        <w:t>를 붙여서 활용.</w:t>
+      </w:r>
+    </w:p>
+    <w:p>
+      <w:pPr>
+        <w:widowControl/>
+        <w:tabs>
+          <w:tab w:val="left" w:pos="1250"/>
+        </w:tabs>
+        <w:wordWrap/>
+        <w:autoSpaceDE/>
+        <w:autoSpaceDN/>
+        <w:rPr>
+          <w:bCs/>
+          <w:szCs w:val="16"/>
+        </w:rPr>
+      </w:pPr>
+      <w:r>
+        <w:rPr>
+          <w:bCs/>
+          <w:szCs w:val="16"/>
+        </w:rPr>
+        <w:drawing>
+          <wp:inline distT="0" distB="0" distL="0" distR="0" wp14:anchorId="5F5E1669" wp14:editId="58C9D62F">
+            <wp:extent cx="4187892" cy="4692769"/>
+            <wp:effectExtent l="0" t="0" r="3175" b="0"/>
+            <wp:docPr id="71" name="그림 71"/>
+            <wp:cNvGraphicFramePr>
+              <a:graphicFrameLocks xmlns:a="http://schemas.openxmlformats.org/drawingml/2006/main" noChangeAspect="1"/>
+            </wp:cNvGraphicFramePr>
+            <a:graphic xmlns:a="http://schemas.openxmlformats.org/drawingml/2006/main">
+              <a:graphicData uri="http://schemas.openxmlformats.org/drawingml/2006/picture">
+                <pic:pic xmlns:pic="http://schemas.openxmlformats.org/drawingml/2006/picture">
+                  <pic:nvPicPr>
+                    <pic:cNvPr id="1" name=""/>
+                    <pic:cNvPicPr/>
+                  </pic:nvPicPr>
+                  <pic:blipFill>
+                    <a:blip r:embed="rId64"/>
+                    <a:stretch>
+                      <a:fillRect/>
+                    </a:stretch>
+                  </pic:blipFill>
+                  <pic:spPr>
+                    <a:xfrm>
+                      <a:off x="0" y="0"/>
+                      <a:ext cx="4203797" cy="4710591"/>
+                    </a:xfrm>
+                    <a:prstGeom prst="rect">
+                      <a:avLst/>
+                    </a:prstGeom>
+                  </pic:spPr>
+                </pic:pic>
+              </a:graphicData>
+            </a:graphic>
+          </wp:inline>
+        </w:drawing>
+      </w:r>
+    </w:p>
+    <w:p>
+      <w:pPr>
+        <w:widowControl/>
+        <w:tabs>
+          <w:tab w:val="left" w:pos="1250"/>
+        </w:tabs>
+        <w:wordWrap/>
+        <w:autoSpaceDE/>
+        <w:autoSpaceDN/>
+        <w:rPr>
+          <w:bCs/>
+          <w:szCs w:val="16"/>
+        </w:rPr>
+      </w:pPr>
+      <w:r>
+        <w:rPr>
+          <w:bCs/>
+          <w:szCs w:val="16"/>
+        </w:rPr>
+        <w:drawing>
+          <wp:inline distT="0" distB="0" distL="0" distR="0" wp14:anchorId="27860C8D" wp14:editId="6FB14060">
+            <wp:extent cx="4248858" cy="3778370"/>
+            <wp:effectExtent l="0" t="0" r="0" b="0"/>
+            <wp:docPr id="72" name="그림 72"/>
+            <wp:cNvGraphicFramePr>
+              <a:graphicFrameLocks xmlns:a="http://schemas.openxmlformats.org/drawingml/2006/main" noChangeAspect="1"/>
+            </wp:cNvGraphicFramePr>
+            <a:graphic xmlns:a="http://schemas.openxmlformats.org/drawingml/2006/main">
+              <a:graphicData uri="http://schemas.openxmlformats.org/drawingml/2006/picture">
+                <pic:pic xmlns:pic="http://schemas.openxmlformats.org/drawingml/2006/picture">
+                  <pic:nvPicPr>
+                    <pic:cNvPr id="1" name=""/>
+                    <pic:cNvPicPr/>
+                  </pic:nvPicPr>
+                  <pic:blipFill>
+                    <a:blip r:embed="rId65"/>
+                    <a:stretch>
+                      <a:fillRect/>
+                    </a:stretch>
+                  </pic:blipFill>
+                  <pic:spPr>
+                    <a:xfrm>
+                      <a:off x="0" y="0"/>
+                      <a:ext cx="4274263" cy="3800962"/>
+                    </a:xfrm>
+                    <a:prstGeom prst="rect">
+                      <a:avLst/>
+                    </a:prstGeom>
+                  </pic:spPr>
+                </pic:pic>
+              </a:graphicData>
+            </a:graphic>
+          </wp:inline>
+        </w:drawing>
+      </w:r>
+    </w:p>
+    <w:p>
+      <w:pPr>
+        <w:widowControl/>
+        <w:tabs>
+          <w:tab w:val="left" w:pos="1250"/>
+        </w:tabs>
+        <w:wordWrap/>
+        <w:autoSpaceDE/>
+        <w:autoSpaceDN/>
+        <w:rPr>
+          <w:rFonts w:hint="eastAsia"/>
+          <w:b/>
+          <w:bCs/>
+          <w:sz w:val="28"/>
+          <w:szCs w:val="16"/>
+        </w:rPr>
+      </w:pPr>
+      <w:r>
+        <w:rPr>
+          <w:rFonts w:hint="eastAsia"/>
+          <w:b/>
+          <w:bCs/>
+          <w:sz w:val="28"/>
+          <w:szCs w:val="16"/>
+        </w:rPr>
+        <w:lastRenderedPageBreak/>
+        <w:t xml:space="preserve">17. </w:t>
+      </w:r>
+      <w:r>
+        <w:rPr>
+          <w:rFonts w:hint="eastAsia"/>
+          <w:b/>
+          <w:bCs/>
+          <w:sz w:val="28"/>
+          <w:szCs w:val="16"/>
+        </w:rPr>
+        <w:t xml:space="preserve">Directly </w:t>
+      </w:r>
+      <w:r>
+        <w:rPr>
+          <w:rFonts w:hint="eastAsia"/>
+          <w:b/>
+          <w:bCs/>
+          <w:sz w:val="28"/>
+          <w:szCs w:val="16"/>
+        </w:rPr>
+        <w:t xml:space="preserve">Write </w:t>
+      </w:r>
+      <w:r>
+        <w:rPr>
+          <w:b/>
+          <w:bCs/>
+          <w:sz w:val="28"/>
+          <w:szCs w:val="16"/>
+        </w:rPr>
+        <w:t>if &amp; for in JSX</w:t>
       </w:r>
       <w:bookmarkStart w:id="0" w:name="_GoBack"/>
       <w:bookmarkEnd w:id="0"/>
-      <w:r>
-        <w:rPr>
-          <w:bCs/>
-          <w:szCs w:val="16"/>
-        </w:rPr>
-        <w:t>rendering</w:t>
-      </w:r>
-      <w:r>
-        <w:rPr>
-          <w:rFonts w:hint="eastAsia"/>
-          <w:bCs/>
-          <w:szCs w:val="16"/>
-        </w:rPr>
-        <w:t>됨.</w:t>
-      </w:r>
-      <w:r>
-        <w:rPr>
-          <w:bCs/>
-          <w:szCs w:val="16"/>
-        </w:rPr>
-        <w:t xml:space="preserve"> </w:t>
-      </w:r>
-      <w:r>
-        <w:rPr>
-          <w:rFonts w:hint="eastAsia"/>
-          <w:bCs/>
-          <w:szCs w:val="16"/>
-        </w:rPr>
-        <w:t xml:space="preserve">따라서 </w:t>
-      </w:r>
-      <w:r>
-        <w:rPr>
-          <w:bCs/>
-          <w:szCs w:val="16"/>
-        </w:rPr>
-        <w:t xml:space="preserve">application </w:t>
-      </w:r>
-      <w:r>
-        <w:rPr>
-          <w:rFonts w:hint="eastAsia"/>
-          <w:bCs/>
-          <w:szCs w:val="16"/>
-        </w:rPr>
-        <w:t>크기가 커질수록 문제 발생.</w:t>
-      </w:r>
     </w:p>
     <w:sectPr>
       <w:pgSz w:w="11906" w:h="16838"/>

--- a/zerocho_react.docx
+++ b/zerocho_react.docx
@@ -1,6 +1,6 @@
 
 <file path=word/document.xml><?xml version="1.0" encoding="utf-8"?>
-<w:document xmlns:wpc="http://schemas.microsoft.com/office/word/2010/wordprocessingCanvas" xmlns:cx="http://schemas.microsoft.com/office/drawing/2014/chartex" xmlns:mc="http://schemas.openxmlformats.org/markup-compatibility/2006" xmlns:o="urn:schemas-microsoft-com:office:office" xmlns:r="http://schemas.openxmlformats.org/officeDocument/2006/relationships" xmlns:m="http://schemas.openxmlformats.org/officeDocument/2006/math" xmlns:v="urn:schemas-microsoft-com:vml" xmlns:wp14="http://schemas.microsoft.com/office/word/2010/wordprocessingDrawing" xmlns:wp="http://schemas.openxmlformats.org/drawingml/2006/wordprocessingDrawing" xmlns:w10="urn:schemas-microsoft-com:office:word" xmlns:w="http://schemas.openxmlformats.org/wordprocessingml/2006/main" xmlns:w14="http://schemas.microsoft.com/office/word/2010/wordml" xmlns:w15="http://schemas.microsoft.com/office/word/2012/wordml" xmlns:w16se="http://schemas.microsoft.com/office/word/2015/wordml/symex" xmlns:wpg="http://schemas.microsoft.com/office/word/2010/wordprocessingGroup" xmlns:wpi="http://schemas.microsoft.com/office/word/2010/wordprocessingInk" xmlns:wne="http://schemas.microsoft.com/office/word/2006/wordml" xmlns:wps="http://schemas.microsoft.com/office/word/2010/wordprocessingShape" mc:Ignorable="w14 w15 w16se wp14">
+<w:document xmlns:wpc="http://schemas.microsoft.com/office/word/2010/wordprocessingCanvas" xmlns:cx="http://schemas.microsoft.com/office/drawing/2014/chartex" xmlns:cx1="http://schemas.microsoft.com/office/drawing/2015/9/8/chartex" xmlns:cx2="http://schemas.microsoft.com/office/drawing/2015/10/21/chartex" xmlns:cx3="http://schemas.microsoft.com/office/drawing/2016/5/9/chartex" xmlns:cx4="http://schemas.microsoft.com/office/drawing/2016/5/10/chartex" xmlns:cx5="http://schemas.microsoft.com/office/drawing/2016/5/11/chartex" xmlns:cx6="http://schemas.microsoft.com/office/drawing/2016/5/12/chartex" xmlns:cx7="http://schemas.microsoft.com/office/drawing/2016/5/13/chartex" xmlns:cx8="http://schemas.microsoft.com/office/drawing/2016/5/14/chartex" xmlns:mc="http://schemas.openxmlformats.org/markup-compatibility/2006" xmlns:aink="http://schemas.microsoft.com/office/drawing/2016/ink" xmlns:am3d="http://schemas.microsoft.com/office/drawing/2017/model3d" xmlns:o="urn:schemas-microsoft-com:office:office" xmlns:oel="http://schemas.microsoft.com/office/2019/extlst" xmlns:r="http://schemas.openxmlformats.org/officeDocument/2006/relationships" xmlns:m="http://schemas.openxmlformats.org/officeDocument/2006/math" xmlns:v="urn:schemas-microsoft-com:vml" xmlns:wp14="http://schemas.microsoft.com/office/word/2010/wordprocessingDrawing" xmlns:wp="http://schemas.openxmlformats.org/drawingml/2006/wordprocessingDrawing" xmlns:w10="urn:schemas-microsoft-com:office:word" xmlns:w="http://schemas.openxmlformats.org/wordprocessingml/2006/main" xmlns:w14="http://schemas.microsoft.com/office/word/2010/wordml" xmlns:w15="http://schemas.microsoft.com/office/word/2012/wordml" xmlns:w16cex="http://schemas.microsoft.com/office/word/2018/wordml/cex" xmlns:w16cid="http://schemas.microsoft.com/office/word/2016/wordml/cid" xmlns:w16="http://schemas.microsoft.com/office/word/2018/wordml" xmlns:w16sdtdh="http://schemas.microsoft.com/office/word/2020/wordml/sdtdatahash" xmlns:w16se="http://schemas.microsoft.com/office/word/2015/wordml/symex" xmlns:wpg="http://schemas.microsoft.com/office/word/2010/wordprocessingGroup" xmlns:wpi="http://schemas.microsoft.com/office/word/2010/wordprocessingInk" xmlns:wne="http://schemas.microsoft.com/office/word/2006/wordml" xmlns:wps="http://schemas.microsoft.com/office/word/2010/wordprocessingShape" mc:Ignorable="w14 w15 w16se w16cid w16 w16cex w16sdtdh wp14">
   <w:body>
     <w:p>
       <w:pPr>
@@ -4970,6 +4970,7 @@
       <w:r>
         <w:rPr>
           <w:b/>
+          <w:noProof/>
           <w:szCs w:val="16"/>
         </w:rPr>
         <w:drawing>
@@ -5071,6 +5072,7 @@
       <w:r>
         <w:rPr>
           <w:b/>
+          <w:noProof/>
           <w:szCs w:val="16"/>
         </w:rPr>
         <w:drawing>
@@ -5356,6 +5358,7 @@
         <w:rPr>
           <w:b/>
           <w:bCs/>
+          <w:noProof/>
           <w:szCs w:val="16"/>
         </w:rPr>
         <w:drawing>
@@ -5414,6 +5417,7 @@
         <w:rPr>
           <w:b/>
           <w:bCs/>
+          <w:noProof/>
           <w:szCs w:val="16"/>
         </w:rPr>
         <w:drawing>
@@ -5472,6 +5476,7 @@
         <w:rPr>
           <w:b/>
           <w:bCs/>
+          <w:noProof/>
           <w:szCs w:val="16"/>
         </w:rPr>
         <w:drawing>
@@ -5521,16 +5526,16 @@
         <w:autoSpaceDE/>
         <w:autoSpaceDN/>
         <w:rPr>
-          <w:rFonts w:hint="eastAsia"/>
-          <w:b/>
-          <w:bCs/>
-          <w:szCs w:val="16"/>
-        </w:rPr>
-      </w:pPr>
-      <w:r>
-        <w:rPr>
-          <w:b/>
-          <w:bCs/>
+          <w:b/>
+          <w:bCs/>
+          <w:szCs w:val="16"/>
+        </w:rPr>
+      </w:pPr>
+      <w:r>
+        <w:rPr>
+          <w:b/>
+          <w:bCs/>
+          <w:noProof/>
           <w:szCs w:val="16"/>
         </w:rPr>
         <w:lastRenderedPageBreak/>
@@ -5614,6 +5619,7 @@
         <w:rPr>
           <w:b/>
           <w:bCs/>
+          <w:noProof/>
           <w:szCs w:val="16"/>
         </w:rPr>
         <w:drawing>
@@ -5727,38 +5733,19 @@
           <w:sz w:val="28"/>
           <w:szCs w:val="16"/>
         </w:rPr>
-        <w:t xml:space="preserve"> </w:t>
-      </w:r>
-      <w:r>
-        <w:rPr>
-          <w:b/>
-          <w:bCs/>
-          <w:sz w:val="28"/>
-          <w:szCs w:val="16"/>
-        </w:rPr>
-        <w:t>Hooks</w:t>
-      </w:r>
-      <w:r>
-        <w:rPr>
-          <w:b/>
-          <w:bCs/>
-          <w:sz w:val="28"/>
-          <w:szCs w:val="16"/>
-        </w:rPr>
-        <w:t xml:space="preserve"> ver.</w:t>
-      </w:r>
-    </w:p>
-    <w:p>
-      <w:pPr>
-        <w:widowControl/>
-        <w:tabs>
-          <w:tab w:val="left" w:pos="1250"/>
-        </w:tabs>
-        <w:wordWrap/>
-        <w:autoSpaceDE/>
-        <w:autoSpaceDN/>
-        <w:rPr>
-          <w:rFonts w:hint="eastAsia"/>
+        <w:t xml:space="preserve"> Hooks ver.</w:t>
+      </w:r>
+    </w:p>
+    <w:p>
+      <w:pPr>
+        <w:widowControl/>
+        <w:tabs>
+          <w:tab w:val="left" w:pos="1250"/>
+        </w:tabs>
+        <w:wordWrap/>
+        <w:autoSpaceDE/>
+        <w:autoSpaceDN/>
+        <w:rPr>
           <w:b/>
           <w:bCs/>
           <w:szCs w:val="16"/>
@@ -5793,6 +5780,7 @@
         <w:rPr>
           <w:b/>
           <w:bCs/>
+          <w:noProof/>
           <w:szCs w:val="16"/>
         </w:rPr>
         <w:drawing>
@@ -5851,6 +5839,7 @@
         <w:rPr>
           <w:b/>
           <w:bCs/>
+          <w:noProof/>
           <w:szCs w:val="16"/>
         </w:rPr>
         <w:drawing>
@@ -5930,6 +5919,7 @@
         <w:rPr>
           <w:b/>
           <w:bCs/>
+          <w:noProof/>
           <w:szCs w:val="16"/>
         </w:rPr>
         <w:lastRenderedPageBreak/>
@@ -5980,7 +5970,6 @@
         <w:autoSpaceDE/>
         <w:autoSpaceDN/>
         <w:rPr>
-          <w:rFonts w:hint="eastAsia"/>
           <w:b/>
           <w:bCs/>
           <w:szCs w:val="16"/>
@@ -6015,6 +6004,7 @@
         <w:rPr>
           <w:b/>
           <w:bCs/>
+          <w:noProof/>
           <w:szCs w:val="16"/>
         </w:rPr>
         <w:drawing>
@@ -6250,6 +6240,7 @@
       <w:r>
         <w:rPr>
           <w:bCs/>
+          <w:noProof/>
           <w:szCs w:val="16"/>
         </w:rPr>
         <w:drawing>
@@ -6484,6 +6475,7 @@
         <w:rPr>
           <w:b/>
           <w:bCs/>
+          <w:noProof/>
           <w:szCs w:val="16"/>
         </w:rPr>
         <w:drawing>
@@ -6533,7 +6525,6 @@
         <w:autoSpaceDE/>
         <w:autoSpaceDN/>
         <w:rPr>
-          <w:rFonts w:hint="eastAsia"/>
           <w:b/>
           <w:bCs/>
           <w:szCs w:val="16"/>
@@ -6568,6 +6559,7 @@
         <w:rPr>
           <w:b/>
           <w:bCs/>
+          <w:noProof/>
           <w:szCs w:val="16"/>
         </w:rPr>
         <w:drawing>
@@ -6745,6 +6737,7 @@
       <w:r>
         <w:rPr>
           <w:bCs/>
+          <w:noProof/>
           <w:szCs w:val="16"/>
         </w:rPr>
         <w:drawing>
@@ -6900,6 +6893,7 @@
         <w:rPr>
           <w:b/>
           <w:bCs/>
+          <w:noProof/>
           <w:szCs w:val="16"/>
         </w:rPr>
         <w:drawing>
@@ -6991,6 +6985,7 @@
         <w:rPr>
           <w:b/>
           <w:bCs/>
+          <w:noProof/>
           <w:szCs w:val="16"/>
         </w:rPr>
         <w:drawing>
@@ -7134,48 +7129,41 @@
           <w:szCs w:val="16"/>
         </w:rPr>
         <w:lastRenderedPageBreak/>
-        <w:t xml:space="preserve">15. </w:t>
-      </w:r>
-      <w:r>
-        <w:rPr>
-          <w:rFonts w:hint="eastAsia"/>
+        <w:t>15</w:t>
+      </w:r>
+      <w:r>
+        <w:rPr>
           <w:b/>
           <w:bCs/>
           <w:sz w:val="28"/>
           <w:szCs w:val="16"/>
         </w:rPr>
-        <w:t>조건문</w:t>
-      </w:r>
-    </w:p>
-    <w:p>
-      <w:pPr>
-        <w:widowControl/>
-        <w:tabs>
-          <w:tab w:val="left" w:pos="1250"/>
-        </w:tabs>
-        <w:wordWrap/>
-        <w:autoSpaceDE/>
-        <w:autoSpaceDN/>
-        <w:rPr>
-          <w:b/>
-          <w:bCs/>
-          <w:szCs w:val="16"/>
-        </w:rPr>
-      </w:pPr>
-      <w:r>
-        <w:rPr>
-          <w:rFonts w:hint="eastAsia"/>
-          <w:b/>
-          <w:bCs/>
-          <w:szCs w:val="16"/>
-        </w:rPr>
-        <w:t># ResponseCheck.jsx</w:t>
-      </w:r>
-      <w:r>
-        <w:rPr>
-          <w:b/>
-          <w:bCs/>
-          <w:szCs w:val="16"/>
+        <w:t>-1</w:t>
+      </w:r>
+      <w:r>
+        <w:rPr>
+          <w:rFonts w:hint="eastAsia"/>
+          <w:b/>
+          <w:bCs/>
+          <w:sz w:val="28"/>
+          <w:szCs w:val="16"/>
+        </w:rPr>
+        <w:t xml:space="preserve">. </w:t>
+      </w:r>
+      <w:r>
+        <w:rPr>
+          <w:rFonts w:hint="eastAsia"/>
+          <w:b/>
+          <w:bCs/>
+          <w:sz w:val="28"/>
+        </w:rPr>
+        <w:t>ResponseCheck.jsx</w:t>
+      </w:r>
+      <w:r>
+        <w:rPr>
+          <w:b/>
+          <w:bCs/>
+          <w:sz w:val="28"/>
         </w:rPr>
         <w:t xml:space="preserve"> Class ver.</w:t>
       </w:r>
@@ -7190,16 +7178,58 @@
         <w:autoSpaceDE/>
         <w:autoSpaceDN/>
         <w:rPr>
-          <w:rFonts w:hint="eastAsia"/>
-          <w:b/>
-          <w:bCs/>
-          <w:szCs w:val="16"/>
-        </w:rPr>
-      </w:pPr>
-      <w:r>
-        <w:rPr>
-          <w:b/>
-          <w:bCs/>
+          <w:b/>
+          <w:bCs/>
+          <w:szCs w:val="16"/>
+        </w:rPr>
+      </w:pPr>
+      <w:r>
+        <w:rPr>
+          <w:rFonts w:hint="eastAsia"/>
+          <w:b/>
+          <w:bCs/>
+          <w:szCs w:val="16"/>
+        </w:rPr>
+        <w:t># ResponseCheck</w:t>
+      </w:r>
+      <w:r>
+        <w:rPr>
+          <w:b/>
+          <w:bCs/>
+          <w:szCs w:val="16"/>
+        </w:rPr>
+        <w:t>_class</w:t>
+      </w:r>
+      <w:r>
+        <w:rPr>
+          <w:rFonts w:hint="eastAsia"/>
+          <w:b/>
+          <w:bCs/>
+          <w:szCs w:val="16"/>
+        </w:rPr>
+        <w:t>.jsx</w:t>
+      </w:r>
+    </w:p>
+    <w:p>
+      <w:pPr>
+        <w:widowControl/>
+        <w:tabs>
+          <w:tab w:val="left" w:pos="1250"/>
+        </w:tabs>
+        <w:wordWrap/>
+        <w:autoSpaceDE/>
+        <w:autoSpaceDN/>
+        <w:rPr>
+          <w:b/>
+          <w:bCs/>
+          <w:szCs w:val="16"/>
+        </w:rPr>
+      </w:pPr>
+      <w:r>
+        <w:rPr>
+          <w:b/>
+          <w:bCs/>
+          <w:noProof/>
           <w:szCs w:val="16"/>
         </w:rPr>
         <w:drawing>
@@ -7258,6 +7288,7 @@
         <w:rPr>
           <w:b/>
           <w:bCs/>
+          <w:noProof/>
           <w:szCs w:val="16"/>
         </w:rPr>
         <w:lastRenderedPageBreak/>
@@ -7436,7 +7467,7 @@
           <w:szCs w:val="16"/>
         </w:rPr>
         <w:lastRenderedPageBreak/>
-        <w:t>16. Response Check Game</w:t>
+        <w:t>1</w:t>
       </w:r>
       <w:r>
         <w:rPr>
@@ -7445,6 +7476,24 @@
           <w:sz w:val="28"/>
           <w:szCs w:val="16"/>
         </w:rPr>
+        <w:t>5-2</w:t>
+      </w:r>
+      <w:r>
+        <w:rPr>
+          <w:b/>
+          <w:bCs/>
+          <w:sz w:val="28"/>
+          <w:szCs w:val="16"/>
+        </w:rPr>
+        <w:t>. Response Check Game</w:t>
+      </w:r>
+      <w:r>
+        <w:rPr>
+          <w:b/>
+          <w:bCs/>
+          <w:sz w:val="28"/>
+          <w:szCs w:val="16"/>
+        </w:rPr>
         <w:t xml:space="preserve"> Hook ver.</w:t>
       </w:r>
     </w:p>
@@ -7526,7 +7575,6 @@
         <w:autoSpaceDE/>
         <w:autoSpaceDN/>
         <w:rPr>
-          <w:rFonts w:hint="eastAsia"/>
           <w:bCs/>
           <w:szCs w:val="16"/>
         </w:rPr>
@@ -7587,20 +7635,87 @@
         <w:autoSpaceDE/>
         <w:autoSpaceDN/>
         <w:rPr>
-          <w:bCs/>
-          <w:szCs w:val="16"/>
-        </w:rPr>
-      </w:pPr>
-      <w:r>
-        <w:rPr>
+          <w:b/>
+          <w:bCs/>
+          <w:szCs w:val="16"/>
+        </w:rPr>
+      </w:pPr>
+      <w:r>
+        <w:rPr>
+          <w:rFonts w:hint="eastAsia"/>
+          <w:b/>
+          <w:szCs w:val="16"/>
+        </w:rPr>
+        <w:t>#</w:t>
+      </w:r>
+      <w:r>
+        <w:rPr>
+          <w:bCs/>
+          <w:szCs w:val="16"/>
+        </w:rPr>
+        <w:t xml:space="preserve"> </w:t>
+      </w:r>
+      <w:r>
+        <w:rPr>
+          <w:rFonts w:hint="eastAsia"/>
+          <w:b/>
+          <w:bCs/>
+          <w:szCs w:val="16"/>
+        </w:rPr>
+        <w:t>ResponseCheck</w:t>
+      </w:r>
+      <w:r>
+        <w:rPr>
+          <w:b/>
+          <w:bCs/>
+          <w:szCs w:val="16"/>
+        </w:rPr>
+        <w:t>_</w:t>
+      </w:r>
+      <w:r>
+        <w:rPr>
+          <w:b/>
+          <w:bCs/>
+          <w:szCs w:val="16"/>
+        </w:rPr>
+        <w:t>hooks</w:t>
+      </w:r>
+      <w:r>
+        <w:rPr>
+          <w:rFonts w:hint="eastAsia"/>
+          <w:b/>
+          <w:bCs/>
+          <w:szCs w:val="16"/>
+        </w:rPr>
+        <w:t>.jsx</w:t>
+      </w:r>
+    </w:p>
+    <w:p>
+      <w:pPr>
+        <w:widowControl/>
+        <w:tabs>
+          <w:tab w:val="left" w:pos="1250"/>
+        </w:tabs>
+        <w:wordWrap/>
+        <w:autoSpaceDE/>
+        <w:autoSpaceDN/>
+        <w:rPr>
+          <w:b/>
+          <w:bCs/>
+          <w:szCs w:val="16"/>
+        </w:rPr>
+      </w:pPr>
+      <w:r>
+        <w:rPr>
+          <w:b/>
           <w:bCs/>
           <w:szCs w:val="16"/>
         </w:rPr>
         <w:drawing>
-          <wp:inline distT="0" distB="0" distL="0" distR="0" wp14:anchorId="5F5E1669" wp14:editId="58C9D62F">
-            <wp:extent cx="4187892" cy="4692769"/>
-            <wp:effectExtent l="0" t="0" r="3175" b="0"/>
-            <wp:docPr id="71" name="그림 71"/>
+          <wp:inline distT="0" distB="0" distL="0" distR="0" wp14:anchorId="521DD04F" wp14:editId="216BAE13">
+            <wp:extent cx="4411340" cy="6957391"/>
+            <wp:effectExtent l="0" t="0" r="8890" b="0"/>
+            <wp:docPr id="25" name="그림 25" descr="텍스트이(가) 표시된 사진&#10;&#10;자동 생성된 설명"/>
             <wp:cNvGraphicFramePr>
               <a:graphicFrameLocks xmlns:a="http://schemas.openxmlformats.org/drawingml/2006/main" noChangeAspect="1"/>
             </wp:cNvGraphicFramePr>
@@ -7608,7 +7723,7 @@
               <a:graphicData uri="http://schemas.openxmlformats.org/drawingml/2006/picture">
                 <pic:pic xmlns:pic="http://schemas.openxmlformats.org/drawingml/2006/picture">
                   <pic:nvPicPr>
-                    <pic:cNvPr id="1" name=""/>
+                    <pic:cNvPr id="25" name="그림 25" descr="텍스트이(가) 표시된 사진&#10;&#10;자동 생성된 설명"/>
                     <pic:cNvPicPr/>
                   </pic:nvPicPr>
                   <pic:blipFill>
@@ -7620,7 +7735,7 @@
                   <pic:spPr>
                     <a:xfrm>
                       <a:off x="0" y="0"/>
-                      <a:ext cx="4203797" cy="4710591"/>
+                      <a:ext cx="4425049" cy="6979012"/>
                     </a:xfrm>
                     <a:prstGeom prst="rect">
                       <a:avLst/>
@@ -7643,20 +7758,153 @@
         <w:autoSpaceDE/>
         <w:autoSpaceDN/>
         <w:rPr>
-          <w:bCs/>
-          <w:szCs w:val="16"/>
-        </w:rPr>
-      </w:pPr>
-      <w:r>
-        <w:rPr>
+          <w:b/>
+          <w:bCs/>
+          <w:szCs w:val="16"/>
+        </w:rPr>
+      </w:pPr>
+    </w:p>
+    <w:p>
+      <w:pPr>
+        <w:widowControl/>
+        <w:tabs>
+          <w:tab w:val="left" w:pos="1250"/>
+        </w:tabs>
+        <w:wordWrap/>
+        <w:autoSpaceDE/>
+        <w:autoSpaceDN/>
+        <w:rPr>
+          <w:b/>
+          <w:bCs/>
+          <w:szCs w:val="16"/>
+        </w:rPr>
+      </w:pPr>
+    </w:p>
+    <w:p>
+      <w:pPr>
+        <w:widowControl/>
+        <w:tabs>
+          <w:tab w:val="left" w:pos="1250"/>
+        </w:tabs>
+        <w:wordWrap/>
+        <w:autoSpaceDE/>
+        <w:autoSpaceDN/>
+        <w:rPr>
+          <w:b/>
+          <w:bCs/>
+          <w:szCs w:val="16"/>
+        </w:rPr>
+      </w:pPr>
+    </w:p>
+    <w:p>
+      <w:pPr>
+        <w:widowControl/>
+        <w:tabs>
+          <w:tab w:val="left" w:pos="1250"/>
+        </w:tabs>
+        <w:wordWrap/>
+        <w:autoSpaceDE/>
+        <w:autoSpaceDN/>
+        <w:rPr>
+          <w:b/>
+          <w:bCs/>
+          <w:szCs w:val="16"/>
+        </w:rPr>
+      </w:pPr>
+    </w:p>
+    <w:p>
+      <w:pPr>
+        <w:widowControl/>
+        <w:tabs>
+          <w:tab w:val="left" w:pos="1250"/>
+        </w:tabs>
+        <w:wordWrap/>
+        <w:autoSpaceDE/>
+        <w:autoSpaceDN/>
+        <w:rPr>
+          <w:b/>
+          <w:bCs/>
+          <w:sz w:val="28"/>
+        </w:rPr>
+      </w:pPr>
+      <w:r>
+        <w:rPr>
+          <w:rFonts w:hint="eastAsia"/>
+          <w:b/>
+          <w:bCs/>
+          <w:sz w:val="28"/>
+        </w:rPr>
+        <w:lastRenderedPageBreak/>
+        <w:t>1</w:t>
+      </w:r>
+      <w:r>
+        <w:rPr>
+          <w:b/>
+          <w:bCs/>
+          <w:sz w:val="28"/>
+        </w:rPr>
+        <w:t>5-3. change renderAvgTime() function to components</w:t>
+      </w:r>
+    </w:p>
+    <w:p>
+      <w:pPr>
+        <w:widowControl/>
+        <w:tabs>
+          <w:tab w:val="left" w:pos="1250"/>
+        </w:tabs>
+        <w:wordWrap/>
+        <w:autoSpaceDE/>
+        <w:autoSpaceDN/>
+        <w:rPr>
+          <w:b/>
+          <w:bCs/>
+          <w:szCs w:val="16"/>
+        </w:rPr>
+      </w:pPr>
+      <w:r>
+        <w:rPr>
+          <w:rFonts w:hint="eastAsia"/>
+          <w:b/>
+          <w:bCs/>
+          <w:szCs w:val="16"/>
+        </w:rPr>
+        <w:t>#</w:t>
+      </w:r>
+      <w:r>
+        <w:rPr>
+          <w:b/>
+          <w:bCs/>
+          <w:szCs w:val="16"/>
+        </w:rPr>
+        <w:t xml:space="preserve"> class</w:t>
+      </w:r>
+    </w:p>
+    <w:p>
+      <w:pPr>
+        <w:widowControl/>
+        <w:tabs>
+          <w:tab w:val="left" w:pos="1250"/>
+        </w:tabs>
+        <w:wordWrap/>
+        <w:autoSpaceDE/>
+        <w:autoSpaceDN/>
+        <w:rPr>
+          <w:b/>
+          <w:bCs/>
+          <w:szCs w:val="16"/>
+        </w:rPr>
+      </w:pPr>
+      <w:r>
+        <w:rPr>
+          <w:b/>
           <w:bCs/>
           <w:szCs w:val="16"/>
         </w:rPr>
         <w:drawing>
-          <wp:inline distT="0" distB="0" distL="0" distR="0" wp14:anchorId="27860C8D" wp14:editId="6FB14060">
-            <wp:extent cx="4248858" cy="3778370"/>
-            <wp:effectExtent l="0" t="0" r="0" b="0"/>
-            <wp:docPr id="72" name="그림 72"/>
+          <wp:inline distT="0" distB="0" distL="0" distR="0" wp14:anchorId="0F008FFD" wp14:editId="55353640">
+            <wp:extent cx="4044763" cy="2779478"/>
+            <wp:effectExtent l="0" t="0" r="0" b="1905"/>
+            <wp:docPr id="26" name="그림 26" descr="텍스트이(가) 표시된 사진&#10;&#10;자동 생성된 설명"/>
             <wp:cNvGraphicFramePr>
               <a:graphicFrameLocks xmlns:a="http://schemas.openxmlformats.org/drawingml/2006/main" noChangeAspect="1"/>
             </wp:cNvGraphicFramePr>
@@ -7664,7 +7912,7 @@
               <a:graphicData uri="http://schemas.openxmlformats.org/drawingml/2006/picture">
                 <pic:pic xmlns:pic="http://schemas.openxmlformats.org/drawingml/2006/picture">
                   <pic:nvPicPr>
-                    <pic:cNvPr id="1" name=""/>
+                    <pic:cNvPr id="26" name="그림 26" descr="텍스트이(가) 표시된 사진&#10;&#10;자동 생성된 설명"/>
                     <pic:cNvPicPr/>
                   </pic:nvPicPr>
                   <pic:blipFill>
@@ -7676,7 +7924,7 @@
                   <pic:spPr>
                     <a:xfrm>
                       <a:off x="0" y="0"/>
-                      <a:ext cx="4274263" cy="3800962"/>
+                      <a:ext cx="4053226" cy="2785294"/>
                     </a:xfrm>
                     <a:prstGeom prst="rect">
                       <a:avLst/>
@@ -7699,55 +7947,87 @@
         <w:autoSpaceDE/>
         <w:autoSpaceDN/>
         <w:rPr>
-          <w:rFonts w:hint="eastAsia"/>
-          <w:b/>
-          <w:bCs/>
-          <w:sz w:val="28"/>
-          <w:szCs w:val="16"/>
-        </w:rPr>
-      </w:pPr>
-      <w:r>
-        <w:rPr>
-          <w:rFonts w:hint="eastAsia"/>
-          <w:b/>
-          <w:bCs/>
-          <w:sz w:val="28"/>
-          <w:szCs w:val="16"/>
-        </w:rPr>
-        <w:lastRenderedPageBreak/>
-        <w:t xml:space="preserve">17. </w:t>
-      </w:r>
-      <w:r>
-        <w:rPr>
-          <w:rFonts w:hint="eastAsia"/>
-          <w:b/>
-          <w:bCs/>
-          <w:sz w:val="28"/>
-          <w:szCs w:val="16"/>
-        </w:rPr>
-        <w:t xml:space="preserve">Directly </w:t>
-      </w:r>
-      <w:r>
-        <w:rPr>
-          <w:rFonts w:hint="eastAsia"/>
-          <w:b/>
-          <w:bCs/>
-          <w:sz w:val="28"/>
-          <w:szCs w:val="16"/>
-        </w:rPr>
-        <w:t xml:space="preserve">Write </w:t>
-      </w:r>
-      <w:r>
-        <w:rPr>
-          <w:b/>
-          <w:bCs/>
-          <w:sz w:val="28"/>
-          <w:szCs w:val="16"/>
-        </w:rPr>
-        <w:t>if &amp; for in JSX</w:t>
-      </w:r>
-      <w:bookmarkStart w:id="0" w:name="_GoBack"/>
-      <w:bookmarkEnd w:id="0"/>
+          <w:b/>
+          <w:bCs/>
+          <w:szCs w:val="16"/>
+        </w:rPr>
+      </w:pPr>
+      <w:r>
+        <w:rPr>
+          <w:rFonts w:hint="eastAsia"/>
+          <w:b/>
+          <w:bCs/>
+          <w:szCs w:val="16"/>
+        </w:rPr>
+        <w:t>#</w:t>
+      </w:r>
+      <w:r>
+        <w:rPr>
+          <w:b/>
+          <w:bCs/>
+          <w:szCs w:val="16"/>
+        </w:rPr>
+        <w:t xml:space="preserve"> hooks</w:t>
+      </w:r>
+    </w:p>
+    <w:p>
+      <w:pPr>
+        <w:widowControl/>
+        <w:tabs>
+          <w:tab w:val="left" w:pos="1250"/>
+        </w:tabs>
+        <w:wordWrap/>
+        <w:autoSpaceDE/>
+        <w:autoSpaceDN/>
+        <w:rPr>
+          <w:rFonts w:hint="eastAsia"/>
+          <w:b/>
+          <w:bCs/>
+          <w:szCs w:val="16"/>
+        </w:rPr>
+      </w:pPr>
+      <w:r>
+        <w:rPr>
+          <w:b/>
+          <w:bCs/>
+          <w:szCs w:val="16"/>
+        </w:rPr>
+        <w:drawing>
+          <wp:inline distT="0" distB="0" distL="0" distR="0" wp14:anchorId="62B6956E" wp14:editId="337940B6">
+            <wp:extent cx="4041792" cy="2576554"/>
+            <wp:effectExtent l="0" t="0" r="0" b="0"/>
+            <wp:docPr id="31" name="그림 31" descr="텍스트이(가) 표시된 사진&#10;&#10;자동 생성된 설명"/>
+            <wp:cNvGraphicFramePr>
+              <a:graphicFrameLocks xmlns:a="http://schemas.openxmlformats.org/drawingml/2006/main" noChangeAspect="1"/>
+            </wp:cNvGraphicFramePr>
+            <a:graphic xmlns:a="http://schemas.openxmlformats.org/drawingml/2006/main">
+              <a:graphicData uri="http://schemas.openxmlformats.org/drawingml/2006/picture">
+                <pic:pic xmlns:pic="http://schemas.openxmlformats.org/drawingml/2006/picture">
+                  <pic:nvPicPr>
+                    <pic:cNvPr id="31" name="그림 31" descr="텍스트이(가) 표시된 사진&#10;&#10;자동 생성된 설명"/>
+                    <pic:cNvPicPr/>
+                  </pic:nvPicPr>
+                  <pic:blipFill>
+                    <a:blip r:embed="rId66"/>
+                    <a:stretch>
+                      <a:fillRect/>
+                    </a:stretch>
+                  </pic:blipFill>
+                  <pic:spPr>
+                    <a:xfrm>
+                      <a:off x="0" y="0"/>
+                      <a:ext cx="4067864" cy="2593174"/>
+                    </a:xfrm>
+                    <a:prstGeom prst="rect">
+                      <a:avLst/>
+                    </a:prstGeom>
+                  </pic:spPr>
+                </pic:pic>
+              </a:graphicData>
+            </a:graphic>
+          </wp:inline>
+        </w:drawing>
+      </w:r>
     </w:p>
     <w:sectPr>
       <w:pgSz w:w="11906" w:h="16838"/>
@@ -7760,7 +8040,7 @@
 </file>
 
 <file path=word/numbering.xml><?xml version="1.0" encoding="utf-8"?>
-<w:numbering xmlns:wpc="http://schemas.microsoft.com/office/word/2010/wordprocessingCanvas" xmlns:cx="http://schemas.microsoft.com/office/drawing/2014/chartex" xmlns:mc="http://schemas.openxmlformats.org/markup-compatibility/2006" xmlns:o="urn:schemas-microsoft-com:office:office" xmlns:r="http://schemas.openxmlformats.org/officeDocument/2006/relationships" xmlns:m="http://schemas.openxmlformats.org/officeDocument/2006/math" xmlns:v="urn:schemas-microsoft-com:vml" xmlns:wp14="http://schemas.microsoft.com/office/word/2010/wordprocessingDrawing" xmlns:wp="http://schemas.openxmlformats.org/drawingml/2006/wordprocessingDrawing" xmlns:w10="urn:schemas-microsoft-com:office:word" xmlns:w="http://schemas.openxmlformats.org/wordprocessingml/2006/main" xmlns:w14="http://schemas.microsoft.com/office/word/2010/wordml" xmlns:w15="http://schemas.microsoft.com/office/word/2012/wordml" xmlns:w16se="http://schemas.microsoft.com/office/word/2015/wordml/symex" xmlns:wpg="http://schemas.microsoft.com/office/word/2010/wordprocessingGroup" xmlns:wpi="http://schemas.microsoft.com/office/word/2010/wordprocessingInk" xmlns:wne="http://schemas.microsoft.com/office/word/2006/wordml" xmlns:wps="http://schemas.microsoft.com/office/word/2010/wordprocessingShape" mc:Ignorable="w14 w15 w16se wp14">
+<w:numbering xmlns:wpc="http://schemas.microsoft.com/office/word/2010/wordprocessingCanvas" xmlns:cx="http://schemas.microsoft.com/office/drawing/2014/chartex" xmlns:cx1="http://schemas.microsoft.com/office/drawing/2015/9/8/chartex" xmlns:cx2="http://schemas.microsoft.com/office/drawing/2015/10/21/chartex" xmlns:cx3="http://schemas.microsoft.com/office/drawing/2016/5/9/chartex" xmlns:cx4="http://schemas.microsoft.com/office/drawing/2016/5/10/chartex" xmlns:cx5="http://schemas.microsoft.com/office/drawing/2016/5/11/chartex" xmlns:cx6="http://schemas.microsoft.com/office/drawing/2016/5/12/chartex" xmlns:cx7="http://schemas.microsoft.com/office/drawing/2016/5/13/chartex" xmlns:cx8="http://schemas.microsoft.com/office/drawing/2016/5/14/chartex" xmlns:mc="http://schemas.openxmlformats.org/markup-compatibility/2006" xmlns:aink="http://schemas.microsoft.com/office/drawing/2016/ink" xmlns:am3d="http://schemas.microsoft.com/office/drawing/2017/model3d" xmlns:o="urn:schemas-microsoft-com:office:office" xmlns:oel="http://schemas.microsoft.com/office/2019/extlst" xmlns:r="http://schemas.openxmlformats.org/officeDocument/2006/relationships" xmlns:m="http://schemas.openxmlformats.org/officeDocument/2006/math" xmlns:v="urn:schemas-microsoft-com:vml" xmlns:wp14="http://schemas.microsoft.com/office/word/2010/wordprocessingDrawing" xmlns:wp="http://schemas.openxmlformats.org/drawingml/2006/wordprocessingDrawing" xmlns:w10="urn:schemas-microsoft-com:office:word" xmlns:w="http://schemas.openxmlformats.org/wordprocessingml/2006/main" xmlns:w14="http://schemas.microsoft.com/office/word/2010/wordml" xmlns:w15="http://schemas.microsoft.com/office/word/2012/wordml" xmlns:w16cex="http://schemas.microsoft.com/office/word/2018/wordml/cex" xmlns:w16cid="http://schemas.microsoft.com/office/word/2016/wordml/cid" xmlns:w16="http://schemas.microsoft.com/office/word/2018/wordml" xmlns:w16sdtdh="http://schemas.microsoft.com/office/word/2020/wordml/sdtdatahash" xmlns:w16se="http://schemas.microsoft.com/office/word/2015/wordml/symex" xmlns:wpg="http://schemas.microsoft.com/office/word/2010/wordprocessingGroup" xmlns:wpi="http://schemas.microsoft.com/office/word/2010/wordprocessingInk" xmlns:wne="http://schemas.microsoft.com/office/word/2006/wordml" xmlns:wps="http://schemas.microsoft.com/office/word/2010/wordprocessingShape" mc:Ignorable="w14 w15 w16se w16cid w16 w16cex w16sdtdh wp14">
   <w:abstractNum w:abstractNumId="0" w15:restartNumberingAfterBreak="0">
     <w:nsid w:val="46A2690F"/>
     <w:multiLevelType w:val="hybridMultilevel"/>
@@ -7847,14 +8127,14 @@
       </w:pPr>
     </w:lvl>
   </w:abstractNum>
-  <w:num w:numId="1">
+  <w:num w:numId="1" w16cid:durableId="1724212655">
     <w:abstractNumId w:val="0"/>
   </w:num>
 </w:numbering>
 </file>
 
 <file path=word/styles.xml><?xml version="1.0" encoding="utf-8"?>
-<w:styles xmlns:mc="http://schemas.openxmlformats.org/markup-compatibility/2006" xmlns:r="http://schemas.openxmlformats.org/officeDocument/2006/relationships" xmlns:w="http://schemas.openxmlformats.org/wordprocessingml/2006/main" xmlns:w14="http://schemas.microsoft.com/office/word/2010/wordml" xmlns:w15="http://schemas.microsoft.com/office/word/2012/wordml" xmlns:w16se="http://schemas.microsoft.com/office/word/2015/wordml/symex" mc:Ignorable="w14 w15 w16se">
+<w:styles xmlns:mc="http://schemas.openxmlformats.org/markup-compatibility/2006" xmlns:r="http://schemas.openxmlformats.org/officeDocument/2006/relationships" xmlns:w="http://schemas.openxmlformats.org/wordprocessingml/2006/main" xmlns:w14="http://schemas.microsoft.com/office/word/2010/wordml" xmlns:w15="http://schemas.microsoft.com/office/word/2012/wordml" xmlns:w16cex="http://schemas.microsoft.com/office/word/2018/wordml/cex" xmlns:w16cid="http://schemas.microsoft.com/office/word/2016/wordml/cid" xmlns:w16="http://schemas.microsoft.com/office/word/2018/wordml" xmlns:w16sdtdh="http://schemas.microsoft.com/office/word/2020/wordml/sdtdatahash" xmlns:w16se="http://schemas.microsoft.com/office/word/2015/wordml/symex" mc:Ignorable="w14 w15 w16se w16cid w16 w16cex w16sdtdh">
   <w:docDefaults>
     <w:rPrDefault>
       <w:rPr>
@@ -7871,7 +8151,7 @@
       </w:pPr>
     </w:pPrDefault>
   </w:docDefaults>
-  <w:latentStyles w:defLockedState="0" w:defUIPriority="99" w:defSemiHidden="0" w:defUnhideWhenUsed="0" w:defQFormat="0" w:count="371">
+  <w:latentStyles w:defLockedState="0" w:defUIPriority="99" w:defSemiHidden="0" w:defUnhideWhenUsed="0" w:defQFormat="0" w:count="376">
     <w:lsdException w:name="Normal" w:uiPriority="0" w:qFormat="1"/>
     <w:lsdException w:name="heading 1" w:uiPriority="9" w:qFormat="1"/>
     <w:lsdException w:name="heading 2" w:semiHidden="1" w:uiPriority="9" w:unhideWhenUsed="1" w:qFormat="1"/>
@@ -7977,7 +8257,6 @@
     <w:lsdException w:name="HTML Sample" w:semiHidden="1" w:unhideWhenUsed="1"/>
     <w:lsdException w:name="HTML Typewriter" w:semiHidden="1" w:unhideWhenUsed="1"/>
     <w:lsdException w:name="HTML Variable" w:semiHidden="1" w:unhideWhenUsed="1"/>
-    <w:lsdException w:name="Normal Table" w:semiHidden="1" w:unhideWhenUsed="1"/>
     <w:lsdException w:name="annotation subject" w:semiHidden="1" w:unhideWhenUsed="1"/>
     <w:lsdException w:name="No List" w:semiHidden="1" w:unhideWhenUsed="1"/>
     <w:lsdException w:name="Outline List 1" w:semiHidden="1" w:unhideWhenUsed="1"/>
@@ -8020,11 +8299,8 @@
     <w:lsdException w:name="Table Contemporary" w:semiHidden="1" w:unhideWhenUsed="1"/>
     <w:lsdException w:name="Table Elegant" w:semiHidden="1" w:unhideWhenUsed="1"/>
     <w:lsdException w:name="Table Professional" w:semiHidden="1" w:unhideWhenUsed="1"/>
-    <w:lsdException w:name="Table Subtle 1" w:semiHidden="1" w:unhideWhenUsed="1"/>
     <w:lsdException w:name="Table Subtle 2" w:semiHidden="1" w:unhideWhenUsed="1"/>
     <w:lsdException w:name="Table Web 1" w:semiHidden="1" w:unhideWhenUsed="1"/>
-    <w:lsdException w:name="Table Web 2" w:semiHidden="1" w:unhideWhenUsed="1"/>
-    <w:lsdException w:name="Table Web 3" w:semiHidden="1" w:unhideWhenUsed="1"/>
     <w:lsdException w:name="Balloon Text" w:semiHidden="1" w:unhideWhenUsed="1"/>
     <w:lsdException w:name="Table Grid" w:uiPriority="39"/>
     <w:lsdException w:name="Table Theme" w:semiHidden="1" w:unhideWhenUsed="1"/>
@@ -8243,6 +8519,11 @@
     <w:lsdException w:name="List Table 5 Dark Accent 6" w:uiPriority="50"/>
     <w:lsdException w:name="List Table 6 Colorful Accent 6" w:uiPriority="51"/>
     <w:lsdException w:name="List Table 7 Colorful Accent 6" w:uiPriority="52"/>
+    <w:lsdException w:name="Mention" w:semiHidden="1" w:unhideWhenUsed="1"/>
+    <w:lsdException w:name="Smart Hyperlink" w:semiHidden="1" w:unhideWhenUsed="1"/>
+    <w:lsdException w:name="Hashtag" w:semiHidden="1" w:unhideWhenUsed="1"/>
+    <w:lsdException w:name="Unresolved Mention" w:semiHidden="1" w:unhideWhenUsed="1"/>
+    <w:lsdException w:name="Smart Link" w:semiHidden="1" w:unhideWhenUsed="1"/>
   </w:latentStyles>
   <w:style w:type="paragraph" w:default="1" w:styleId="a">
     <w:name w:val="Normal"/>

--- a/zerocho_react.docx
+++ b/zerocho_react.docx
@@ -1,6 +1,6 @@
 
 <file path=word/document.xml><?xml version="1.0" encoding="utf-8"?>
-<w:document xmlns:wpc="http://schemas.microsoft.com/office/word/2010/wordprocessingCanvas" xmlns:cx="http://schemas.microsoft.com/office/drawing/2014/chartex" xmlns:cx1="http://schemas.microsoft.com/office/drawing/2015/9/8/chartex" xmlns:cx2="http://schemas.microsoft.com/office/drawing/2015/10/21/chartex" xmlns:cx3="http://schemas.microsoft.com/office/drawing/2016/5/9/chartex" xmlns:cx4="http://schemas.microsoft.com/office/drawing/2016/5/10/chartex" xmlns:cx5="http://schemas.microsoft.com/office/drawing/2016/5/11/chartex" xmlns:cx6="http://schemas.microsoft.com/office/drawing/2016/5/12/chartex" xmlns:cx7="http://schemas.microsoft.com/office/drawing/2016/5/13/chartex" xmlns:cx8="http://schemas.microsoft.com/office/drawing/2016/5/14/chartex" xmlns:mc="http://schemas.openxmlformats.org/markup-compatibility/2006" xmlns:aink="http://schemas.microsoft.com/office/drawing/2016/ink" xmlns:am3d="http://schemas.microsoft.com/office/drawing/2017/model3d" xmlns:o="urn:schemas-microsoft-com:office:office" xmlns:oel="http://schemas.microsoft.com/office/2019/extlst" xmlns:r="http://schemas.openxmlformats.org/officeDocument/2006/relationships" xmlns:m="http://schemas.openxmlformats.org/officeDocument/2006/math" xmlns:v="urn:schemas-microsoft-com:vml" xmlns:wp14="http://schemas.microsoft.com/office/word/2010/wordprocessingDrawing" xmlns:wp="http://schemas.openxmlformats.org/drawingml/2006/wordprocessingDrawing" xmlns:w10="urn:schemas-microsoft-com:office:word" xmlns:w="http://schemas.openxmlformats.org/wordprocessingml/2006/main" xmlns:w14="http://schemas.microsoft.com/office/word/2010/wordml" xmlns:w15="http://schemas.microsoft.com/office/word/2012/wordml" xmlns:w16cex="http://schemas.microsoft.com/office/word/2018/wordml/cex" xmlns:w16cid="http://schemas.microsoft.com/office/word/2016/wordml/cid" xmlns:w16="http://schemas.microsoft.com/office/word/2018/wordml" xmlns:w16sdtdh="http://schemas.microsoft.com/office/word/2020/wordml/sdtdatahash" xmlns:w16se="http://schemas.microsoft.com/office/word/2015/wordml/symex" xmlns:wpg="http://schemas.microsoft.com/office/word/2010/wordprocessingGroup" xmlns:wpi="http://schemas.microsoft.com/office/word/2010/wordprocessingInk" xmlns:wne="http://schemas.microsoft.com/office/word/2006/wordml" xmlns:wps="http://schemas.microsoft.com/office/word/2010/wordprocessingShape" mc:Ignorable="w14 w15 w16se w16cid w16 w16cex w16sdtdh wp14">
+<w:document xmlns:wpc="http://schemas.microsoft.com/office/word/2010/wordprocessingCanvas" xmlns:cx="http://schemas.microsoft.com/office/drawing/2014/chartex" xmlns:mc="http://schemas.openxmlformats.org/markup-compatibility/2006" xmlns:o="urn:schemas-microsoft-com:office:office" xmlns:r="http://schemas.openxmlformats.org/officeDocument/2006/relationships" xmlns:m="http://schemas.openxmlformats.org/officeDocument/2006/math" xmlns:v="urn:schemas-microsoft-com:vml" xmlns:wp14="http://schemas.microsoft.com/office/word/2010/wordprocessingDrawing" xmlns:wp="http://schemas.openxmlformats.org/drawingml/2006/wordprocessingDrawing" xmlns:w10="urn:schemas-microsoft-com:office:word" xmlns:w="http://schemas.openxmlformats.org/wordprocessingml/2006/main" xmlns:w14="http://schemas.microsoft.com/office/word/2010/wordml" xmlns:w15="http://schemas.microsoft.com/office/word/2012/wordml" xmlns:w16se="http://schemas.microsoft.com/office/word/2015/wordml/symex" xmlns:wpg="http://schemas.microsoft.com/office/word/2010/wordprocessingGroup" xmlns:wpi="http://schemas.microsoft.com/office/word/2010/wordprocessingInk" xmlns:wne="http://schemas.microsoft.com/office/word/2006/wordml" xmlns:wps="http://schemas.microsoft.com/office/word/2010/wordprocessingShape" mc:Ignorable="w14 w15 w16se wp14">
   <w:body>
     <w:p>
       <w:pPr>
@@ -7670,15 +7670,7 @@
           <w:bCs/>
           <w:szCs w:val="16"/>
         </w:rPr>
-        <w:t>_</w:t>
-      </w:r>
-      <w:r>
-        <w:rPr>
-          <w:b/>
-          <w:bCs/>
-          <w:szCs w:val="16"/>
-        </w:rPr>
-        <w:t>hooks</w:t>
+        <w:t>_hooks</w:t>
       </w:r>
       <w:r>
         <w:rPr>
@@ -7709,6 +7701,7 @@
         <w:rPr>
           <w:b/>
           <w:bCs/>
+          <w:noProof/>
           <w:szCs w:val="16"/>
         </w:rPr>
         <w:drawing>
@@ -7898,6 +7891,7 @@
         <w:rPr>
           <w:b/>
           <w:bCs/>
+          <w:noProof/>
           <w:szCs w:val="16"/>
         </w:rPr>
         <w:drawing>
@@ -7980,16 +7974,16 @@
         <w:autoSpaceDE/>
         <w:autoSpaceDN/>
         <w:rPr>
-          <w:rFonts w:hint="eastAsia"/>
-          <w:b/>
-          <w:bCs/>
-          <w:szCs w:val="16"/>
-        </w:rPr>
-      </w:pPr>
-      <w:r>
-        <w:rPr>
-          <w:b/>
-          <w:bCs/>
+          <w:b/>
+          <w:bCs/>
+          <w:szCs w:val="16"/>
+        </w:rPr>
+      </w:pPr>
+      <w:r>
+        <w:rPr>
+          <w:b/>
+          <w:bCs/>
+          <w:noProof/>
           <w:szCs w:val="16"/>
         </w:rPr>
         <w:drawing>
@@ -8029,6 +8023,970 @@
         </w:drawing>
       </w:r>
     </w:p>
+    <w:p>
+      <w:pPr>
+        <w:widowControl/>
+        <w:wordWrap/>
+        <w:autoSpaceDE/>
+        <w:autoSpaceDN/>
+        <w:rPr>
+          <w:b/>
+          <w:bCs/>
+          <w:szCs w:val="16"/>
+        </w:rPr>
+      </w:pPr>
+      <w:r>
+        <w:rPr>
+          <w:b/>
+          <w:bCs/>
+          <w:szCs w:val="16"/>
+        </w:rPr>
+        <w:br w:type="page"/>
+      </w:r>
+    </w:p>
+    <w:p>
+      <w:pPr>
+        <w:widowControl/>
+        <w:tabs>
+          <w:tab w:val="left" w:pos="1250"/>
+        </w:tabs>
+        <w:wordWrap/>
+        <w:autoSpaceDE/>
+        <w:autoSpaceDN/>
+        <w:rPr>
+          <w:b/>
+          <w:bCs/>
+          <w:sz w:val="28"/>
+          <w:szCs w:val="16"/>
+        </w:rPr>
+      </w:pPr>
+      <w:r>
+        <w:rPr>
+          <w:rFonts w:hint="eastAsia"/>
+          <w:b/>
+          <w:bCs/>
+          <w:sz w:val="28"/>
+          <w:szCs w:val="16"/>
+        </w:rPr>
+        <w:lastRenderedPageBreak/>
+        <w:t xml:space="preserve">16. </w:t>
+      </w:r>
+      <w:r>
+        <w:rPr>
+          <w:b/>
+          <w:bCs/>
+          <w:sz w:val="28"/>
+          <w:szCs w:val="16"/>
+        </w:rPr>
+        <w:t>Rock</w:t>
+      </w:r>
+      <w:r>
+        <w:rPr>
+          <w:b/>
+          <w:bCs/>
+          <w:sz w:val="28"/>
+          <w:szCs w:val="16"/>
+        </w:rPr>
+        <w:t xml:space="preserve">! </w:t>
+      </w:r>
+      <w:r>
+        <w:rPr>
+          <w:b/>
+          <w:bCs/>
+          <w:sz w:val="28"/>
+          <w:szCs w:val="16"/>
+        </w:rPr>
+        <w:t>Scissors</w:t>
+      </w:r>
+      <w:r>
+        <w:rPr>
+          <w:b/>
+          <w:bCs/>
+          <w:sz w:val="28"/>
+          <w:szCs w:val="16"/>
+        </w:rPr>
+        <w:t xml:space="preserve">! </w:t>
+      </w:r>
+      <w:r>
+        <w:rPr>
+          <w:b/>
+          <w:bCs/>
+          <w:sz w:val="28"/>
+          <w:szCs w:val="16"/>
+        </w:rPr>
+        <w:t>Paper</w:t>
+      </w:r>
+      <w:r>
+        <w:rPr>
+          <w:b/>
+          <w:bCs/>
+          <w:sz w:val="28"/>
+          <w:szCs w:val="16"/>
+        </w:rPr>
+        <w:t>!</w:t>
+      </w:r>
+    </w:p>
+    <w:p>
+      <w:pPr>
+        <w:widowControl/>
+        <w:tabs>
+          <w:tab w:val="left" w:pos="1250"/>
+        </w:tabs>
+        <w:wordWrap/>
+        <w:autoSpaceDE/>
+        <w:autoSpaceDN/>
+        <w:rPr>
+          <w:b/>
+          <w:bCs/>
+          <w:szCs w:val="16"/>
+        </w:rPr>
+      </w:pPr>
+      <w:r>
+        <w:rPr>
+          <w:rFonts w:hint="eastAsia"/>
+          <w:b/>
+          <w:bCs/>
+          <w:szCs w:val="16"/>
+        </w:rPr>
+        <w:t>Component's Life Cycle</w:t>
+      </w:r>
+      <w:r>
+        <w:rPr>
+          <w:b/>
+          <w:bCs/>
+          <w:szCs w:val="16"/>
+        </w:rPr>
+        <w:t>(if class)</w:t>
+      </w:r>
+    </w:p>
+    <w:p>
+      <w:pPr>
+        <w:widowControl/>
+        <w:tabs>
+          <w:tab w:val="left" w:pos="1250"/>
+        </w:tabs>
+        <w:wordWrap/>
+        <w:autoSpaceDE/>
+        <w:autoSpaceDN/>
+        <w:rPr>
+          <w:rFonts w:eastAsiaTheme="minorHAnsi"/>
+          <w:bCs/>
+          <w:szCs w:val="16"/>
+        </w:rPr>
+      </w:pPr>
+      <w:r>
+        <w:rPr>
+          <w:rFonts w:eastAsiaTheme="minorHAnsi"/>
+          <w:bCs/>
+          <w:szCs w:val="16"/>
+        </w:rPr>
+        <w:t xml:space="preserve">constructor → render </w:t>
+      </w:r>
+      <w:r>
+        <w:rPr>
+          <w:rFonts w:eastAsiaTheme="minorHAnsi"/>
+          <w:bCs/>
+          <w:szCs w:val="16"/>
+        </w:rPr>
+        <w:t>→</w:t>
+      </w:r>
+      <w:r>
+        <w:rPr>
+          <w:rFonts w:eastAsiaTheme="minorHAnsi"/>
+          <w:bCs/>
+          <w:szCs w:val="16"/>
+        </w:rPr>
+        <w:t xml:space="preserve"> ref </w:t>
+      </w:r>
+      <w:r>
+        <w:rPr>
+          <w:rFonts w:eastAsiaTheme="minorHAnsi"/>
+          <w:bCs/>
+          <w:szCs w:val="16"/>
+        </w:rPr>
+        <w:t>→</w:t>
+      </w:r>
+      <w:r>
+        <w:rPr>
+          <w:rFonts w:eastAsiaTheme="minorHAnsi"/>
+          <w:bCs/>
+          <w:szCs w:val="16"/>
+        </w:rPr>
+        <w:t xml:space="preserve"> componentDidMount </w:t>
+      </w:r>
+      <w:r>
+        <w:rPr>
+          <w:rFonts w:eastAsiaTheme="minorHAnsi"/>
+          <w:bCs/>
+          <w:szCs w:val="16"/>
+        </w:rPr>
+        <w:t>→</w:t>
+      </w:r>
+      <w:r>
+        <w:rPr>
+          <w:rFonts w:eastAsiaTheme="minorHAnsi"/>
+          <w:bCs/>
+          <w:szCs w:val="16"/>
+        </w:rPr>
+        <w:t xml:space="preserve"> (whenever setState/props changed </w:t>
+      </w:r>
+      <w:r>
+        <w:rPr>
+          <w:rFonts w:eastAsiaTheme="minorHAnsi"/>
+          <w:bCs/>
+          <w:szCs w:val="16"/>
+        </w:rPr>
+        <w:t>→</w:t>
+      </w:r>
+      <w:r>
+        <w:rPr>
+          <w:rFonts w:eastAsiaTheme="minorHAnsi"/>
+          <w:bCs/>
+          <w:szCs w:val="16"/>
+        </w:rPr>
+        <w:t xml:space="preserve"> shouldComponentUpdate </w:t>
+      </w:r>
+      <w:r>
+        <w:rPr>
+          <w:rFonts w:eastAsiaTheme="minorHAnsi"/>
+          <w:bCs/>
+          <w:szCs w:val="16"/>
+        </w:rPr>
+        <w:t>→</w:t>
+      </w:r>
+      <w:r>
+        <w:rPr>
+          <w:rFonts w:eastAsiaTheme="minorHAnsi"/>
+          <w:bCs/>
+          <w:szCs w:val="16"/>
+        </w:rPr>
+        <w:t xml:space="preserve"> render </w:t>
+      </w:r>
+      <w:r>
+        <w:rPr>
+          <w:rFonts w:eastAsiaTheme="minorHAnsi"/>
+          <w:bCs/>
+          <w:szCs w:val="16"/>
+        </w:rPr>
+        <w:t>→</w:t>
+      </w:r>
+      <w:r>
+        <w:rPr>
+          <w:rFonts w:eastAsiaTheme="minorHAnsi"/>
+          <w:bCs/>
+          <w:szCs w:val="16"/>
+        </w:rPr>
+        <w:t xml:space="preserve"> componentDidUpdate) </w:t>
+      </w:r>
+      <w:r>
+        <w:rPr>
+          <w:rFonts w:eastAsiaTheme="minorHAnsi"/>
+          <w:bCs/>
+          <w:szCs w:val="16"/>
+        </w:rPr>
+        <w:t>→</w:t>
+      </w:r>
+      <w:r>
+        <w:rPr>
+          <w:rFonts w:eastAsiaTheme="minorHAnsi"/>
+          <w:bCs/>
+          <w:szCs w:val="16"/>
+        </w:rPr>
+        <w:t xml:space="preserve"> </w:t>
+      </w:r>
+      <w:r>
+        <w:rPr>
+          <w:rFonts w:eastAsiaTheme="minorHAnsi"/>
+          <w:bCs/>
+          <w:szCs w:val="16"/>
+        </w:rPr>
+        <w:t xml:space="preserve">when parent component removes child component </w:t>
+      </w:r>
+      <w:r>
+        <w:rPr>
+          <w:rFonts w:eastAsiaTheme="minorHAnsi"/>
+          <w:bCs/>
+          <w:szCs w:val="16"/>
+        </w:rPr>
+        <w:t>→</w:t>
+      </w:r>
+      <w:r>
+        <w:rPr>
+          <w:rFonts w:eastAsiaTheme="minorHAnsi"/>
+          <w:bCs/>
+          <w:szCs w:val="16"/>
+        </w:rPr>
+        <w:t xml:space="preserve"> componentWillUnmount </w:t>
+      </w:r>
+      <w:r>
+        <w:rPr>
+          <w:rFonts w:eastAsiaTheme="minorHAnsi"/>
+          <w:bCs/>
+          <w:szCs w:val="16"/>
+        </w:rPr>
+        <w:t>→</w:t>
+      </w:r>
+      <w:r>
+        <w:rPr>
+          <w:rFonts w:eastAsiaTheme="minorHAnsi"/>
+          <w:bCs/>
+          <w:szCs w:val="16"/>
+        </w:rPr>
+        <w:t xml:space="preserve"> extinction</w:t>
+      </w:r>
+    </w:p>
+    <w:p>
+      <w:pPr>
+        <w:widowControl/>
+        <w:tabs>
+          <w:tab w:val="left" w:pos="1250"/>
+        </w:tabs>
+        <w:wordWrap/>
+        <w:autoSpaceDE/>
+        <w:autoSpaceDN/>
+        <w:rPr>
+          <w:rFonts w:eastAsiaTheme="minorHAnsi"/>
+          <w:bCs/>
+          <w:szCs w:val="16"/>
+        </w:rPr>
+      </w:pPr>
+    </w:p>
+    <w:p>
+      <w:pPr>
+        <w:widowControl/>
+        <w:tabs>
+          <w:tab w:val="left" w:pos="1250"/>
+        </w:tabs>
+        <w:wordWrap/>
+        <w:autoSpaceDE/>
+        <w:autoSpaceDN/>
+        <w:rPr>
+          <w:rFonts w:eastAsiaTheme="minorHAnsi"/>
+          <w:b/>
+          <w:bCs/>
+          <w:szCs w:val="16"/>
+        </w:rPr>
+      </w:pPr>
+      <w:r>
+        <w:rPr>
+          <w:rFonts w:eastAsiaTheme="minorHAnsi"/>
+          <w:b/>
+          <w:bCs/>
+          <w:szCs w:val="16"/>
+        </w:rPr>
+        <w:t># RockScissorsPapre_class.jsx</w:t>
+      </w:r>
+    </w:p>
+    <w:p>
+      <w:pPr>
+        <w:widowControl/>
+        <w:tabs>
+          <w:tab w:val="left" w:pos="1250"/>
+        </w:tabs>
+        <w:wordWrap/>
+        <w:autoSpaceDE/>
+        <w:autoSpaceDN/>
+        <w:rPr>
+          <w:b/>
+          <w:bCs/>
+          <w:szCs w:val="16"/>
+        </w:rPr>
+      </w:pPr>
+      <w:r>
+        <w:rPr>
+          <w:b/>
+          <w:bCs/>
+          <w:szCs w:val="16"/>
+        </w:rPr>
+        <w:drawing>
+          <wp:inline distT="0" distB="0" distL="0" distR="0" wp14:anchorId="76D6986A" wp14:editId="314F560B">
+            <wp:extent cx="3021027" cy="2740504"/>
+            <wp:effectExtent l="0" t="0" r="8255" b="3175"/>
+            <wp:docPr id="50" name="그림 50"/>
+            <wp:cNvGraphicFramePr>
+              <a:graphicFrameLocks xmlns:a="http://schemas.openxmlformats.org/drawingml/2006/main" noChangeAspect="1"/>
+            </wp:cNvGraphicFramePr>
+            <a:graphic xmlns:a="http://schemas.openxmlformats.org/drawingml/2006/main">
+              <a:graphicData uri="http://schemas.openxmlformats.org/drawingml/2006/picture">
+                <pic:pic xmlns:pic="http://schemas.openxmlformats.org/drawingml/2006/picture">
+                  <pic:nvPicPr>
+                    <pic:cNvPr id="1" name=""/>
+                    <pic:cNvPicPr/>
+                  </pic:nvPicPr>
+                  <pic:blipFill>
+                    <a:blip r:embed="rId67"/>
+                    <a:stretch>
+                      <a:fillRect/>
+                    </a:stretch>
+                  </pic:blipFill>
+                  <pic:spPr>
+                    <a:xfrm>
+                      <a:off x="0" y="0"/>
+                      <a:ext cx="3040163" cy="2757863"/>
+                    </a:xfrm>
+                    <a:prstGeom prst="rect">
+                      <a:avLst/>
+                    </a:prstGeom>
+                  </pic:spPr>
+                </pic:pic>
+              </a:graphicData>
+            </a:graphic>
+          </wp:inline>
+        </w:drawing>
+      </w:r>
+    </w:p>
+    <w:p>
+      <w:pPr>
+        <w:widowControl/>
+        <w:tabs>
+          <w:tab w:val="left" w:pos="1250"/>
+        </w:tabs>
+        <w:wordWrap/>
+        <w:autoSpaceDE/>
+        <w:autoSpaceDN/>
+        <w:rPr>
+          <w:b/>
+          <w:bCs/>
+          <w:szCs w:val="16"/>
+        </w:rPr>
+      </w:pPr>
+      <w:r>
+        <w:rPr>
+          <w:b/>
+          <w:bCs/>
+          <w:szCs w:val="16"/>
+        </w:rPr>
+        <w:drawing>
+          <wp:inline distT="0" distB="0" distL="0" distR="0" wp14:anchorId="7EF48400" wp14:editId="41898A58">
+            <wp:extent cx="3071523" cy="4087302"/>
+            <wp:effectExtent l="0" t="0" r="0" b="8890"/>
+            <wp:docPr id="51" name="그림 51"/>
+            <wp:cNvGraphicFramePr>
+              <a:graphicFrameLocks xmlns:a="http://schemas.openxmlformats.org/drawingml/2006/main" noChangeAspect="1"/>
+            </wp:cNvGraphicFramePr>
+            <a:graphic xmlns:a="http://schemas.openxmlformats.org/drawingml/2006/main">
+              <a:graphicData uri="http://schemas.openxmlformats.org/drawingml/2006/picture">
+                <pic:pic xmlns:pic="http://schemas.openxmlformats.org/drawingml/2006/picture">
+                  <pic:nvPicPr>
+                    <pic:cNvPr id="1" name=""/>
+                    <pic:cNvPicPr/>
+                  </pic:nvPicPr>
+                  <pic:blipFill>
+                    <a:blip r:embed="rId68"/>
+                    <a:stretch>
+                      <a:fillRect/>
+                    </a:stretch>
+                  </pic:blipFill>
+                  <pic:spPr>
+                    <a:xfrm>
+                      <a:off x="0" y="0"/>
+                      <a:ext cx="3075260" cy="4092275"/>
+                    </a:xfrm>
+                    <a:prstGeom prst="rect">
+                      <a:avLst/>
+                    </a:prstGeom>
+                  </pic:spPr>
+                </pic:pic>
+              </a:graphicData>
+            </a:graphic>
+          </wp:inline>
+        </w:drawing>
+      </w:r>
+    </w:p>
+    <w:p>
+      <w:pPr>
+        <w:widowControl/>
+        <w:wordWrap/>
+        <w:autoSpaceDE/>
+        <w:autoSpaceDN/>
+        <w:rPr>
+          <w:b/>
+          <w:bCs/>
+          <w:szCs w:val="16"/>
+        </w:rPr>
+      </w:pPr>
+      <w:r>
+        <w:rPr>
+          <w:b/>
+          <w:bCs/>
+          <w:szCs w:val="16"/>
+        </w:rPr>
+        <w:br w:type="page"/>
+      </w:r>
+    </w:p>
+    <w:p>
+      <w:pPr>
+        <w:widowControl/>
+        <w:tabs>
+          <w:tab w:val="left" w:pos="1250"/>
+        </w:tabs>
+        <w:wordWrap/>
+        <w:autoSpaceDE/>
+        <w:autoSpaceDN/>
+        <w:rPr>
+          <w:b/>
+          <w:bCs/>
+          <w:szCs w:val="16"/>
+        </w:rPr>
+      </w:pPr>
+      <w:r>
+        <w:rPr>
+          <w:b/>
+          <w:bCs/>
+          <w:szCs w:val="16"/>
+        </w:rPr>
+        <w:lastRenderedPageBreak/>
+        <w:drawing>
+          <wp:inline distT="0" distB="0" distL="0" distR="0" wp14:anchorId="6164EA0A" wp14:editId="0A47AF9D">
+            <wp:extent cx="4804913" cy="4950905"/>
+            <wp:effectExtent l="0" t="0" r="0" b="2540"/>
+            <wp:docPr id="57" name="그림 57"/>
+            <wp:cNvGraphicFramePr>
+              <a:graphicFrameLocks xmlns:a="http://schemas.openxmlformats.org/drawingml/2006/main" noChangeAspect="1"/>
+            </wp:cNvGraphicFramePr>
+            <a:graphic xmlns:a="http://schemas.openxmlformats.org/drawingml/2006/main">
+              <a:graphicData uri="http://schemas.openxmlformats.org/drawingml/2006/picture">
+                <pic:pic xmlns:pic="http://schemas.openxmlformats.org/drawingml/2006/picture">
+                  <pic:nvPicPr>
+                    <pic:cNvPr id="1" name=""/>
+                    <pic:cNvPicPr/>
+                  </pic:nvPicPr>
+                  <pic:blipFill>
+                    <a:blip r:embed="rId69"/>
+                    <a:stretch>
+                      <a:fillRect/>
+                    </a:stretch>
+                  </pic:blipFill>
+                  <pic:spPr>
+                    <a:xfrm>
+                      <a:off x="0" y="0"/>
+                      <a:ext cx="4830566" cy="4977337"/>
+                    </a:xfrm>
+                    <a:prstGeom prst="rect">
+                      <a:avLst/>
+                    </a:prstGeom>
+                  </pic:spPr>
+                </pic:pic>
+              </a:graphicData>
+            </a:graphic>
+          </wp:inline>
+        </w:drawing>
+      </w:r>
+      <w:r>
+        <w:rPr>
+          <w:b/>
+          <w:bCs/>
+          <w:szCs w:val="16"/>
+        </w:rPr>
+        <w:drawing>
+          <wp:inline distT="0" distB="0" distL="0" distR="0" wp14:anchorId="0A7F14C3" wp14:editId="7D04B62B">
+            <wp:extent cx="5256926" cy="4735051"/>
+            <wp:effectExtent l="0" t="0" r="1270" b="8890"/>
+            <wp:docPr id="58" name="그림 58"/>
+            <wp:cNvGraphicFramePr>
+              <a:graphicFrameLocks xmlns:a="http://schemas.openxmlformats.org/drawingml/2006/main" noChangeAspect="1"/>
+            </wp:cNvGraphicFramePr>
+            <a:graphic xmlns:a="http://schemas.openxmlformats.org/drawingml/2006/main">
+              <a:graphicData uri="http://schemas.openxmlformats.org/drawingml/2006/picture">
+                <pic:pic xmlns:pic="http://schemas.openxmlformats.org/drawingml/2006/picture">
+                  <pic:nvPicPr>
+                    <pic:cNvPr id="1" name=""/>
+                    <pic:cNvPicPr/>
+                  </pic:nvPicPr>
+                  <pic:blipFill>
+                    <a:blip r:embed="rId70"/>
+                    <a:stretch>
+                      <a:fillRect/>
+                    </a:stretch>
+                  </pic:blipFill>
+                  <pic:spPr>
+                    <a:xfrm>
+                      <a:off x="0" y="0"/>
+                      <a:ext cx="5262825" cy="4740365"/>
+                    </a:xfrm>
+                    <a:prstGeom prst="rect">
+                      <a:avLst/>
+                    </a:prstGeom>
+                  </pic:spPr>
+                </pic:pic>
+              </a:graphicData>
+            </a:graphic>
+          </wp:inline>
+        </w:drawing>
+      </w:r>
+    </w:p>
+    <w:p>
+      <w:pPr>
+        <w:widowControl/>
+        <w:tabs>
+          <w:tab w:val="left" w:pos="1250"/>
+        </w:tabs>
+        <w:wordWrap/>
+        <w:autoSpaceDE/>
+        <w:autoSpaceDN/>
+        <w:rPr>
+          <w:b/>
+          <w:bCs/>
+          <w:szCs w:val="16"/>
+        </w:rPr>
+      </w:pPr>
+      <w:r>
+        <w:rPr>
+          <w:rFonts w:hint="eastAsia"/>
+          <w:b/>
+          <w:bCs/>
+          <w:szCs w:val="16"/>
+        </w:rPr>
+        <w:lastRenderedPageBreak/>
+        <w:t># RockScissorsPaper_hooks.jsx</w:t>
+      </w:r>
+    </w:p>
+    <w:p>
+      <w:pPr>
+        <w:widowControl/>
+        <w:tabs>
+          <w:tab w:val="left" w:pos="1250"/>
+        </w:tabs>
+        <w:wordWrap/>
+        <w:autoSpaceDE/>
+        <w:autoSpaceDN/>
+        <w:rPr>
+          <w:bCs/>
+          <w:szCs w:val="16"/>
+        </w:rPr>
+      </w:pPr>
+      <w:r>
+        <w:rPr>
+          <w:bCs/>
+          <w:szCs w:val="16"/>
+        </w:rPr>
+        <w:t>- Hooks</w:t>
+      </w:r>
+      <w:r>
+        <w:rPr>
+          <w:rFonts w:hint="eastAsia"/>
+          <w:bCs/>
+          <w:szCs w:val="16"/>
+        </w:rPr>
+        <w:t xml:space="preserve">에서는 </w:t>
+      </w:r>
+      <w:r>
+        <w:rPr>
+          <w:bCs/>
+          <w:szCs w:val="16"/>
+        </w:rPr>
+        <w:t>component life cycle</w:t>
+      </w:r>
+      <w:r>
+        <w:rPr>
+          <w:rFonts w:hint="eastAsia"/>
+          <w:bCs/>
+          <w:szCs w:val="16"/>
+        </w:rPr>
+        <w:t xml:space="preserve"> 관련 </w:t>
+      </w:r>
+      <w:r>
+        <w:rPr>
+          <w:bCs/>
+          <w:szCs w:val="16"/>
+        </w:rPr>
+        <w:t>method</w:t>
+      </w:r>
+      <w:r>
+        <w:rPr>
+          <w:rFonts w:hint="eastAsia"/>
+          <w:bCs/>
+          <w:szCs w:val="16"/>
+        </w:rPr>
+        <w:t>를</w:t>
+      </w:r>
+      <w:r>
+        <w:rPr>
+          <w:rFonts w:hint="eastAsia"/>
+          <w:bCs/>
+          <w:szCs w:val="16"/>
+        </w:rPr>
+        <w:t xml:space="preserve"> 제공하지 않기 때문에 </w:t>
+      </w:r>
+      <w:r>
+        <w:rPr>
+          <w:bCs/>
+          <w:szCs w:val="16"/>
+        </w:rPr>
+        <w:t>useEffect()</w:t>
+      </w:r>
+      <w:r>
+        <w:rPr>
+          <w:rFonts w:hint="eastAsia"/>
+          <w:bCs/>
+          <w:szCs w:val="16"/>
+        </w:rPr>
+        <w:t xml:space="preserve">를 활용하여 </w:t>
+      </w:r>
+      <w:r>
+        <w:rPr>
+          <w:rFonts w:hint="eastAsia"/>
+          <w:bCs/>
+          <w:szCs w:val="16"/>
+        </w:rPr>
+        <w:t xml:space="preserve">해당 </w:t>
+      </w:r>
+      <w:r>
+        <w:rPr>
+          <w:rFonts w:hint="eastAsia"/>
+          <w:bCs/>
+          <w:szCs w:val="16"/>
+        </w:rPr>
+        <w:t>기능을 구현하는 것이 관건이다.</w:t>
+      </w:r>
+    </w:p>
+    <w:p>
+      <w:pPr>
+        <w:widowControl/>
+        <w:tabs>
+          <w:tab w:val="left" w:pos="1250"/>
+        </w:tabs>
+        <w:wordWrap/>
+        <w:autoSpaceDE/>
+        <w:autoSpaceDN/>
+        <w:rPr>
+          <w:bCs/>
+          <w:szCs w:val="16"/>
+        </w:rPr>
+      </w:pPr>
+      <w:r>
+        <w:rPr>
+          <w:bCs/>
+          <w:szCs w:val="16"/>
+        </w:rPr>
+        <w:drawing>
+          <wp:inline distT="0" distB="0" distL="0" distR="0" wp14:anchorId="1E88B89E" wp14:editId="408F92C7">
+            <wp:extent cx="3005789" cy="2394549"/>
+            <wp:effectExtent l="0" t="0" r="4445" b="6350"/>
+            <wp:docPr id="67" name="그림 67"/>
+            <wp:cNvGraphicFramePr>
+              <a:graphicFrameLocks xmlns:a="http://schemas.openxmlformats.org/drawingml/2006/main" noChangeAspect="1"/>
+            </wp:cNvGraphicFramePr>
+            <a:graphic xmlns:a="http://schemas.openxmlformats.org/drawingml/2006/main">
+              <a:graphicData uri="http://schemas.openxmlformats.org/drawingml/2006/picture">
+                <pic:pic xmlns:pic="http://schemas.openxmlformats.org/drawingml/2006/picture">
+                  <pic:nvPicPr>
+                    <pic:cNvPr id="1" name=""/>
+                    <pic:cNvPicPr/>
+                  </pic:nvPicPr>
+                  <pic:blipFill>
+                    <a:blip r:embed="rId71"/>
+                    <a:stretch>
+                      <a:fillRect/>
+                    </a:stretch>
+                  </pic:blipFill>
+                  <pic:spPr>
+                    <a:xfrm>
+                      <a:off x="0" y="0"/>
+                      <a:ext cx="3020739" cy="2406459"/>
+                    </a:xfrm>
+                    <a:prstGeom prst="rect">
+                      <a:avLst/>
+                    </a:prstGeom>
+                  </pic:spPr>
+                </pic:pic>
+              </a:graphicData>
+            </a:graphic>
+          </wp:inline>
+        </w:drawing>
+      </w:r>
+    </w:p>
+    <w:p>
+      <w:pPr>
+        <w:widowControl/>
+        <w:tabs>
+          <w:tab w:val="left" w:pos="1250"/>
+        </w:tabs>
+        <w:wordWrap/>
+        <w:autoSpaceDE/>
+        <w:autoSpaceDN/>
+        <w:rPr>
+          <w:bCs/>
+          <w:szCs w:val="16"/>
+        </w:rPr>
+      </w:pPr>
+      <w:r>
+        <w:rPr>
+          <w:bCs/>
+          <w:szCs w:val="16"/>
+        </w:rPr>
+        <w:drawing>
+          <wp:inline distT="0" distB="0" distL="0" distR="0" wp14:anchorId="61808010" wp14:editId="3B6155B0">
+            <wp:extent cx="4341418" cy="4692866"/>
+            <wp:effectExtent l="0" t="0" r="2540" b="0"/>
+            <wp:docPr id="68" name="그림 68"/>
+            <wp:cNvGraphicFramePr>
+              <a:graphicFrameLocks xmlns:a="http://schemas.openxmlformats.org/drawingml/2006/main" noChangeAspect="1"/>
+            </wp:cNvGraphicFramePr>
+            <a:graphic xmlns:a="http://schemas.openxmlformats.org/drawingml/2006/main">
+              <a:graphicData uri="http://schemas.openxmlformats.org/drawingml/2006/picture">
+                <pic:pic xmlns:pic="http://schemas.openxmlformats.org/drawingml/2006/picture">
+                  <pic:nvPicPr>
+                    <pic:cNvPr id="1" name=""/>
+                    <pic:cNvPicPr/>
+                  </pic:nvPicPr>
+                  <pic:blipFill>
+                    <a:blip r:embed="rId72"/>
+                    <a:stretch>
+                      <a:fillRect/>
+                    </a:stretch>
+                  </pic:blipFill>
+                  <pic:spPr>
+                    <a:xfrm>
+                      <a:off x="0" y="0"/>
+                      <a:ext cx="4346006" cy="4697825"/>
+                    </a:xfrm>
+                    <a:prstGeom prst="rect">
+                      <a:avLst/>
+                    </a:prstGeom>
+                  </pic:spPr>
+                </pic:pic>
+              </a:graphicData>
+            </a:graphic>
+          </wp:inline>
+        </w:drawing>
+      </w:r>
+    </w:p>
+    <w:p>
+      <w:pPr>
+        <w:widowControl/>
+        <w:wordWrap/>
+        <w:autoSpaceDE/>
+        <w:autoSpaceDN/>
+        <w:rPr>
+          <w:bCs/>
+          <w:szCs w:val="16"/>
+        </w:rPr>
+      </w:pPr>
+      <w:r>
+        <w:rPr>
+          <w:bCs/>
+          <w:szCs w:val="16"/>
+        </w:rPr>
+        <w:br w:type="page"/>
+      </w:r>
+    </w:p>
+    <w:p>
+      <w:pPr>
+        <w:widowControl/>
+        <w:tabs>
+          <w:tab w:val="left" w:pos="1250"/>
+        </w:tabs>
+        <w:wordWrap/>
+        <w:autoSpaceDE/>
+        <w:autoSpaceDN/>
+        <w:rPr>
+          <w:bCs/>
+          <w:szCs w:val="16"/>
+        </w:rPr>
+      </w:pPr>
+      <w:r>
+        <w:rPr>
+          <w:bCs/>
+          <w:szCs w:val="16"/>
+        </w:rPr>
+        <w:lastRenderedPageBreak/>
+        <w:drawing>
+          <wp:inline distT="0" distB="0" distL="0" distR="0" wp14:anchorId="5FA8CB18" wp14:editId="0F0FA76A">
+            <wp:extent cx="4174567" cy="6033554"/>
+            <wp:effectExtent l="0" t="0" r="0" b="5715"/>
+            <wp:docPr id="71" name="그림 71"/>
+            <wp:cNvGraphicFramePr>
+              <a:graphicFrameLocks xmlns:a="http://schemas.openxmlformats.org/drawingml/2006/main" noChangeAspect="1"/>
+            </wp:cNvGraphicFramePr>
+            <a:graphic xmlns:a="http://schemas.openxmlformats.org/drawingml/2006/main">
+              <a:graphicData uri="http://schemas.openxmlformats.org/drawingml/2006/picture">
+                <pic:pic xmlns:pic="http://schemas.openxmlformats.org/drawingml/2006/picture">
+                  <pic:nvPicPr>
+                    <pic:cNvPr id="1" name=""/>
+                    <pic:cNvPicPr/>
+                  </pic:nvPicPr>
+                  <pic:blipFill>
+                    <a:blip r:embed="rId73"/>
+                    <a:stretch>
+                      <a:fillRect/>
+                    </a:stretch>
+                  </pic:blipFill>
+                  <pic:spPr>
+                    <a:xfrm>
+                      <a:off x="0" y="0"/>
+                      <a:ext cx="4184889" cy="6048473"/>
+                    </a:xfrm>
+                    <a:prstGeom prst="rect">
+                      <a:avLst/>
+                    </a:prstGeom>
+                  </pic:spPr>
+                </pic:pic>
+              </a:graphicData>
+            </a:graphic>
+          </wp:inline>
+        </w:drawing>
+      </w:r>
+    </w:p>
+    <w:p>
+      <w:pPr>
+        <w:widowControl/>
+        <w:wordWrap/>
+        <w:autoSpaceDE/>
+        <w:autoSpaceDN/>
+        <w:rPr>
+          <w:bCs/>
+          <w:szCs w:val="16"/>
+        </w:rPr>
+      </w:pPr>
+      <w:r>
+        <w:rPr>
+          <w:bCs/>
+          <w:szCs w:val="16"/>
+        </w:rPr>
+        <w:br w:type="page"/>
+      </w:r>
+    </w:p>
+    <w:p>
+      <w:pPr>
+        <w:widowControl/>
+        <w:tabs>
+          <w:tab w:val="left" w:pos="1250"/>
+        </w:tabs>
+        <w:wordWrap/>
+        <w:autoSpaceDE/>
+        <w:autoSpaceDN/>
+        <w:rPr>
+          <w:rFonts w:hint="eastAsia"/>
+          <w:b/>
+          <w:bCs/>
+          <w:sz w:val="28"/>
+          <w:szCs w:val="16"/>
+        </w:rPr>
+      </w:pPr>
+      <w:r>
+        <w:rPr>
+          <w:rFonts w:hint="eastAsia"/>
+          <w:b/>
+          <w:bCs/>
+          <w:sz w:val="28"/>
+          <w:szCs w:val="16"/>
+        </w:rPr>
+        <w:lastRenderedPageBreak/>
+        <w:t>17.</w:t>
+      </w:r>
+      <w:r>
+        <w:rPr>
+          <w:b/>
+          <w:bCs/>
+          <w:sz w:val="28"/>
+          <w:szCs w:val="16"/>
+        </w:rPr>
+        <w:t xml:space="preserve"> Lotto</w:t>
+      </w:r>
+      <w:bookmarkStart w:id="0" w:name="_GoBack"/>
+      <w:bookmarkEnd w:id="0"/>
+    </w:p>
     <w:sectPr>
       <w:pgSz w:w="11906" w:h="16838"/>
       <w:pgMar w:top="720" w:right="720" w:bottom="720" w:left="720" w:header="851" w:footer="992" w:gutter="0"/>
@@ -8040,7 +8998,7 @@
 </file>
 
 <file path=word/numbering.xml><?xml version="1.0" encoding="utf-8"?>
-<w:numbering xmlns:wpc="http://schemas.microsoft.com/office/word/2010/wordprocessingCanvas" xmlns:cx="http://schemas.microsoft.com/office/drawing/2014/chartex" xmlns:cx1="http://schemas.microsoft.com/office/drawing/2015/9/8/chartex" xmlns:cx2="http://schemas.microsoft.com/office/drawing/2015/10/21/chartex" xmlns:cx3="http://schemas.microsoft.com/office/drawing/2016/5/9/chartex" xmlns:cx4="http://schemas.microsoft.com/office/drawing/2016/5/10/chartex" xmlns:cx5="http://schemas.microsoft.com/office/drawing/2016/5/11/chartex" xmlns:cx6="http://schemas.microsoft.com/office/drawing/2016/5/12/chartex" xmlns:cx7="http://schemas.microsoft.com/office/drawing/2016/5/13/chartex" xmlns:cx8="http://schemas.microsoft.com/office/drawing/2016/5/14/chartex" xmlns:mc="http://schemas.openxmlformats.org/markup-compatibility/2006" xmlns:aink="http://schemas.microsoft.com/office/drawing/2016/ink" xmlns:am3d="http://schemas.microsoft.com/office/drawing/2017/model3d" xmlns:o="urn:schemas-microsoft-com:office:office" xmlns:oel="http://schemas.microsoft.com/office/2019/extlst" xmlns:r="http://schemas.openxmlformats.org/officeDocument/2006/relationships" xmlns:m="http://schemas.openxmlformats.org/officeDocument/2006/math" xmlns:v="urn:schemas-microsoft-com:vml" xmlns:wp14="http://schemas.microsoft.com/office/word/2010/wordprocessingDrawing" xmlns:wp="http://schemas.openxmlformats.org/drawingml/2006/wordprocessingDrawing" xmlns:w10="urn:schemas-microsoft-com:office:word" xmlns:w="http://schemas.openxmlformats.org/wordprocessingml/2006/main" xmlns:w14="http://schemas.microsoft.com/office/word/2010/wordml" xmlns:w15="http://schemas.microsoft.com/office/word/2012/wordml" xmlns:w16cex="http://schemas.microsoft.com/office/word/2018/wordml/cex" xmlns:w16cid="http://schemas.microsoft.com/office/word/2016/wordml/cid" xmlns:w16="http://schemas.microsoft.com/office/word/2018/wordml" xmlns:w16sdtdh="http://schemas.microsoft.com/office/word/2020/wordml/sdtdatahash" xmlns:w16se="http://schemas.microsoft.com/office/word/2015/wordml/symex" xmlns:wpg="http://schemas.microsoft.com/office/word/2010/wordprocessingGroup" xmlns:wpi="http://schemas.microsoft.com/office/word/2010/wordprocessingInk" xmlns:wne="http://schemas.microsoft.com/office/word/2006/wordml" xmlns:wps="http://schemas.microsoft.com/office/word/2010/wordprocessingShape" mc:Ignorable="w14 w15 w16se w16cid w16 w16cex w16sdtdh wp14">
+<w:numbering xmlns:wpc="http://schemas.microsoft.com/office/word/2010/wordprocessingCanvas" xmlns:cx="http://schemas.microsoft.com/office/drawing/2014/chartex" xmlns:mc="http://schemas.openxmlformats.org/markup-compatibility/2006" xmlns:o="urn:schemas-microsoft-com:office:office" xmlns:r="http://schemas.openxmlformats.org/officeDocument/2006/relationships" xmlns:m="http://schemas.openxmlformats.org/officeDocument/2006/math" xmlns:v="urn:schemas-microsoft-com:vml" xmlns:wp14="http://schemas.microsoft.com/office/word/2010/wordprocessingDrawing" xmlns:wp="http://schemas.openxmlformats.org/drawingml/2006/wordprocessingDrawing" xmlns:w10="urn:schemas-microsoft-com:office:word" xmlns:w="http://schemas.openxmlformats.org/wordprocessingml/2006/main" xmlns:w14="http://schemas.microsoft.com/office/word/2010/wordml" xmlns:w15="http://schemas.microsoft.com/office/word/2012/wordml" xmlns:w16se="http://schemas.microsoft.com/office/word/2015/wordml/symex" xmlns:wpg="http://schemas.microsoft.com/office/word/2010/wordprocessingGroup" xmlns:wpi="http://schemas.microsoft.com/office/word/2010/wordprocessingInk" xmlns:wne="http://schemas.microsoft.com/office/word/2006/wordml" xmlns:wps="http://schemas.microsoft.com/office/word/2010/wordprocessingShape" mc:Ignorable="w14 w15 w16se wp14">
   <w:abstractNum w:abstractNumId="0" w15:restartNumberingAfterBreak="0">
     <w:nsid w:val="46A2690F"/>
     <w:multiLevelType w:val="hybridMultilevel"/>
@@ -8127,14 +9085,14 @@
       </w:pPr>
     </w:lvl>
   </w:abstractNum>
-  <w:num w:numId="1" w16cid:durableId="1724212655">
+  <w:num w:numId="1">
     <w:abstractNumId w:val="0"/>
   </w:num>
 </w:numbering>
 </file>
 
 <file path=word/styles.xml><?xml version="1.0" encoding="utf-8"?>
-<w:styles xmlns:mc="http://schemas.openxmlformats.org/markup-compatibility/2006" xmlns:r="http://schemas.openxmlformats.org/officeDocument/2006/relationships" xmlns:w="http://schemas.openxmlformats.org/wordprocessingml/2006/main" xmlns:w14="http://schemas.microsoft.com/office/word/2010/wordml" xmlns:w15="http://schemas.microsoft.com/office/word/2012/wordml" xmlns:w16cex="http://schemas.microsoft.com/office/word/2018/wordml/cex" xmlns:w16cid="http://schemas.microsoft.com/office/word/2016/wordml/cid" xmlns:w16="http://schemas.microsoft.com/office/word/2018/wordml" xmlns:w16sdtdh="http://schemas.microsoft.com/office/word/2020/wordml/sdtdatahash" xmlns:w16se="http://schemas.microsoft.com/office/word/2015/wordml/symex" mc:Ignorable="w14 w15 w16se w16cid w16 w16cex w16sdtdh">
+<w:styles xmlns:mc="http://schemas.openxmlformats.org/markup-compatibility/2006" xmlns:r="http://schemas.openxmlformats.org/officeDocument/2006/relationships" xmlns:w="http://schemas.openxmlformats.org/wordprocessingml/2006/main" xmlns:w14="http://schemas.microsoft.com/office/word/2010/wordml" xmlns:w15="http://schemas.microsoft.com/office/word/2012/wordml" xmlns:w16se="http://schemas.microsoft.com/office/word/2015/wordml/symex" mc:Ignorable="w14 w15 w16se">
   <w:docDefaults>
     <w:rPrDefault>
       <w:rPr>
@@ -8151,7 +9109,7 @@
       </w:pPr>
     </w:pPrDefault>
   </w:docDefaults>
-  <w:latentStyles w:defLockedState="0" w:defUIPriority="99" w:defSemiHidden="0" w:defUnhideWhenUsed="0" w:defQFormat="0" w:count="376">
+  <w:latentStyles w:defLockedState="0" w:defUIPriority="99" w:defSemiHidden="0" w:defUnhideWhenUsed="0" w:defQFormat="0" w:count="371">
     <w:lsdException w:name="Normal" w:uiPriority="0" w:qFormat="1"/>
     <w:lsdException w:name="heading 1" w:uiPriority="9" w:qFormat="1"/>
     <w:lsdException w:name="heading 2" w:semiHidden="1" w:uiPriority="9" w:unhideWhenUsed="1" w:qFormat="1"/>
@@ -8257,6 +9215,7 @@
     <w:lsdException w:name="HTML Sample" w:semiHidden="1" w:unhideWhenUsed="1"/>
     <w:lsdException w:name="HTML Typewriter" w:semiHidden="1" w:unhideWhenUsed="1"/>
     <w:lsdException w:name="HTML Variable" w:semiHidden="1" w:unhideWhenUsed="1"/>
+    <w:lsdException w:name="Normal Table" w:semiHidden="1" w:unhideWhenUsed="1"/>
     <w:lsdException w:name="annotation subject" w:semiHidden="1" w:unhideWhenUsed="1"/>
     <w:lsdException w:name="No List" w:semiHidden="1" w:unhideWhenUsed="1"/>
     <w:lsdException w:name="Outline List 1" w:semiHidden="1" w:unhideWhenUsed="1"/>
@@ -8299,8 +9258,11 @@
     <w:lsdException w:name="Table Contemporary" w:semiHidden="1" w:unhideWhenUsed="1"/>
     <w:lsdException w:name="Table Elegant" w:semiHidden="1" w:unhideWhenUsed="1"/>
     <w:lsdException w:name="Table Professional" w:semiHidden="1" w:unhideWhenUsed="1"/>
+    <w:lsdException w:name="Table Subtle 1" w:semiHidden="1" w:unhideWhenUsed="1"/>
     <w:lsdException w:name="Table Subtle 2" w:semiHidden="1" w:unhideWhenUsed="1"/>
     <w:lsdException w:name="Table Web 1" w:semiHidden="1" w:unhideWhenUsed="1"/>
+    <w:lsdException w:name="Table Web 2" w:semiHidden="1" w:unhideWhenUsed="1"/>
+    <w:lsdException w:name="Table Web 3" w:semiHidden="1" w:unhideWhenUsed="1"/>
     <w:lsdException w:name="Balloon Text" w:semiHidden="1" w:unhideWhenUsed="1"/>
     <w:lsdException w:name="Table Grid" w:uiPriority="39"/>
     <w:lsdException w:name="Table Theme" w:semiHidden="1" w:unhideWhenUsed="1"/>
@@ -8519,11 +9481,6 @@
     <w:lsdException w:name="List Table 5 Dark Accent 6" w:uiPriority="50"/>
     <w:lsdException w:name="List Table 6 Colorful Accent 6" w:uiPriority="51"/>
     <w:lsdException w:name="List Table 7 Colorful Accent 6" w:uiPriority="52"/>
-    <w:lsdException w:name="Mention" w:semiHidden="1" w:unhideWhenUsed="1"/>
-    <w:lsdException w:name="Smart Hyperlink" w:semiHidden="1" w:unhideWhenUsed="1"/>
-    <w:lsdException w:name="Hashtag" w:semiHidden="1" w:unhideWhenUsed="1"/>
-    <w:lsdException w:name="Unresolved Mention" w:semiHidden="1" w:unhideWhenUsed="1"/>
-    <w:lsdException w:name="Smart Link" w:semiHidden="1" w:unhideWhenUsed="1"/>
   </w:latentStyles>
   <w:style w:type="paragraph" w:default="1" w:styleId="a">
     <w:name w:val="Normal"/>

--- a/zerocho_react.docx
+++ b/zerocho_react.docx
@@ -8957,7 +8957,6 @@
         <w:autoSpaceDE/>
         <w:autoSpaceDN/>
         <w:rPr>
-          <w:rFonts w:hint="eastAsia"/>
           <w:b/>
           <w:bCs/>
           <w:sz w:val="28"/>
@@ -8984,6 +8983,834 @@
         </w:rPr>
         <w:t xml:space="preserve"> Lotto</w:t>
       </w:r>
+    </w:p>
+    <w:p>
+      <w:pPr>
+        <w:widowControl/>
+        <w:tabs>
+          <w:tab w:val="left" w:pos="1250"/>
+        </w:tabs>
+        <w:wordWrap/>
+        <w:autoSpaceDE/>
+        <w:autoSpaceDN/>
+        <w:rPr>
+          <w:b/>
+          <w:bCs/>
+          <w:szCs w:val="16"/>
+        </w:rPr>
+      </w:pPr>
+      <w:r>
+        <w:rPr>
+          <w:b/>
+          <w:bCs/>
+          <w:szCs w:val="16"/>
+        </w:rPr>
+        <w:t># Lotto_class.jsx</w:t>
+      </w:r>
+    </w:p>
+    <w:p>
+      <w:pPr>
+        <w:widowControl/>
+        <w:tabs>
+          <w:tab w:val="left" w:pos="1250"/>
+        </w:tabs>
+        <w:wordWrap/>
+        <w:autoSpaceDE/>
+        <w:autoSpaceDN/>
+        <w:rPr>
+          <w:b/>
+          <w:bCs/>
+          <w:szCs w:val="16"/>
+        </w:rPr>
+      </w:pPr>
+      <w:r>
+        <w:rPr>
+          <w:b/>
+          <w:bCs/>
+          <w:szCs w:val="16"/>
+        </w:rPr>
+        <w:drawing>
+          <wp:inline distT="0" distB="0" distL="0" distR="0" wp14:anchorId="1A157642" wp14:editId="365070F1">
+            <wp:extent cx="4099417" cy="2363997"/>
+            <wp:effectExtent l="0" t="0" r="0" b="0"/>
+            <wp:docPr id="72" name="그림 72"/>
+            <wp:cNvGraphicFramePr>
+              <a:graphicFrameLocks xmlns:a="http://schemas.openxmlformats.org/drawingml/2006/main" noChangeAspect="1"/>
+            </wp:cNvGraphicFramePr>
+            <a:graphic xmlns:a="http://schemas.openxmlformats.org/drawingml/2006/main">
+              <a:graphicData uri="http://schemas.openxmlformats.org/drawingml/2006/picture">
+                <pic:pic xmlns:pic="http://schemas.openxmlformats.org/drawingml/2006/picture">
+                  <pic:nvPicPr>
+                    <pic:cNvPr id="1" name=""/>
+                    <pic:cNvPicPr/>
+                  </pic:nvPicPr>
+                  <pic:blipFill>
+                    <a:blip r:embed="rId74"/>
+                    <a:stretch>
+                      <a:fillRect/>
+                    </a:stretch>
+                  </pic:blipFill>
+                  <pic:spPr>
+                    <a:xfrm>
+                      <a:off x="0" y="0"/>
+                      <a:ext cx="4113215" cy="2371954"/>
+                    </a:xfrm>
+                    <a:prstGeom prst="rect">
+                      <a:avLst/>
+                    </a:prstGeom>
+                  </pic:spPr>
+                </pic:pic>
+              </a:graphicData>
+            </a:graphic>
+          </wp:inline>
+        </w:drawing>
+      </w:r>
+    </w:p>
+    <w:p>
+      <w:pPr>
+        <w:widowControl/>
+        <w:tabs>
+          <w:tab w:val="left" w:pos="1250"/>
+        </w:tabs>
+        <w:wordWrap/>
+        <w:autoSpaceDE/>
+        <w:autoSpaceDN/>
+        <w:rPr>
+          <w:b/>
+          <w:bCs/>
+          <w:szCs w:val="16"/>
+        </w:rPr>
+      </w:pPr>
+      <w:r>
+        <w:rPr>
+          <w:b/>
+          <w:bCs/>
+          <w:szCs w:val="16"/>
+        </w:rPr>
+        <w:drawing>
+          <wp:inline distT="0" distB="0" distL="0" distR="0" wp14:anchorId="2F9E6D86" wp14:editId="1525C806">
+            <wp:extent cx="4025959" cy="5975685"/>
+            <wp:effectExtent l="0" t="0" r="0" b="6350"/>
+            <wp:docPr id="73" name="그림 73"/>
+            <wp:cNvGraphicFramePr>
+              <a:graphicFrameLocks xmlns:a="http://schemas.openxmlformats.org/drawingml/2006/main" noChangeAspect="1"/>
+            </wp:cNvGraphicFramePr>
+            <a:graphic xmlns:a="http://schemas.openxmlformats.org/drawingml/2006/main">
+              <a:graphicData uri="http://schemas.openxmlformats.org/drawingml/2006/picture">
+                <pic:pic xmlns:pic="http://schemas.openxmlformats.org/drawingml/2006/picture">
+                  <pic:nvPicPr>
+                    <pic:cNvPr id="1" name=""/>
+                    <pic:cNvPicPr/>
+                  </pic:nvPicPr>
+                  <pic:blipFill>
+                    <a:blip r:embed="rId75"/>
+                    <a:stretch>
+                      <a:fillRect/>
+                    </a:stretch>
+                  </pic:blipFill>
+                  <pic:spPr>
+                    <a:xfrm>
+                      <a:off x="0" y="0"/>
+                      <a:ext cx="4029725" cy="5981274"/>
+                    </a:xfrm>
+                    <a:prstGeom prst="rect">
+                      <a:avLst/>
+                    </a:prstGeom>
+                  </pic:spPr>
+                </pic:pic>
+              </a:graphicData>
+            </a:graphic>
+          </wp:inline>
+        </w:drawing>
+      </w:r>
+    </w:p>
+    <w:p>
+      <w:pPr>
+        <w:widowControl/>
+        <w:tabs>
+          <w:tab w:val="left" w:pos="1250"/>
+        </w:tabs>
+        <w:wordWrap/>
+        <w:autoSpaceDE/>
+        <w:autoSpaceDN/>
+        <w:rPr>
+          <w:b/>
+          <w:bCs/>
+          <w:szCs w:val="16"/>
+        </w:rPr>
+      </w:pPr>
+    </w:p>
+    <w:p>
+      <w:pPr>
+        <w:widowControl/>
+        <w:tabs>
+          <w:tab w:val="left" w:pos="1250"/>
+        </w:tabs>
+        <w:wordWrap/>
+        <w:autoSpaceDE/>
+        <w:autoSpaceDN/>
+        <w:rPr>
+          <w:b/>
+          <w:bCs/>
+          <w:szCs w:val="16"/>
+        </w:rPr>
+      </w:pPr>
+      <w:r>
+        <w:rPr>
+          <w:b/>
+          <w:bCs/>
+          <w:szCs w:val="16"/>
+        </w:rPr>
+        <w:lastRenderedPageBreak/>
+        <w:drawing>
+          <wp:inline distT="0" distB="0" distL="0" distR="0" wp14:anchorId="0821C727" wp14:editId="19206E80">
+            <wp:extent cx="3894086" cy="3874252"/>
+            <wp:effectExtent l="0" t="0" r="0" b="0"/>
+            <wp:docPr id="74" name="그림 74"/>
+            <wp:cNvGraphicFramePr>
+              <a:graphicFrameLocks xmlns:a="http://schemas.openxmlformats.org/drawingml/2006/main" noChangeAspect="1"/>
+            </wp:cNvGraphicFramePr>
+            <a:graphic xmlns:a="http://schemas.openxmlformats.org/drawingml/2006/main">
+              <a:graphicData uri="http://schemas.openxmlformats.org/drawingml/2006/picture">
+                <pic:pic xmlns:pic="http://schemas.openxmlformats.org/drawingml/2006/picture">
+                  <pic:nvPicPr>
+                    <pic:cNvPr id="1" name=""/>
+                    <pic:cNvPicPr/>
+                  </pic:nvPicPr>
+                  <pic:blipFill>
+                    <a:blip r:embed="rId76"/>
+                    <a:stretch>
+                      <a:fillRect/>
+                    </a:stretch>
+                  </pic:blipFill>
+                  <pic:spPr>
+                    <a:xfrm>
+                      <a:off x="0" y="0"/>
+                      <a:ext cx="3913660" cy="3893727"/>
+                    </a:xfrm>
+                    <a:prstGeom prst="rect">
+                      <a:avLst/>
+                    </a:prstGeom>
+                  </pic:spPr>
+                </pic:pic>
+              </a:graphicData>
+            </a:graphic>
+          </wp:inline>
+        </w:drawing>
+      </w:r>
+    </w:p>
+    <w:p>
+      <w:pPr>
+        <w:widowControl/>
+        <w:tabs>
+          <w:tab w:val="left" w:pos="1250"/>
+        </w:tabs>
+        <w:wordWrap/>
+        <w:autoSpaceDE/>
+        <w:autoSpaceDN/>
+        <w:rPr>
+          <w:rFonts w:hint="eastAsia"/>
+          <w:b/>
+          <w:bCs/>
+          <w:szCs w:val="16"/>
+        </w:rPr>
+      </w:pPr>
+      <w:r>
+        <w:rPr>
+          <w:rFonts w:hint="eastAsia"/>
+          <w:b/>
+          <w:bCs/>
+          <w:szCs w:val="16"/>
+        </w:rPr>
+        <w:t># Ball.jsx</w:t>
+      </w:r>
+    </w:p>
+    <w:p>
+      <w:pPr>
+        <w:widowControl/>
+        <w:tabs>
+          <w:tab w:val="left" w:pos="1250"/>
+        </w:tabs>
+        <w:wordWrap/>
+        <w:autoSpaceDE/>
+        <w:autoSpaceDN/>
+        <w:rPr>
+          <w:b/>
+          <w:bCs/>
+          <w:szCs w:val="16"/>
+        </w:rPr>
+      </w:pPr>
+      <w:r>
+        <w:rPr>
+          <w:b/>
+          <w:bCs/>
+          <w:szCs w:val="16"/>
+        </w:rPr>
+        <w:drawing>
+          <wp:inline distT="0" distB="0" distL="0" distR="0" wp14:anchorId="2B26D88D" wp14:editId="6D81D59C">
+            <wp:extent cx="3153472" cy="3756444"/>
+            <wp:effectExtent l="0" t="0" r="8890" b="0"/>
+            <wp:docPr id="75" name="그림 75"/>
+            <wp:cNvGraphicFramePr>
+              <a:graphicFrameLocks xmlns:a="http://schemas.openxmlformats.org/drawingml/2006/main" noChangeAspect="1"/>
+            </wp:cNvGraphicFramePr>
+            <a:graphic xmlns:a="http://schemas.openxmlformats.org/drawingml/2006/main">
+              <a:graphicData uri="http://schemas.openxmlformats.org/drawingml/2006/picture">
+                <pic:pic xmlns:pic="http://schemas.openxmlformats.org/drawingml/2006/picture">
+                  <pic:nvPicPr>
+                    <pic:cNvPr id="1" name=""/>
+                    <pic:cNvPicPr/>
+                  </pic:nvPicPr>
+                  <pic:blipFill>
+                    <a:blip r:embed="rId77"/>
+                    <a:stretch>
+                      <a:fillRect/>
+                    </a:stretch>
+                  </pic:blipFill>
+                  <pic:spPr>
+                    <a:xfrm>
+                      <a:off x="0" y="0"/>
+                      <a:ext cx="3165486" cy="3770755"/>
+                    </a:xfrm>
+                    <a:prstGeom prst="rect">
+                      <a:avLst/>
+                    </a:prstGeom>
+                  </pic:spPr>
+                </pic:pic>
+              </a:graphicData>
+            </a:graphic>
+          </wp:inline>
+        </w:drawing>
+      </w:r>
+    </w:p>
+    <w:p>
+      <w:pPr>
+        <w:widowControl/>
+        <w:wordWrap/>
+        <w:autoSpaceDE/>
+        <w:autoSpaceDN/>
+        <w:rPr>
+          <w:b/>
+          <w:bCs/>
+          <w:szCs w:val="16"/>
+        </w:rPr>
+      </w:pPr>
+      <w:r>
+        <w:rPr>
+          <w:b/>
+          <w:bCs/>
+          <w:szCs w:val="16"/>
+        </w:rPr>
+        <w:br w:type="page"/>
+      </w:r>
+    </w:p>
+    <w:p>
+      <w:pPr>
+        <w:widowControl/>
+        <w:tabs>
+          <w:tab w:val="left" w:pos="1250"/>
+        </w:tabs>
+        <w:wordWrap/>
+        <w:autoSpaceDE/>
+        <w:autoSpaceDN/>
+        <w:rPr>
+          <w:rFonts w:hint="eastAsia"/>
+          <w:b/>
+          <w:bCs/>
+          <w:szCs w:val="16"/>
+        </w:rPr>
+      </w:pPr>
+      <w:r>
+        <w:rPr>
+          <w:rFonts w:hint="eastAsia"/>
+          <w:b/>
+          <w:bCs/>
+          <w:szCs w:val="16"/>
+        </w:rPr>
+        <w:lastRenderedPageBreak/>
+        <w:t># style.css</w:t>
+      </w:r>
+    </w:p>
+    <w:p>
+      <w:pPr>
+        <w:widowControl/>
+        <w:tabs>
+          <w:tab w:val="left" w:pos="1250"/>
+        </w:tabs>
+        <w:wordWrap/>
+        <w:autoSpaceDE/>
+        <w:autoSpaceDN/>
+        <w:rPr>
+          <w:b/>
+          <w:bCs/>
+          <w:szCs w:val="16"/>
+        </w:rPr>
+      </w:pPr>
+      <w:r>
+        <w:rPr>
+          <w:b/>
+          <w:bCs/>
+          <w:szCs w:val="16"/>
+        </w:rPr>
+        <w:drawing>
+          <wp:inline distT="0" distB="0" distL="0" distR="0" wp14:anchorId="71360414" wp14:editId="290E1C4D">
+            <wp:extent cx="1354594" cy="2052008"/>
+            <wp:effectExtent l="0" t="0" r="0" b="5715"/>
+            <wp:docPr id="76" name="그림 76"/>
+            <wp:cNvGraphicFramePr>
+              <a:graphicFrameLocks xmlns:a="http://schemas.openxmlformats.org/drawingml/2006/main" noChangeAspect="1"/>
+            </wp:cNvGraphicFramePr>
+            <a:graphic xmlns:a="http://schemas.openxmlformats.org/drawingml/2006/main">
+              <a:graphicData uri="http://schemas.openxmlformats.org/drawingml/2006/picture">
+                <pic:pic xmlns:pic="http://schemas.openxmlformats.org/drawingml/2006/picture">
+                  <pic:nvPicPr>
+                    <pic:cNvPr id="1" name=""/>
+                    <pic:cNvPicPr/>
+                  </pic:nvPicPr>
+                  <pic:blipFill>
+                    <a:blip r:embed="rId78"/>
+                    <a:stretch>
+                      <a:fillRect/>
+                    </a:stretch>
+                  </pic:blipFill>
+                  <pic:spPr>
+                    <a:xfrm>
+                      <a:off x="0" y="0"/>
+                      <a:ext cx="1371036" cy="2076915"/>
+                    </a:xfrm>
+                    <a:prstGeom prst="rect">
+                      <a:avLst/>
+                    </a:prstGeom>
+                  </pic:spPr>
+                </pic:pic>
+              </a:graphicData>
+            </a:graphic>
+          </wp:inline>
+        </w:drawing>
+      </w:r>
+    </w:p>
+    <w:p>
+      <w:pPr>
+        <w:widowControl/>
+        <w:tabs>
+          <w:tab w:val="left" w:pos="1250"/>
+        </w:tabs>
+        <w:wordWrap/>
+        <w:autoSpaceDE/>
+        <w:autoSpaceDN/>
+        <w:rPr>
+          <w:b/>
+          <w:bCs/>
+          <w:szCs w:val="16"/>
+        </w:rPr>
+      </w:pPr>
+      <w:r>
+        <w:rPr>
+          <w:b/>
+          <w:bCs/>
+          <w:szCs w:val="16"/>
+        </w:rPr>
+        <w:t># Lotto_hooks.jsx</w:t>
+      </w:r>
+    </w:p>
+    <w:p>
+      <w:pPr>
+        <w:widowControl/>
+        <w:tabs>
+          <w:tab w:val="left" w:pos="1250"/>
+        </w:tabs>
+        <w:wordWrap/>
+        <w:autoSpaceDE/>
+        <w:autoSpaceDN/>
+        <w:rPr>
+          <w:b/>
+          <w:bCs/>
+          <w:szCs w:val="16"/>
+        </w:rPr>
+      </w:pPr>
+      <w:r>
+        <w:rPr>
+          <w:b/>
+          <w:bCs/>
+          <w:szCs w:val="16"/>
+        </w:rPr>
+        <w:drawing>
+          <wp:inline distT="0" distB="0" distL="0" distR="0" wp14:anchorId="49ACE09C" wp14:editId="48B47767">
+            <wp:extent cx="3922738" cy="3013494"/>
+            <wp:effectExtent l="0" t="0" r="1905" b="0"/>
+            <wp:docPr id="77" name="그림 77"/>
+            <wp:cNvGraphicFramePr>
+              <a:graphicFrameLocks xmlns:a="http://schemas.openxmlformats.org/drawingml/2006/main" noChangeAspect="1"/>
+            </wp:cNvGraphicFramePr>
+            <a:graphic xmlns:a="http://schemas.openxmlformats.org/drawingml/2006/main">
+              <a:graphicData uri="http://schemas.openxmlformats.org/drawingml/2006/picture">
+                <pic:pic xmlns:pic="http://schemas.openxmlformats.org/drawingml/2006/picture">
+                  <pic:nvPicPr>
+                    <pic:cNvPr id="1" name=""/>
+                    <pic:cNvPicPr/>
+                  </pic:nvPicPr>
+                  <pic:blipFill>
+                    <a:blip r:embed="rId79"/>
+                    <a:stretch>
+                      <a:fillRect/>
+                    </a:stretch>
+                  </pic:blipFill>
+                  <pic:spPr>
+                    <a:xfrm>
+                      <a:off x="0" y="0"/>
+                      <a:ext cx="3938481" cy="3025588"/>
+                    </a:xfrm>
+                    <a:prstGeom prst="rect">
+                      <a:avLst/>
+                    </a:prstGeom>
+                  </pic:spPr>
+                </pic:pic>
+              </a:graphicData>
+            </a:graphic>
+          </wp:inline>
+        </w:drawing>
+      </w:r>
+    </w:p>
+    <w:p>
+      <w:pPr>
+        <w:widowControl/>
+        <w:tabs>
+          <w:tab w:val="left" w:pos="1250"/>
+        </w:tabs>
+        <w:wordWrap/>
+        <w:autoSpaceDE/>
+        <w:autoSpaceDN/>
+        <w:rPr>
+          <w:b/>
+          <w:bCs/>
+          <w:szCs w:val="16"/>
+        </w:rPr>
+      </w:pPr>
+      <w:r>
+        <w:rPr>
+          <w:b/>
+          <w:bCs/>
+          <w:szCs w:val="16"/>
+        </w:rPr>
+        <w:drawing>
+          <wp:inline distT="0" distB="0" distL="0" distR="0" wp14:anchorId="152FB670" wp14:editId="709350A3">
+            <wp:extent cx="3657600" cy="3730304"/>
+            <wp:effectExtent l="0" t="0" r="0" b="3810"/>
+            <wp:docPr id="78" name="그림 78"/>
+            <wp:cNvGraphicFramePr>
+              <a:graphicFrameLocks xmlns:a="http://schemas.openxmlformats.org/drawingml/2006/main" noChangeAspect="1"/>
+            </wp:cNvGraphicFramePr>
+            <a:graphic xmlns:a="http://schemas.openxmlformats.org/drawingml/2006/main">
+              <a:graphicData uri="http://schemas.openxmlformats.org/drawingml/2006/picture">
+                <pic:pic xmlns:pic="http://schemas.openxmlformats.org/drawingml/2006/picture">
+                  <pic:nvPicPr>
+                    <pic:cNvPr id="1" name=""/>
+                    <pic:cNvPicPr/>
+                  </pic:nvPicPr>
+                  <pic:blipFill>
+                    <a:blip r:embed="rId80"/>
+                    <a:stretch>
+                      <a:fillRect/>
+                    </a:stretch>
+                  </pic:blipFill>
+                  <pic:spPr>
+                    <a:xfrm>
+                      <a:off x="0" y="0"/>
+                      <a:ext cx="3677991" cy="3751101"/>
+                    </a:xfrm>
+                    <a:prstGeom prst="rect">
+                      <a:avLst/>
+                    </a:prstGeom>
+                  </pic:spPr>
+                </pic:pic>
+              </a:graphicData>
+            </a:graphic>
+          </wp:inline>
+        </w:drawing>
+      </w:r>
+    </w:p>
+    <w:p>
+      <w:pPr>
+        <w:widowControl/>
+        <w:tabs>
+          <w:tab w:val="left" w:pos="1250"/>
+        </w:tabs>
+        <w:wordWrap/>
+        <w:autoSpaceDE/>
+        <w:autoSpaceDN/>
+        <w:rPr>
+          <w:b/>
+          <w:bCs/>
+          <w:szCs w:val="16"/>
+        </w:rPr>
+      </w:pPr>
+      <w:r>
+        <w:rPr>
+          <w:b/>
+          <w:bCs/>
+          <w:szCs w:val="16"/>
+        </w:rPr>
+        <w:lastRenderedPageBreak/>
+        <w:drawing>
+          <wp:inline distT="0" distB="0" distL="0" distR="0" wp14:anchorId="605B4903" wp14:editId="55F5CB82">
+            <wp:extent cx="3782309" cy="2310621"/>
+            <wp:effectExtent l="0" t="0" r="8890" b="0"/>
+            <wp:docPr id="79" name="그림 79"/>
+            <wp:cNvGraphicFramePr>
+              <a:graphicFrameLocks xmlns:a="http://schemas.openxmlformats.org/drawingml/2006/main" noChangeAspect="1"/>
+            </wp:cNvGraphicFramePr>
+            <a:graphic xmlns:a="http://schemas.openxmlformats.org/drawingml/2006/main">
+              <a:graphicData uri="http://schemas.openxmlformats.org/drawingml/2006/picture">
+                <pic:pic xmlns:pic="http://schemas.openxmlformats.org/drawingml/2006/picture">
+                  <pic:nvPicPr>
+                    <pic:cNvPr id="1" name=""/>
+                    <pic:cNvPicPr/>
+                  </pic:nvPicPr>
+                  <pic:blipFill>
+                    <a:blip r:embed="rId81"/>
+                    <a:stretch>
+                      <a:fillRect/>
+                    </a:stretch>
+                  </pic:blipFill>
+                  <pic:spPr>
+                    <a:xfrm>
+                      <a:off x="0" y="0"/>
+                      <a:ext cx="3805868" cy="2325013"/>
+                    </a:xfrm>
+                    <a:prstGeom prst="rect">
+                      <a:avLst/>
+                    </a:prstGeom>
+                  </pic:spPr>
+                </pic:pic>
+              </a:graphicData>
+            </a:graphic>
+          </wp:inline>
+        </w:drawing>
+      </w:r>
+    </w:p>
+    <w:p>
+      <w:pPr>
+        <w:widowControl/>
+        <w:tabs>
+          <w:tab w:val="left" w:pos="1250"/>
+        </w:tabs>
+        <w:wordWrap/>
+        <w:autoSpaceDE/>
+        <w:autoSpaceDN/>
+        <w:rPr>
+          <w:bCs/>
+          <w:szCs w:val="16"/>
+        </w:rPr>
+      </w:pPr>
+      <w:r>
+        <w:rPr>
+          <w:bCs/>
+          <w:szCs w:val="16"/>
+        </w:rPr>
+        <w:t xml:space="preserve">- </w:t>
+      </w:r>
+      <w:r>
+        <w:rPr>
+          <w:bCs/>
+          <w:szCs w:val="16"/>
+        </w:rPr>
+        <w:t>useMemo: 함수 return값 기억</w:t>
+      </w:r>
+    </w:p>
+    <w:p>
+      <w:pPr>
+        <w:widowControl/>
+        <w:tabs>
+          <w:tab w:val="left" w:pos="1250"/>
+        </w:tabs>
+        <w:wordWrap/>
+        <w:autoSpaceDE/>
+        <w:autoSpaceDN/>
+        <w:rPr>
+          <w:bCs/>
+          <w:szCs w:val="16"/>
+        </w:rPr>
+      </w:pPr>
+      <w:r>
+        <w:rPr>
+          <w:bCs/>
+          <w:szCs w:val="16"/>
+        </w:rPr>
+        <w:t xml:space="preserve">- </w:t>
+      </w:r>
+      <w:r>
+        <w:rPr>
+          <w:bCs/>
+          <w:szCs w:val="16"/>
+        </w:rPr>
+        <w:t>useCallback: 함수 자체 기억. 전체 함수 재실행되어도 기억해둔 함수는 재실행 X</w:t>
+      </w:r>
+    </w:p>
+    <w:p>
+      <w:pPr>
+        <w:widowControl/>
+        <w:tabs>
+          <w:tab w:val="left" w:pos="1250"/>
+        </w:tabs>
+        <w:wordWrap/>
+        <w:autoSpaceDE/>
+        <w:autoSpaceDN/>
+        <w:rPr>
+          <w:bCs/>
+          <w:szCs w:val="16"/>
+        </w:rPr>
+      </w:pPr>
+      <w:r>
+        <w:rPr>
+          <w:bCs/>
+          <w:szCs w:val="16"/>
+        </w:rPr>
+        <w:tab/>
+      </w:r>
+      <w:r>
+        <w:rPr>
+          <w:bCs/>
+          <w:szCs w:val="16"/>
+        </w:rPr>
+        <w:t>- 함수 실행 시간 길 때 해결 방법</w:t>
+      </w:r>
+    </w:p>
+    <w:p>
+      <w:pPr>
+        <w:widowControl/>
+        <w:tabs>
+          <w:tab w:val="left" w:pos="1250"/>
+        </w:tabs>
+        <w:wordWrap/>
+        <w:autoSpaceDE/>
+        <w:autoSpaceDN/>
+        <w:ind w:left="1250"/>
+        <w:rPr>
+          <w:bCs/>
+          <w:szCs w:val="16"/>
+        </w:rPr>
+      </w:pPr>
+      <w:r>
+        <w:rPr>
+          <w:bCs/>
+          <w:szCs w:val="16"/>
+        </w:rPr>
+        <w:t>- 두 번째 parameter에 담은 값이 변경될 때마다 재실행. 아무 요소도 배열에 입력하지 않으면 최초 상태를 계속 기억하여 문제 발생</w:t>
+      </w:r>
+    </w:p>
+    <w:p>
+      <w:pPr>
+        <w:widowControl/>
+        <w:tabs>
+          <w:tab w:val="left" w:pos="1250"/>
+        </w:tabs>
+        <w:wordWrap/>
+        <w:autoSpaceDE/>
+        <w:autoSpaceDN/>
+        <w:rPr>
+          <w:bCs/>
+          <w:szCs w:val="16"/>
+        </w:rPr>
+      </w:pPr>
+      <w:r>
+        <w:rPr>
+          <w:bCs/>
+          <w:szCs w:val="16"/>
+        </w:rPr>
+        <w:t>- child component의 props로 function을 넘길 때 useCallback 필수. 불필요한 rerendering 방지</w:t>
+      </w:r>
+    </w:p>
+    <w:p>
+      <w:pPr>
+        <w:widowControl/>
+        <w:tabs>
+          <w:tab w:val="left" w:pos="1250"/>
+        </w:tabs>
+        <w:wordWrap/>
+        <w:autoSpaceDE/>
+        <w:autoSpaceDN/>
+        <w:rPr>
+          <w:bCs/>
+          <w:szCs w:val="16"/>
+        </w:rPr>
+      </w:pPr>
+      <w:r>
+        <w:rPr>
+          <w:bCs/>
+          <w:szCs w:val="16"/>
+        </w:rPr>
+        <w:t xml:space="preserve">- </w:t>
+      </w:r>
+      <w:r>
+        <w:rPr>
+          <w:bCs/>
+          <w:szCs w:val="16"/>
+        </w:rPr>
+        <w:t>useRef: 일반적인 값 기억</w:t>
+      </w:r>
+    </w:p>
+    <w:p>
+      <w:pPr>
+        <w:widowControl/>
+        <w:wordWrap/>
+        <w:autoSpaceDE/>
+        <w:autoSpaceDN/>
+        <w:rPr>
+          <w:bCs/>
+          <w:szCs w:val="16"/>
+        </w:rPr>
+      </w:pPr>
+      <w:r>
+        <w:rPr>
+          <w:bCs/>
+          <w:szCs w:val="16"/>
+        </w:rPr>
+        <w:br w:type="page"/>
+      </w:r>
+    </w:p>
+    <w:p>
+      <w:pPr>
+        <w:widowControl/>
+        <w:tabs>
+          <w:tab w:val="left" w:pos="1250"/>
+        </w:tabs>
+        <w:wordWrap/>
+        <w:autoSpaceDE/>
+        <w:autoSpaceDN/>
+        <w:rPr>
+          <w:b/>
+          <w:bCs/>
+          <w:sz w:val="28"/>
+          <w:szCs w:val="16"/>
+        </w:rPr>
+      </w:pPr>
+      <w:r>
+        <w:rPr>
+          <w:rFonts w:hint="eastAsia"/>
+          <w:b/>
+          <w:bCs/>
+          <w:sz w:val="28"/>
+          <w:szCs w:val="16"/>
+        </w:rPr>
+        <w:lastRenderedPageBreak/>
+        <w:t>17. Tic Tac Toe</w:t>
+      </w:r>
+    </w:p>
+    <w:p>
+      <w:pPr>
+        <w:widowControl/>
+        <w:tabs>
+          <w:tab w:val="left" w:pos="1250"/>
+        </w:tabs>
+        <w:wordWrap/>
+        <w:autoSpaceDE/>
+        <w:autoSpaceDN/>
+        <w:rPr>
+          <w:rFonts w:hint="eastAsia"/>
+          <w:bCs/>
+          <w:szCs w:val="16"/>
+        </w:rPr>
+      </w:pPr>
       <w:bookmarkStart w:id="0" w:name="_GoBack"/>
       <w:bookmarkEnd w:id="0"/>
     </w:p>

--- a/zerocho_react.docx
+++ b/zerocho_react.docx
@@ -8180,7 +8180,7 @@
           <w:bCs/>
           <w:szCs w:val="16"/>
         </w:rPr>
-        <w:t xml:space="preserve">constructor → render </w:t>
+        <w:t xml:space="preserve">constructor → render → ref → componentDidMount → (whenever setState/props changed → shouldComponentUpdate → render → componentDidUpdate) → </w:t>
       </w:r>
       <w:r>
         <w:rPr>
@@ -8188,188 +8188,44 @@
           <w:bCs/>
           <w:szCs w:val="16"/>
         </w:rPr>
-        <w:t>→</w:t>
-      </w:r>
-      <w:r>
+        <w:t>when parent component removes child component → componentWillUnmount → extinction</w:t>
+      </w:r>
+    </w:p>
+    <w:p>
+      <w:pPr>
+        <w:widowControl/>
+        <w:tabs>
+          <w:tab w:val="left" w:pos="1250"/>
+        </w:tabs>
+        <w:wordWrap/>
+        <w:autoSpaceDE/>
+        <w:autoSpaceDN/>
         <w:rPr>
           <w:rFonts w:eastAsiaTheme="minorHAnsi"/>
           <w:bCs/>
           <w:szCs w:val="16"/>
         </w:rPr>
-        <w:t xml:space="preserve"> ref </w:t>
-      </w:r>
-      <w:r>
+      </w:pPr>
+    </w:p>
+    <w:p>
+      <w:pPr>
+        <w:widowControl/>
+        <w:tabs>
+          <w:tab w:val="left" w:pos="1250"/>
+        </w:tabs>
+        <w:wordWrap/>
+        <w:autoSpaceDE/>
+        <w:autoSpaceDN/>
         <w:rPr>
           <w:rFonts w:eastAsiaTheme="minorHAnsi"/>
-          <w:bCs/>
-          <w:szCs w:val="16"/>
-        </w:rPr>
-        <w:t>→</w:t>
-      </w:r>
+          <w:b/>
+          <w:bCs/>
+          <w:szCs w:val="16"/>
+        </w:rPr>
+      </w:pPr>
       <w:r>
         <w:rPr>
           <w:rFonts w:eastAsiaTheme="minorHAnsi"/>
-          <w:bCs/>
-          <w:szCs w:val="16"/>
-        </w:rPr>
-        <w:t xml:space="preserve"> componentDidMount </w:t>
-      </w:r>
-      <w:r>
-        <w:rPr>
-          <w:rFonts w:eastAsiaTheme="minorHAnsi"/>
-          <w:bCs/>
-          <w:szCs w:val="16"/>
-        </w:rPr>
-        <w:t>→</w:t>
-      </w:r>
-      <w:r>
-        <w:rPr>
-          <w:rFonts w:eastAsiaTheme="minorHAnsi"/>
-          <w:bCs/>
-          <w:szCs w:val="16"/>
-        </w:rPr>
-        <w:t xml:space="preserve"> (whenever setState/props changed </w:t>
-      </w:r>
-      <w:r>
-        <w:rPr>
-          <w:rFonts w:eastAsiaTheme="minorHAnsi"/>
-          <w:bCs/>
-          <w:szCs w:val="16"/>
-        </w:rPr>
-        <w:t>→</w:t>
-      </w:r>
-      <w:r>
-        <w:rPr>
-          <w:rFonts w:eastAsiaTheme="minorHAnsi"/>
-          <w:bCs/>
-          <w:szCs w:val="16"/>
-        </w:rPr>
-        <w:t xml:space="preserve"> shouldComponentUpdate </w:t>
-      </w:r>
-      <w:r>
-        <w:rPr>
-          <w:rFonts w:eastAsiaTheme="minorHAnsi"/>
-          <w:bCs/>
-          <w:szCs w:val="16"/>
-        </w:rPr>
-        <w:t>→</w:t>
-      </w:r>
-      <w:r>
-        <w:rPr>
-          <w:rFonts w:eastAsiaTheme="minorHAnsi"/>
-          <w:bCs/>
-          <w:szCs w:val="16"/>
-        </w:rPr>
-        <w:t xml:space="preserve"> render </w:t>
-      </w:r>
-      <w:r>
-        <w:rPr>
-          <w:rFonts w:eastAsiaTheme="minorHAnsi"/>
-          <w:bCs/>
-          <w:szCs w:val="16"/>
-        </w:rPr>
-        <w:t>→</w:t>
-      </w:r>
-      <w:r>
-        <w:rPr>
-          <w:rFonts w:eastAsiaTheme="minorHAnsi"/>
-          <w:bCs/>
-          <w:szCs w:val="16"/>
-        </w:rPr>
-        <w:t xml:space="preserve"> componentDidUpdate) </w:t>
-      </w:r>
-      <w:r>
-        <w:rPr>
-          <w:rFonts w:eastAsiaTheme="minorHAnsi"/>
-          <w:bCs/>
-          <w:szCs w:val="16"/>
-        </w:rPr>
-        <w:t>→</w:t>
-      </w:r>
-      <w:r>
-        <w:rPr>
-          <w:rFonts w:eastAsiaTheme="minorHAnsi"/>
-          <w:bCs/>
-          <w:szCs w:val="16"/>
-        </w:rPr>
-        <w:t xml:space="preserve"> </w:t>
-      </w:r>
-      <w:r>
-        <w:rPr>
-          <w:rFonts w:eastAsiaTheme="minorHAnsi"/>
-          <w:bCs/>
-          <w:szCs w:val="16"/>
-        </w:rPr>
-        <w:t xml:space="preserve">when parent component removes child component </w:t>
-      </w:r>
-      <w:r>
-        <w:rPr>
-          <w:rFonts w:eastAsiaTheme="minorHAnsi"/>
-          <w:bCs/>
-          <w:szCs w:val="16"/>
-        </w:rPr>
-        <w:t>→</w:t>
-      </w:r>
-      <w:r>
-        <w:rPr>
-          <w:rFonts w:eastAsiaTheme="minorHAnsi"/>
-          <w:bCs/>
-          <w:szCs w:val="16"/>
-        </w:rPr>
-        <w:t xml:space="preserve"> componentWillUnmount </w:t>
-      </w:r>
-      <w:r>
-        <w:rPr>
-          <w:rFonts w:eastAsiaTheme="minorHAnsi"/>
-          <w:bCs/>
-          <w:szCs w:val="16"/>
-        </w:rPr>
-        <w:t>→</w:t>
-      </w:r>
-      <w:r>
-        <w:rPr>
-          <w:rFonts w:eastAsiaTheme="minorHAnsi"/>
-          <w:bCs/>
-          <w:szCs w:val="16"/>
-        </w:rPr>
-        <w:t xml:space="preserve"> extinction</w:t>
-      </w:r>
-    </w:p>
-    <w:p>
-      <w:pPr>
-        <w:widowControl/>
-        <w:tabs>
-          <w:tab w:val="left" w:pos="1250"/>
-        </w:tabs>
-        <w:wordWrap/>
-        <w:autoSpaceDE/>
-        <w:autoSpaceDN/>
-        <w:rPr>
-          <w:rFonts w:eastAsiaTheme="minorHAnsi"/>
-          <w:bCs/>
-          <w:szCs w:val="16"/>
-        </w:rPr>
-      </w:pPr>
-    </w:p>
-    <w:p>
-      <w:pPr>
-        <w:widowControl/>
-        <w:tabs>
-          <w:tab w:val="left" w:pos="1250"/>
-        </w:tabs>
-        <w:wordWrap/>
-        <w:autoSpaceDE/>
-        <w:autoSpaceDN/>
-        <w:rPr>
-          <w:rFonts w:eastAsiaTheme="minorHAnsi"/>
-          <w:b/>
-          <w:bCs/>
-          <w:szCs w:val="16"/>
-        </w:rPr>
-      </w:pPr>
-      <w:r>
-        <w:rPr>
-          <w:rFonts w:eastAsiaTheme="minorHAnsi"/>
           <w:b/>
           <w:bCs/>
           <w:szCs w:val="16"/>
@@ -8396,6 +8252,7 @@
         <w:rPr>
           <w:b/>
           <w:bCs/>
+          <w:noProof/>
           <w:szCs w:val="16"/>
         </w:rPr>
         <w:drawing>
@@ -8454,6 +8311,7 @@
         <w:rPr>
           <w:b/>
           <w:bCs/>
+          <w:noProof/>
           <w:szCs w:val="16"/>
         </w:rPr>
         <w:drawing>
@@ -8533,6 +8391,7 @@
         <w:rPr>
           <w:b/>
           <w:bCs/>
+          <w:noProof/>
           <w:szCs w:val="16"/>
         </w:rPr>
         <w:lastRenderedPageBreak/>
@@ -8576,6 +8435,7 @@
         <w:rPr>
           <w:b/>
           <w:bCs/>
+          <w:noProof/>
           <w:szCs w:val="16"/>
         </w:rPr>
         <w:drawing>
@@ -8757,6 +8617,7 @@
       <w:r>
         <w:rPr>
           <w:bCs/>
+          <w:noProof/>
           <w:szCs w:val="16"/>
         </w:rPr>
         <w:drawing>
@@ -8813,6 +8674,7 @@
       <w:r>
         <w:rPr>
           <w:bCs/>
+          <w:noProof/>
           <w:szCs w:val="16"/>
         </w:rPr>
         <w:drawing>
@@ -8888,6 +8750,7 @@
       <w:r>
         <w:rPr>
           <w:bCs/>
+          <w:noProof/>
           <w:szCs w:val="16"/>
         </w:rPr>
         <w:lastRenderedPageBreak/>
@@ -9027,6 +8890,7 @@
         <w:rPr>
           <w:b/>
           <w:bCs/>
+          <w:noProof/>
           <w:szCs w:val="16"/>
         </w:rPr>
         <w:drawing>
@@ -9085,6 +8949,7 @@
         <w:rPr>
           <w:b/>
           <w:bCs/>
+          <w:noProof/>
           <w:szCs w:val="16"/>
         </w:rPr>
         <w:drawing>
@@ -9159,6 +9024,7 @@
         <w:rPr>
           <w:b/>
           <w:bCs/>
+          <w:noProof/>
           <w:szCs w:val="16"/>
         </w:rPr>
         <w:lastRenderedPageBreak/>
@@ -9209,7 +9075,6 @@
         <w:autoSpaceDE/>
         <w:autoSpaceDN/>
         <w:rPr>
-          <w:rFonts w:hint="eastAsia"/>
           <w:b/>
           <w:bCs/>
           <w:szCs w:val="16"/>
@@ -9244,6 +9109,7 @@
         <w:rPr>
           <w:b/>
           <w:bCs/>
+          <w:noProof/>
           <w:szCs w:val="16"/>
         </w:rPr>
         <w:drawing>
@@ -9314,7 +9180,6 @@
         <w:autoSpaceDE/>
         <w:autoSpaceDN/>
         <w:rPr>
-          <w:rFonts w:hint="eastAsia"/>
           <w:b/>
           <w:bCs/>
           <w:szCs w:val="16"/>
@@ -9350,6 +9215,7 @@
         <w:rPr>
           <w:b/>
           <w:bCs/>
+          <w:noProof/>
           <w:szCs w:val="16"/>
         </w:rPr>
         <w:drawing>
@@ -9432,6 +9298,7 @@
         <w:rPr>
           <w:b/>
           <w:bCs/>
+          <w:noProof/>
           <w:szCs w:val="16"/>
         </w:rPr>
         <w:drawing>
@@ -9490,6 +9357,7 @@
         <w:rPr>
           <w:b/>
           <w:bCs/>
+          <w:noProof/>
           <w:szCs w:val="16"/>
         </w:rPr>
         <w:drawing>
@@ -9548,6 +9416,7 @@
         <w:rPr>
           <w:b/>
           <w:bCs/>
+          <w:noProof/>
           <w:szCs w:val="16"/>
         </w:rPr>
         <w:lastRenderedPageBreak/>
@@ -9807,7 +9676,546 @@
         <w:autoSpaceDN/>
         <w:rPr>
           <w:rFonts w:hint="eastAsia"/>
-          <w:bCs/>
+          <w:b/>
+          <w:bCs/>
+          <w:szCs w:val="16"/>
+        </w:rPr>
+      </w:pPr>
+      <w:r>
+        <w:rPr>
+          <w:rFonts w:hint="eastAsia"/>
+          <w:b/>
+          <w:bCs/>
+          <w:szCs w:val="16"/>
+        </w:rPr>
+        <w:t>#</w:t>
+      </w:r>
+      <w:r>
+        <w:rPr>
+          <w:b/>
+          <w:bCs/>
+          <w:szCs w:val="16"/>
+        </w:rPr>
+        <w:t xml:space="preserve"> </w:t>
+      </w:r>
+      <w:r>
+        <w:rPr>
+          <w:rFonts w:hint="eastAsia"/>
+          <w:b/>
+          <w:bCs/>
+          <w:szCs w:val="16"/>
+        </w:rPr>
+        <w:t>TicTacToe.jsx</w:t>
+      </w:r>
+    </w:p>
+    <w:p>
+      <w:pPr>
+        <w:tabs>
+          <w:tab w:val="left" w:pos="1250"/>
+        </w:tabs>
+        <w:rPr>
+          <w:szCs w:val="16"/>
+        </w:rPr>
+      </w:pPr>
+      <w:r>
+        <w:rPr>
+          <w:szCs w:val="16"/>
+        </w:rPr>
+        <w:drawing>
+          <wp:inline distT="0" distB="0" distL="0" distR="0" wp14:anchorId="49F3626E" wp14:editId="63F36375">
+            <wp:extent cx="3321958" cy="2377296"/>
+            <wp:effectExtent l="0" t="0" r="0" b="4445"/>
+            <wp:docPr id="56" name="그림 56"/>
+            <wp:cNvGraphicFramePr>
+              <a:graphicFrameLocks xmlns:a="http://schemas.openxmlformats.org/drawingml/2006/main" noChangeAspect="1"/>
+            </wp:cNvGraphicFramePr>
+            <a:graphic xmlns:a="http://schemas.openxmlformats.org/drawingml/2006/main">
+              <a:graphicData uri="http://schemas.openxmlformats.org/drawingml/2006/picture">
+                <pic:pic xmlns:pic="http://schemas.openxmlformats.org/drawingml/2006/picture">
+                  <pic:nvPicPr>
+                    <pic:cNvPr id="1" name=""/>
+                    <pic:cNvPicPr/>
+                  </pic:nvPicPr>
+                  <pic:blipFill>
+                    <a:blip r:embed="rId82"/>
+                    <a:stretch>
+                      <a:fillRect/>
+                    </a:stretch>
+                  </pic:blipFill>
+                  <pic:spPr>
+                    <a:xfrm>
+                      <a:off x="0" y="0"/>
+                      <a:ext cx="3334631" cy="2386365"/>
+                    </a:xfrm>
+                    <a:prstGeom prst="rect">
+                      <a:avLst/>
+                    </a:prstGeom>
+                  </pic:spPr>
+                </pic:pic>
+              </a:graphicData>
+            </a:graphic>
+          </wp:inline>
+        </w:drawing>
+      </w:r>
+    </w:p>
+    <w:p>
+      <w:pPr>
+        <w:tabs>
+          <w:tab w:val="left" w:pos="1250"/>
+        </w:tabs>
+        <w:rPr>
+          <w:szCs w:val="16"/>
+        </w:rPr>
+      </w:pPr>
+      <w:r>
+        <w:rPr>
+          <w:szCs w:val="16"/>
+        </w:rPr>
+        <w:drawing>
+          <wp:inline distT="0" distB="0" distL="0" distR="0" wp14:anchorId="79D37EF1" wp14:editId="69140DA5">
+            <wp:extent cx="3371223" cy="5997798"/>
+            <wp:effectExtent l="0" t="0" r="635" b="3175"/>
+            <wp:docPr id="80" name="그림 80"/>
+            <wp:cNvGraphicFramePr>
+              <a:graphicFrameLocks xmlns:a="http://schemas.openxmlformats.org/drawingml/2006/main" noChangeAspect="1"/>
+            </wp:cNvGraphicFramePr>
+            <a:graphic xmlns:a="http://schemas.openxmlformats.org/drawingml/2006/main">
+              <a:graphicData uri="http://schemas.openxmlformats.org/drawingml/2006/picture">
+                <pic:pic xmlns:pic="http://schemas.openxmlformats.org/drawingml/2006/picture">
+                  <pic:nvPicPr>
+                    <pic:cNvPr id="1" name=""/>
+                    <pic:cNvPicPr/>
+                  </pic:nvPicPr>
+                  <pic:blipFill>
+                    <a:blip r:embed="rId83"/>
+                    <a:stretch>
+                      <a:fillRect/>
+                    </a:stretch>
+                  </pic:blipFill>
+                  <pic:spPr>
+                    <a:xfrm>
+                      <a:off x="0" y="0"/>
+                      <a:ext cx="3379273" cy="6012121"/>
+                    </a:xfrm>
+                    <a:prstGeom prst="rect">
+                      <a:avLst/>
+                    </a:prstGeom>
+                  </pic:spPr>
+                </pic:pic>
+              </a:graphicData>
+            </a:graphic>
+          </wp:inline>
+        </w:drawing>
+      </w:r>
+    </w:p>
+    <w:p>
+      <w:pPr>
+        <w:tabs>
+          <w:tab w:val="left" w:pos="1250"/>
+        </w:tabs>
+        <w:rPr>
+          <w:szCs w:val="16"/>
+        </w:rPr>
+      </w:pPr>
+    </w:p>
+    <w:p>
+      <w:pPr>
+        <w:tabs>
+          <w:tab w:val="left" w:pos="1250"/>
+        </w:tabs>
+        <w:rPr>
+          <w:szCs w:val="16"/>
+        </w:rPr>
+      </w:pPr>
+      <w:r>
+        <w:rPr>
+          <w:szCs w:val="16"/>
+        </w:rPr>
+        <w:lastRenderedPageBreak/>
+        <w:drawing>
+          <wp:inline distT="0" distB="0" distL="0" distR="0" wp14:anchorId="2FB6BAA9" wp14:editId="71A9896E">
+            <wp:extent cx="4477038" cy="6303669"/>
+            <wp:effectExtent l="0" t="0" r="0" b="1905"/>
+            <wp:docPr id="81" name="그림 81"/>
+            <wp:cNvGraphicFramePr>
+              <a:graphicFrameLocks xmlns:a="http://schemas.openxmlformats.org/drawingml/2006/main" noChangeAspect="1"/>
+            </wp:cNvGraphicFramePr>
+            <a:graphic xmlns:a="http://schemas.openxmlformats.org/drawingml/2006/main">
+              <a:graphicData uri="http://schemas.openxmlformats.org/drawingml/2006/picture">
+                <pic:pic xmlns:pic="http://schemas.openxmlformats.org/drawingml/2006/picture">
+                  <pic:nvPicPr>
+                    <pic:cNvPr id="1" name=""/>
+                    <pic:cNvPicPr/>
+                  </pic:nvPicPr>
+                  <pic:blipFill>
+                    <a:blip r:embed="rId84"/>
+                    <a:stretch>
+                      <a:fillRect/>
+                    </a:stretch>
+                  </pic:blipFill>
+                  <pic:spPr>
+                    <a:xfrm>
+                      <a:off x="0" y="0"/>
+                      <a:ext cx="4516825" cy="6359688"/>
+                    </a:xfrm>
+                    <a:prstGeom prst="rect">
+                      <a:avLst/>
+                    </a:prstGeom>
+                  </pic:spPr>
+                </pic:pic>
+              </a:graphicData>
+            </a:graphic>
+          </wp:inline>
+        </w:drawing>
+      </w:r>
+    </w:p>
+    <w:p>
+      <w:pPr>
+        <w:tabs>
+          <w:tab w:val="left" w:pos="1250"/>
+        </w:tabs>
+        <w:rPr>
+          <w:szCs w:val="16"/>
+        </w:rPr>
+      </w:pPr>
+      <w:r>
+        <w:rPr>
+          <w:szCs w:val="16"/>
+        </w:rPr>
+        <w:lastRenderedPageBreak/>
+        <w:drawing>
+          <wp:inline distT="0" distB="0" distL="0" distR="0" wp14:anchorId="40BCDD56" wp14:editId="53D614A6">
+            <wp:extent cx="4624574" cy="5136048"/>
+            <wp:effectExtent l="0" t="0" r="5080" b="7620"/>
+            <wp:docPr id="82" name="그림 82"/>
+            <wp:cNvGraphicFramePr>
+              <a:graphicFrameLocks xmlns:a="http://schemas.openxmlformats.org/drawingml/2006/main" noChangeAspect="1"/>
+            </wp:cNvGraphicFramePr>
+            <a:graphic xmlns:a="http://schemas.openxmlformats.org/drawingml/2006/main">
+              <a:graphicData uri="http://schemas.openxmlformats.org/drawingml/2006/picture">
+                <pic:pic xmlns:pic="http://schemas.openxmlformats.org/drawingml/2006/picture">
+                  <pic:nvPicPr>
+                    <pic:cNvPr id="1" name=""/>
+                    <pic:cNvPicPr/>
+                  </pic:nvPicPr>
+                  <pic:blipFill>
+                    <a:blip r:embed="rId85"/>
+                    <a:stretch>
+                      <a:fillRect/>
+                    </a:stretch>
+                  </pic:blipFill>
+                  <pic:spPr>
+                    <a:xfrm>
+                      <a:off x="0" y="0"/>
+                      <a:ext cx="4631134" cy="5143333"/>
+                    </a:xfrm>
+                    <a:prstGeom prst="rect">
+                      <a:avLst/>
+                    </a:prstGeom>
+                  </pic:spPr>
+                </pic:pic>
+              </a:graphicData>
+            </a:graphic>
+          </wp:inline>
+        </w:drawing>
+      </w:r>
+    </w:p>
+    <w:p>
+      <w:pPr>
+        <w:tabs>
+          <w:tab w:val="left" w:pos="1250"/>
+        </w:tabs>
+        <w:rPr>
+          <w:b/>
+          <w:szCs w:val="16"/>
+        </w:rPr>
+      </w:pPr>
+      <w:r>
+        <w:rPr>
+          <w:rFonts w:hint="eastAsia"/>
+          <w:b/>
+          <w:szCs w:val="16"/>
+        </w:rPr>
+        <w:t>#</w:t>
+      </w:r>
+      <w:r>
+        <w:rPr>
+          <w:b/>
+          <w:szCs w:val="16"/>
+        </w:rPr>
+        <w:t xml:space="preserve"> Table.jsx</w:t>
+      </w:r>
+    </w:p>
+    <w:p>
+      <w:pPr>
+        <w:tabs>
+          <w:tab w:val="left" w:pos="1250"/>
+        </w:tabs>
+        <w:rPr>
+          <w:b/>
+          <w:szCs w:val="16"/>
+        </w:rPr>
+      </w:pPr>
+      <w:r>
+        <w:rPr>
+          <w:b/>
+          <w:szCs w:val="16"/>
+        </w:rPr>
+        <w:drawing>
+          <wp:inline distT="0" distB="0" distL="0" distR="0" wp14:anchorId="149E6783" wp14:editId="480DA067">
+            <wp:extent cx="4505237" cy="2526820"/>
+            <wp:effectExtent l="0" t="0" r="0" b="6985"/>
+            <wp:docPr id="83" name="그림 83"/>
+            <wp:cNvGraphicFramePr>
+              <a:graphicFrameLocks xmlns:a="http://schemas.openxmlformats.org/drawingml/2006/main" noChangeAspect="1"/>
+            </wp:cNvGraphicFramePr>
+            <a:graphic xmlns:a="http://schemas.openxmlformats.org/drawingml/2006/main">
+              <a:graphicData uri="http://schemas.openxmlformats.org/drawingml/2006/picture">
+                <pic:pic xmlns:pic="http://schemas.openxmlformats.org/drawingml/2006/picture">
+                  <pic:nvPicPr>
+                    <pic:cNvPr id="1" name=""/>
+                    <pic:cNvPicPr/>
+                  </pic:nvPicPr>
+                  <pic:blipFill>
+                    <a:blip r:embed="rId86"/>
+                    <a:stretch>
+                      <a:fillRect/>
+                    </a:stretch>
+                  </pic:blipFill>
+                  <pic:spPr>
+                    <a:xfrm>
+                      <a:off x="0" y="0"/>
+                      <a:ext cx="4519011" cy="2534545"/>
+                    </a:xfrm>
+                    <a:prstGeom prst="rect">
+                      <a:avLst/>
+                    </a:prstGeom>
+                  </pic:spPr>
+                </pic:pic>
+              </a:graphicData>
+            </a:graphic>
+          </wp:inline>
+        </w:drawing>
+      </w:r>
+    </w:p>
+    <w:p>
+      <w:pPr>
+        <w:widowControl/>
+        <w:wordWrap/>
+        <w:autoSpaceDE/>
+        <w:autoSpaceDN/>
+        <w:rPr>
+          <w:b/>
+          <w:szCs w:val="16"/>
+        </w:rPr>
+      </w:pPr>
+      <w:r>
+        <w:rPr>
+          <w:b/>
+          <w:szCs w:val="16"/>
+        </w:rPr>
+        <w:br w:type="page"/>
+      </w:r>
+    </w:p>
+    <w:p>
+      <w:pPr>
+        <w:tabs>
+          <w:tab w:val="left" w:pos="1250"/>
+        </w:tabs>
+        <w:rPr>
+          <w:rFonts w:hint="eastAsia"/>
+          <w:b/>
+          <w:szCs w:val="16"/>
+        </w:rPr>
+      </w:pPr>
+      <w:r>
+        <w:rPr>
+          <w:rFonts w:hint="eastAsia"/>
+          <w:b/>
+          <w:szCs w:val="16"/>
+        </w:rPr>
+        <w:lastRenderedPageBreak/>
+        <w:t># Tr.jsx</w:t>
+      </w:r>
+    </w:p>
+    <w:p>
+      <w:pPr>
+        <w:tabs>
+          <w:tab w:val="left" w:pos="1250"/>
+        </w:tabs>
+        <w:rPr>
+          <w:b/>
+          <w:szCs w:val="16"/>
+        </w:rPr>
+      </w:pPr>
+      <w:r>
+        <w:rPr>
+          <w:b/>
+          <w:szCs w:val="16"/>
+        </w:rPr>
+        <w:drawing>
+          <wp:inline distT="0" distB="0" distL="0" distR="0" wp14:anchorId="002D7820" wp14:editId="062895FD">
+            <wp:extent cx="3058334" cy="4694027"/>
+            <wp:effectExtent l="0" t="0" r="8890" b="0"/>
+            <wp:docPr id="84" name="그림 84"/>
+            <wp:cNvGraphicFramePr>
+              <a:graphicFrameLocks xmlns:a="http://schemas.openxmlformats.org/drawingml/2006/main" noChangeAspect="1"/>
+            </wp:cNvGraphicFramePr>
+            <a:graphic xmlns:a="http://schemas.openxmlformats.org/drawingml/2006/main">
+              <a:graphicData uri="http://schemas.openxmlformats.org/drawingml/2006/picture">
+                <pic:pic xmlns:pic="http://schemas.openxmlformats.org/drawingml/2006/picture">
+                  <pic:nvPicPr>
+                    <pic:cNvPr id="1" name=""/>
+                    <pic:cNvPicPr/>
+                  </pic:nvPicPr>
+                  <pic:blipFill>
+                    <a:blip r:embed="rId87"/>
+                    <a:stretch>
+                      <a:fillRect/>
+                    </a:stretch>
+                  </pic:blipFill>
+                  <pic:spPr>
+                    <a:xfrm>
+                      <a:off x="0" y="0"/>
+                      <a:ext cx="3066338" cy="4706312"/>
+                    </a:xfrm>
+                    <a:prstGeom prst="rect">
+                      <a:avLst/>
+                    </a:prstGeom>
+                  </pic:spPr>
+                </pic:pic>
+              </a:graphicData>
+            </a:graphic>
+          </wp:inline>
+        </w:drawing>
+      </w:r>
+    </w:p>
+    <w:p>
+      <w:pPr>
+        <w:tabs>
+          <w:tab w:val="left" w:pos="1250"/>
+        </w:tabs>
+        <w:rPr>
+          <w:b/>
+          <w:szCs w:val="16"/>
+        </w:rPr>
+      </w:pPr>
+      <w:r>
+        <w:rPr>
+          <w:rFonts w:hint="eastAsia"/>
+          <w:b/>
+          <w:szCs w:val="16"/>
+        </w:rPr>
+        <w:t># T</w:t>
+      </w:r>
+      <w:r>
+        <w:rPr>
+          <w:b/>
+          <w:szCs w:val="16"/>
+        </w:rPr>
+        <w:t>d.jsx</w:t>
+      </w:r>
+    </w:p>
+    <w:p>
+      <w:pPr>
+        <w:tabs>
+          <w:tab w:val="left" w:pos="1250"/>
+        </w:tabs>
+        <w:rPr>
+          <w:b/>
+          <w:szCs w:val="16"/>
+        </w:rPr>
+      </w:pPr>
+      <w:r>
+        <w:rPr>
+          <w:b/>
+          <w:szCs w:val="16"/>
+        </w:rPr>
+        <w:drawing>
+          <wp:inline distT="0" distB="0" distL="0" distR="0" wp14:anchorId="158DE88F" wp14:editId="123E36FA">
+            <wp:extent cx="4308576" cy="3841298"/>
+            <wp:effectExtent l="0" t="0" r="0" b="6985"/>
+            <wp:docPr id="85" name="그림 85"/>
+            <wp:cNvGraphicFramePr>
+              <a:graphicFrameLocks xmlns:a="http://schemas.openxmlformats.org/drawingml/2006/main" noChangeAspect="1"/>
+            </wp:cNvGraphicFramePr>
+            <a:graphic xmlns:a="http://schemas.openxmlformats.org/drawingml/2006/main">
+              <a:graphicData uri="http://schemas.openxmlformats.org/drawingml/2006/picture">
+                <pic:pic xmlns:pic="http://schemas.openxmlformats.org/drawingml/2006/picture">
+                  <pic:nvPicPr>
+                    <pic:cNvPr id="1" name=""/>
+                    <pic:cNvPicPr/>
+                  </pic:nvPicPr>
+                  <pic:blipFill>
+                    <a:blip r:embed="rId88"/>
+                    <a:stretch>
+                      <a:fillRect/>
+                    </a:stretch>
+                  </pic:blipFill>
+                  <pic:spPr>
+                    <a:xfrm>
+                      <a:off x="0" y="0"/>
+                      <a:ext cx="4314414" cy="3846503"/>
+                    </a:xfrm>
+                    <a:prstGeom prst="rect">
+                      <a:avLst/>
+                    </a:prstGeom>
+                  </pic:spPr>
+                </pic:pic>
+              </a:graphicData>
+            </a:graphic>
+          </wp:inline>
+        </w:drawing>
+      </w:r>
+    </w:p>
+    <w:p>
+      <w:pPr>
+        <w:widowControl/>
+        <w:wordWrap/>
+        <w:autoSpaceDE/>
+        <w:autoSpaceDN/>
+        <w:rPr>
+          <w:b/>
+          <w:szCs w:val="16"/>
+        </w:rPr>
+      </w:pPr>
+      <w:r>
+        <w:rPr>
+          <w:b/>
+          <w:szCs w:val="16"/>
+        </w:rPr>
+        <w:br w:type="page"/>
+      </w:r>
+    </w:p>
+    <w:p>
+      <w:pPr>
+        <w:tabs>
+          <w:tab w:val="left" w:pos="1250"/>
+        </w:tabs>
+        <w:rPr>
+          <w:b/>
+          <w:sz w:val="28"/>
+          <w:szCs w:val="16"/>
+        </w:rPr>
+      </w:pPr>
+      <w:r>
+        <w:rPr>
+          <w:rFonts w:hint="eastAsia"/>
+          <w:b/>
+          <w:sz w:val="28"/>
+          <w:szCs w:val="16"/>
+        </w:rPr>
+        <w:lastRenderedPageBreak/>
+        <w:t>18. Minesweeper</w:t>
+      </w:r>
+    </w:p>
+    <w:p>
+      <w:pPr>
+        <w:tabs>
+          <w:tab w:val="left" w:pos="1250"/>
+        </w:tabs>
+        <w:rPr>
+          <w:rFonts w:hint="eastAsia"/>
           <w:szCs w:val="16"/>
         </w:rPr>
       </w:pPr>

--- a/zerocho_react.docx
+++ b/zerocho_react.docx
@@ -9875,6 +9875,143 @@
           <w:tab w:val="left" w:pos="1250"/>
         </w:tabs>
         <w:rPr>
+          <w:rFonts w:hint="eastAsia"/>
+          <w:szCs w:val="16"/>
+        </w:rPr>
+      </w:pPr>
+      <w:r>
+        <w:rPr>
+          <w:rFonts w:hint="eastAsia"/>
+          <w:szCs w:val="16"/>
+        </w:rPr>
+        <w:t xml:space="preserve">- useReducer(): </w:t>
+      </w:r>
+      <w:r>
+        <w:rPr>
+          <w:szCs w:val="16"/>
+        </w:rPr>
+        <w:t>redux</w:t>
+      </w:r>
+      <w:r>
+        <w:rPr>
+          <w:rFonts w:hint="eastAsia"/>
+          <w:szCs w:val="16"/>
+        </w:rPr>
+        <w:t xml:space="preserve">에서 차용한 개념으로 여러 개의 </w:t>
+      </w:r>
+      <w:r>
+        <w:rPr>
+          <w:szCs w:val="16"/>
+        </w:rPr>
+        <w:t>state</w:t>
+      </w:r>
+      <w:r>
+        <w:rPr>
+          <w:rFonts w:hint="eastAsia"/>
+          <w:szCs w:val="16"/>
+        </w:rPr>
+        <w:t>를 관리하기 편하게 하나로 묶고,</w:t>
+      </w:r>
+      <w:r>
+        <w:rPr>
+          <w:szCs w:val="16"/>
+        </w:rPr>
+        <w:t xml:space="preserve"> state</w:t>
+      </w:r>
+      <w:r>
+        <w:rPr>
+          <w:rFonts w:hint="eastAsia"/>
+          <w:szCs w:val="16"/>
+        </w:rPr>
+        <w:t xml:space="preserve">가 변경될 때마다 </w:t>
+      </w:r>
+      <w:r>
+        <w:rPr>
+          <w:szCs w:val="16"/>
+        </w:rPr>
+        <w:t>action</w:t>
+      </w:r>
+      <w:r>
+        <w:rPr>
+          <w:rFonts w:hint="eastAsia"/>
+          <w:szCs w:val="16"/>
+        </w:rPr>
+        <w:t xml:space="preserve">을 </w:t>
+      </w:r>
+      <w:r>
+        <w:rPr>
+          <w:szCs w:val="16"/>
+        </w:rPr>
+        <w:t>dispatch</w:t>
+      </w:r>
+      <w:r>
+        <w:rPr>
+          <w:rFonts w:hint="eastAsia"/>
+          <w:szCs w:val="16"/>
+        </w:rPr>
+        <w:t>해서 변경 사항 적용.</w:t>
+      </w:r>
+      <w:r>
+        <w:rPr>
+          <w:szCs w:val="16"/>
+        </w:rPr>
+        <w:t xml:space="preserve"> </w:t>
+      </w:r>
+      <w:r>
+        <w:rPr>
+          <w:rFonts w:hint="eastAsia"/>
+          <w:szCs w:val="16"/>
+        </w:rPr>
+        <w:t>다만,</w:t>
+      </w:r>
+      <w:r>
+        <w:rPr>
+          <w:szCs w:val="16"/>
+        </w:rPr>
+        <w:t xml:space="preserve"> redux</w:t>
+      </w:r>
+      <w:r>
+        <w:rPr>
+          <w:rFonts w:hint="eastAsia"/>
+          <w:szCs w:val="16"/>
+        </w:rPr>
+        <w:t xml:space="preserve">는 </w:t>
+      </w:r>
+      <w:r>
+        <w:rPr>
+          <w:szCs w:val="16"/>
+        </w:rPr>
+        <w:t>stat</w:t>
+      </w:r>
+      <w:r>
+        <w:rPr>
+          <w:rFonts w:hint="eastAsia"/>
+          <w:szCs w:val="16"/>
+        </w:rPr>
+        <w:t>e들이 동기적으로 변경되는 반면,</w:t>
+      </w:r>
+      <w:r>
+        <w:rPr>
+          <w:szCs w:val="16"/>
+        </w:rPr>
+        <w:t xml:space="preserve"> useReducer()</w:t>
+      </w:r>
+      <w:r>
+        <w:rPr>
+          <w:rFonts w:hint="eastAsia"/>
+          <w:szCs w:val="16"/>
+        </w:rPr>
+        <w:t>로는 비동기적으로 변경된다.</w:t>
+      </w:r>
+      <w:bookmarkStart w:id="0" w:name="_GoBack"/>
+      <w:bookmarkEnd w:id="0"/>
+    </w:p>
+    <w:p>
+      <w:pPr>
+        <w:tabs>
+          <w:tab w:val="left" w:pos="1250"/>
+        </w:tabs>
+        <w:rPr>
           <w:szCs w:val="16"/>
         </w:rPr>
       </w:pPr>
@@ -10219,8 +10356,6 @@
           <w:szCs w:val="16"/>
         </w:rPr>
       </w:pPr>
-      <w:bookmarkStart w:id="0" w:name="_GoBack"/>
-      <w:bookmarkEnd w:id="0"/>
     </w:p>
     <w:sectPr>
       <w:pgSz w:w="11906" w:h="16838"/>

--- a/zerocho_react.docx
+++ b/zerocho_react.docx
@@ -1,6 +1,6 @@
 
 <file path=word/document.xml><?xml version="1.0" encoding="utf-8"?>
-<w:document xmlns:wpc="http://schemas.microsoft.com/office/word/2010/wordprocessingCanvas" xmlns:cx="http://schemas.microsoft.com/office/drawing/2014/chartex" xmlns:mc="http://schemas.openxmlformats.org/markup-compatibility/2006" xmlns:o="urn:schemas-microsoft-com:office:office" xmlns:r="http://schemas.openxmlformats.org/officeDocument/2006/relationships" xmlns:m="http://schemas.openxmlformats.org/officeDocument/2006/math" xmlns:v="urn:schemas-microsoft-com:vml" xmlns:wp14="http://schemas.microsoft.com/office/word/2010/wordprocessingDrawing" xmlns:wp="http://schemas.openxmlformats.org/drawingml/2006/wordprocessingDrawing" xmlns:w10="urn:schemas-microsoft-com:office:word" xmlns:w="http://schemas.openxmlformats.org/wordprocessingml/2006/main" xmlns:w14="http://schemas.microsoft.com/office/word/2010/wordml" xmlns:w15="http://schemas.microsoft.com/office/word/2012/wordml" xmlns:w16se="http://schemas.microsoft.com/office/word/2015/wordml/symex" xmlns:wpg="http://schemas.microsoft.com/office/word/2010/wordprocessingGroup" xmlns:wpi="http://schemas.microsoft.com/office/word/2010/wordprocessingInk" xmlns:wne="http://schemas.microsoft.com/office/word/2006/wordml" xmlns:wps="http://schemas.microsoft.com/office/word/2010/wordprocessingShape" mc:Ignorable="w14 w15 w16se wp14">
+<w:document xmlns:wpc="http://schemas.microsoft.com/office/word/2010/wordprocessingCanvas" xmlns:cx="http://schemas.microsoft.com/office/drawing/2014/chartex" xmlns:cx1="http://schemas.microsoft.com/office/drawing/2015/9/8/chartex" xmlns:cx2="http://schemas.microsoft.com/office/drawing/2015/10/21/chartex" xmlns:cx3="http://schemas.microsoft.com/office/drawing/2016/5/9/chartex" xmlns:cx4="http://schemas.microsoft.com/office/drawing/2016/5/10/chartex" xmlns:cx5="http://schemas.microsoft.com/office/drawing/2016/5/11/chartex" xmlns:cx6="http://schemas.microsoft.com/office/drawing/2016/5/12/chartex" xmlns:cx7="http://schemas.microsoft.com/office/drawing/2016/5/13/chartex" xmlns:cx8="http://schemas.microsoft.com/office/drawing/2016/5/14/chartex" xmlns:mc="http://schemas.openxmlformats.org/markup-compatibility/2006" xmlns:aink="http://schemas.microsoft.com/office/drawing/2016/ink" xmlns:am3d="http://schemas.microsoft.com/office/drawing/2017/model3d" xmlns:o="urn:schemas-microsoft-com:office:office" xmlns:oel="http://schemas.microsoft.com/office/2019/extlst" xmlns:r="http://schemas.openxmlformats.org/officeDocument/2006/relationships" xmlns:m="http://schemas.openxmlformats.org/officeDocument/2006/math" xmlns:v="urn:schemas-microsoft-com:vml" xmlns:wp14="http://schemas.microsoft.com/office/word/2010/wordprocessingDrawing" xmlns:wp="http://schemas.openxmlformats.org/drawingml/2006/wordprocessingDrawing" xmlns:w10="urn:schemas-microsoft-com:office:word" xmlns:w="http://schemas.openxmlformats.org/wordprocessingml/2006/main" xmlns:w14="http://schemas.microsoft.com/office/word/2010/wordml" xmlns:w15="http://schemas.microsoft.com/office/word/2012/wordml" xmlns:w16cex="http://schemas.microsoft.com/office/word/2018/wordml/cex" xmlns:w16cid="http://schemas.microsoft.com/office/word/2016/wordml/cid" xmlns:w16="http://schemas.microsoft.com/office/word/2018/wordml" xmlns:w16sdtdh="http://schemas.microsoft.com/office/word/2020/wordml/sdtdatahash" xmlns:w16se="http://schemas.microsoft.com/office/word/2015/wordml/symex" xmlns:wpg="http://schemas.microsoft.com/office/word/2010/wordprocessingGroup" xmlns:wpi="http://schemas.microsoft.com/office/word/2010/wordprocessingInk" xmlns:wne="http://schemas.microsoft.com/office/word/2006/wordml" xmlns:wps="http://schemas.microsoft.com/office/word/2010/wordprocessingShape" mc:Ignorable="w14 w15 w16se w16cid w16 w16cex w16sdtdh wp14">
   <w:body>
     <w:p>
       <w:pPr>
@@ -9675,7 +9675,6 @@
         <w:autoSpaceDE/>
         <w:autoSpaceDN/>
         <w:rPr>
-          <w:rFonts w:hint="eastAsia"/>
           <w:b/>
           <w:bCs/>
           <w:szCs w:val="16"/>
@@ -9719,6 +9718,7 @@
       </w:pPr>
       <w:r>
         <w:rPr>
+          <w:noProof/>
           <w:szCs w:val="16"/>
         </w:rPr>
         <w:drawing>
@@ -9769,6 +9769,7 @@
       </w:pPr>
       <w:r>
         <w:rPr>
+          <w:noProof/>
           <w:szCs w:val="16"/>
         </w:rPr>
         <w:drawing>
@@ -9829,6 +9830,7 @@
       </w:pPr>
       <w:r>
         <w:rPr>
+          <w:noProof/>
           <w:szCs w:val="16"/>
         </w:rPr>
         <w:lastRenderedPageBreak/>
@@ -9875,7 +9877,6 @@
           <w:tab w:val="left" w:pos="1250"/>
         </w:tabs>
         <w:rPr>
-          <w:rFonts w:hint="eastAsia"/>
           <w:szCs w:val="16"/>
         </w:rPr>
       </w:pPr>
@@ -10003,20 +10004,19 @@
         </w:rPr>
         <w:t>로는 비동기적으로 변경된다.</w:t>
       </w:r>
-      <w:bookmarkStart w:id="0" w:name="_GoBack"/>
-      <w:bookmarkEnd w:id="0"/>
-    </w:p>
-    <w:p>
-      <w:pPr>
-        <w:tabs>
-          <w:tab w:val="left" w:pos="1250"/>
-        </w:tabs>
-        <w:rPr>
-          <w:szCs w:val="16"/>
-        </w:rPr>
-      </w:pPr>
-      <w:r>
-        <w:rPr>
+    </w:p>
+    <w:p>
+      <w:pPr>
+        <w:tabs>
+          <w:tab w:val="left" w:pos="1250"/>
+        </w:tabs>
+        <w:rPr>
+          <w:szCs w:val="16"/>
+        </w:rPr>
+      </w:pPr>
+      <w:r>
+        <w:rPr>
+          <w:noProof/>
           <w:szCs w:val="16"/>
         </w:rPr>
         <w:lastRenderedPageBreak/>
@@ -10096,6 +10096,7 @@
       <w:r>
         <w:rPr>
           <w:b/>
+          <w:noProof/>
           <w:szCs w:val="16"/>
         </w:rPr>
         <w:drawing>
@@ -10160,7 +10161,6 @@
           <w:tab w:val="left" w:pos="1250"/>
         </w:tabs>
         <w:rPr>
-          <w:rFonts w:hint="eastAsia"/>
           <w:b/>
           <w:szCs w:val="16"/>
         </w:rPr>
@@ -10188,6 +10188,7 @@
       <w:r>
         <w:rPr>
           <w:b/>
+          <w:noProof/>
           <w:szCs w:val="16"/>
         </w:rPr>
         <w:drawing>
@@ -10266,6 +10267,7 @@
       <w:r>
         <w:rPr>
           <w:b/>
+          <w:noProof/>
           <w:szCs w:val="16"/>
         </w:rPr>
         <w:drawing>
@@ -10352,10 +10354,825 @@
           <w:tab w:val="left" w:pos="1250"/>
         </w:tabs>
         <w:rPr>
-          <w:rFonts w:hint="eastAsia"/>
-          <w:szCs w:val="16"/>
-        </w:rPr>
-      </w:pPr>
+          <w:b/>
+          <w:bCs/>
+          <w:szCs w:val="16"/>
+        </w:rPr>
+      </w:pPr>
+      <w:r>
+        <w:rPr>
+          <w:b/>
+          <w:bCs/>
+          <w:szCs w:val="16"/>
+        </w:rPr>
+        <w:t xml:space="preserve"># </w:t>
+      </w:r>
+      <w:r>
+        <w:rPr>
+          <w:rFonts w:hint="eastAsia"/>
+          <w:b/>
+          <w:bCs/>
+          <w:szCs w:val="16"/>
+        </w:rPr>
+        <w:t>M</w:t>
+      </w:r>
+      <w:r>
+        <w:rPr>
+          <w:b/>
+          <w:bCs/>
+          <w:szCs w:val="16"/>
+        </w:rPr>
+        <w:t>inesweeper.jsx</w:t>
+      </w:r>
+    </w:p>
+    <w:p>
+      <w:pPr>
+        <w:tabs>
+          <w:tab w:val="left" w:pos="1250"/>
+        </w:tabs>
+        <w:rPr>
+          <w:b/>
+          <w:bCs/>
+          <w:szCs w:val="16"/>
+        </w:rPr>
+      </w:pPr>
+      <w:r>
+        <w:rPr>
+          <w:b/>
+          <w:bCs/>
+          <w:szCs w:val="16"/>
+        </w:rPr>
+        <w:drawing>
+          <wp:inline distT="0" distB="0" distL="0" distR="0" wp14:anchorId="0123BA54" wp14:editId="26926911">
+            <wp:extent cx="3849199" cy="8953169"/>
+            <wp:effectExtent l="0" t="0" r="0" b="635"/>
+            <wp:docPr id="55" name="그림 55" descr="텍스트이(가) 표시된 사진&#10;&#10;자동 생성된 설명"/>
+            <wp:cNvGraphicFramePr>
+              <a:graphicFrameLocks xmlns:a="http://schemas.openxmlformats.org/drawingml/2006/main" noChangeAspect="1"/>
+            </wp:cNvGraphicFramePr>
+            <a:graphic xmlns:a="http://schemas.openxmlformats.org/drawingml/2006/main">
+              <a:graphicData uri="http://schemas.openxmlformats.org/drawingml/2006/picture">
+                <pic:pic xmlns:pic="http://schemas.openxmlformats.org/drawingml/2006/picture">
+                  <pic:nvPicPr>
+                    <pic:cNvPr id="55" name="그림 55" descr="텍스트이(가) 표시된 사진&#10;&#10;자동 생성된 설명"/>
+                    <pic:cNvPicPr/>
+                  </pic:nvPicPr>
+                  <pic:blipFill>
+                    <a:blip r:embed="rId89"/>
+                    <a:stretch>
+                      <a:fillRect/>
+                    </a:stretch>
+                  </pic:blipFill>
+                  <pic:spPr>
+                    <a:xfrm>
+                      <a:off x="0" y="0"/>
+                      <a:ext cx="3877177" cy="9018246"/>
+                    </a:xfrm>
+                    <a:prstGeom prst="rect">
+                      <a:avLst/>
+                    </a:prstGeom>
+                  </pic:spPr>
+                </pic:pic>
+              </a:graphicData>
+            </a:graphic>
+          </wp:inline>
+        </w:drawing>
+      </w:r>
+    </w:p>
+    <w:p>
+      <w:pPr>
+        <w:tabs>
+          <w:tab w:val="left" w:pos="1250"/>
+        </w:tabs>
+        <w:rPr>
+          <w:b/>
+          <w:bCs/>
+          <w:szCs w:val="16"/>
+        </w:rPr>
+      </w:pPr>
+      <w:r>
+        <w:rPr>
+          <w:b/>
+          <w:bCs/>
+          <w:szCs w:val="16"/>
+        </w:rPr>
+        <w:lastRenderedPageBreak/>
+        <w:drawing>
+          <wp:inline distT="0" distB="0" distL="0" distR="0" wp14:anchorId="33C5F28B" wp14:editId="64E76FB2">
+            <wp:extent cx="4304665" cy="9777730"/>
+            <wp:effectExtent l="0" t="0" r="635" b="0"/>
+            <wp:docPr id="86" name="그림 86" descr="텍스트이(가) 표시된 사진&#10;&#10;자동 생성된 설명"/>
+            <wp:cNvGraphicFramePr>
+              <a:graphicFrameLocks xmlns:a="http://schemas.openxmlformats.org/drawingml/2006/main" noChangeAspect="1"/>
+            </wp:cNvGraphicFramePr>
+            <a:graphic xmlns:a="http://schemas.openxmlformats.org/drawingml/2006/main">
+              <a:graphicData uri="http://schemas.openxmlformats.org/drawingml/2006/picture">
+                <pic:pic xmlns:pic="http://schemas.openxmlformats.org/drawingml/2006/picture">
+                  <pic:nvPicPr>
+                    <pic:cNvPr id="86" name="그림 86" descr="텍스트이(가) 표시된 사진&#10;&#10;자동 생성된 설명"/>
+                    <pic:cNvPicPr/>
+                  </pic:nvPicPr>
+                  <pic:blipFill>
+                    <a:blip r:embed="rId90"/>
+                    <a:stretch>
+                      <a:fillRect/>
+                    </a:stretch>
+                  </pic:blipFill>
+                  <pic:spPr>
+                    <a:xfrm>
+                      <a:off x="0" y="0"/>
+                      <a:ext cx="4304665" cy="9777730"/>
+                    </a:xfrm>
+                    <a:prstGeom prst="rect">
+                      <a:avLst/>
+                    </a:prstGeom>
+                  </pic:spPr>
+                </pic:pic>
+              </a:graphicData>
+            </a:graphic>
+          </wp:inline>
+        </w:drawing>
+      </w:r>
+    </w:p>
+    <w:p>
+      <w:pPr>
+        <w:tabs>
+          <w:tab w:val="left" w:pos="1250"/>
+        </w:tabs>
+        <w:rPr>
+          <w:b/>
+          <w:bCs/>
+          <w:szCs w:val="16"/>
+        </w:rPr>
+      </w:pPr>
+      <w:r>
+        <w:rPr>
+          <w:b/>
+          <w:bCs/>
+          <w:szCs w:val="16"/>
+        </w:rPr>
+        <w:lastRenderedPageBreak/>
+        <w:drawing>
+          <wp:inline distT="0" distB="0" distL="0" distR="0" wp14:anchorId="41E6D01E" wp14:editId="4ECAD508">
+            <wp:extent cx="3943350" cy="9777730"/>
+            <wp:effectExtent l="0" t="0" r="0" b="0"/>
+            <wp:docPr id="87" name="그림 87" descr="텍스트이(가) 표시된 사진&#10;&#10;자동 생성된 설명"/>
+            <wp:cNvGraphicFramePr>
+              <a:graphicFrameLocks xmlns:a="http://schemas.openxmlformats.org/drawingml/2006/main" noChangeAspect="1"/>
+            </wp:cNvGraphicFramePr>
+            <a:graphic xmlns:a="http://schemas.openxmlformats.org/drawingml/2006/main">
+              <a:graphicData uri="http://schemas.openxmlformats.org/drawingml/2006/picture">
+                <pic:pic xmlns:pic="http://schemas.openxmlformats.org/drawingml/2006/picture">
+                  <pic:nvPicPr>
+                    <pic:cNvPr id="87" name="그림 87" descr="텍스트이(가) 표시된 사진&#10;&#10;자동 생성된 설명"/>
+                    <pic:cNvPicPr/>
+                  </pic:nvPicPr>
+                  <pic:blipFill>
+                    <a:blip r:embed="rId91"/>
+                    <a:stretch>
+                      <a:fillRect/>
+                    </a:stretch>
+                  </pic:blipFill>
+                  <pic:spPr>
+                    <a:xfrm>
+                      <a:off x="0" y="0"/>
+                      <a:ext cx="3943350" cy="9777730"/>
+                    </a:xfrm>
+                    <a:prstGeom prst="rect">
+                      <a:avLst/>
+                    </a:prstGeom>
+                  </pic:spPr>
+                </pic:pic>
+              </a:graphicData>
+            </a:graphic>
+          </wp:inline>
+        </w:drawing>
+      </w:r>
+    </w:p>
+    <w:p>
+      <w:pPr>
+        <w:tabs>
+          <w:tab w:val="left" w:pos="1250"/>
+        </w:tabs>
+        <w:rPr>
+          <w:b/>
+          <w:bCs/>
+          <w:szCs w:val="16"/>
+        </w:rPr>
+      </w:pPr>
+      <w:r>
+        <w:rPr>
+          <w:b/>
+          <w:bCs/>
+          <w:szCs w:val="16"/>
+        </w:rPr>
+        <w:lastRenderedPageBreak/>
+        <w:drawing>
+          <wp:inline distT="0" distB="0" distL="0" distR="0" wp14:anchorId="5B1687DA" wp14:editId="0A668F97">
+            <wp:extent cx="3997325" cy="9777730"/>
+            <wp:effectExtent l="0" t="0" r="3175" b="0"/>
+            <wp:docPr id="88" name="그림 88" descr="텍스트이(가) 표시된 사진&#10;&#10;자동 생성된 설명"/>
+            <wp:cNvGraphicFramePr>
+              <a:graphicFrameLocks xmlns:a="http://schemas.openxmlformats.org/drawingml/2006/main" noChangeAspect="1"/>
+            </wp:cNvGraphicFramePr>
+            <a:graphic xmlns:a="http://schemas.openxmlformats.org/drawingml/2006/main">
+              <a:graphicData uri="http://schemas.openxmlformats.org/drawingml/2006/picture">
+                <pic:pic xmlns:pic="http://schemas.openxmlformats.org/drawingml/2006/picture">
+                  <pic:nvPicPr>
+                    <pic:cNvPr id="88" name="그림 88" descr="텍스트이(가) 표시된 사진&#10;&#10;자동 생성된 설명"/>
+                    <pic:cNvPicPr/>
+                  </pic:nvPicPr>
+                  <pic:blipFill>
+                    <a:blip r:embed="rId92"/>
+                    <a:stretch>
+                      <a:fillRect/>
+                    </a:stretch>
+                  </pic:blipFill>
+                  <pic:spPr>
+                    <a:xfrm>
+                      <a:off x="0" y="0"/>
+                      <a:ext cx="3997325" cy="9777730"/>
+                    </a:xfrm>
+                    <a:prstGeom prst="rect">
+                      <a:avLst/>
+                    </a:prstGeom>
+                  </pic:spPr>
+                </pic:pic>
+              </a:graphicData>
+            </a:graphic>
+          </wp:inline>
+        </w:drawing>
+      </w:r>
+    </w:p>
+    <w:p>
+      <w:pPr>
+        <w:tabs>
+          <w:tab w:val="left" w:pos="1250"/>
+        </w:tabs>
+        <w:rPr>
+          <w:b/>
+          <w:bCs/>
+          <w:szCs w:val="16"/>
+        </w:rPr>
+      </w:pPr>
+      <w:r>
+        <w:rPr>
+          <w:b/>
+          <w:bCs/>
+          <w:szCs w:val="16"/>
+        </w:rPr>
+        <w:lastRenderedPageBreak/>
+        <w:drawing>
+          <wp:inline distT="0" distB="0" distL="0" distR="0" wp14:anchorId="18492576" wp14:editId="423063D6">
+            <wp:extent cx="5042908" cy="3864334"/>
+            <wp:effectExtent l="0" t="0" r="5715" b="3175"/>
+            <wp:docPr id="89" name="그림 89" descr="텍스트이(가) 표시된 사진&#10;&#10;자동 생성된 설명"/>
+            <wp:cNvGraphicFramePr>
+              <a:graphicFrameLocks xmlns:a="http://schemas.openxmlformats.org/drawingml/2006/main" noChangeAspect="1"/>
+            </wp:cNvGraphicFramePr>
+            <a:graphic xmlns:a="http://schemas.openxmlformats.org/drawingml/2006/main">
+              <a:graphicData uri="http://schemas.openxmlformats.org/drawingml/2006/picture">
+                <pic:pic xmlns:pic="http://schemas.openxmlformats.org/drawingml/2006/picture">
+                  <pic:nvPicPr>
+                    <pic:cNvPr id="89" name="그림 89" descr="텍스트이(가) 표시된 사진&#10;&#10;자동 생성된 설명"/>
+                    <pic:cNvPicPr/>
+                  </pic:nvPicPr>
+                  <pic:blipFill>
+                    <a:blip r:embed="rId93"/>
+                    <a:stretch>
+                      <a:fillRect/>
+                    </a:stretch>
+                  </pic:blipFill>
+                  <pic:spPr>
+                    <a:xfrm>
+                      <a:off x="0" y="0"/>
+                      <a:ext cx="5060976" cy="3878179"/>
+                    </a:xfrm>
+                    <a:prstGeom prst="rect">
+                      <a:avLst/>
+                    </a:prstGeom>
+                  </pic:spPr>
+                </pic:pic>
+              </a:graphicData>
+            </a:graphic>
+          </wp:inline>
+        </w:drawing>
+      </w:r>
+    </w:p>
+    <w:p>
+      <w:pPr>
+        <w:tabs>
+          <w:tab w:val="left" w:pos="1250"/>
+        </w:tabs>
+        <w:rPr>
+          <w:b/>
+          <w:bCs/>
+          <w:szCs w:val="16"/>
+        </w:rPr>
+      </w:pPr>
+      <w:r>
+        <w:rPr>
+          <w:rFonts w:hint="eastAsia"/>
+          <w:b/>
+          <w:bCs/>
+          <w:szCs w:val="16"/>
+        </w:rPr>
+        <w:t>#</w:t>
+      </w:r>
+      <w:r>
+        <w:rPr>
+          <w:b/>
+          <w:bCs/>
+          <w:szCs w:val="16"/>
+        </w:rPr>
+        <w:t xml:space="preserve"> Setting.jsx</w:t>
+      </w:r>
+    </w:p>
+    <w:p>
+      <w:pPr>
+        <w:tabs>
+          <w:tab w:val="left" w:pos="1250"/>
+        </w:tabs>
+        <w:rPr>
+          <w:b/>
+          <w:bCs/>
+          <w:szCs w:val="16"/>
+        </w:rPr>
+      </w:pPr>
+      <w:r>
+        <w:rPr>
+          <w:b/>
+          <w:bCs/>
+          <w:szCs w:val="16"/>
+        </w:rPr>
+        <w:drawing>
+          <wp:inline distT="0" distB="0" distL="0" distR="0" wp14:anchorId="31352000" wp14:editId="7864D0C6">
+            <wp:extent cx="2751151" cy="5410936"/>
+            <wp:effectExtent l="0" t="0" r="0" b="0"/>
+            <wp:docPr id="90" name="그림 90" descr="텍스트이(가) 표시된 사진&#10;&#10;자동 생성된 설명"/>
+            <wp:cNvGraphicFramePr>
+              <a:graphicFrameLocks xmlns:a="http://schemas.openxmlformats.org/drawingml/2006/main" noChangeAspect="1"/>
+            </wp:cNvGraphicFramePr>
+            <a:graphic xmlns:a="http://schemas.openxmlformats.org/drawingml/2006/main">
+              <a:graphicData uri="http://schemas.openxmlformats.org/drawingml/2006/picture">
+                <pic:pic xmlns:pic="http://schemas.openxmlformats.org/drawingml/2006/picture">
+                  <pic:nvPicPr>
+                    <pic:cNvPr id="90" name="그림 90" descr="텍스트이(가) 표시된 사진&#10;&#10;자동 생성된 설명"/>
+                    <pic:cNvPicPr/>
+                  </pic:nvPicPr>
+                  <pic:blipFill>
+                    <a:blip r:embed="rId94"/>
+                    <a:stretch>
+                      <a:fillRect/>
+                    </a:stretch>
+                  </pic:blipFill>
+                  <pic:spPr>
+                    <a:xfrm>
+                      <a:off x="0" y="0"/>
+                      <a:ext cx="2763461" cy="5435148"/>
+                    </a:xfrm>
+                    <a:prstGeom prst="rect">
+                      <a:avLst/>
+                    </a:prstGeom>
+                  </pic:spPr>
+                </pic:pic>
+              </a:graphicData>
+            </a:graphic>
+          </wp:inline>
+        </w:drawing>
+      </w:r>
+    </w:p>
+    <w:p>
+      <w:pPr>
+        <w:tabs>
+          <w:tab w:val="left" w:pos="1250"/>
+        </w:tabs>
+        <w:rPr>
+          <w:b/>
+          <w:bCs/>
+          <w:szCs w:val="16"/>
+        </w:rPr>
+      </w:pPr>
+      <w:r>
+        <w:rPr>
+          <w:rFonts w:hint="eastAsia"/>
+          <w:b/>
+          <w:bCs/>
+          <w:szCs w:val="16"/>
+        </w:rPr>
+        <w:lastRenderedPageBreak/>
+        <w:t>#</w:t>
+      </w:r>
+      <w:r>
+        <w:rPr>
+          <w:b/>
+          <w:bCs/>
+          <w:szCs w:val="16"/>
+        </w:rPr>
+        <w:t xml:space="preserve"> Table.jsx</w:t>
+      </w:r>
+    </w:p>
+    <w:p>
+      <w:pPr>
+        <w:tabs>
+          <w:tab w:val="left" w:pos="1250"/>
+        </w:tabs>
+        <w:rPr>
+          <w:b/>
+          <w:bCs/>
+          <w:szCs w:val="16"/>
+        </w:rPr>
+      </w:pPr>
+      <w:r>
+        <w:rPr>
+          <w:b/>
+          <w:bCs/>
+          <w:szCs w:val="16"/>
+        </w:rPr>
+        <w:drawing>
+          <wp:inline distT="0" distB="0" distL="0" distR="0" wp14:anchorId="5820A68D" wp14:editId="467F0F45">
+            <wp:extent cx="2776599" cy="3061914"/>
+            <wp:effectExtent l="0" t="0" r="5080" b="5715"/>
+            <wp:docPr id="91" name="그림 91" descr="텍스트이(가) 표시된 사진&#10;&#10;자동 생성된 설명"/>
+            <wp:cNvGraphicFramePr>
+              <a:graphicFrameLocks xmlns:a="http://schemas.openxmlformats.org/drawingml/2006/main" noChangeAspect="1"/>
+            </wp:cNvGraphicFramePr>
+            <a:graphic xmlns:a="http://schemas.openxmlformats.org/drawingml/2006/main">
+              <a:graphicData uri="http://schemas.openxmlformats.org/drawingml/2006/picture">
+                <pic:pic xmlns:pic="http://schemas.openxmlformats.org/drawingml/2006/picture">
+                  <pic:nvPicPr>
+                    <pic:cNvPr id="91" name="그림 91" descr="텍스트이(가) 표시된 사진&#10;&#10;자동 생성된 설명"/>
+                    <pic:cNvPicPr/>
+                  </pic:nvPicPr>
+                  <pic:blipFill>
+                    <a:blip r:embed="rId95"/>
+                    <a:stretch>
+                      <a:fillRect/>
+                    </a:stretch>
+                  </pic:blipFill>
+                  <pic:spPr>
+                    <a:xfrm>
+                      <a:off x="0" y="0"/>
+                      <a:ext cx="2786606" cy="3072949"/>
+                    </a:xfrm>
+                    <a:prstGeom prst="rect">
+                      <a:avLst/>
+                    </a:prstGeom>
+                  </pic:spPr>
+                </pic:pic>
+              </a:graphicData>
+            </a:graphic>
+          </wp:inline>
+        </w:drawing>
+      </w:r>
+    </w:p>
+    <w:p>
+      <w:pPr>
+        <w:widowControl/>
+        <w:wordWrap/>
+        <w:autoSpaceDE/>
+        <w:autoSpaceDN/>
+        <w:rPr>
+          <w:b/>
+          <w:bCs/>
+          <w:szCs w:val="16"/>
+        </w:rPr>
+      </w:pPr>
+      <w:r>
+        <w:rPr>
+          <w:b/>
+          <w:bCs/>
+          <w:szCs w:val="16"/>
+        </w:rPr>
+        <w:br w:type="page"/>
+      </w:r>
+    </w:p>
+    <w:p>
+      <w:pPr>
+        <w:tabs>
+          <w:tab w:val="left" w:pos="1250"/>
+        </w:tabs>
+        <w:rPr>
+          <w:b/>
+          <w:bCs/>
+          <w:szCs w:val="16"/>
+        </w:rPr>
+      </w:pPr>
+      <w:r>
+        <w:rPr>
+          <w:rFonts w:hint="eastAsia"/>
+          <w:b/>
+          <w:bCs/>
+          <w:szCs w:val="16"/>
+        </w:rPr>
+        <w:lastRenderedPageBreak/>
+        <w:t>#</w:t>
+      </w:r>
+      <w:r>
+        <w:rPr>
+          <w:b/>
+          <w:bCs/>
+          <w:szCs w:val="16"/>
+        </w:rPr>
+        <w:t xml:space="preserve"> Td.jsx</w:t>
+      </w:r>
+    </w:p>
+    <w:p>
+      <w:pPr>
+        <w:tabs>
+          <w:tab w:val="left" w:pos="1250"/>
+        </w:tabs>
+        <w:rPr>
+          <w:b/>
+          <w:bCs/>
+          <w:szCs w:val="16"/>
+        </w:rPr>
+      </w:pPr>
+      <w:r>
+        <w:rPr>
+          <w:b/>
+          <w:bCs/>
+          <w:szCs w:val="16"/>
+        </w:rPr>
+        <w:drawing>
+          <wp:inline distT="0" distB="0" distL="0" distR="0" wp14:anchorId="6963F38F" wp14:editId="7586A792">
+            <wp:extent cx="3927944" cy="9403370"/>
+            <wp:effectExtent l="0" t="0" r="0" b="7620"/>
+            <wp:docPr id="92" name="그림 92" descr="텍스트이(가) 표시된 사진&#10;&#10;자동 생성된 설명"/>
+            <wp:cNvGraphicFramePr>
+              <a:graphicFrameLocks xmlns:a="http://schemas.openxmlformats.org/drawingml/2006/main" noChangeAspect="1"/>
+            </wp:cNvGraphicFramePr>
+            <a:graphic xmlns:a="http://schemas.openxmlformats.org/drawingml/2006/main">
+              <a:graphicData uri="http://schemas.openxmlformats.org/drawingml/2006/picture">
+                <pic:pic xmlns:pic="http://schemas.openxmlformats.org/drawingml/2006/picture">
+                  <pic:nvPicPr>
+                    <pic:cNvPr id="92" name="그림 92" descr="텍스트이(가) 표시된 사진&#10;&#10;자동 생성된 설명"/>
+                    <pic:cNvPicPr/>
+                  </pic:nvPicPr>
+                  <pic:blipFill>
+                    <a:blip r:embed="rId96"/>
+                    <a:stretch>
+                      <a:fillRect/>
+                    </a:stretch>
+                  </pic:blipFill>
+                  <pic:spPr>
+                    <a:xfrm>
+                      <a:off x="0" y="0"/>
+                      <a:ext cx="3933724" cy="9417206"/>
+                    </a:xfrm>
+                    <a:prstGeom prst="rect">
+                      <a:avLst/>
+                    </a:prstGeom>
+                  </pic:spPr>
+                </pic:pic>
+              </a:graphicData>
+            </a:graphic>
+          </wp:inline>
+        </w:drawing>
+      </w:r>
+    </w:p>
+    <w:p>
+      <w:pPr>
+        <w:tabs>
+          <w:tab w:val="left" w:pos="1250"/>
+        </w:tabs>
+        <w:rPr>
+          <w:b/>
+          <w:bCs/>
+          <w:szCs w:val="16"/>
+        </w:rPr>
+      </w:pPr>
+      <w:r>
+        <w:rPr>
+          <w:b/>
+          <w:bCs/>
+          <w:szCs w:val="16"/>
+        </w:rPr>
+        <w:lastRenderedPageBreak/>
+        <w:drawing>
+          <wp:inline distT="0" distB="0" distL="0" distR="0" wp14:anchorId="012985C3" wp14:editId="30FD3839">
+            <wp:extent cx="3853815" cy="9777730"/>
+            <wp:effectExtent l="0" t="0" r="0" b="0"/>
+            <wp:docPr id="93" name="그림 93" descr="텍스트이(가) 표시된 사진&#10;&#10;자동 생성된 설명"/>
+            <wp:cNvGraphicFramePr>
+              <a:graphicFrameLocks xmlns:a="http://schemas.openxmlformats.org/drawingml/2006/main" noChangeAspect="1"/>
+            </wp:cNvGraphicFramePr>
+            <a:graphic xmlns:a="http://schemas.openxmlformats.org/drawingml/2006/main">
+              <a:graphicData uri="http://schemas.openxmlformats.org/drawingml/2006/picture">
+                <pic:pic xmlns:pic="http://schemas.openxmlformats.org/drawingml/2006/picture">
+                  <pic:nvPicPr>
+                    <pic:cNvPr id="93" name="그림 93" descr="텍스트이(가) 표시된 사진&#10;&#10;자동 생성된 설명"/>
+                    <pic:cNvPicPr/>
+                  </pic:nvPicPr>
+                  <pic:blipFill>
+                    <a:blip r:embed="rId97"/>
+                    <a:stretch>
+                      <a:fillRect/>
+                    </a:stretch>
+                  </pic:blipFill>
+                  <pic:spPr>
+                    <a:xfrm>
+                      <a:off x="0" y="0"/>
+                      <a:ext cx="3853815" cy="9777730"/>
+                    </a:xfrm>
+                    <a:prstGeom prst="rect">
+                      <a:avLst/>
+                    </a:prstGeom>
+                  </pic:spPr>
+                </pic:pic>
+              </a:graphicData>
+            </a:graphic>
+          </wp:inline>
+        </w:drawing>
+      </w:r>
+    </w:p>
+    <w:p>
+      <w:pPr>
+        <w:tabs>
+          <w:tab w:val="left" w:pos="1250"/>
+        </w:tabs>
+        <w:rPr>
+          <w:b/>
+          <w:bCs/>
+          <w:szCs w:val="16"/>
+        </w:rPr>
+      </w:pPr>
+      <w:r>
+        <w:rPr>
+          <w:b/>
+          <w:bCs/>
+          <w:szCs w:val="16"/>
+        </w:rPr>
+        <w:lastRenderedPageBreak/>
+        <w:drawing>
+          <wp:inline distT="0" distB="0" distL="0" distR="0" wp14:anchorId="2E1A7D28" wp14:editId="3B285504">
+            <wp:extent cx="3444804" cy="1796994"/>
+            <wp:effectExtent l="0" t="0" r="3810" b="0"/>
+            <wp:docPr id="94" name="그림 94" descr="텍스트이(가) 표시된 사진&#10;&#10;자동 생성된 설명"/>
+            <wp:cNvGraphicFramePr>
+              <a:graphicFrameLocks xmlns:a="http://schemas.openxmlformats.org/drawingml/2006/main" noChangeAspect="1"/>
+            </wp:cNvGraphicFramePr>
+            <a:graphic xmlns:a="http://schemas.openxmlformats.org/drawingml/2006/main">
+              <a:graphicData uri="http://schemas.openxmlformats.org/drawingml/2006/picture">
+                <pic:pic xmlns:pic="http://schemas.openxmlformats.org/drawingml/2006/picture">
+                  <pic:nvPicPr>
+                    <pic:cNvPr id="94" name="그림 94" descr="텍스트이(가) 표시된 사진&#10;&#10;자동 생성된 설명"/>
+                    <pic:cNvPicPr/>
+                  </pic:nvPicPr>
+                  <pic:blipFill>
+                    <a:blip r:embed="rId98"/>
+                    <a:stretch>
+                      <a:fillRect/>
+                    </a:stretch>
+                  </pic:blipFill>
+                  <pic:spPr>
+                    <a:xfrm>
+                      <a:off x="0" y="0"/>
+                      <a:ext cx="3459777" cy="1804805"/>
+                    </a:xfrm>
+                    <a:prstGeom prst="rect">
+                      <a:avLst/>
+                    </a:prstGeom>
+                  </pic:spPr>
+                </pic:pic>
+              </a:graphicData>
+            </a:graphic>
+          </wp:inline>
+        </w:drawing>
+      </w:r>
+    </w:p>
+    <w:p>
+      <w:pPr>
+        <w:tabs>
+          <w:tab w:val="left" w:pos="1250"/>
+        </w:tabs>
+        <w:rPr>
+          <w:b/>
+          <w:bCs/>
+          <w:szCs w:val="16"/>
+        </w:rPr>
+      </w:pPr>
+      <w:r>
+        <w:rPr>
+          <w:rFonts w:hint="eastAsia"/>
+          <w:b/>
+          <w:bCs/>
+          <w:szCs w:val="16"/>
+        </w:rPr>
+        <w:t>#</w:t>
+      </w:r>
+      <w:r>
+        <w:rPr>
+          <w:b/>
+          <w:bCs/>
+          <w:szCs w:val="16"/>
+        </w:rPr>
+        <w:t xml:space="preserve"> Tr.jsx</w:t>
+      </w:r>
+    </w:p>
+    <w:p>
+      <w:pPr>
+        <w:tabs>
+          <w:tab w:val="left" w:pos="1250"/>
+        </w:tabs>
+        <w:rPr>
+          <w:b/>
+          <w:bCs/>
+          <w:szCs w:val="16"/>
+        </w:rPr>
+      </w:pPr>
+      <w:r>
+        <w:rPr>
+          <w:b/>
+          <w:bCs/>
+          <w:szCs w:val="16"/>
+        </w:rPr>
+        <w:drawing>
+          <wp:inline distT="0" distB="0" distL="0" distR="0" wp14:anchorId="6E7FE67A" wp14:editId="66E8AE04">
+            <wp:extent cx="4044978" cy="2436992"/>
+            <wp:effectExtent l="0" t="0" r="0" b="1905"/>
+            <wp:docPr id="95" name="그림 95" descr="텍스트이(가) 표시된 사진&#10;&#10;자동 생성된 설명"/>
+            <wp:cNvGraphicFramePr>
+              <a:graphicFrameLocks xmlns:a="http://schemas.openxmlformats.org/drawingml/2006/main" noChangeAspect="1"/>
+            </wp:cNvGraphicFramePr>
+            <a:graphic xmlns:a="http://schemas.openxmlformats.org/drawingml/2006/main">
+              <a:graphicData uri="http://schemas.openxmlformats.org/drawingml/2006/picture">
+                <pic:pic xmlns:pic="http://schemas.openxmlformats.org/drawingml/2006/picture">
+                  <pic:nvPicPr>
+                    <pic:cNvPr id="95" name="그림 95" descr="텍스트이(가) 표시된 사진&#10;&#10;자동 생성된 설명"/>
+                    <pic:cNvPicPr/>
+                  </pic:nvPicPr>
+                  <pic:blipFill>
+                    <a:blip r:embed="rId99"/>
+                    <a:stretch>
+                      <a:fillRect/>
+                    </a:stretch>
+                  </pic:blipFill>
+                  <pic:spPr>
+                    <a:xfrm>
+                      <a:off x="0" y="0"/>
+                      <a:ext cx="4052960" cy="2441801"/>
+                    </a:xfrm>
+                    <a:prstGeom prst="rect">
+                      <a:avLst/>
+                    </a:prstGeom>
+                  </pic:spPr>
+                </pic:pic>
+              </a:graphicData>
+            </a:graphic>
+          </wp:inline>
+        </w:drawing>
+      </w:r>
+    </w:p>
+    <w:p>
+      <w:pPr>
+        <w:tabs>
+          <w:tab w:val="left" w:pos="1250"/>
+        </w:tabs>
+        <w:rPr>
+          <w:rFonts w:hint="eastAsia"/>
+          <w:szCs w:val="16"/>
+        </w:rPr>
+      </w:pPr>
+      <w:r>
+        <w:rPr>
+          <w:szCs w:val="16"/>
+        </w:rPr>
+        <w:t>- useContext()</w:t>
+      </w:r>
+      <w:r>
+        <w:rPr>
+          <w:rFonts w:hint="eastAsia"/>
+          <w:szCs w:val="16"/>
+        </w:rPr>
+        <w:t xml:space="preserve">를 사용하면 </w:t>
+      </w:r>
+      <w:r>
+        <w:rPr>
+          <w:szCs w:val="16"/>
+        </w:rPr>
+        <w:t>rerendering issue</w:t>
+      </w:r>
+      <w:r>
+        <w:rPr>
+          <w:rFonts w:hint="eastAsia"/>
+          <w:szCs w:val="16"/>
+        </w:rPr>
+        <w:t xml:space="preserve">가 발생하여 성능 저하가 초래되므로 </w:t>
+      </w:r>
+      <w:r>
+        <w:rPr>
+          <w:szCs w:val="16"/>
+        </w:rPr>
+        <w:t xml:space="preserve">memo, useMemo </w:t>
+      </w:r>
+      <w:r>
+        <w:rPr>
+          <w:rFonts w:hint="eastAsia"/>
+          <w:szCs w:val="16"/>
+        </w:rPr>
+        <w:t>등으로 성능 최적화를 잘 해줘야 함.</w:t>
+      </w:r>
     </w:p>
     <w:sectPr>
       <w:pgSz w:w="11906" w:h="16838"/>
@@ -10368,7 +11185,7 @@
 </file>
 
 <file path=word/numbering.xml><?xml version="1.0" encoding="utf-8"?>
-<w:numbering xmlns:wpc="http://schemas.microsoft.com/office/word/2010/wordprocessingCanvas" xmlns:cx="http://schemas.microsoft.com/office/drawing/2014/chartex" xmlns:mc="http://schemas.openxmlformats.org/markup-compatibility/2006" xmlns:o="urn:schemas-microsoft-com:office:office" xmlns:r="http://schemas.openxmlformats.org/officeDocument/2006/relationships" xmlns:m="http://schemas.openxmlformats.org/officeDocument/2006/math" xmlns:v="urn:schemas-microsoft-com:vml" xmlns:wp14="http://schemas.microsoft.com/office/word/2010/wordprocessingDrawing" xmlns:wp="http://schemas.openxmlformats.org/drawingml/2006/wordprocessingDrawing" xmlns:w10="urn:schemas-microsoft-com:office:word" xmlns:w="http://schemas.openxmlformats.org/wordprocessingml/2006/main" xmlns:w14="http://schemas.microsoft.com/office/word/2010/wordml" xmlns:w15="http://schemas.microsoft.com/office/word/2012/wordml" xmlns:w16se="http://schemas.microsoft.com/office/word/2015/wordml/symex" xmlns:wpg="http://schemas.microsoft.com/office/word/2010/wordprocessingGroup" xmlns:wpi="http://schemas.microsoft.com/office/word/2010/wordprocessingInk" xmlns:wne="http://schemas.microsoft.com/office/word/2006/wordml" xmlns:wps="http://schemas.microsoft.com/office/word/2010/wordprocessingShape" mc:Ignorable="w14 w15 w16se wp14">
+<w:numbering xmlns:wpc="http://schemas.microsoft.com/office/word/2010/wordprocessingCanvas" xmlns:cx="http://schemas.microsoft.com/office/drawing/2014/chartex" xmlns:cx1="http://schemas.microsoft.com/office/drawing/2015/9/8/chartex" xmlns:cx2="http://schemas.microsoft.com/office/drawing/2015/10/21/chartex" xmlns:cx3="http://schemas.microsoft.com/office/drawing/2016/5/9/chartex" xmlns:cx4="http://schemas.microsoft.com/office/drawing/2016/5/10/chartex" xmlns:cx5="http://schemas.microsoft.com/office/drawing/2016/5/11/chartex" xmlns:cx6="http://schemas.microsoft.com/office/drawing/2016/5/12/chartex" xmlns:cx7="http://schemas.microsoft.com/office/drawing/2016/5/13/chartex" xmlns:cx8="http://schemas.microsoft.com/office/drawing/2016/5/14/chartex" xmlns:mc="http://schemas.openxmlformats.org/markup-compatibility/2006" xmlns:aink="http://schemas.microsoft.com/office/drawing/2016/ink" xmlns:am3d="http://schemas.microsoft.com/office/drawing/2017/model3d" xmlns:o="urn:schemas-microsoft-com:office:office" xmlns:oel="http://schemas.microsoft.com/office/2019/extlst" xmlns:r="http://schemas.openxmlformats.org/officeDocument/2006/relationships" xmlns:m="http://schemas.openxmlformats.org/officeDocument/2006/math" xmlns:v="urn:schemas-microsoft-com:vml" xmlns:wp14="http://schemas.microsoft.com/office/word/2010/wordprocessingDrawing" xmlns:wp="http://schemas.openxmlformats.org/drawingml/2006/wordprocessingDrawing" xmlns:w10="urn:schemas-microsoft-com:office:word" xmlns:w="http://schemas.openxmlformats.org/wordprocessingml/2006/main" xmlns:w14="http://schemas.microsoft.com/office/word/2010/wordml" xmlns:w15="http://schemas.microsoft.com/office/word/2012/wordml" xmlns:w16cex="http://schemas.microsoft.com/office/word/2018/wordml/cex" xmlns:w16cid="http://schemas.microsoft.com/office/word/2016/wordml/cid" xmlns:w16="http://schemas.microsoft.com/office/word/2018/wordml" xmlns:w16sdtdh="http://schemas.microsoft.com/office/word/2020/wordml/sdtdatahash" xmlns:w16se="http://schemas.microsoft.com/office/word/2015/wordml/symex" xmlns:wpg="http://schemas.microsoft.com/office/word/2010/wordprocessingGroup" xmlns:wpi="http://schemas.microsoft.com/office/word/2010/wordprocessingInk" xmlns:wne="http://schemas.microsoft.com/office/word/2006/wordml" xmlns:wps="http://schemas.microsoft.com/office/word/2010/wordprocessingShape" mc:Ignorable="w14 w15 w16se w16cid w16 w16cex w16sdtdh wp14">
   <w:abstractNum w:abstractNumId="0" w15:restartNumberingAfterBreak="0">
     <w:nsid w:val="46A2690F"/>
     <w:multiLevelType w:val="hybridMultilevel"/>
@@ -10455,14 +11272,14 @@
       </w:pPr>
     </w:lvl>
   </w:abstractNum>
-  <w:num w:numId="1">
+  <w:num w:numId="1" w16cid:durableId="940145113">
     <w:abstractNumId w:val="0"/>
   </w:num>
 </w:numbering>
 </file>
 
 <file path=word/styles.xml><?xml version="1.0" encoding="utf-8"?>
-<w:styles xmlns:mc="http://schemas.openxmlformats.org/markup-compatibility/2006" xmlns:r="http://schemas.openxmlformats.org/officeDocument/2006/relationships" xmlns:w="http://schemas.openxmlformats.org/wordprocessingml/2006/main" xmlns:w14="http://schemas.microsoft.com/office/word/2010/wordml" xmlns:w15="http://schemas.microsoft.com/office/word/2012/wordml" xmlns:w16se="http://schemas.microsoft.com/office/word/2015/wordml/symex" mc:Ignorable="w14 w15 w16se">
+<w:styles xmlns:mc="http://schemas.openxmlformats.org/markup-compatibility/2006" xmlns:r="http://schemas.openxmlformats.org/officeDocument/2006/relationships" xmlns:w="http://schemas.openxmlformats.org/wordprocessingml/2006/main" xmlns:w14="http://schemas.microsoft.com/office/word/2010/wordml" xmlns:w15="http://schemas.microsoft.com/office/word/2012/wordml" xmlns:w16cex="http://schemas.microsoft.com/office/word/2018/wordml/cex" xmlns:w16cid="http://schemas.microsoft.com/office/word/2016/wordml/cid" xmlns:w16="http://schemas.microsoft.com/office/word/2018/wordml" xmlns:w16sdtdh="http://schemas.microsoft.com/office/word/2020/wordml/sdtdatahash" xmlns:w16se="http://schemas.microsoft.com/office/word/2015/wordml/symex" mc:Ignorable="w14 w15 w16se w16cid w16 w16cex w16sdtdh">
   <w:docDefaults>
     <w:rPrDefault>
       <w:rPr>
@@ -10479,7 +11296,7 @@
       </w:pPr>
     </w:pPrDefault>
   </w:docDefaults>
-  <w:latentStyles w:defLockedState="0" w:defUIPriority="99" w:defSemiHidden="0" w:defUnhideWhenUsed="0" w:defQFormat="0" w:count="371">
+  <w:latentStyles w:defLockedState="0" w:defUIPriority="99" w:defSemiHidden="0" w:defUnhideWhenUsed="0" w:defQFormat="0" w:count="376">
     <w:lsdException w:name="Normal" w:uiPriority="0" w:qFormat="1"/>
     <w:lsdException w:name="heading 1" w:uiPriority="9" w:qFormat="1"/>
     <w:lsdException w:name="heading 2" w:semiHidden="1" w:uiPriority="9" w:unhideWhenUsed="1" w:qFormat="1"/>
@@ -10585,7 +11402,6 @@
     <w:lsdException w:name="HTML Sample" w:semiHidden="1" w:unhideWhenUsed="1"/>
     <w:lsdException w:name="HTML Typewriter" w:semiHidden="1" w:unhideWhenUsed="1"/>
     <w:lsdException w:name="HTML Variable" w:semiHidden="1" w:unhideWhenUsed="1"/>
-    <w:lsdException w:name="Normal Table" w:semiHidden="1" w:unhideWhenUsed="1"/>
     <w:lsdException w:name="annotation subject" w:semiHidden="1" w:unhideWhenUsed="1"/>
     <w:lsdException w:name="No List" w:semiHidden="1" w:unhideWhenUsed="1"/>
     <w:lsdException w:name="Outline List 1" w:semiHidden="1" w:unhideWhenUsed="1"/>
@@ -10628,11 +11444,8 @@
     <w:lsdException w:name="Table Contemporary" w:semiHidden="1" w:unhideWhenUsed="1"/>
     <w:lsdException w:name="Table Elegant" w:semiHidden="1" w:unhideWhenUsed="1"/>
     <w:lsdException w:name="Table Professional" w:semiHidden="1" w:unhideWhenUsed="1"/>
-    <w:lsdException w:name="Table Subtle 1" w:semiHidden="1" w:unhideWhenUsed="1"/>
     <w:lsdException w:name="Table Subtle 2" w:semiHidden="1" w:unhideWhenUsed="1"/>
     <w:lsdException w:name="Table Web 1" w:semiHidden="1" w:unhideWhenUsed="1"/>
-    <w:lsdException w:name="Table Web 2" w:semiHidden="1" w:unhideWhenUsed="1"/>
-    <w:lsdException w:name="Table Web 3" w:semiHidden="1" w:unhideWhenUsed="1"/>
     <w:lsdException w:name="Balloon Text" w:semiHidden="1" w:unhideWhenUsed="1"/>
     <w:lsdException w:name="Table Grid" w:uiPriority="39"/>
     <w:lsdException w:name="Table Theme" w:semiHidden="1" w:unhideWhenUsed="1"/>
@@ -10851,6 +11664,11 @@
     <w:lsdException w:name="List Table 5 Dark Accent 6" w:uiPriority="50"/>
     <w:lsdException w:name="List Table 6 Colorful Accent 6" w:uiPriority="51"/>
     <w:lsdException w:name="List Table 7 Colorful Accent 6" w:uiPriority="52"/>
+    <w:lsdException w:name="Mention" w:semiHidden="1" w:unhideWhenUsed="1"/>
+    <w:lsdException w:name="Smart Hyperlink" w:semiHidden="1" w:unhideWhenUsed="1"/>
+    <w:lsdException w:name="Hashtag" w:semiHidden="1" w:unhideWhenUsed="1"/>
+    <w:lsdException w:name="Unresolved Mention" w:semiHidden="1" w:unhideWhenUsed="1"/>
+    <w:lsdException w:name="Smart Link" w:semiHidden="1" w:unhideWhenUsed="1"/>
   </w:latentStyles>
   <w:style w:type="paragraph" w:default="1" w:styleId="a">
     <w:name w:val="Normal"/>

--- a/zerocho_react.docx
+++ b/zerocho_react.docx
@@ -471,7 +471,15 @@
         <w:t xml:space="preserve">클릭 시 </w:t>
       </w:r>
       <w:r>
-        <w:t xml:space="preserve">state { liked: false -&gt; true } </w:t>
+        <w:t xml:space="preserve">state </w:t>
+      </w:r>
+      <w:proofErr w:type="gramStart"/>
+      <w:r>
+        <w:t>{ liked</w:t>
+      </w:r>
+      <w:proofErr w:type="gramEnd"/>
+      <w:r>
+        <w:t xml:space="preserve">: false -&gt; true } </w:t>
       </w:r>
       <w:r>
         <w:rPr>
@@ -579,11 +587,19 @@
         </w:rPr>
         <w:t xml:space="preserve"> 코드를 </w:t>
       </w:r>
-      <w:r>
-        <w:rPr>
-          <w:rFonts w:hint="eastAsia"/>
-        </w:rPr>
-        <w:t xml:space="preserve">React.createElement로 변환하여 </w:t>
+      <w:proofErr w:type="spellStart"/>
+      <w:r>
+        <w:rPr>
+          <w:rFonts w:hint="eastAsia"/>
+        </w:rPr>
+        <w:t>React.createElement</w:t>
+      </w:r>
+      <w:proofErr w:type="spellEnd"/>
+      <w:r>
+        <w:rPr>
+          <w:rFonts w:hint="eastAsia"/>
+        </w:rPr>
+        <w:t xml:space="preserve">로 변환하여 </w:t>
       </w:r>
       <w:r>
         <w:rPr>
@@ -1072,22 +1088,47 @@
           <w:b/>
           <w:sz w:val="24"/>
         </w:rPr>
-        <w:t xml:space="preserve">_onSubmit method </w:t>
-      </w:r>
-      <w:r>
-        <w:rPr>
-          <w:rFonts w:hint="eastAsia"/>
+        <w:t>_</w:t>
+      </w:r>
+      <w:proofErr w:type="spellStart"/>
+      <w:r>
+        <w:rPr>
           <w:b/>
           <w:sz w:val="24"/>
         </w:rPr>
+        <w:t>onSubmit</w:t>
+      </w:r>
+      <w:proofErr w:type="spellEnd"/>
+      <w:r>
+        <w:rPr>
+          <w:b/>
+          <w:sz w:val="24"/>
+        </w:rPr>
+        <w:t xml:space="preserve"> method </w:t>
+      </w:r>
+      <w:r>
+        <w:rPr>
+          <w:rFonts w:hint="eastAsia"/>
+          <w:b/>
+          <w:sz w:val="24"/>
+        </w:rPr>
         <w:t xml:space="preserve">내 </w:t>
       </w:r>
+      <w:proofErr w:type="spellStart"/>
       <w:r>
         <w:rPr>
           <w:b/>
           <w:sz w:val="24"/>
         </w:rPr>
-        <w:t xml:space="preserve">setState </w:t>
+        <w:t>setState</w:t>
+      </w:r>
+      <w:proofErr w:type="spellEnd"/>
+      <w:r>
+        <w:rPr>
+          <w:b/>
+          <w:sz w:val="24"/>
+        </w:rPr>
+        <w:t xml:space="preserve"> </w:t>
       </w:r>
       <w:r>
         <w:rPr>
@@ -1386,9 +1427,11 @@
         </w:rPr>
         <w:t xml:space="preserve">react에서 </w:t>
       </w:r>
+      <w:proofErr w:type="spellStart"/>
       <w:r>
         <w:t>setState</w:t>
       </w:r>
+      <w:proofErr w:type="spellEnd"/>
       <w:r>
         <w:rPr>
           <w:rFonts w:hint="eastAsia"/>
@@ -1497,17 +1540,32 @@
         </w:rPr>
         <w:t xml:space="preserve">에 </w:t>
       </w:r>
-      <w:r>
-        <w:t>useState, useEffect</w:t>
-      </w:r>
+      <w:proofErr w:type="spellStart"/>
+      <w:r>
+        <w:t>useState</w:t>
+      </w:r>
+      <w:proofErr w:type="spellEnd"/>
       <w:r>
         <w:t xml:space="preserve">, </w:t>
       </w:r>
+      <w:proofErr w:type="spellStart"/>
+      <w:r>
+        <w:t>useEffect</w:t>
+      </w:r>
+      <w:proofErr w:type="spellEnd"/>
+      <w:r>
+        <w:t xml:space="preserve">, </w:t>
+      </w:r>
+      <w:proofErr w:type="spellStart"/>
       <w:r>
         <w:t>useR</w:t>
       </w:r>
       <w:r>
-        <w:t xml:space="preserve">ef </w:t>
+        <w:t>ef</w:t>
+      </w:r>
+      <w:proofErr w:type="spellEnd"/>
+      <w:r>
+        <w:t xml:space="preserve"> </w:t>
       </w:r>
       <w:r>
         <w:rPr>
@@ -1680,6 +1738,7 @@
         <w:lastRenderedPageBreak/>
         <w:t xml:space="preserve">7. </w:t>
       </w:r>
+      <w:proofErr w:type="spellStart"/>
       <w:r>
         <w:rPr>
           <w:b/>
@@ -1687,6 +1746,7 @@
         </w:rPr>
         <w:t>WebPack</w:t>
       </w:r>
+      <w:proofErr w:type="spellEnd"/>
     </w:p>
     <w:p>
       <w:pPr>
@@ -1799,12 +1859,14 @@
       <w:r>
         <w:t xml:space="preserve">JS </w:t>
       </w:r>
+      <w:proofErr w:type="spellStart"/>
       <w:r>
         <w:rPr>
           <w:rFonts w:hint="eastAsia"/>
         </w:rPr>
         <w:t>실행기임</w:t>
       </w:r>
+      <w:proofErr w:type="spellEnd"/>
       <w:r>
         <w:rPr>
           <w:rFonts w:hint="eastAsia"/>
@@ -1862,25 +1924,71 @@
         <w:autoSpaceDN/>
       </w:pPr>
       <w:r>
-        <w:t>- create package.json: npm init</w:t>
-      </w:r>
-    </w:p>
-    <w:p>
-      <w:pPr>
-        <w:widowControl/>
-        <w:wordWrap/>
-        <w:autoSpaceDE/>
-        <w:autoSpaceDN/>
-      </w:pPr>
-      <w:r>
-        <w:t xml:space="preserve">- install react, react-dom: npm </w:t>
-      </w:r>
+        <w:t xml:space="preserve">- create </w:t>
+      </w:r>
+      <w:proofErr w:type="spellStart"/>
+      <w:proofErr w:type="gramStart"/>
+      <w:r>
+        <w:t>package.json</w:t>
+      </w:r>
+      <w:proofErr w:type="spellEnd"/>
+      <w:proofErr w:type="gramEnd"/>
+      <w:r>
+        <w:t xml:space="preserve">: </w:t>
+      </w:r>
+      <w:proofErr w:type="spellStart"/>
+      <w:r>
+        <w:t>npm</w:t>
+      </w:r>
+      <w:proofErr w:type="spellEnd"/>
+      <w:r>
+        <w:t xml:space="preserve"> </w:t>
+      </w:r>
+      <w:proofErr w:type="spellStart"/>
+      <w:r>
+        <w:t>init</w:t>
+      </w:r>
+      <w:proofErr w:type="spellEnd"/>
+    </w:p>
+    <w:p>
+      <w:pPr>
+        <w:widowControl/>
+        <w:wordWrap/>
+        <w:autoSpaceDE/>
+        <w:autoSpaceDN/>
+      </w:pPr>
+      <w:r>
+        <w:t>- install react, react-</w:t>
+      </w:r>
+      <w:proofErr w:type="spellStart"/>
+      <w:r>
+        <w:t>dom</w:t>
+      </w:r>
+      <w:proofErr w:type="spellEnd"/>
+      <w:r>
+        <w:t xml:space="preserve">: </w:t>
+      </w:r>
+      <w:proofErr w:type="spellStart"/>
+      <w:r>
+        <w:t>npm</w:t>
+      </w:r>
+      <w:proofErr w:type="spellEnd"/>
+      <w:r>
+        <w:t xml:space="preserve"> </w:t>
+      </w:r>
+      <w:proofErr w:type="spellStart"/>
       <w:r>
         <w:t>i</w:t>
       </w:r>
-      <w:r>
-        <w:t xml:space="preserve"> react react-dom</w:t>
-      </w:r>
+      <w:proofErr w:type="spellEnd"/>
+      <w:r>
+        <w:t xml:space="preserve"> react react-</w:t>
+      </w:r>
+      <w:proofErr w:type="spellStart"/>
+      <w:r>
+        <w:t>dom</w:t>
+      </w:r>
+      <w:proofErr w:type="spellEnd"/>
     </w:p>
     <w:p>
       <w:pPr>
@@ -1893,7 +2001,23 @@
         <w:t>- install webpack</w:t>
       </w:r>
       <w:r>
-        <w:t>: npm i -D webpack webpack-cli (*-D</w:t>
+        <w:t xml:space="preserve">: </w:t>
+      </w:r>
+      <w:proofErr w:type="spellStart"/>
+      <w:r>
+        <w:t>npm</w:t>
+      </w:r>
+      <w:proofErr w:type="spellEnd"/>
+      <w:r>
+        <w:t xml:space="preserve"> </w:t>
+      </w:r>
+      <w:proofErr w:type="spellStart"/>
+      <w:r>
+        <w:t>i</w:t>
+      </w:r>
+      <w:proofErr w:type="spellEnd"/>
+      <w:r>
+        <w:t xml:space="preserve"> -D webpack webpack-cli (*-D</w:t>
       </w:r>
       <w:r>
         <w:rPr>
@@ -1942,8 +2066,18 @@
         <w:rPr>
           <w:b/>
         </w:rPr>
-        <w:t># package.json</w:t>
-      </w:r>
+        <w:t xml:space="preserve"># </w:t>
+      </w:r>
+      <w:proofErr w:type="spellStart"/>
+      <w:proofErr w:type="gramStart"/>
+      <w:r>
+        <w:rPr>
+          <w:b/>
+        </w:rPr>
+        <w:t>package.json</w:t>
+      </w:r>
+      <w:proofErr w:type="spellEnd"/>
+      <w:proofErr w:type="gramEnd"/>
     </w:p>
     <w:p>
       <w:pPr>
@@ -2014,8 +2148,13 @@
         <w:t xml:space="preserve">는 서비스에 쓰이는 </w:t>
       </w:r>
       <w:r>
-        <w:t>libraries, devDependencies</w:t>
-      </w:r>
+        <w:t xml:space="preserve">libraries, </w:t>
+      </w:r>
+      <w:proofErr w:type="spellStart"/>
+      <w:r>
+        <w:t>devDependencies</w:t>
+      </w:r>
+      <w:proofErr w:type="spellEnd"/>
       <w:r>
         <w:rPr>
           <w:rFonts w:hint="eastAsia"/>
@@ -2117,8 +2256,16 @@
         <w:rPr>
           <w:b/>
         </w:rPr>
-        <w:t># example/client.jsx</w:t>
-      </w:r>
+        <w:t># example/</w:t>
+      </w:r>
+      <w:proofErr w:type="spellStart"/>
+      <w:r>
+        <w:rPr>
+          <w:b/>
+        </w:rPr>
+        <w:t>client.jsx</w:t>
+      </w:r>
+      <w:proofErr w:type="spellEnd"/>
     </w:p>
     <w:p>
       <w:pPr>
@@ -2291,8 +2438,17 @@
           <w:rFonts w:hint="eastAsia"/>
           <w:b/>
         </w:rPr>
-        <w:t>example/WordChain.jsx</w:t>
-      </w:r>
+        <w:t>example/</w:t>
+      </w:r>
+      <w:proofErr w:type="spellStart"/>
+      <w:r>
+        <w:rPr>
+          <w:rFonts w:hint="eastAsia"/>
+          <w:b/>
+        </w:rPr>
+        <w:t>WordChain.jsx</w:t>
+      </w:r>
+      <w:proofErr w:type="spellEnd"/>
     </w:p>
     <w:p>
       <w:pPr>
@@ -2382,6 +2538,7 @@
         </w:rPr>
         <w:t>example/</w:t>
       </w:r>
+      <w:proofErr w:type="spellStart"/>
       <w:r>
         <w:rPr>
           <w:b/>
@@ -2395,6 +2552,7 @@
         </w:rPr>
         <w:t>.jsx</w:t>
       </w:r>
+      <w:proofErr w:type="spellEnd"/>
     </w:p>
     <w:p>
       <w:pPr>
@@ -2618,8 +2776,16 @@
         <w:rPr>
           <w:b/>
         </w:rPr>
-        <w:t># example/package.json</w:t>
-      </w:r>
+        <w:t># example/</w:t>
+      </w:r>
+      <w:proofErr w:type="spellStart"/>
+      <w:r>
+        <w:rPr>
+          <w:b/>
+        </w:rPr>
+        <w:t>package.json</w:t>
+      </w:r>
+      <w:proofErr w:type="spellEnd"/>
     </w:p>
     <w:p>
       <w:pPr>
@@ -2687,7 +2853,15 @@
         <w:autoSpaceDN/>
       </w:pPr>
       <w:r>
-        <w:t>- npm run dev</w:t>
+        <w:t xml:space="preserve">- </w:t>
+      </w:r>
+      <w:proofErr w:type="spellStart"/>
+      <w:r>
+        <w:t>npm</w:t>
+      </w:r>
+      <w:proofErr w:type="spellEnd"/>
+      <w:r>
+        <w:t xml:space="preserve"> run dev</w:t>
       </w:r>
       <w:r>
         <w:t xml:space="preserve"> </w:t>
@@ -2716,7 +2890,21 @@
         <w:rPr>
           <w:b/>
         </w:rPr>
-        <w:t>2. npx webpack</w:t>
+        <w:t xml:space="preserve">2. </w:t>
+      </w:r>
+      <w:proofErr w:type="spellStart"/>
+      <w:r>
+        <w:rPr>
+          <w:b/>
+        </w:rPr>
+        <w:t>npx</w:t>
+      </w:r>
+      <w:proofErr w:type="spellEnd"/>
+      <w:r>
+        <w:rPr>
+          <w:b/>
+        </w:rPr>
+        <w:t xml:space="preserve"> webpack</w:t>
       </w:r>
       <w:r>
         <w:rPr>
@@ -2808,7 +2996,23 @@
         <w:autoSpaceDN/>
       </w:pPr>
       <w:r>
-        <w:t>- npm i -D @babel/core @babel/preset-env @babel/preset-react babel-loader</w:t>
+        <w:t xml:space="preserve">- </w:t>
+      </w:r>
+      <w:proofErr w:type="spellStart"/>
+      <w:r>
+        <w:t>npm</w:t>
+      </w:r>
+      <w:proofErr w:type="spellEnd"/>
+      <w:r>
+        <w:t xml:space="preserve"> </w:t>
+      </w:r>
+      <w:proofErr w:type="spellStart"/>
+      <w:r>
+        <w:t>i</w:t>
+      </w:r>
+      <w:proofErr w:type="spellEnd"/>
+      <w:r>
+        <w:t xml:space="preserve"> -D @babel/core @babel/preset-env @babel/preset-react babel-loader</w:t>
       </w:r>
       <w:r>
         <w:t xml:space="preserve"> </w:t>
@@ -2880,8 +3084,13 @@
       </w:pPr>
       <w:r>
         <w:tab/>
-        <w:t>- @babel/preset-react: jsx</w:t>
-      </w:r>
+        <w:t xml:space="preserve">- @babel/preset-react: </w:t>
+      </w:r>
+      <w:proofErr w:type="spellStart"/>
+      <w:r>
+        <w:t>jsx</w:t>
+      </w:r>
+      <w:proofErr w:type="spellEnd"/>
       <w:r>
         <w:rPr>
           <w:rFonts w:hint="eastAsia"/>
@@ -2958,6 +3167,7 @@
         </w:rPr>
         <w:t xml:space="preserve"># </w:t>
       </w:r>
+      <w:proofErr w:type="spellStart"/>
       <w:r>
         <w:rPr>
           <w:rFonts w:hint="eastAsia"/>
@@ -2965,6 +3175,7 @@
         </w:rPr>
         <w:t>WebPage</w:t>
       </w:r>
+      <w:proofErr w:type="spellEnd"/>
     </w:p>
     <w:p>
       <w:pPr>
@@ -3044,12 +3255,21 @@
         <w:lastRenderedPageBreak/>
         <w:t xml:space="preserve">9. 구구단 </w:t>
       </w:r>
+      <w:proofErr w:type="spellStart"/>
       <w:r>
         <w:rPr>
           <w:b/>
           <w:sz w:val="28"/>
         </w:rPr>
-        <w:t>WebPack ver.</w:t>
+        <w:t>WebPack</w:t>
+      </w:r>
+      <w:proofErr w:type="spellEnd"/>
+      <w:r>
+        <w:rPr>
+          <w:b/>
+          <w:sz w:val="28"/>
+        </w:rPr>
+        <w:t xml:space="preserve"> ver.</w:t>
       </w:r>
     </w:p>
     <w:p>
@@ -3145,8 +3365,17 @@
           <w:rFonts w:hint="eastAsia"/>
           <w:b/>
         </w:rPr>
-        <w:t># client.jsx</w:t>
-      </w:r>
+        <w:t xml:space="preserve"># </w:t>
+      </w:r>
+      <w:proofErr w:type="spellStart"/>
+      <w:r>
+        <w:rPr>
+          <w:rFonts w:hint="eastAsia"/>
+          <w:b/>
+        </w:rPr>
+        <w:t>client.jsx</w:t>
+      </w:r>
+      <w:proofErr w:type="spellEnd"/>
     </w:p>
     <w:p>
       <w:pPr>
@@ -3221,8 +3450,17 @@
           <w:rFonts w:hint="eastAsia"/>
           <w:b/>
         </w:rPr>
-        <w:t># GooGooDan.jsx</w:t>
-      </w:r>
+        <w:t xml:space="preserve"># </w:t>
+      </w:r>
+      <w:proofErr w:type="spellStart"/>
+      <w:r>
+        <w:rPr>
+          <w:rFonts w:hint="eastAsia"/>
+          <w:b/>
+        </w:rPr>
+        <w:t>GooGooDan.jsx</w:t>
+      </w:r>
+      <w:proofErr w:type="spellEnd"/>
     </w:p>
     <w:p>
       <w:pPr>
@@ -3692,8 +3930,33 @@
           <w:rFonts w:hint="eastAsia"/>
           <w:b/>
         </w:rPr>
-        <w:t># word_chain/WordChain.jsx</w:t>
-      </w:r>
+        <w:t xml:space="preserve"># </w:t>
+      </w:r>
+      <w:proofErr w:type="spellStart"/>
+      <w:r>
+        <w:rPr>
+          <w:rFonts w:hint="eastAsia"/>
+          <w:b/>
+        </w:rPr>
+        <w:t>word_chain</w:t>
+      </w:r>
+      <w:proofErr w:type="spellEnd"/>
+      <w:r>
+        <w:rPr>
+          <w:rFonts w:hint="eastAsia"/>
+          <w:b/>
+        </w:rPr>
+        <w:t>/</w:t>
+      </w:r>
+      <w:proofErr w:type="spellStart"/>
+      <w:r>
+        <w:rPr>
+          <w:rFonts w:hint="eastAsia"/>
+          <w:b/>
+        </w:rPr>
+        <w:t>WordChain.jsx</w:t>
+      </w:r>
+      <w:proofErr w:type="spellEnd"/>
     </w:p>
     <w:p>
       <w:pPr>
@@ -3866,12 +4129,19 @@
       <w:r>
         <w:t xml:space="preserve">- </w:t>
       </w:r>
-      <w:r>
-        <w:t xml:space="preserve">npm </w:t>
-      </w:r>
+      <w:proofErr w:type="spellStart"/>
+      <w:r>
+        <w:t>npm</w:t>
+      </w:r>
+      <w:proofErr w:type="spellEnd"/>
+      <w:r>
+        <w:t xml:space="preserve"> </w:t>
+      </w:r>
+      <w:proofErr w:type="spellStart"/>
       <w:r>
         <w:t>i</w:t>
       </w:r>
+      <w:proofErr w:type="spellEnd"/>
       <w:r>
         <w:t xml:space="preserve"> react-refresh @pmmmwh/react-refresh-webpack-plugin</w:t>
       </w:r>
@@ -3912,11 +4182,19 @@
         </w:rPr>
         <w:t xml:space="preserve"># </w:t>
       </w:r>
-      <w:r>
-        <w:rPr>
-          <w:b/>
-        </w:rPr>
-        <w:t>word_chain/</w:t>
+      <w:proofErr w:type="spellStart"/>
+      <w:r>
+        <w:rPr>
+          <w:b/>
+        </w:rPr>
+        <w:t>word_chain</w:t>
+      </w:r>
+      <w:proofErr w:type="spellEnd"/>
+      <w:r>
+        <w:rPr>
+          <w:b/>
+        </w:rPr>
+        <w:t>/</w:t>
       </w:r>
       <w:r>
         <w:rPr>
@@ -4432,7 +4710,16 @@
           <w:bCs/>
           <w:szCs w:val="16"/>
         </w:rPr>
-        <w:t>값을 설정해줘야 한다.</w:t>
+        <w:t xml:space="preserve">값을 설정해줘야 </w:t>
+      </w:r>
+      <w:proofErr w:type="gramStart"/>
+      <w:r>
+        <w:rPr>
+          <w:rFonts w:hint="eastAsia"/>
+          <w:bCs/>
+          <w:szCs w:val="16"/>
+        </w:rPr>
+        <w:t>한다.</w:t>
       </w:r>
       <w:r>
         <w:rPr>
@@ -4441,6 +4728,7 @@
         </w:rPr>
         <w:t>(</w:t>
       </w:r>
+      <w:proofErr w:type="gramEnd"/>
       <w:r>
         <w:rPr>
           <w:rFonts w:hint="eastAsia"/>
@@ -4487,6 +4775,7 @@
         </w:rPr>
         <w:t xml:space="preserve">배열 함수가 제공하는 </w:t>
       </w:r>
+      <w:proofErr w:type="spellStart"/>
       <w:r>
         <w:rPr>
           <w:bCs/>
@@ -4494,6 +4783,7 @@
         </w:rPr>
         <w:t>idx</w:t>
       </w:r>
+      <w:proofErr w:type="spellEnd"/>
       <w:r>
         <w:rPr>
           <w:rFonts w:hint="eastAsia"/>
@@ -4732,7 +5022,25 @@
           <w:bCs/>
           <w:szCs w:val="16"/>
         </w:rPr>
-        <w:t xml:space="preserve">위에서 만든 반복문 요소를 </w:t>
+        <w:t xml:space="preserve">위에서 만든 </w:t>
+      </w:r>
+      <w:proofErr w:type="spellStart"/>
+      <w:r>
+        <w:rPr>
+          <w:rFonts w:hint="eastAsia"/>
+          <w:bCs/>
+          <w:szCs w:val="16"/>
+        </w:rPr>
+        <w:t>반복문</w:t>
+      </w:r>
+      <w:proofErr w:type="spellEnd"/>
+      <w:r>
+        <w:rPr>
+          <w:rFonts w:hint="eastAsia"/>
+          <w:bCs/>
+          <w:szCs w:val="16"/>
+        </w:rPr>
+        <w:t xml:space="preserve"> 요소를 </w:t>
       </w:r>
       <w:r>
         <w:rPr>
@@ -4922,6 +5230,7 @@
         </w:rPr>
         <w:t xml:space="preserve"> </w:t>
       </w:r>
+      <w:proofErr w:type="spellStart"/>
       <w:r>
         <w:rPr>
           <w:rFonts w:hint="eastAsia"/>
@@ -4935,7 +5244,15 @@
           <w:b/>
           <w:szCs w:val="16"/>
         </w:rPr>
-        <w:t>umberBaseball.jsx(</w:t>
+        <w:t>umberBaseball.jsx</w:t>
+      </w:r>
+      <w:proofErr w:type="spellEnd"/>
+      <w:r>
+        <w:rPr>
+          <w:b/>
+          <w:szCs w:val="16"/>
+        </w:rPr>
+        <w:t>(</w:t>
       </w:r>
       <w:r>
         <w:rPr>
@@ -5037,7 +5354,23 @@
           <w:b/>
           <w:szCs w:val="16"/>
         </w:rPr>
-        <w:t xml:space="preserve"> Try.jsx(</w:t>
+        <w:t xml:space="preserve"> </w:t>
+      </w:r>
+      <w:proofErr w:type="spellStart"/>
+      <w:r>
+        <w:rPr>
+          <w:b/>
+          <w:szCs w:val="16"/>
+        </w:rPr>
+        <w:t>Try.jsx</w:t>
+      </w:r>
+      <w:proofErr w:type="spellEnd"/>
+      <w:r>
+        <w:rPr>
+          <w:b/>
+          <w:szCs w:val="16"/>
+        </w:rPr>
+        <w:t>(</w:t>
       </w:r>
       <w:r>
         <w:rPr>
@@ -5161,7 +5494,23 @@
           <w:bCs/>
           <w:szCs w:val="16"/>
         </w:rPr>
-        <w:t xml:space="preserve">&lt;Try /&gt; </w:t>
+        <w:t>&lt;</w:t>
+      </w:r>
+      <w:proofErr w:type="gramStart"/>
+      <w:r>
+        <w:rPr>
+          <w:bCs/>
+          <w:szCs w:val="16"/>
+        </w:rPr>
+        <w:t>Try /</w:t>
+      </w:r>
+      <w:proofErr w:type="gramEnd"/>
+      <w:r>
+        <w:rPr>
+          <w:bCs/>
+          <w:szCs w:val="16"/>
+        </w:rPr>
+        <w:t xml:space="preserve">&gt; </w:t>
       </w:r>
       <w:r>
         <w:rPr>
@@ -5336,8 +5685,18 @@
           <w:bCs/>
           <w:szCs w:val="16"/>
         </w:rPr>
-        <w:t xml:space="preserve"> NumberBaseball.jsx</w:t>
-      </w:r>
+        <w:t xml:space="preserve"> </w:t>
+      </w:r>
+      <w:proofErr w:type="spellStart"/>
+      <w:r>
+        <w:rPr>
+          <w:b/>
+          <w:bCs/>
+          <w:szCs w:val="16"/>
+        </w:rPr>
+        <w:t>NumberBaseball.jsx</w:t>
+      </w:r>
+      <w:proofErr w:type="spellEnd"/>
     </w:p>
     <w:p>
       <w:pPr>
@@ -5597,8 +5956,18 @@
           <w:bCs/>
           <w:szCs w:val="16"/>
         </w:rPr>
-        <w:t># Try.jsx</w:t>
-      </w:r>
+        <w:t xml:space="preserve"># </w:t>
+      </w:r>
+      <w:proofErr w:type="spellStart"/>
+      <w:r>
+        <w:rPr>
+          <w:b/>
+          <w:bCs/>
+          <w:szCs w:val="16"/>
+        </w:rPr>
+        <w:t>Try.jsx</w:t>
+      </w:r>
+      <w:proofErr w:type="spellEnd"/>
     </w:p>
     <w:p>
       <w:pPr>
@@ -5758,8 +6127,19 @@
           <w:bCs/>
           <w:szCs w:val="16"/>
         </w:rPr>
-        <w:t># NumberBaseball.jsx</w:t>
-      </w:r>
+        <w:t xml:space="preserve"># </w:t>
+      </w:r>
+      <w:proofErr w:type="spellStart"/>
+      <w:r>
+        <w:rPr>
+          <w:rFonts w:hint="eastAsia"/>
+          <w:b/>
+          <w:bCs/>
+          <w:szCs w:val="16"/>
+        </w:rPr>
+        <w:t>NumberBaseball.jsx</w:t>
+      </w:r>
+      <w:proofErr w:type="spellEnd"/>
     </w:p>
     <w:p>
       <w:pPr>
@@ -5982,8 +6362,19 @@
           <w:bCs/>
           <w:szCs w:val="16"/>
         </w:rPr>
-        <w:t># Try.jsx</w:t>
-      </w:r>
+        <w:t xml:space="preserve"># </w:t>
+      </w:r>
+      <w:proofErr w:type="spellStart"/>
+      <w:r>
+        <w:rPr>
+          <w:rFonts w:hint="eastAsia"/>
+          <w:b/>
+          <w:bCs/>
+          <w:szCs w:val="16"/>
+        </w:rPr>
+        <w:t>Try.jsx</w:t>
+      </w:r>
+      <w:proofErr w:type="spellEnd"/>
     </w:p>
     <w:p>
       <w:pPr>
@@ -6453,7 +6844,35 @@
           <w:bCs/>
           <w:szCs w:val="16"/>
         </w:rPr>
-        <w:t># shouldComponentUpdate() method</w:t>
+        <w:t xml:space="preserve"># </w:t>
+      </w:r>
+      <w:proofErr w:type="spellStart"/>
+      <w:proofErr w:type="gramStart"/>
+      <w:r>
+        <w:rPr>
+          <w:b/>
+          <w:bCs/>
+          <w:szCs w:val="16"/>
+        </w:rPr>
+        <w:t>shouldComponentUpdate</w:t>
+      </w:r>
+      <w:proofErr w:type="spellEnd"/>
+      <w:r>
+        <w:rPr>
+          <w:b/>
+          <w:bCs/>
+          <w:szCs w:val="16"/>
+        </w:rPr>
+        <w:t>(</w:t>
+      </w:r>
+      <w:proofErr w:type="gramEnd"/>
+      <w:r>
+        <w:rPr>
+          <w:b/>
+          <w:bCs/>
+          <w:szCs w:val="16"/>
+        </w:rPr>
+        <w:t>) method</w:t>
       </w:r>
     </w:p>
     <w:p>
@@ -6537,8 +6956,19 @@
           <w:bCs/>
           <w:szCs w:val="16"/>
         </w:rPr>
-        <w:t># pureComponent</w:t>
-      </w:r>
+        <w:t xml:space="preserve"># </w:t>
+      </w:r>
+      <w:proofErr w:type="spellStart"/>
+      <w:r>
+        <w:rPr>
+          <w:rFonts w:hint="eastAsia"/>
+          <w:b/>
+          <w:bCs/>
+          <w:szCs w:val="16"/>
+        </w:rPr>
+        <w:t>pureComponent</w:t>
+      </w:r>
+      <w:proofErr w:type="spellEnd"/>
     </w:p>
     <w:p>
       <w:pPr>
@@ -6618,8 +7048,17 @@
           <w:bCs/>
           <w:szCs w:val="16"/>
         </w:rPr>
-        <w:t>- PureComponent</w:t>
-      </w:r>
+        <w:t xml:space="preserve">- </w:t>
+      </w:r>
+      <w:proofErr w:type="spellStart"/>
+      <w:r>
+        <w:rPr>
+          <w:bCs/>
+          <w:szCs w:val="16"/>
+        </w:rPr>
+        <w:t>PureComponent</w:t>
+      </w:r>
+      <w:proofErr w:type="spellEnd"/>
       <w:r>
         <w:rPr>
           <w:rFonts w:hint="eastAsia"/>
@@ -6678,68 +7117,72 @@
           <w:bCs/>
           <w:szCs w:val="16"/>
         </w:rPr>
+        <w:t xml:space="preserve">- </w:t>
+      </w:r>
+      <w:r>
+        <w:rPr>
+          <w:rFonts w:hint="eastAsia"/>
+          <w:bCs/>
+          <w:szCs w:val="16"/>
+        </w:rPr>
+        <w:t xml:space="preserve">obj나 </w:t>
+      </w:r>
+      <w:proofErr w:type="spellStart"/>
+      <w:r>
+        <w:rPr>
+          <w:bCs/>
+          <w:szCs w:val="16"/>
+        </w:rPr>
+        <w:t>arr</w:t>
+      </w:r>
+      <w:proofErr w:type="spellEnd"/>
+      <w:r>
+        <w:rPr>
+          <w:rFonts w:hint="eastAsia"/>
+          <w:bCs/>
+          <w:szCs w:val="16"/>
+        </w:rPr>
+        <w:t xml:space="preserve">를 생성할 때는 아래와 같이 작성해야 </w:t>
+      </w:r>
+      <w:proofErr w:type="spellStart"/>
+      <w:r>
+        <w:rPr>
+          <w:bCs/>
+          <w:szCs w:val="16"/>
+        </w:rPr>
+        <w:t>PureComponent</w:t>
+      </w:r>
+      <w:proofErr w:type="spellEnd"/>
+      <w:r>
+        <w:rPr>
+          <w:rFonts w:hint="eastAsia"/>
+          <w:bCs/>
+          <w:szCs w:val="16"/>
+        </w:rPr>
+        <w:t>가 변경 여부를 인지 가능.</w:t>
+      </w:r>
+    </w:p>
+    <w:p>
+      <w:pPr>
+        <w:widowControl/>
+        <w:tabs>
+          <w:tab w:val="left" w:pos="1250"/>
+        </w:tabs>
+        <w:wordWrap/>
+        <w:autoSpaceDE/>
+        <w:autoSpaceDN/>
+        <w:rPr>
+          <w:bCs/>
+          <w:szCs w:val="16"/>
+        </w:rPr>
+      </w:pPr>
+      <w:r>
+        <w:rPr>
+          <w:bCs/>
+          <w:noProof/>
+          <w:szCs w:val="16"/>
+        </w:rPr>
         <w:lastRenderedPageBreak/>
-        <w:t xml:space="preserve">- </w:t>
-      </w:r>
-      <w:r>
-        <w:rPr>
-          <w:rFonts w:hint="eastAsia"/>
-          <w:bCs/>
-          <w:szCs w:val="16"/>
-        </w:rPr>
-        <w:t xml:space="preserve">obj나 </w:t>
-      </w:r>
-      <w:r>
-        <w:rPr>
-          <w:bCs/>
-          <w:szCs w:val="16"/>
-        </w:rPr>
-        <w:t>arr</w:t>
-      </w:r>
-      <w:r>
-        <w:rPr>
-          <w:rFonts w:hint="eastAsia"/>
-          <w:bCs/>
-          <w:szCs w:val="16"/>
-        </w:rPr>
-        <w:t xml:space="preserve">를 생성할 때는 아래와 같이 작성해야 </w:t>
-      </w:r>
-      <w:r>
-        <w:rPr>
-          <w:bCs/>
-          <w:szCs w:val="16"/>
-        </w:rPr>
-        <w:t>PureComponent</w:t>
-      </w:r>
-      <w:r>
-        <w:rPr>
-          <w:rFonts w:hint="eastAsia"/>
-          <w:bCs/>
-          <w:szCs w:val="16"/>
-        </w:rPr>
-        <w:t>가 변경 여부를 인지 가능.</w:t>
-      </w:r>
-    </w:p>
-    <w:p>
-      <w:pPr>
-        <w:widowControl/>
-        <w:tabs>
-          <w:tab w:val="left" w:pos="1250"/>
-        </w:tabs>
-        <w:wordWrap/>
-        <w:autoSpaceDE/>
-        <w:autoSpaceDN/>
-        <w:rPr>
-          <w:bCs/>
-          <w:szCs w:val="16"/>
-        </w:rPr>
-      </w:pPr>
-      <w:r>
-        <w:rPr>
-          <w:bCs/>
-          <w:noProof/>
-          <w:szCs w:val="16"/>
-        </w:rPr>
         <w:drawing>
           <wp:inline distT="0" distB="0" distL="0" distR="0" wp14:anchorId="71A643DB" wp14:editId="1C035DBC">
             <wp:extent cx="2838091" cy="986502"/>
@@ -6863,16 +7306,36 @@
           <w:bCs/>
           <w:szCs w:val="16"/>
         </w:rPr>
-        <w:t># Try.jsx</w:t>
-      </w:r>
-      <w:r>
-        <w:rPr>
-          <w:b/>
-          <w:bCs/>
-          <w:szCs w:val="16"/>
-        </w:rPr>
-        <w:t xml:space="preserve"> Class ver. with PureComponent</w:t>
-      </w:r>
+        <w:t xml:space="preserve"># </w:t>
+      </w:r>
+      <w:proofErr w:type="spellStart"/>
+      <w:r>
+        <w:rPr>
+          <w:b/>
+          <w:bCs/>
+          <w:szCs w:val="16"/>
+        </w:rPr>
+        <w:t>Try.jsx</w:t>
+      </w:r>
+      <w:proofErr w:type="spellEnd"/>
+      <w:r>
+        <w:rPr>
+          <w:b/>
+          <w:bCs/>
+          <w:szCs w:val="16"/>
+        </w:rPr>
+        <w:t xml:space="preserve"> Class ver. with </w:t>
+      </w:r>
+      <w:proofErr w:type="spellStart"/>
+      <w:r>
+        <w:rPr>
+          <w:b/>
+          <w:bCs/>
+          <w:szCs w:val="16"/>
+        </w:rPr>
+        <w:t>PureComponent</w:t>
+      </w:r>
+      <w:proofErr w:type="spellEnd"/>
     </w:p>
     <w:p>
       <w:pPr>
@@ -6955,8 +7418,19 @@
           <w:bCs/>
           <w:szCs w:val="16"/>
         </w:rPr>
-        <w:t># Try.jsx</w:t>
-      </w:r>
+        <w:t xml:space="preserve"># </w:t>
+      </w:r>
+      <w:proofErr w:type="spellStart"/>
+      <w:r>
+        <w:rPr>
+          <w:rFonts w:hint="eastAsia"/>
+          <w:b/>
+          <w:bCs/>
+          <w:szCs w:val="16"/>
+        </w:rPr>
+        <w:t>Try.jsx</w:t>
+      </w:r>
+      <w:proofErr w:type="spellEnd"/>
       <w:r>
         <w:rPr>
           <w:b/>
@@ -7054,12 +7528,21 @@
         </w:rPr>
         <w:t xml:space="preserve">에 </w:t>
       </w:r>
-      <w:r>
-        <w:rPr>
-          <w:bCs/>
-          <w:szCs w:val="16"/>
-        </w:rPr>
-        <w:t xml:space="preserve">PureComponent </w:t>
+      <w:proofErr w:type="spellStart"/>
+      <w:r>
+        <w:rPr>
+          <w:bCs/>
+          <w:szCs w:val="16"/>
+        </w:rPr>
+        <w:t>PureComponent</w:t>
+      </w:r>
+      <w:proofErr w:type="spellEnd"/>
+      <w:r>
+        <w:rPr>
+          <w:bCs/>
+          <w:szCs w:val="16"/>
+        </w:rPr>
+        <w:t xml:space="preserve"> </w:t>
       </w:r>
       <w:r>
         <w:rPr>
@@ -7150,6 +7633,7 @@
         </w:rPr>
         <w:t xml:space="preserve">. </w:t>
       </w:r>
+      <w:proofErr w:type="spellStart"/>
       <w:r>
         <w:rPr>
           <w:rFonts w:hint="eastAsia"/>
@@ -7159,6 +7643,7 @@
         </w:rPr>
         <w:t>ResponseCheck.jsx</w:t>
       </w:r>
+      <w:proofErr w:type="spellEnd"/>
       <w:r>
         <w:rPr>
           <w:b/>
@@ -7190,7 +7675,17 @@
           <w:bCs/>
           <w:szCs w:val="16"/>
         </w:rPr>
-        <w:t># ResponseCheck</w:t>
+        <w:t xml:space="preserve"># </w:t>
+      </w:r>
+      <w:proofErr w:type="spellStart"/>
+      <w:r>
+        <w:rPr>
+          <w:rFonts w:hint="eastAsia"/>
+          <w:b/>
+          <w:bCs/>
+          <w:szCs w:val="16"/>
+        </w:rPr>
+        <w:t>ResponseCheck</w:t>
       </w:r>
       <w:r>
         <w:rPr>
@@ -7209,6 +7704,7 @@
         </w:rPr>
         <w:t>.jsx</w:t>
       </w:r>
+      <w:proofErr w:type="spellEnd"/>
     </w:p>
     <w:p>
       <w:pPr>
@@ -7356,15 +7852,25 @@
           <w:bCs/>
           <w:szCs w:val="16"/>
         </w:rPr>
-        <w:t xml:space="preserve"> jsx</w:t>
-      </w:r>
-      <w:r>
-        <w:rPr>
-          <w:bCs/>
-          <w:szCs w:val="16"/>
-        </w:rPr>
         <w:t xml:space="preserve"> </w:t>
       </w:r>
+      <w:proofErr w:type="spellStart"/>
+      <w:r>
+        <w:rPr>
+          <w:rFonts w:hint="eastAsia"/>
+          <w:bCs/>
+          <w:szCs w:val="16"/>
+        </w:rPr>
+        <w:t>jsx</w:t>
+      </w:r>
+      <w:proofErr w:type="spellEnd"/>
+      <w:r>
+        <w:rPr>
+          <w:bCs/>
+          <w:szCs w:val="16"/>
+        </w:rPr>
+        <w:t xml:space="preserve"> </w:t>
+      </w:r>
       <w:r>
         <w:rPr>
           <w:rFonts w:hint="eastAsia"/>
@@ -7386,7 +7892,43 @@
           <w:bCs/>
           <w:szCs w:val="16"/>
         </w:rPr>
-        <w:t xml:space="preserve">문을 직접 입력 할 수 없기 때문에 따로 빼서 삼항 연산자 등으로 </w:t>
+        <w:t xml:space="preserve">문을 직접 </w:t>
+      </w:r>
+      <w:proofErr w:type="gramStart"/>
+      <w:r>
+        <w:rPr>
+          <w:rFonts w:hint="eastAsia"/>
+          <w:bCs/>
+          <w:szCs w:val="16"/>
+        </w:rPr>
+        <w:t>입력 할</w:t>
+      </w:r>
+      <w:proofErr w:type="gramEnd"/>
+      <w:r>
+        <w:rPr>
+          <w:rFonts w:hint="eastAsia"/>
+          <w:bCs/>
+          <w:szCs w:val="16"/>
+        </w:rPr>
+        <w:t xml:space="preserve"> 수 없기 때문에 따로 빼서 </w:t>
+      </w:r>
+      <w:proofErr w:type="spellStart"/>
+      <w:r>
+        <w:rPr>
+          <w:rFonts w:hint="eastAsia"/>
+          <w:bCs/>
+          <w:szCs w:val="16"/>
+        </w:rPr>
+        <w:t>삼항</w:t>
+      </w:r>
+      <w:proofErr w:type="spellEnd"/>
+      <w:r>
+        <w:rPr>
+          <w:rFonts w:hint="eastAsia"/>
+          <w:bCs/>
+          <w:szCs w:val="16"/>
+        </w:rPr>
+        <w:t xml:space="preserve"> 연산자 등으로 </w:t>
       </w:r>
       <w:r>
         <w:rPr>
@@ -7549,12 +8091,21 @@
         </w:rPr>
         <w:t xml:space="preserve"> 안 되게 하려면 </w:t>
       </w:r>
-      <w:r>
-        <w:rPr>
-          <w:bCs/>
-          <w:szCs w:val="16"/>
-        </w:rPr>
-        <w:t xml:space="preserve">useRef() </w:t>
+      <w:proofErr w:type="spellStart"/>
+      <w:r>
+        <w:rPr>
+          <w:bCs/>
+          <w:szCs w:val="16"/>
+        </w:rPr>
+        <w:t>useRef</w:t>
+      </w:r>
+      <w:proofErr w:type="spellEnd"/>
+      <w:r>
+        <w:rPr>
+          <w:bCs/>
+          <w:szCs w:val="16"/>
+        </w:rPr>
+        <w:t xml:space="preserve">() </w:t>
       </w:r>
       <w:r>
         <w:rPr>
@@ -7586,13 +8137,23 @@
         </w:rPr>
         <w:t xml:space="preserve">- </w:t>
       </w:r>
-      <w:r>
-        <w:rPr>
-          <w:rFonts w:hint="eastAsia"/>
-          <w:bCs/>
-          <w:szCs w:val="16"/>
-        </w:rPr>
-        <w:t>useRef()</w:t>
+      <w:proofErr w:type="spellStart"/>
+      <w:r>
+        <w:rPr>
+          <w:rFonts w:hint="eastAsia"/>
+          <w:bCs/>
+          <w:szCs w:val="16"/>
+        </w:rPr>
+        <w:t>useRef</w:t>
+      </w:r>
+      <w:proofErr w:type="spellEnd"/>
+      <w:r>
+        <w:rPr>
+          <w:rFonts w:hint="eastAsia"/>
+          <w:bCs/>
+          <w:szCs w:val="16"/>
+        </w:rPr>
+        <w:t>()</w:t>
       </w:r>
       <w:r>
         <w:rPr>
@@ -7655,6 +8216,7 @@
         </w:rPr>
         <w:t xml:space="preserve"> </w:t>
       </w:r>
+      <w:proofErr w:type="spellStart"/>
       <w:r>
         <w:rPr>
           <w:rFonts w:hint="eastAsia"/>
@@ -7681,6 +8243,7 @@
         </w:rPr>
         <w:t>.jsx</w:t>
       </w:r>
+      <w:proofErr w:type="spellEnd"/>
     </w:p>
     <w:p>
       <w:pPr>
@@ -7836,7 +8399,35 @@
           <w:bCs/>
           <w:sz w:val="28"/>
         </w:rPr>
-        <w:t>5-3. change renderAvgTime() function to components</w:t>
+        <w:t xml:space="preserve">5-3. change </w:t>
+      </w:r>
+      <w:proofErr w:type="spellStart"/>
+      <w:proofErr w:type="gramStart"/>
+      <w:r>
+        <w:rPr>
+          <w:b/>
+          <w:bCs/>
+          <w:sz w:val="28"/>
+        </w:rPr>
+        <w:t>renderAvgTime</w:t>
+      </w:r>
+      <w:proofErr w:type="spellEnd"/>
+      <w:r>
+        <w:rPr>
+          <w:b/>
+          <w:bCs/>
+          <w:sz w:val="28"/>
+        </w:rPr>
+        <w:t>(</w:t>
+      </w:r>
+      <w:proofErr w:type="gramEnd"/>
+      <w:r>
+        <w:rPr>
+          <w:b/>
+          <w:bCs/>
+          <w:sz w:val="28"/>
+        </w:rPr>
+        <w:t>) function to components</w:t>
       </w:r>
     </w:p>
     <w:p>
@@ -7869,8 +8460,18 @@
           <w:bCs/>
           <w:szCs w:val="16"/>
         </w:rPr>
-        <w:t xml:space="preserve"> class</w:t>
-      </w:r>
+        <w:t xml:space="preserve"> </w:t>
+      </w:r>
+      <w:proofErr w:type="gramStart"/>
+      <w:r>
+        <w:rPr>
+          <w:b/>
+          <w:bCs/>
+          <w:szCs w:val="16"/>
+        </w:rPr>
+        <w:t>class</w:t>
+      </w:r>
+      <w:proofErr w:type="gramEnd"/>
     </w:p>
     <w:p>
       <w:pPr>
@@ -7961,8 +8562,18 @@
           <w:bCs/>
           <w:szCs w:val="16"/>
         </w:rPr>
-        <w:t xml:space="preserve"> hooks</w:t>
-      </w:r>
+        <w:t xml:space="preserve"> </w:t>
+      </w:r>
+      <w:proofErr w:type="gramStart"/>
+      <w:r>
+        <w:rPr>
+          <w:b/>
+          <w:bCs/>
+          <w:szCs w:val="16"/>
+        </w:rPr>
+        <w:t>hooks</w:t>
+      </w:r>
+      <w:proofErr w:type="gramEnd"/>
     </w:p>
     <w:p>
       <w:pPr>
@@ -8148,15 +8759,34 @@
           <w:bCs/>
           <w:szCs w:val="16"/>
         </w:rPr>
-        <w:t>Component's Life Cycle</w:t>
-      </w:r>
-      <w:r>
-        <w:rPr>
-          <w:b/>
-          <w:bCs/>
-          <w:szCs w:val="16"/>
-        </w:rPr>
-        <w:t>(if class)</w:t>
+        <w:t xml:space="preserve">Component's Life </w:t>
+      </w:r>
+      <w:proofErr w:type="gramStart"/>
+      <w:r>
+        <w:rPr>
+          <w:rFonts w:hint="eastAsia"/>
+          <w:b/>
+          <w:bCs/>
+          <w:szCs w:val="16"/>
+        </w:rPr>
+        <w:t>Cycle</w:t>
+      </w:r>
+      <w:r>
+        <w:rPr>
+          <w:b/>
+          <w:bCs/>
+          <w:szCs w:val="16"/>
+        </w:rPr>
+        <w:t>(</w:t>
+      </w:r>
+      <w:proofErr w:type="gramEnd"/>
+      <w:r>
+        <w:rPr>
+          <w:b/>
+          <w:bCs/>
+          <w:szCs w:val="16"/>
+        </w:rPr>
+        <w:t>if class)</w:t>
       </w:r>
     </w:p>
     <w:p>
@@ -8180,58 +8810,159 @@
           <w:bCs/>
           <w:szCs w:val="16"/>
         </w:rPr>
-        <w:t xml:space="preserve">constructor → render → ref → componentDidMount → (whenever setState/props changed → shouldComponentUpdate → render → componentDidUpdate) → </w:t>
-      </w:r>
+        <w:t xml:space="preserve">constructor → render → ref → </w:t>
+      </w:r>
+      <w:proofErr w:type="spellStart"/>
       <w:r>
         <w:rPr>
           <w:rFonts w:eastAsiaTheme="minorHAnsi"/>
           <w:bCs/>
           <w:szCs w:val="16"/>
         </w:rPr>
-        <w:t>when parent component removes child component → componentWillUnmount → extinction</w:t>
-      </w:r>
-    </w:p>
-    <w:p>
-      <w:pPr>
-        <w:widowControl/>
-        <w:tabs>
-          <w:tab w:val="left" w:pos="1250"/>
-        </w:tabs>
-        <w:wordWrap/>
-        <w:autoSpaceDE/>
-        <w:autoSpaceDN/>
+        <w:t>componentDidMount</w:t>
+      </w:r>
+      <w:proofErr w:type="spellEnd"/>
+      <w:r>
         <w:rPr>
           <w:rFonts w:eastAsiaTheme="minorHAnsi"/>
           <w:bCs/>
           <w:szCs w:val="16"/>
         </w:rPr>
-      </w:pPr>
-    </w:p>
-    <w:p>
-      <w:pPr>
-        <w:widowControl/>
-        <w:tabs>
-          <w:tab w:val="left" w:pos="1250"/>
-        </w:tabs>
-        <w:wordWrap/>
-        <w:autoSpaceDE/>
-        <w:autoSpaceDN/>
+        <w:t xml:space="preserve"> → (whenever </w:t>
+      </w:r>
+      <w:proofErr w:type="spellStart"/>
+      <w:r>
         <w:rPr>
           <w:rFonts w:eastAsiaTheme="minorHAnsi"/>
-          <w:b/>
-          <w:bCs/>
-          <w:szCs w:val="16"/>
-        </w:rPr>
-      </w:pPr>
+          <w:bCs/>
+          <w:szCs w:val="16"/>
+        </w:rPr>
+        <w:t>setState</w:t>
+      </w:r>
+      <w:proofErr w:type="spellEnd"/>
       <w:r>
         <w:rPr>
           <w:rFonts w:eastAsiaTheme="minorHAnsi"/>
-          <w:b/>
-          <w:bCs/>
-          <w:szCs w:val="16"/>
-        </w:rPr>
-        <w:t># RockScissorsPapre_class.jsx</w:t>
-      </w:r>
+          <w:bCs/>
+          <w:szCs w:val="16"/>
+        </w:rPr>
+        <w:t xml:space="preserve">/props changed → </w:t>
+      </w:r>
+      <w:proofErr w:type="spellStart"/>
+      <w:r>
+        <w:rPr>
+          <w:rFonts w:eastAsiaTheme="minorHAnsi"/>
+          <w:bCs/>
+          <w:szCs w:val="16"/>
+        </w:rPr>
+        <w:t>shouldComponentUpdate</w:t>
+      </w:r>
+      <w:proofErr w:type="spellEnd"/>
+      <w:r>
+        <w:rPr>
+          <w:rFonts w:eastAsiaTheme="minorHAnsi"/>
+          <w:bCs/>
+          <w:szCs w:val="16"/>
+        </w:rPr>
+        <w:t xml:space="preserve"> → render → </w:t>
+      </w:r>
+      <w:proofErr w:type="spellStart"/>
+      <w:r>
+        <w:rPr>
+          <w:rFonts w:eastAsiaTheme="minorHAnsi"/>
+          <w:bCs/>
+          <w:szCs w:val="16"/>
+        </w:rPr>
+        <w:t>componentDidUpdate</w:t>
+      </w:r>
+      <w:proofErr w:type="spellEnd"/>
+      <w:r>
+        <w:rPr>
+          <w:rFonts w:eastAsiaTheme="minorHAnsi"/>
+          <w:bCs/>
+          <w:szCs w:val="16"/>
+        </w:rPr>
+        <w:t xml:space="preserve">) → </w:t>
+      </w:r>
+      <w:r>
+        <w:rPr>
+          <w:rFonts w:eastAsiaTheme="minorHAnsi"/>
+          <w:bCs/>
+          <w:szCs w:val="16"/>
+        </w:rPr>
+        <w:t xml:space="preserve">when parent component removes child component → </w:t>
+      </w:r>
+      <w:proofErr w:type="spellStart"/>
+      <w:r>
+        <w:rPr>
+          <w:rFonts w:eastAsiaTheme="minorHAnsi"/>
+          <w:bCs/>
+          <w:szCs w:val="16"/>
+        </w:rPr>
+        <w:t>componentWillUnmount</w:t>
+      </w:r>
+      <w:proofErr w:type="spellEnd"/>
+      <w:r>
+        <w:rPr>
+          <w:rFonts w:eastAsiaTheme="minorHAnsi"/>
+          <w:bCs/>
+          <w:szCs w:val="16"/>
+        </w:rPr>
+        <w:t xml:space="preserve"> → extinction</w:t>
+      </w:r>
+    </w:p>
+    <w:p>
+      <w:pPr>
+        <w:widowControl/>
+        <w:tabs>
+          <w:tab w:val="left" w:pos="1250"/>
+        </w:tabs>
+        <w:wordWrap/>
+        <w:autoSpaceDE/>
+        <w:autoSpaceDN/>
+        <w:rPr>
+          <w:rFonts w:eastAsiaTheme="minorHAnsi"/>
+          <w:bCs/>
+          <w:szCs w:val="16"/>
+        </w:rPr>
+      </w:pPr>
+    </w:p>
+    <w:p>
+      <w:pPr>
+        <w:widowControl/>
+        <w:tabs>
+          <w:tab w:val="left" w:pos="1250"/>
+        </w:tabs>
+        <w:wordWrap/>
+        <w:autoSpaceDE/>
+        <w:autoSpaceDN/>
+        <w:rPr>
+          <w:rFonts w:eastAsiaTheme="minorHAnsi"/>
+          <w:b/>
+          <w:bCs/>
+          <w:szCs w:val="16"/>
+        </w:rPr>
+      </w:pPr>
+      <w:r>
+        <w:rPr>
+          <w:rFonts w:eastAsiaTheme="minorHAnsi"/>
+          <w:b/>
+          <w:bCs/>
+          <w:szCs w:val="16"/>
+        </w:rPr>
+        <w:t xml:space="preserve"># </w:t>
+      </w:r>
+      <w:proofErr w:type="spellStart"/>
+      <w:r>
+        <w:rPr>
+          <w:rFonts w:eastAsiaTheme="minorHAnsi"/>
+          <w:b/>
+          <w:bCs/>
+          <w:szCs w:val="16"/>
+        </w:rPr>
+        <w:t>RockScissorsPapre_class.jsx</w:t>
+      </w:r>
+      <w:proofErr w:type="spellEnd"/>
     </w:p>
     <w:p>
       <w:pPr>
@@ -8498,8 +9229,19 @@
           <w:szCs w:val="16"/>
         </w:rPr>
         <w:lastRenderedPageBreak/>
-        <w:t># RockScissorsPaper_hooks.jsx</w:t>
-      </w:r>
+        <w:t xml:space="preserve"># </w:t>
+      </w:r>
+      <w:proofErr w:type="spellStart"/>
+      <w:r>
+        <w:rPr>
+          <w:rFonts w:hint="eastAsia"/>
+          <w:b/>
+          <w:bCs/>
+          <w:szCs w:val="16"/>
+        </w:rPr>
+        <w:t>RockScissorsPaper_hooks.jsx</w:t>
+      </w:r>
+      <w:proofErr w:type="spellEnd"/>
     </w:p>
     <w:p>
       <w:pPr>
@@ -8568,20 +9310,39 @@
         </w:rPr>
         <w:t xml:space="preserve"> 제공하지 않기 때문에 </w:t>
       </w:r>
-      <w:r>
-        <w:rPr>
-          <w:bCs/>
-          <w:szCs w:val="16"/>
-        </w:rPr>
-        <w:t>useEffect()</w:t>
-      </w:r>
-      <w:r>
-        <w:rPr>
-          <w:rFonts w:hint="eastAsia"/>
-          <w:bCs/>
-          <w:szCs w:val="16"/>
-        </w:rPr>
-        <w:t xml:space="preserve">를 활용하여 </w:t>
+      <w:proofErr w:type="spellStart"/>
+      <w:r>
+        <w:rPr>
+          <w:bCs/>
+          <w:szCs w:val="16"/>
+        </w:rPr>
+        <w:t>useEffect</w:t>
+      </w:r>
+      <w:proofErr w:type="spellEnd"/>
+      <w:r>
+        <w:rPr>
+          <w:bCs/>
+          <w:szCs w:val="16"/>
+        </w:rPr>
+        <w:t>()</w:t>
+      </w:r>
+      <w:proofErr w:type="spellStart"/>
+      <w:r>
+        <w:rPr>
+          <w:rFonts w:hint="eastAsia"/>
+          <w:bCs/>
+          <w:szCs w:val="16"/>
+        </w:rPr>
+        <w:t>를</w:t>
+      </w:r>
+      <w:proofErr w:type="spellEnd"/>
+      <w:r>
+        <w:rPr>
+          <w:rFonts w:hint="eastAsia"/>
+          <w:bCs/>
+          <w:szCs w:val="16"/>
+        </w:rPr>
+        <w:t xml:space="preserve"> 활용하여 </w:t>
       </w:r>
       <w:r>
         <w:rPr>
@@ -8868,8 +9629,18 @@
           <w:bCs/>
           <w:szCs w:val="16"/>
         </w:rPr>
-        <w:t># Lotto_class.jsx</w:t>
-      </w:r>
+        <w:t xml:space="preserve"># </w:t>
+      </w:r>
+      <w:proofErr w:type="spellStart"/>
+      <w:r>
+        <w:rPr>
+          <w:b/>
+          <w:bCs/>
+          <w:szCs w:val="16"/>
+        </w:rPr>
+        <w:t>Lotto_class.jsx</w:t>
+      </w:r>
+      <w:proofErr w:type="spellEnd"/>
     </w:p>
     <w:p>
       <w:pPr>
@@ -9087,8 +9858,19 @@
           <w:bCs/>
           <w:szCs w:val="16"/>
         </w:rPr>
-        <w:t># Ball.jsx</w:t>
-      </w:r>
+        <w:t xml:space="preserve"># </w:t>
+      </w:r>
+      <w:proofErr w:type="spellStart"/>
+      <w:r>
+        <w:rPr>
+          <w:rFonts w:hint="eastAsia"/>
+          <w:b/>
+          <w:bCs/>
+          <w:szCs w:val="16"/>
+        </w:rPr>
+        <w:t>Ball.jsx</w:t>
+      </w:r>
+      <w:proofErr w:type="spellEnd"/>
     </w:p>
     <w:p>
       <w:pPr>
@@ -9276,8 +10058,18 @@
           <w:bCs/>
           <w:szCs w:val="16"/>
         </w:rPr>
-        <w:t># Lotto_hooks.jsx</w:t>
-      </w:r>
+        <w:t xml:space="preserve"># </w:t>
+      </w:r>
+      <w:proofErr w:type="spellStart"/>
+      <w:r>
+        <w:rPr>
+          <w:b/>
+          <w:bCs/>
+          <w:szCs w:val="16"/>
+        </w:rPr>
+        <w:t>Lotto_hooks.jsx</w:t>
+      </w:r>
+      <w:proofErr w:type="spellEnd"/>
     </w:p>
     <w:p>
       <w:pPr>
@@ -9478,12 +10270,21 @@
         </w:rPr>
         <w:t xml:space="preserve">- </w:t>
       </w:r>
-      <w:r>
-        <w:rPr>
-          <w:bCs/>
-          <w:szCs w:val="16"/>
-        </w:rPr>
-        <w:t>useMemo: 함수 return값 기억</w:t>
+      <w:proofErr w:type="spellStart"/>
+      <w:r>
+        <w:rPr>
+          <w:bCs/>
+          <w:szCs w:val="16"/>
+        </w:rPr>
+        <w:t>useMemo</w:t>
+      </w:r>
+      <w:proofErr w:type="spellEnd"/>
+      <w:r>
+        <w:rPr>
+          <w:bCs/>
+          <w:szCs w:val="16"/>
+        </w:rPr>
+        <w:t>: 함수 return값 기억</w:t>
       </w:r>
     </w:p>
     <w:p>
@@ -9507,12 +10308,21 @@
         </w:rPr>
         <w:t xml:space="preserve">- </w:t>
       </w:r>
-      <w:r>
-        <w:rPr>
-          <w:bCs/>
-          <w:szCs w:val="16"/>
-        </w:rPr>
-        <w:t>useCallback: 함수 자체 기억. 전체 함수 재실행되어도 기억해둔 함수는 재실행 X</w:t>
+      <w:proofErr w:type="spellStart"/>
+      <w:r>
+        <w:rPr>
+          <w:bCs/>
+          <w:szCs w:val="16"/>
+        </w:rPr>
+        <w:t>useCallback</w:t>
+      </w:r>
+      <w:proofErr w:type="spellEnd"/>
+      <w:r>
+        <w:rPr>
+          <w:bCs/>
+          <w:szCs w:val="16"/>
+        </w:rPr>
+        <w:t>: 함수 자체 기억. 전체 함수 재실행되어도 기억해둔 함수는 재실행 X</w:t>
       </w:r>
     </w:p>
     <w:p>
@@ -9586,7 +10396,39 @@
           <w:bCs/>
           <w:szCs w:val="16"/>
         </w:rPr>
-        <w:t>- child component의 props로 function을 넘길 때 useCallback 필수. 불필요한 rerendering 방지</w:t>
+        <w:t xml:space="preserve">- child component의 props로 function을 넘길 때 </w:t>
+      </w:r>
+      <w:proofErr w:type="spellStart"/>
+      <w:r>
+        <w:rPr>
+          <w:bCs/>
+          <w:szCs w:val="16"/>
+        </w:rPr>
+        <w:t>useCallback</w:t>
+      </w:r>
+      <w:proofErr w:type="spellEnd"/>
+      <w:r>
+        <w:rPr>
+          <w:bCs/>
+          <w:szCs w:val="16"/>
+        </w:rPr>
+        <w:t xml:space="preserve"> 필수. 불필요한 </w:t>
+      </w:r>
+      <w:proofErr w:type="spellStart"/>
+      <w:r>
+        <w:rPr>
+          <w:bCs/>
+          <w:szCs w:val="16"/>
+        </w:rPr>
+        <w:t>rerendering</w:t>
+      </w:r>
+      <w:proofErr w:type="spellEnd"/>
+      <w:r>
+        <w:rPr>
+          <w:bCs/>
+          <w:szCs w:val="16"/>
+        </w:rPr>
+        <w:t xml:space="preserve"> 방지</w:t>
       </w:r>
     </w:p>
     <w:p>
@@ -9610,12 +10452,21 @@
         </w:rPr>
         <w:t xml:space="preserve">- </w:t>
       </w:r>
-      <w:r>
-        <w:rPr>
-          <w:bCs/>
-          <w:szCs w:val="16"/>
-        </w:rPr>
-        <w:t>useRef: 일반적인 값 기억</w:t>
+      <w:proofErr w:type="spellStart"/>
+      <w:r>
+        <w:rPr>
+          <w:bCs/>
+          <w:szCs w:val="16"/>
+        </w:rPr>
+        <w:t>useRef</w:t>
+      </w:r>
+      <w:proofErr w:type="spellEnd"/>
+      <w:r>
+        <w:rPr>
+          <w:bCs/>
+          <w:szCs w:val="16"/>
+        </w:rPr>
+        <w:t>: 일반적인 값 기억</w:t>
       </w:r>
     </w:p>
     <w:p>
@@ -9697,6 +10548,7 @@
         </w:rPr>
         <w:t xml:space="preserve"> </w:t>
       </w:r>
+      <w:proofErr w:type="spellStart"/>
       <w:r>
         <w:rPr>
           <w:rFonts w:hint="eastAsia"/>
@@ -9706,6 +10558,7 @@
         </w:rPr>
         <w:t>TicTacToe.jsx</w:t>
       </w:r>
+      <w:proofErr w:type="spellEnd"/>
     </w:p>
     <w:p>
       <w:pPr>
@@ -9885,7 +10738,23 @@
           <w:rFonts w:hint="eastAsia"/>
           <w:szCs w:val="16"/>
         </w:rPr>
-        <w:t xml:space="preserve">- useReducer(): </w:t>
+        <w:t xml:space="preserve">- </w:t>
+      </w:r>
+      <w:proofErr w:type="spellStart"/>
+      <w:r>
+        <w:rPr>
+          <w:rFonts w:hint="eastAsia"/>
+          <w:szCs w:val="16"/>
+        </w:rPr>
+        <w:t>useReducer</w:t>
+      </w:r>
+      <w:proofErr w:type="spellEnd"/>
+      <w:r>
+        <w:rPr>
+          <w:rFonts w:hint="eastAsia"/>
+          <w:szCs w:val="16"/>
+        </w:rPr>
+        <w:t xml:space="preserve">(): </w:t>
       </w:r>
       <w:r>
         <w:rPr>
@@ -9995,7 +10864,21 @@
         <w:rPr>
           <w:szCs w:val="16"/>
         </w:rPr>
-        <w:t xml:space="preserve"> useReducer()</w:t>
+        <w:t xml:space="preserve"> </w:t>
+      </w:r>
+      <w:proofErr w:type="spellStart"/>
+      <w:r>
+        <w:rPr>
+          <w:szCs w:val="16"/>
+        </w:rPr>
+        <w:t>useReducer</w:t>
+      </w:r>
+      <w:proofErr w:type="spellEnd"/>
+      <w:r>
+        <w:rPr>
+          <w:szCs w:val="16"/>
+        </w:rPr>
+        <w:t>()</w:t>
       </w:r>
       <w:r>
         <w:rPr>
@@ -10080,8 +10963,17 @@
           <w:b/>
           <w:szCs w:val="16"/>
         </w:rPr>
-        <w:t xml:space="preserve"> Table.jsx</w:t>
-      </w:r>
+        <w:t xml:space="preserve"> </w:t>
+      </w:r>
+      <w:proofErr w:type="spellStart"/>
+      <w:r>
+        <w:rPr>
+          <w:b/>
+          <w:szCs w:val="16"/>
+        </w:rPr>
+        <w:t>Table.jsx</w:t>
+      </w:r>
+      <w:proofErr w:type="spellEnd"/>
     </w:p>
     <w:p>
       <w:pPr>
@@ -10172,8 +11064,18 @@
           <w:szCs w:val="16"/>
         </w:rPr>
         <w:lastRenderedPageBreak/>
-        <w:t># Tr.jsx</w:t>
-      </w:r>
+        <w:t xml:space="preserve"># </w:t>
+      </w:r>
+      <w:proofErr w:type="spellStart"/>
+      <w:r>
+        <w:rPr>
+          <w:rFonts w:hint="eastAsia"/>
+          <w:b/>
+          <w:szCs w:val="16"/>
+        </w:rPr>
+        <w:t>Tr.jsx</w:t>
+      </w:r>
+      <w:proofErr w:type="spellEnd"/>
     </w:p>
     <w:p>
       <w:pPr>
@@ -10244,7 +11146,16 @@
           <w:b/>
           <w:szCs w:val="16"/>
         </w:rPr>
-        <w:t># T</w:t>
+        <w:t xml:space="preserve"># </w:t>
+      </w:r>
+      <w:proofErr w:type="spellStart"/>
+      <w:r>
+        <w:rPr>
+          <w:rFonts w:hint="eastAsia"/>
+          <w:b/>
+          <w:szCs w:val="16"/>
+        </w:rPr>
+        <w:t>T</w:t>
       </w:r>
       <w:r>
         <w:rPr>
@@ -10253,6 +11164,7 @@
         </w:rPr>
         <w:t>d.jsx</w:t>
       </w:r>
+      <w:proofErr w:type="spellEnd"/>
     </w:p>
     <w:p>
       <w:pPr>
@@ -10367,6 +11279,7 @@
         </w:rPr>
         <w:t xml:space="preserve"># </w:t>
       </w:r>
+      <w:proofErr w:type="spellStart"/>
       <w:r>
         <w:rPr>
           <w:rFonts w:hint="eastAsia"/>
@@ -10384,22 +11297,24 @@
         </w:rPr>
         <w:t>inesweeper.jsx</w:t>
       </w:r>
-    </w:p>
-    <w:p>
-      <w:pPr>
-        <w:tabs>
-          <w:tab w:val="left" w:pos="1250"/>
-        </w:tabs>
-        <w:rPr>
-          <w:b/>
-          <w:bCs/>
-          <w:szCs w:val="16"/>
-        </w:rPr>
-      </w:pPr>
-      <w:r>
-        <w:rPr>
-          <w:b/>
-          <w:bCs/>
+      <w:proofErr w:type="spellEnd"/>
+    </w:p>
+    <w:p>
+      <w:pPr>
+        <w:tabs>
+          <w:tab w:val="left" w:pos="1250"/>
+        </w:tabs>
+        <w:rPr>
+          <w:b/>
+          <w:bCs/>
+          <w:szCs w:val="16"/>
+        </w:rPr>
+      </w:pPr>
+      <w:r>
+        <w:rPr>
+          <w:b/>
+          <w:bCs/>
+          <w:noProof/>
           <w:szCs w:val="16"/>
         </w:rPr>
         <w:drawing>
@@ -10454,6 +11369,7 @@
         <w:rPr>
           <w:b/>
           <w:bCs/>
+          <w:noProof/>
           <w:szCs w:val="16"/>
         </w:rPr>
         <w:lastRenderedPageBreak/>
@@ -10509,6 +11425,7 @@
         <w:rPr>
           <w:b/>
           <w:bCs/>
+          <w:noProof/>
           <w:szCs w:val="16"/>
         </w:rPr>
         <w:lastRenderedPageBreak/>
@@ -10564,6 +11481,7 @@
         <w:rPr>
           <w:b/>
           <w:bCs/>
+          <w:noProof/>
           <w:szCs w:val="16"/>
         </w:rPr>
         <w:lastRenderedPageBreak/>
@@ -10619,6 +11537,7 @@
         <w:rPr>
           <w:b/>
           <w:bCs/>
+          <w:noProof/>
           <w:szCs w:val="16"/>
         </w:rPr>
         <w:lastRenderedPageBreak/>
@@ -10685,24 +11604,35 @@
           <w:bCs/>
           <w:szCs w:val="16"/>
         </w:rPr>
-        <w:t xml:space="preserve"> Setting.jsx</w:t>
-      </w:r>
-    </w:p>
-    <w:p>
-      <w:pPr>
-        <w:tabs>
-          <w:tab w:val="left" w:pos="1250"/>
-        </w:tabs>
-        <w:rPr>
-          <w:b/>
-          <w:bCs/>
-          <w:szCs w:val="16"/>
-        </w:rPr>
-      </w:pPr>
-      <w:r>
-        <w:rPr>
-          <w:b/>
-          <w:bCs/>
+        <w:t xml:space="preserve"> </w:t>
+      </w:r>
+      <w:proofErr w:type="spellStart"/>
+      <w:r>
+        <w:rPr>
+          <w:b/>
+          <w:bCs/>
+          <w:szCs w:val="16"/>
+        </w:rPr>
+        <w:t>Setting.jsx</w:t>
+      </w:r>
+      <w:proofErr w:type="spellEnd"/>
+    </w:p>
+    <w:p>
+      <w:pPr>
+        <w:tabs>
+          <w:tab w:val="left" w:pos="1250"/>
+        </w:tabs>
+        <w:rPr>
+          <w:b/>
+          <w:bCs/>
+          <w:szCs w:val="16"/>
+        </w:rPr>
+      </w:pPr>
+      <w:r>
+        <w:rPr>
+          <w:b/>
+          <w:bCs/>
+          <w:noProof/>
           <w:szCs w:val="16"/>
         </w:rPr>
         <w:drawing>
@@ -10769,24 +11699,35 @@
           <w:bCs/>
           <w:szCs w:val="16"/>
         </w:rPr>
-        <w:t xml:space="preserve"> Table.jsx</w:t>
-      </w:r>
-    </w:p>
-    <w:p>
-      <w:pPr>
-        <w:tabs>
-          <w:tab w:val="left" w:pos="1250"/>
-        </w:tabs>
-        <w:rPr>
-          <w:b/>
-          <w:bCs/>
-          <w:szCs w:val="16"/>
-        </w:rPr>
-      </w:pPr>
-      <w:r>
-        <w:rPr>
-          <w:b/>
-          <w:bCs/>
+        <w:t xml:space="preserve"> </w:t>
+      </w:r>
+      <w:proofErr w:type="spellStart"/>
+      <w:r>
+        <w:rPr>
+          <w:b/>
+          <w:bCs/>
+          <w:szCs w:val="16"/>
+        </w:rPr>
+        <w:t>Table.jsx</w:t>
+      </w:r>
+      <w:proofErr w:type="spellEnd"/>
+    </w:p>
+    <w:p>
+      <w:pPr>
+        <w:tabs>
+          <w:tab w:val="left" w:pos="1250"/>
+        </w:tabs>
+        <w:rPr>
+          <w:b/>
+          <w:bCs/>
+          <w:szCs w:val="16"/>
+        </w:rPr>
+      </w:pPr>
+      <w:r>
+        <w:rPr>
+          <w:b/>
+          <w:bCs/>
+          <w:noProof/>
           <w:szCs w:val="16"/>
         </w:rPr>
         <w:drawing>
@@ -10874,24 +11815,35 @@
           <w:bCs/>
           <w:szCs w:val="16"/>
         </w:rPr>
-        <w:t xml:space="preserve"> Td.jsx</w:t>
-      </w:r>
-    </w:p>
-    <w:p>
-      <w:pPr>
-        <w:tabs>
-          <w:tab w:val="left" w:pos="1250"/>
-        </w:tabs>
-        <w:rPr>
-          <w:b/>
-          <w:bCs/>
-          <w:szCs w:val="16"/>
-        </w:rPr>
-      </w:pPr>
-      <w:r>
-        <w:rPr>
-          <w:b/>
-          <w:bCs/>
+        <w:t xml:space="preserve"> </w:t>
+      </w:r>
+      <w:proofErr w:type="spellStart"/>
+      <w:r>
+        <w:rPr>
+          <w:b/>
+          <w:bCs/>
+          <w:szCs w:val="16"/>
+        </w:rPr>
+        <w:t>Td.jsx</w:t>
+      </w:r>
+      <w:proofErr w:type="spellEnd"/>
+    </w:p>
+    <w:p>
+      <w:pPr>
+        <w:tabs>
+          <w:tab w:val="left" w:pos="1250"/>
+        </w:tabs>
+        <w:rPr>
+          <w:b/>
+          <w:bCs/>
+          <w:szCs w:val="16"/>
+        </w:rPr>
+      </w:pPr>
+      <w:r>
+        <w:rPr>
+          <w:b/>
+          <w:bCs/>
+          <w:noProof/>
           <w:szCs w:val="16"/>
         </w:rPr>
         <w:drawing>
@@ -10946,6 +11898,7 @@
         <w:rPr>
           <w:b/>
           <w:bCs/>
+          <w:noProof/>
           <w:szCs w:val="16"/>
         </w:rPr>
         <w:lastRenderedPageBreak/>
@@ -11001,6 +11954,7 @@
         <w:rPr>
           <w:b/>
           <w:bCs/>
+          <w:noProof/>
           <w:szCs w:val="16"/>
         </w:rPr>
         <w:lastRenderedPageBreak/>
@@ -11067,24 +12021,35 @@
           <w:bCs/>
           <w:szCs w:val="16"/>
         </w:rPr>
-        <w:t xml:space="preserve"> Tr.jsx</w:t>
-      </w:r>
-    </w:p>
-    <w:p>
-      <w:pPr>
-        <w:tabs>
-          <w:tab w:val="left" w:pos="1250"/>
-        </w:tabs>
-        <w:rPr>
-          <w:b/>
-          <w:bCs/>
-          <w:szCs w:val="16"/>
-        </w:rPr>
-      </w:pPr>
-      <w:r>
-        <w:rPr>
-          <w:b/>
-          <w:bCs/>
+        <w:t xml:space="preserve"> </w:t>
+      </w:r>
+      <w:proofErr w:type="spellStart"/>
+      <w:r>
+        <w:rPr>
+          <w:b/>
+          <w:bCs/>
+          <w:szCs w:val="16"/>
+        </w:rPr>
+        <w:t>Tr.jsx</w:t>
+      </w:r>
+      <w:proofErr w:type="spellEnd"/>
+    </w:p>
+    <w:p>
+      <w:pPr>
+        <w:tabs>
+          <w:tab w:val="left" w:pos="1250"/>
+        </w:tabs>
+        <w:rPr>
+          <w:b/>
+          <w:bCs/>
+          <w:szCs w:val="16"/>
+        </w:rPr>
+      </w:pPr>
+      <w:r>
+        <w:rPr>
+          <w:b/>
+          <w:bCs/>
+          <w:noProof/>
           <w:szCs w:val="16"/>
         </w:rPr>
         <w:drawing>
@@ -11130,28 +12095,58 @@
           <w:tab w:val="left" w:pos="1250"/>
         </w:tabs>
         <w:rPr>
-          <w:rFonts w:hint="eastAsia"/>
-          <w:szCs w:val="16"/>
-        </w:rPr>
-      </w:pPr>
-      <w:r>
-        <w:rPr>
-          <w:szCs w:val="16"/>
-        </w:rPr>
-        <w:t>- useContext()</w:t>
-      </w:r>
-      <w:r>
-        <w:rPr>
-          <w:rFonts w:hint="eastAsia"/>
-          <w:szCs w:val="16"/>
-        </w:rPr>
-        <w:t xml:space="preserve">를 사용하면 </w:t>
-      </w:r>
-      <w:r>
-        <w:rPr>
-          <w:szCs w:val="16"/>
-        </w:rPr>
-        <w:t>rerendering issue</w:t>
+          <w:szCs w:val="16"/>
+        </w:rPr>
+      </w:pPr>
+      <w:r>
+        <w:rPr>
+          <w:szCs w:val="16"/>
+        </w:rPr>
+        <w:t xml:space="preserve">- </w:t>
+      </w:r>
+      <w:proofErr w:type="spellStart"/>
+      <w:r>
+        <w:rPr>
+          <w:szCs w:val="16"/>
+        </w:rPr>
+        <w:t>useContext</w:t>
+      </w:r>
+      <w:proofErr w:type="spellEnd"/>
+      <w:r>
+        <w:rPr>
+          <w:szCs w:val="16"/>
+        </w:rPr>
+        <w:t>()</w:t>
+      </w:r>
+      <w:proofErr w:type="spellStart"/>
+      <w:r>
+        <w:rPr>
+          <w:rFonts w:hint="eastAsia"/>
+          <w:szCs w:val="16"/>
+        </w:rPr>
+        <w:t>를</w:t>
+      </w:r>
+      <w:proofErr w:type="spellEnd"/>
+      <w:r>
+        <w:rPr>
+          <w:rFonts w:hint="eastAsia"/>
+          <w:szCs w:val="16"/>
+        </w:rPr>
+        <w:t xml:space="preserve"> 사용하면 </w:t>
+      </w:r>
+      <w:proofErr w:type="spellStart"/>
+      <w:r>
+        <w:rPr>
+          <w:szCs w:val="16"/>
+        </w:rPr>
+        <w:t>rerendering</w:t>
+      </w:r>
+      <w:proofErr w:type="spellEnd"/>
+      <w:r>
+        <w:rPr>
+          <w:szCs w:val="16"/>
+        </w:rPr>
+        <w:t xml:space="preserve"> issue</w:t>
       </w:r>
       <w:r>
         <w:rPr>
@@ -11164,7 +12159,21 @@
         <w:rPr>
           <w:szCs w:val="16"/>
         </w:rPr>
-        <w:t xml:space="preserve">memo, useMemo </w:t>
+        <w:t xml:space="preserve">memo, </w:t>
+      </w:r>
+      <w:proofErr w:type="spellStart"/>
+      <w:r>
+        <w:rPr>
+          <w:szCs w:val="16"/>
+        </w:rPr>
+        <w:t>useMemo</w:t>
+      </w:r>
+      <w:proofErr w:type="spellEnd"/>
+      <w:r>
+        <w:rPr>
+          <w:szCs w:val="16"/>
+        </w:rPr>
+        <w:t xml:space="preserve"> </w:t>
       </w:r>
       <w:r>
         <w:rPr>
@@ -11173,6 +12182,161 @@
         </w:rPr>
         <w:t>등으로 성능 최적화를 잘 해줘야 함.</w:t>
       </w:r>
+    </w:p>
+    <w:p>
+      <w:pPr>
+        <w:widowControl/>
+        <w:wordWrap/>
+        <w:autoSpaceDE/>
+        <w:autoSpaceDN/>
+        <w:rPr>
+          <w:szCs w:val="16"/>
+        </w:rPr>
+      </w:pPr>
+      <w:r>
+        <w:rPr>
+          <w:szCs w:val="16"/>
+        </w:rPr>
+        <w:br w:type="page"/>
+      </w:r>
+    </w:p>
+    <w:p>
+      <w:pPr>
+        <w:tabs>
+          <w:tab w:val="left" w:pos="1250"/>
+        </w:tabs>
+        <w:rPr>
+          <w:b/>
+          <w:bCs/>
+          <w:sz w:val="28"/>
+        </w:rPr>
+      </w:pPr>
+      <w:r>
+        <w:rPr>
+          <w:rFonts w:hint="eastAsia"/>
+          <w:b/>
+          <w:bCs/>
+          <w:sz w:val="28"/>
+        </w:rPr>
+        <w:lastRenderedPageBreak/>
+        <w:t>1</w:t>
+      </w:r>
+      <w:r>
+        <w:rPr>
+          <w:b/>
+          <w:bCs/>
+          <w:sz w:val="28"/>
+        </w:rPr>
+        <w:t xml:space="preserve">9. </w:t>
+      </w:r>
+      <w:r>
+        <w:rPr>
+          <w:rFonts w:hint="eastAsia"/>
+          <w:b/>
+          <w:bCs/>
+          <w:sz w:val="28"/>
+        </w:rPr>
+        <w:t>R</w:t>
+      </w:r>
+      <w:r>
+        <w:rPr>
+          <w:b/>
+          <w:bCs/>
+          <w:sz w:val="28"/>
+        </w:rPr>
+        <w:t>outer</w:t>
+      </w:r>
+    </w:p>
+    <w:p>
+      <w:pPr>
+        <w:tabs>
+          <w:tab w:val="left" w:pos="1250"/>
+        </w:tabs>
+        <w:rPr>
+          <w:b/>
+          <w:bCs/>
+          <w:szCs w:val="16"/>
+        </w:rPr>
+      </w:pPr>
+      <w:r>
+        <w:rPr>
+          <w:rFonts w:hint="eastAsia"/>
+          <w:b/>
+          <w:bCs/>
+          <w:szCs w:val="16"/>
+        </w:rPr>
+        <w:t>i</w:t>
+      </w:r>
+      <w:r>
+        <w:rPr>
+          <w:b/>
+          <w:bCs/>
+          <w:szCs w:val="16"/>
+        </w:rPr>
+        <w:t>nstallation</w:t>
+      </w:r>
+    </w:p>
+    <w:p>
+      <w:pPr>
+        <w:tabs>
+          <w:tab w:val="left" w:pos="1250"/>
+        </w:tabs>
+        <w:rPr>
+          <w:rFonts w:eastAsia="Yu Mincho"/>
+          <w:szCs w:val="16"/>
+          <w:lang w:eastAsia="ja-JP"/>
+        </w:rPr>
+      </w:pPr>
+      <w:r>
+        <w:rPr>
+          <w:szCs w:val="16"/>
+        </w:rPr>
+        <w:t xml:space="preserve">- </w:t>
+      </w:r>
+      <w:proofErr w:type="spellStart"/>
+      <w:r>
+        <w:rPr>
+          <w:rFonts w:hint="eastAsia"/>
+          <w:szCs w:val="16"/>
+        </w:rPr>
+        <w:t>n</w:t>
+      </w:r>
+      <w:r>
+        <w:rPr>
+          <w:szCs w:val="16"/>
+        </w:rPr>
+        <w:t>pm</w:t>
+      </w:r>
+      <w:proofErr w:type="spellEnd"/>
+      <w:r>
+        <w:rPr>
+          <w:szCs w:val="16"/>
+        </w:rPr>
+        <w:t xml:space="preserve"> </w:t>
+      </w:r>
+      <w:proofErr w:type="spellStart"/>
+      <w:r>
+        <w:rPr>
+          <w:rFonts w:hint="eastAsia"/>
+          <w:szCs w:val="16"/>
+        </w:rPr>
+        <w:t>i</w:t>
+      </w:r>
+      <w:proofErr w:type="spellEnd"/>
+      <w:r>
+        <w:rPr>
+          <w:szCs w:val="16"/>
+        </w:rPr>
+        <w:t xml:space="preserve"> react-router react-router-</w:t>
+      </w:r>
+      <w:proofErr w:type="spellStart"/>
+      <w:r>
+        <w:rPr>
+          <w:szCs w:val="16"/>
+        </w:rPr>
+        <w:t>dom</w:t>
+      </w:r>
+      <w:proofErr w:type="spellEnd"/>
     </w:p>
     <w:sectPr>
       <w:pgSz w:w="11906" w:h="16838"/>
@@ -11402,6 +12566,7 @@
     <w:lsdException w:name="HTML Sample" w:semiHidden="1" w:unhideWhenUsed="1"/>
     <w:lsdException w:name="HTML Typewriter" w:semiHidden="1" w:unhideWhenUsed="1"/>
     <w:lsdException w:name="HTML Variable" w:semiHidden="1" w:unhideWhenUsed="1"/>
+    <w:lsdException w:name="Normal Table" w:semiHidden="1" w:unhideWhenUsed="1"/>
     <w:lsdException w:name="annotation subject" w:semiHidden="1" w:unhideWhenUsed="1"/>
     <w:lsdException w:name="No List" w:semiHidden="1" w:unhideWhenUsed="1"/>
     <w:lsdException w:name="Outline List 1" w:semiHidden="1" w:unhideWhenUsed="1"/>
@@ -11444,8 +12609,11 @@
     <w:lsdException w:name="Table Contemporary" w:semiHidden="1" w:unhideWhenUsed="1"/>
     <w:lsdException w:name="Table Elegant" w:semiHidden="1" w:unhideWhenUsed="1"/>
     <w:lsdException w:name="Table Professional" w:semiHidden="1" w:unhideWhenUsed="1"/>
+    <w:lsdException w:name="Table Subtle 1" w:semiHidden="1" w:unhideWhenUsed="1"/>
     <w:lsdException w:name="Table Subtle 2" w:semiHidden="1" w:unhideWhenUsed="1"/>
     <w:lsdException w:name="Table Web 1" w:semiHidden="1" w:unhideWhenUsed="1"/>
+    <w:lsdException w:name="Table Web 2" w:semiHidden="1" w:unhideWhenUsed="1"/>
+    <w:lsdException w:name="Table Web 3" w:semiHidden="1" w:unhideWhenUsed="1"/>
     <w:lsdException w:name="Balloon Text" w:semiHidden="1" w:unhideWhenUsed="1"/>
     <w:lsdException w:name="Table Grid" w:uiPriority="39"/>
     <w:lsdException w:name="Table Theme" w:semiHidden="1" w:unhideWhenUsed="1"/>
